--- a/OldDiary.docx
+++ b/OldDiary.docx
@@ -42,15 +42,7 @@
         <w:rPr>
           <w:lang w:val="en-US"/>
         </w:rPr>
-        <w:t>Player m</w:t>
-      </w:r>
-      <w:bookmarkStart w:id="1" w:name="_GoBack"/>
-      <w:bookmarkEnd w:id="1"/>
-      <w:r>
-        <w:rPr>
-          <w:lang w:val="en-US"/>
-        </w:rPr>
-        <w:t>ovement inside the play area</w:t>
+        <w:t>Player movement inside the play area</w:t>
       </w:r>
     </w:p>
     <w:p>
@@ -3680,7 +3672,7 @@
           <w:lang w:val="en-US"/>
         </w:rPr>
       </w:pPr>
-      <w:bookmarkStart w:id="2" w:name="_Toc105324120"/>
+      <w:bookmarkStart w:id="1" w:name="_Toc105324120"/>
       <w:r>
         <w:rPr>
           <w:sz w:val="36"/>
@@ -3717,7 +3709,7 @@
         </w:rPr>
         <w:t xml:space="preserve"> (2022)</w:t>
       </w:r>
-      <w:bookmarkEnd w:id="2"/>
+      <w:bookmarkEnd w:id="1"/>
     </w:p>
     <w:p>
       <w:pPr>
@@ -5537,6 +5529,1821 @@
           <w:lang w:val="en-US"/>
         </w:rPr>
         <w:t>Visual indication for available bombs to core meters</w:t>
+      </w:r>
+    </w:p>
+    <w:p>
+      <w:pPr>
+        <w:pStyle w:val="Heading2"/>
+        <w:rPr>
+          <w:sz w:val="36"/>
+          <w:lang w:val="en-US"/>
+        </w:rPr>
+      </w:pPr>
+      <w:bookmarkStart w:id="2" w:name="_Toc106381381"/>
+    </w:p>
+    <w:p>
+      <w:pPr>
+        <w:pStyle w:val="Heading2"/>
+        <w:rPr>
+          <w:sz w:val="36"/>
+          <w:lang w:val="en-US"/>
+        </w:rPr>
+      </w:pPr>
+      <w:bookmarkStart w:id="3" w:name="_GoBack"/>
+      <w:bookmarkEnd w:id="3"/>
+      <w:r>
+        <w:rPr>
+          <w:sz w:val="36"/>
+          <w:lang w:val="en-US"/>
+        </w:rPr>
+        <w:t>0.</w:t>
+      </w:r>
+      <w:r>
+        <w:rPr>
+          <w:sz w:val="36"/>
+          <w:lang w:val="en-US"/>
+        </w:rPr>
+        <w:t>3</w:t>
+      </w:r>
+      <w:r>
+        <w:rPr>
+          <w:sz w:val="36"/>
+          <w:lang w:val="en-US"/>
+        </w:rPr>
+        <w:t xml:space="preserve"> (2022)</w:t>
+      </w:r>
+      <w:bookmarkEnd w:id="2"/>
+    </w:p>
+    <w:p>
+      <w:pPr>
+        <w:rPr>
+          <w:lang w:val="en-US"/>
+        </w:rPr>
+      </w:pPr>
+    </w:p>
+    <w:p>
+      <w:pPr>
+        <w:rPr>
+          <w:lang w:val="en-US"/>
+        </w:rPr>
+      </w:pPr>
+      <w:proofErr w:type="spellStart"/>
+      <w:r>
+        <w:rPr>
+          <w:lang w:val="en-US"/>
+        </w:rPr>
+        <w:t>Release.Build.Commit</w:t>
+      </w:r>
+      <w:proofErr w:type="spellEnd"/>
+    </w:p>
+    <w:p>
+      <w:pPr>
+        <w:rPr>
+          <w:lang w:val="en-US"/>
+        </w:rPr>
+      </w:pPr>
+    </w:p>
+    <w:p>
+      <w:pPr>
+        <w:pStyle w:val="Heading4"/>
+        <w:rPr>
+          <w:b w:val="0"/>
+          <w:i w:val="0"/>
+          <w:sz w:val="32"/>
+          <w:lang w:val="en-US"/>
+        </w:rPr>
+      </w:pPr>
+      <w:r>
+        <w:rPr>
+          <w:b w:val="0"/>
+          <w:i w:val="0"/>
+          <w:sz w:val="32"/>
+          <w:lang w:val="en-US"/>
+        </w:rPr>
+        <w:t>0.2.1</w:t>
+      </w:r>
+      <w:r>
+        <w:rPr>
+          <w:b w:val="0"/>
+          <w:i w:val="0"/>
+          <w:sz w:val="32"/>
+          <w:lang w:val="en-US"/>
+        </w:rPr>
+        <w:t>.1 (</w:t>
+      </w:r>
+      <w:proofErr w:type="gramStart"/>
+      <w:r>
+        <w:rPr>
+          <w:b w:val="0"/>
+          <w:i w:val="0"/>
+          <w:sz w:val="32"/>
+          <w:lang w:val="en-US"/>
+        </w:rPr>
+        <w:t>old</w:t>
+      </w:r>
+      <w:proofErr w:type="gramEnd"/>
+      <w:r>
+        <w:rPr>
+          <w:b w:val="0"/>
+          <w:i w:val="0"/>
+          <w:sz w:val="32"/>
+          <w:lang w:val="en-US"/>
+        </w:rPr>
+        <w:t xml:space="preserve"> indexing)</w:t>
+      </w:r>
+    </w:p>
+    <w:p>
+      <w:pPr>
+        <w:pStyle w:val="ListParagraph"/>
+        <w:numPr>
+          <w:ilvl w:val="0"/>
+          <w:numId w:val="13"/>
+        </w:numPr>
+        <w:rPr>
+          <w:lang w:val="en-US"/>
+        </w:rPr>
+      </w:pPr>
+      <w:r>
+        <w:rPr>
+          <w:lang w:val="en-US"/>
+        </w:rPr>
+        <w:t>Widened play area (+1 grid, allows centering), widened environment and adjusted UI to play area width</w:t>
+      </w:r>
+    </w:p>
+    <w:p>
+      <w:pPr>
+        <w:pStyle w:val="ListParagraph"/>
+        <w:numPr>
+          <w:ilvl w:val="0"/>
+          <w:numId w:val="13"/>
+        </w:numPr>
+        <w:rPr>
+          <w:lang w:val="en-US"/>
+        </w:rPr>
+      </w:pPr>
+      <w:proofErr w:type="spellStart"/>
+      <w:r>
+        <w:rPr>
+          <w:lang w:val="en-US"/>
+        </w:rPr>
+        <w:t>Enemylib</w:t>
+      </w:r>
+      <w:proofErr w:type="spellEnd"/>
+      <w:r>
+        <w:rPr>
+          <w:lang w:val="en-US"/>
+        </w:rPr>
+        <w:t xml:space="preserve"> became obsolete, moved </w:t>
+      </w:r>
+      <w:proofErr w:type="spellStart"/>
+      <w:r>
+        <w:rPr>
+          <w:lang w:val="en-US"/>
+        </w:rPr>
+        <w:t>stagewaves</w:t>
+      </w:r>
+      <w:proofErr w:type="spellEnd"/>
+      <w:r>
+        <w:rPr>
+          <w:lang w:val="en-US"/>
+        </w:rPr>
+        <w:t xml:space="preserve"> to </w:t>
+      </w:r>
+      <w:proofErr w:type="spellStart"/>
+      <w:r>
+        <w:rPr>
+          <w:lang w:val="en-US"/>
+        </w:rPr>
+        <w:t>stagehandler</w:t>
+      </w:r>
+      <w:proofErr w:type="spellEnd"/>
+      <w:r>
+        <w:rPr>
+          <w:lang w:val="en-US"/>
+        </w:rPr>
+        <w:t xml:space="preserve"> and </w:t>
+      </w:r>
+      <w:proofErr w:type="spellStart"/>
+      <w:r>
+        <w:rPr>
+          <w:lang w:val="en-US"/>
+        </w:rPr>
+        <w:t>vectorinfo</w:t>
+      </w:r>
+      <w:proofErr w:type="spellEnd"/>
+      <w:r>
+        <w:rPr>
+          <w:lang w:val="en-US"/>
+        </w:rPr>
+        <w:t xml:space="preserve"> to new </w:t>
+      </w:r>
+      <w:proofErr w:type="spellStart"/>
+      <w:r>
+        <w:rPr>
+          <w:lang w:val="en-US"/>
+        </w:rPr>
+        <w:t>VectorLib</w:t>
+      </w:r>
+      <w:proofErr w:type="spellEnd"/>
+      <w:r>
+        <w:rPr>
+          <w:lang w:val="en-US"/>
+        </w:rPr>
+        <w:t xml:space="preserve"> class</w:t>
+      </w:r>
+    </w:p>
+    <w:p>
+      <w:pPr>
+        <w:pStyle w:val="ListParagraph"/>
+        <w:numPr>
+          <w:ilvl w:val="0"/>
+          <w:numId w:val="13"/>
+        </w:numPr>
+        <w:rPr>
+          <w:lang w:val="en-US"/>
+        </w:rPr>
+      </w:pPr>
+      <w:r>
+        <w:rPr>
+          <w:lang w:val="en-US"/>
+        </w:rPr>
+        <w:t xml:space="preserve">Reworked player shooting, more levels, scale and range to bullets. More player shoot speed, reworked </w:t>
+      </w:r>
+      <w:proofErr w:type="gramStart"/>
+      <w:r>
+        <w:rPr>
+          <w:lang w:val="en-US"/>
+        </w:rPr>
+        <w:t>shoot</w:t>
+      </w:r>
+      <w:proofErr w:type="gramEnd"/>
+      <w:r>
+        <w:rPr>
+          <w:lang w:val="en-US"/>
+        </w:rPr>
+        <w:t xml:space="preserve"> level calculation from core levels. </w:t>
+      </w:r>
+      <w:r>
+        <w:rPr>
+          <w:lang w:val="en-US"/>
+        </w:rPr>
+        <w:t xml:space="preserve">New </w:t>
+      </w:r>
+      <w:proofErr w:type="spellStart"/>
+      <w:r>
+        <w:rPr>
+          <w:lang w:val="en-US"/>
+        </w:rPr>
+        <w:t>starbullet</w:t>
+      </w:r>
+      <w:proofErr w:type="spellEnd"/>
+      <w:r>
+        <w:rPr>
+          <w:lang w:val="en-US"/>
+        </w:rPr>
+        <w:t xml:space="preserve"> as normal bullet</w:t>
+      </w:r>
+    </w:p>
+    <w:p>
+      <w:pPr>
+        <w:pStyle w:val="Heading4"/>
+      </w:pPr>
+      <w:r>
+        <w:rPr>
+          <w:b w:val="0"/>
+          <w:i w:val="0"/>
+          <w:sz w:val="32"/>
+          <w:lang w:val="en-US"/>
+        </w:rPr>
+        <w:t>0.2.1</w:t>
+      </w:r>
+      <w:r>
+        <w:rPr>
+          <w:b w:val="0"/>
+          <w:i w:val="0"/>
+          <w:sz w:val="32"/>
+          <w:lang w:val="en-US"/>
+        </w:rPr>
+        <w:t>.2(</w:t>
+      </w:r>
+      <w:proofErr w:type="gramStart"/>
+      <w:r>
+        <w:rPr>
+          <w:b w:val="0"/>
+          <w:i w:val="0"/>
+          <w:sz w:val="32"/>
+          <w:lang w:val="en-US"/>
+        </w:rPr>
+        <w:t>old</w:t>
+      </w:r>
+      <w:proofErr w:type="gramEnd"/>
+      <w:r>
+        <w:rPr>
+          <w:b w:val="0"/>
+          <w:i w:val="0"/>
+          <w:sz w:val="32"/>
+          <w:lang w:val="en-US"/>
+        </w:rPr>
+        <w:t xml:space="preserve"> indexing)</w:t>
+      </w:r>
+    </w:p>
+    <w:p>
+      <w:pPr>
+        <w:pStyle w:val="ListParagraph"/>
+        <w:numPr>
+          <w:ilvl w:val="0"/>
+          <w:numId w:val="14"/>
+        </w:numPr>
+        <w:rPr>
+          <w:lang w:val="en-US"/>
+        </w:rPr>
+      </w:pPr>
+      <w:r>
+        <w:rPr>
+          <w:lang w:val="en-US"/>
+        </w:rPr>
+        <w:t>Reworked player day core bomb</w:t>
+      </w:r>
+    </w:p>
+    <w:p>
+      <w:pPr>
+        <w:pStyle w:val="ListParagraph"/>
+        <w:numPr>
+          <w:ilvl w:val="0"/>
+          <w:numId w:val="14"/>
+        </w:numPr>
+        <w:rPr>
+          <w:lang w:val="en-US"/>
+        </w:rPr>
+      </w:pPr>
+      <w:r>
+        <w:rPr>
+          <w:lang w:val="en-US"/>
+        </w:rPr>
+        <w:lastRenderedPageBreak/>
+        <w:t>Boss phase timer and phase timeout</w:t>
+      </w:r>
+    </w:p>
+    <w:p>
+      <w:pPr>
+        <w:pStyle w:val="ListParagraph"/>
+        <w:numPr>
+          <w:ilvl w:val="0"/>
+          <w:numId w:val="14"/>
+        </w:numPr>
+        <w:rPr>
+          <w:lang w:val="en-US"/>
+        </w:rPr>
+      </w:pPr>
+      <w:proofErr w:type="spellStart"/>
+      <w:r>
+        <w:rPr>
+          <w:lang w:val="en-US"/>
+        </w:rPr>
+        <w:t>BossLife</w:t>
+      </w:r>
+      <w:proofErr w:type="spellEnd"/>
+      <w:r>
+        <w:rPr>
+          <w:lang w:val="en-US"/>
+        </w:rPr>
+        <w:t xml:space="preserve"> class inherited from </w:t>
+      </w:r>
+      <w:proofErr w:type="spellStart"/>
+      <w:r>
+        <w:rPr>
+          <w:lang w:val="en-US"/>
+        </w:rPr>
+        <w:t>EnemyLife</w:t>
+      </w:r>
+      <w:proofErr w:type="spellEnd"/>
+    </w:p>
+    <w:p>
+      <w:pPr>
+        <w:pStyle w:val="ListParagraph"/>
+        <w:rPr>
+          <w:lang w:val="en-US"/>
+        </w:rPr>
+      </w:pPr>
+    </w:p>
+    <w:p>
+      <w:pPr>
+        <w:pStyle w:val="Heading4"/>
+        <w:rPr>
+          <w:b w:val="0"/>
+          <w:i w:val="0"/>
+          <w:sz w:val="32"/>
+          <w:lang w:val="en-US"/>
+        </w:rPr>
+      </w:pPr>
+      <w:r>
+        <w:rPr>
+          <w:b w:val="0"/>
+          <w:i w:val="0"/>
+          <w:sz w:val="32"/>
+          <w:lang w:val="en-US"/>
+        </w:rPr>
+        <w:t>0.2.1</w:t>
+      </w:r>
+      <w:r>
+        <w:rPr>
+          <w:b w:val="0"/>
+          <w:i w:val="0"/>
+          <w:sz w:val="32"/>
+          <w:lang w:val="en-US"/>
+        </w:rPr>
+        <w:t>.3 (</w:t>
+      </w:r>
+      <w:proofErr w:type="gramStart"/>
+      <w:r>
+        <w:rPr>
+          <w:b w:val="0"/>
+          <w:i w:val="0"/>
+          <w:sz w:val="32"/>
+          <w:lang w:val="en-US"/>
+        </w:rPr>
+        <w:t>old</w:t>
+      </w:r>
+      <w:proofErr w:type="gramEnd"/>
+      <w:r>
+        <w:rPr>
+          <w:b w:val="0"/>
+          <w:i w:val="0"/>
+          <w:sz w:val="32"/>
+          <w:lang w:val="en-US"/>
+        </w:rPr>
+        <w:t xml:space="preserve"> indexing)</w:t>
+      </w:r>
+    </w:p>
+    <w:p>
+      <w:pPr>
+        <w:pStyle w:val="ListParagraph"/>
+        <w:numPr>
+          <w:ilvl w:val="0"/>
+          <w:numId w:val="15"/>
+        </w:numPr>
+        <w:rPr>
+          <w:lang w:val="en-US"/>
+        </w:rPr>
+      </w:pPr>
+      <w:r>
+        <w:rPr>
+          <w:lang w:val="en-US"/>
+        </w:rPr>
+        <w:t>Experimented with a full 3D terrain but looks off + adds bloat</w:t>
+      </w:r>
+    </w:p>
+    <w:p>
+      <w:pPr>
+        <w:pStyle w:val="ListParagraph"/>
+        <w:numPr>
+          <w:ilvl w:val="0"/>
+          <w:numId w:val="15"/>
+        </w:numPr>
+        <w:rPr>
+          <w:lang w:val="en-US"/>
+        </w:rPr>
+      </w:pPr>
+      <w:r>
+        <w:rPr>
+          <w:lang w:val="en-US"/>
+        </w:rPr>
+        <w:t>Point pickup zone at the top of the screen (with no requirements)</w:t>
+      </w:r>
+    </w:p>
+    <w:p>
+      <w:pPr>
+        <w:pStyle w:val="ListParagraph"/>
+        <w:numPr>
+          <w:ilvl w:val="0"/>
+          <w:numId w:val="15"/>
+        </w:numPr>
+        <w:rPr>
+          <w:lang w:val="en-US"/>
+        </w:rPr>
+      </w:pPr>
+      <w:r>
+        <w:rPr>
+          <w:lang w:val="en-US"/>
+        </w:rPr>
+        <w:t xml:space="preserve">Allowing input during restart loading executed </w:t>
+      </w:r>
+      <w:proofErr w:type="spellStart"/>
+      <w:r>
+        <w:rPr>
+          <w:lang w:val="en-US"/>
+        </w:rPr>
+        <w:t>func</w:t>
+      </w:r>
+      <w:proofErr w:type="spellEnd"/>
+      <w:r>
+        <w:rPr>
+          <w:lang w:val="en-US"/>
+        </w:rPr>
+        <w:t xml:space="preserve"> repeatedly. Now fixed with check</w:t>
+      </w:r>
+    </w:p>
+    <w:p>
+      <w:pPr>
+        <w:pStyle w:val="ListParagraph"/>
+        <w:numPr>
+          <w:ilvl w:val="0"/>
+          <w:numId w:val="15"/>
+        </w:numPr>
+        <w:rPr>
+          <w:lang w:val="en-US"/>
+        </w:rPr>
+      </w:pPr>
+      <w:r>
+        <w:rPr>
+          <w:lang w:val="en-US"/>
+        </w:rPr>
+        <w:t>Added start lag for dialog so spamming Z won’t skip it entirely</w:t>
+      </w:r>
+    </w:p>
+    <w:p>
+      <w:pPr>
+        <w:pStyle w:val="Heading4"/>
+        <w:rPr>
+          <w:b w:val="0"/>
+          <w:i w:val="0"/>
+          <w:sz w:val="32"/>
+          <w:lang w:val="en-US"/>
+        </w:rPr>
+      </w:pPr>
+      <w:r>
+        <w:rPr>
+          <w:b w:val="0"/>
+          <w:i w:val="0"/>
+          <w:sz w:val="32"/>
+          <w:lang w:val="en-US"/>
+        </w:rPr>
+        <w:t>0.2.1</w:t>
+      </w:r>
+      <w:r>
+        <w:rPr>
+          <w:b w:val="0"/>
+          <w:i w:val="0"/>
+          <w:sz w:val="32"/>
+          <w:lang w:val="en-US"/>
+        </w:rPr>
+        <w:t>.4 (</w:t>
+      </w:r>
+      <w:proofErr w:type="gramStart"/>
+      <w:r>
+        <w:rPr>
+          <w:b w:val="0"/>
+          <w:i w:val="0"/>
+          <w:sz w:val="32"/>
+          <w:lang w:val="en-US"/>
+        </w:rPr>
+        <w:t>old</w:t>
+      </w:r>
+      <w:proofErr w:type="gramEnd"/>
+      <w:r>
+        <w:rPr>
+          <w:b w:val="0"/>
+          <w:i w:val="0"/>
+          <w:sz w:val="32"/>
+          <w:lang w:val="en-US"/>
+        </w:rPr>
+        <w:t xml:space="preserve"> indexing)</w:t>
+      </w:r>
+    </w:p>
+    <w:p>
+      <w:pPr>
+        <w:pStyle w:val="ListParagraph"/>
+        <w:numPr>
+          <w:ilvl w:val="0"/>
+          <w:numId w:val="16"/>
+        </w:numPr>
+        <w:rPr>
+          <w:lang w:val="en-US"/>
+        </w:rPr>
+      </w:pPr>
+      <w:r>
+        <w:rPr>
+          <w:lang w:val="en-US"/>
+        </w:rPr>
+        <w:t>Separated bullet sprite and glow sprite, made base bullets smaller</w:t>
+      </w:r>
+    </w:p>
+    <w:p>
+      <w:pPr>
+        <w:pStyle w:val="ListParagraph"/>
+        <w:numPr>
+          <w:ilvl w:val="0"/>
+          <w:numId w:val="16"/>
+        </w:numPr>
+        <w:rPr>
+          <w:lang w:val="en-US"/>
+        </w:rPr>
+      </w:pPr>
+      <w:r>
+        <w:rPr>
+          <w:lang w:val="en-US"/>
+        </w:rPr>
+        <w:t>Can set bullet size while setting sprite (1-5)</w:t>
+      </w:r>
+    </w:p>
+    <w:p>
+      <w:pPr>
+        <w:pStyle w:val="ListParagraph"/>
+        <w:numPr>
+          <w:ilvl w:val="0"/>
+          <w:numId w:val="16"/>
+        </w:numPr>
+        <w:rPr>
+          <w:lang w:val="en-US"/>
+        </w:rPr>
+      </w:pPr>
+      <w:r>
+        <w:rPr>
+          <w:lang w:val="en-US"/>
+        </w:rPr>
+        <w:t>Fixed pickup point movement</w:t>
+      </w:r>
+    </w:p>
+    <w:p>
+      <w:pPr>
+        <w:pStyle w:val="Heading4"/>
+        <w:rPr>
+          <w:b w:val="0"/>
+          <w:i w:val="0"/>
+          <w:sz w:val="32"/>
+          <w:lang w:val="en-US"/>
+        </w:rPr>
+      </w:pPr>
+      <w:r>
+        <w:rPr>
+          <w:b w:val="0"/>
+          <w:i w:val="0"/>
+          <w:sz w:val="32"/>
+          <w:lang w:val="en-US"/>
+        </w:rPr>
+        <w:t>0.2.</w:t>
+      </w:r>
+      <w:r>
+        <w:rPr>
+          <w:b w:val="0"/>
+          <w:i w:val="0"/>
+          <w:sz w:val="32"/>
+          <w:lang w:val="en-US"/>
+        </w:rPr>
+        <w:t xml:space="preserve">5 </w:t>
+      </w:r>
+    </w:p>
+    <w:p>
+      <w:pPr>
+        <w:pStyle w:val="ListParagraph"/>
+        <w:numPr>
+          <w:ilvl w:val="0"/>
+          <w:numId w:val="17"/>
+        </w:numPr>
+        <w:rPr>
+          <w:lang w:val="en-US"/>
+        </w:rPr>
+      </w:pPr>
+      <w:r>
+        <w:rPr>
+          <w:lang w:val="en-US"/>
+        </w:rPr>
+        <w:t xml:space="preserve">Stage 1 enemies (reoccurring </w:t>
+      </w:r>
+      <w:proofErr w:type="spellStart"/>
+      <w:r>
+        <w:rPr>
+          <w:lang w:val="en-US"/>
+        </w:rPr>
+        <w:t>gandharvas</w:t>
+      </w:r>
+      <w:proofErr w:type="spellEnd"/>
+      <w:r>
+        <w:rPr>
+          <w:lang w:val="en-US"/>
+        </w:rPr>
+        <w:t>) concept art</w:t>
+      </w:r>
+    </w:p>
+    <w:p>
+      <w:pPr>
+        <w:pStyle w:val="ListParagraph"/>
+        <w:numPr>
+          <w:ilvl w:val="0"/>
+          <w:numId w:val="17"/>
+        </w:numPr>
+        <w:rPr>
+          <w:lang w:val="en-US"/>
+        </w:rPr>
+      </w:pPr>
+      <w:r>
+        <w:rPr>
+          <w:lang w:val="en-US"/>
+        </w:rPr>
+        <w:t xml:space="preserve">SFX for point pickup, </w:t>
+      </w:r>
+      <w:r>
+        <w:rPr>
+          <w:lang w:val="en-US"/>
+        </w:rPr>
+        <w:t xml:space="preserve">menus (cursor, confirm, cancel, </w:t>
+      </w:r>
+      <w:proofErr w:type="spellStart"/>
+      <w:r>
+        <w:rPr>
+          <w:lang w:val="en-US"/>
+        </w:rPr>
+        <w:t>pausemenu</w:t>
+      </w:r>
+      <w:proofErr w:type="spellEnd"/>
+      <w:r>
+        <w:rPr>
+          <w:lang w:val="en-US"/>
+        </w:rPr>
+        <w:t>)</w:t>
+      </w:r>
+      <w:r>
+        <w:rPr>
+          <w:lang w:val="en-US"/>
+        </w:rPr>
+        <w:t>,</w:t>
+      </w:r>
+      <w:r>
+        <w:rPr>
+          <w:lang w:val="en-US"/>
+        </w:rPr>
+        <w:t xml:space="preserve"> </w:t>
+      </w:r>
+      <w:r>
+        <w:rPr>
+          <w:lang w:val="en-US"/>
+        </w:rPr>
+        <w:t>SFX for player spells</w:t>
+      </w:r>
+    </w:p>
+    <w:p>
+      <w:pPr>
+        <w:pStyle w:val="ListParagraph"/>
+        <w:numPr>
+          <w:ilvl w:val="0"/>
+          <w:numId w:val="17"/>
+        </w:numPr>
+        <w:rPr>
+          <w:lang w:val="en-US"/>
+        </w:rPr>
+      </w:pPr>
+      <w:proofErr w:type="spellStart"/>
+      <w:r>
+        <w:rPr>
+          <w:lang w:val="en-US"/>
+        </w:rPr>
+        <w:t>Menuctrl</w:t>
+      </w:r>
+      <w:proofErr w:type="spellEnd"/>
+      <w:r>
+        <w:rPr>
+          <w:lang w:val="en-US"/>
+        </w:rPr>
+        <w:t xml:space="preserve"> cleanup</w:t>
+      </w:r>
+    </w:p>
+    <w:p>
+      <w:pPr>
+        <w:pStyle w:val="ListParagraph"/>
+        <w:numPr>
+          <w:ilvl w:val="0"/>
+          <w:numId w:val="17"/>
+        </w:numPr>
+        <w:rPr>
+          <w:lang w:val="en-US"/>
+        </w:rPr>
+      </w:pPr>
+      <w:r>
+        <w:rPr>
+          <w:lang w:val="en-US"/>
+        </w:rPr>
+        <w:t>Boss spell name stays up for the duration of the spell</w:t>
+      </w:r>
+    </w:p>
+    <w:p>
+      <w:pPr>
+        <w:pStyle w:val="ListParagraph"/>
+        <w:numPr>
+          <w:ilvl w:val="0"/>
+          <w:numId w:val="17"/>
+        </w:numPr>
+        <w:rPr>
+          <w:lang w:val="en-US"/>
+        </w:rPr>
+      </w:pPr>
+      <w:r>
+        <w:rPr>
+          <w:lang w:val="en-US"/>
+        </w:rPr>
+        <w:t xml:space="preserve">Customizable </w:t>
+      </w:r>
+      <w:proofErr w:type="spellStart"/>
+      <w:r>
+        <w:rPr>
+          <w:lang w:val="en-US"/>
+        </w:rPr>
+        <w:t>corepoint</w:t>
+      </w:r>
+      <w:proofErr w:type="spellEnd"/>
+      <w:r>
+        <w:rPr>
+          <w:lang w:val="en-US"/>
+        </w:rPr>
+        <w:t xml:space="preserve"> cap works with </w:t>
+      </w:r>
+      <w:proofErr w:type="spellStart"/>
+      <w:r>
+        <w:rPr>
+          <w:lang w:val="en-US"/>
+        </w:rPr>
+        <w:t>ui</w:t>
+      </w:r>
+      <w:proofErr w:type="spellEnd"/>
+    </w:p>
+    <w:p>
+      <w:pPr>
+        <w:pStyle w:val="ListParagraph"/>
+        <w:numPr>
+          <w:ilvl w:val="0"/>
+          <w:numId w:val="17"/>
+        </w:numPr>
+        <w:rPr>
+          <w:lang w:val="en-US"/>
+        </w:rPr>
+      </w:pPr>
+      <w:r>
+        <w:rPr>
+          <w:lang w:val="en-US"/>
+        </w:rPr>
+        <w:t>Visual life count (star sprites)</w:t>
+      </w:r>
+    </w:p>
+    <w:p>
+      <w:pPr>
+        <w:pStyle w:val="Heading4"/>
+        <w:rPr>
+          <w:b w:val="0"/>
+          <w:i w:val="0"/>
+          <w:sz w:val="32"/>
+          <w:lang w:val="en-US"/>
+        </w:rPr>
+      </w:pPr>
+      <w:r>
+        <w:rPr>
+          <w:b w:val="0"/>
+          <w:i w:val="0"/>
+          <w:sz w:val="32"/>
+          <w:lang w:val="en-US"/>
+        </w:rPr>
+        <w:t>0.2.</w:t>
+      </w:r>
+      <w:r>
+        <w:rPr>
+          <w:b w:val="0"/>
+          <w:i w:val="0"/>
+          <w:sz w:val="32"/>
+          <w:lang w:val="en-US"/>
+        </w:rPr>
+        <w:t>6</w:t>
+      </w:r>
+    </w:p>
+    <w:p>
+      <w:pPr>
+        <w:pStyle w:val="ListParagraph"/>
+        <w:numPr>
+          <w:ilvl w:val="0"/>
+          <w:numId w:val="18"/>
+        </w:numPr>
+        <w:rPr>
+          <w:lang w:val="en-US"/>
+        </w:rPr>
+      </w:pPr>
+      <w:r>
+        <w:rPr>
+          <w:lang w:val="en-US"/>
+        </w:rPr>
+        <w:t xml:space="preserve">Converted all PSD files to PNG files to reduce bloat. PSD working files in a folder outside of </w:t>
+      </w:r>
+      <w:proofErr w:type="spellStart"/>
+      <w:r>
+        <w:rPr>
+          <w:lang w:val="en-US"/>
+        </w:rPr>
+        <w:t>git</w:t>
+      </w:r>
+      <w:proofErr w:type="spellEnd"/>
+    </w:p>
+    <w:p>
+      <w:pPr>
+        <w:pStyle w:val="ListParagraph"/>
+        <w:numPr>
+          <w:ilvl w:val="0"/>
+          <w:numId w:val="18"/>
+        </w:numPr>
+        <w:rPr>
+          <w:lang w:val="en-US"/>
+        </w:rPr>
+      </w:pPr>
+      <w:r>
+        <w:rPr>
+          <w:lang w:val="en-US"/>
+        </w:rPr>
+        <w:t xml:space="preserve">Moved world canvas so that all coordinates are +0 for ease of </w:t>
+      </w:r>
+      <w:proofErr w:type="spellStart"/>
+      <w:r>
+        <w:rPr>
+          <w:lang w:val="en-US"/>
+        </w:rPr>
+        <w:t>calcs</w:t>
+      </w:r>
+      <w:proofErr w:type="spellEnd"/>
+    </w:p>
+    <w:p>
+      <w:pPr>
+        <w:pStyle w:val="Heading4"/>
+        <w:rPr>
+          <w:b w:val="0"/>
+          <w:i w:val="0"/>
+          <w:sz w:val="32"/>
+          <w:lang w:val="en-US"/>
+        </w:rPr>
+      </w:pPr>
+      <w:r>
+        <w:rPr>
+          <w:b w:val="0"/>
+          <w:i w:val="0"/>
+          <w:sz w:val="32"/>
+          <w:lang w:val="en-US"/>
+        </w:rPr>
+        <w:t>0.2.</w:t>
+      </w:r>
+      <w:r>
+        <w:rPr>
+          <w:b w:val="0"/>
+          <w:i w:val="0"/>
+          <w:sz w:val="32"/>
+          <w:lang w:val="en-US"/>
+        </w:rPr>
+        <w:t>7</w:t>
+      </w:r>
+    </w:p>
+    <w:p>
+      <w:pPr>
+        <w:pStyle w:val="ListParagraph"/>
+        <w:numPr>
+          <w:ilvl w:val="0"/>
+          <w:numId w:val="19"/>
+        </w:numPr>
+        <w:rPr>
+          <w:lang w:val="en-US"/>
+        </w:rPr>
+      </w:pPr>
+      <w:r>
+        <w:rPr>
+          <w:lang w:val="en-US"/>
+        </w:rPr>
+        <w:t xml:space="preserve">Most of </w:t>
+      </w:r>
+      <w:proofErr w:type="spellStart"/>
+      <w:r>
+        <w:rPr>
+          <w:lang w:val="en-US"/>
+        </w:rPr>
+        <w:t>enemymovement</w:t>
+      </w:r>
+      <w:proofErr w:type="spellEnd"/>
+      <w:r>
+        <w:rPr>
+          <w:lang w:val="en-US"/>
+        </w:rPr>
+        <w:t xml:space="preserve"> converted from </w:t>
+      </w:r>
+      <w:proofErr w:type="spellStart"/>
+      <w:r>
+        <w:rPr>
+          <w:lang w:val="en-US"/>
+        </w:rPr>
+        <w:t>lerps</w:t>
+      </w:r>
+      <w:proofErr w:type="spellEnd"/>
+      <w:r>
+        <w:rPr>
+          <w:lang w:val="en-US"/>
+        </w:rPr>
+        <w:t xml:space="preserve"> into </w:t>
+      </w:r>
+      <w:proofErr w:type="spellStart"/>
+      <w:r>
+        <w:rPr>
+          <w:lang w:val="en-US"/>
+        </w:rPr>
+        <w:t>rigidbody</w:t>
+      </w:r>
+      <w:proofErr w:type="spellEnd"/>
+      <w:r>
+        <w:rPr>
+          <w:lang w:val="en-US"/>
+        </w:rPr>
+        <w:t xml:space="preserve"> force for smoother movement + curves. Made all EMP files obsolete</w:t>
+      </w:r>
+    </w:p>
+    <w:p>
+      <w:pPr>
+        <w:pStyle w:val="ListParagraph"/>
+        <w:numPr>
+          <w:ilvl w:val="0"/>
+          <w:numId w:val="19"/>
+        </w:numPr>
+        <w:rPr>
+          <w:lang w:val="en-US"/>
+        </w:rPr>
+      </w:pPr>
+      <w:proofErr w:type="spellStart"/>
+      <w:r>
+        <w:rPr>
+          <w:lang w:val="en-US"/>
+        </w:rPr>
+        <w:t>VectorLib</w:t>
+      </w:r>
+      <w:proofErr w:type="spellEnd"/>
+      <w:r>
+        <w:rPr>
+          <w:lang w:val="en-US"/>
+        </w:rPr>
+        <w:t xml:space="preserve">, </w:t>
+      </w:r>
+      <w:proofErr w:type="spellStart"/>
+      <w:r>
+        <w:rPr>
+          <w:lang w:val="en-US"/>
+        </w:rPr>
+        <w:t>EnemyMovementPattern</w:t>
+      </w:r>
+      <w:proofErr w:type="spellEnd"/>
+      <w:r>
+        <w:rPr>
+          <w:lang w:val="en-US"/>
+        </w:rPr>
+        <w:t xml:space="preserve">, </w:t>
+      </w:r>
+      <w:proofErr w:type="spellStart"/>
+      <w:r>
+        <w:rPr>
+          <w:lang w:val="en-US"/>
+        </w:rPr>
+        <w:t>EnemyMovement</w:t>
+      </w:r>
+      <w:proofErr w:type="spellEnd"/>
+      <w:r>
+        <w:rPr>
+          <w:lang w:val="en-US"/>
+        </w:rPr>
+        <w:t xml:space="preserve"> cleanup</w:t>
+      </w:r>
+    </w:p>
+    <w:p>
+      <w:pPr>
+        <w:pStyle w:val="Heading4"/>
+        <w:rPr>
+          <w:b w:val="0"/>
+          <w:i w:val="0"/>
+          <w:sz w:val="32"/>
+          <w:lang w:val="en-US"/>
+        </w:rPr>
+      </w:pPr>
+      <w:r>
+        <w:rPr>
+          <w:b w:val="0"/>
+          <w:i w:val="0"/>
+          <w:sz w:val="32"/>
+          <w:lang w:val="en-US"/>
+        </w:rPr>
+        <w:t>0.2.</w:t>
+      </w:r>
+      <w:r>
+        <w:rPr>
+          <w:b w:val="0"/>
+          <w:i w:val="0"/>
+          <w:sz w:val="32"/>
+          <w:lang w:val="en-US"/>
+        </w:rPr>
+        <w:t>8</w:t>
+      </w:r>
+    </w:p>
+    <w:p>
+      <w:pPr>
+        <w:pStyle w:val="ListParagraph"/>
+        <w:numPr>
+          <w:ilvl w:val="0"/>
+          <w:numId w:val="20"/>
+        </w:numPr>
+        <w:rPr>
+          <w:lang w:val="en-US"/>
+        </w:rPr>
+      </w:pPr>
+      <w:r>
+        <w:rPr>
+          <w:lang w:val="en-US"/>
+        </w:rPr>
+        <w:t>Setting up Stage3 for definitive stage design</w:t>
+      </w:r>
+    </w:p>
+    <w:p>
+      <w:pPr>
+        <w:pStyle w:val="Heading4"/>
+        <w:rPr>
+          <w:b w:val="0"/>
+          <w:i w:val="0"/>
+          <w:sz w:val="32"/>
+          <w:lang w:val="en-US"/>
+        </w:rPr>
+      </w:pPr>
+      <w:r>
+        <w:rPr>
+          <w:b w:val="0"/>
+          <w:i w:val="0"/>
+          <w:sz w:val="32"/>
+          <w:lang w:val="en-US"/>
+        </w:rPr>
+        <w:t>0.2.</w:t>
+      </w:r>
+      <w:r>
+        <w:rPr>
+          <w:b w:val="0"/>
+          <w:i w:val="0"/>
+          <w:sz w:val="32"/>
+          <w:lang w:val="en-US"/>
+        </w:rPr>
+        <w:t xml:space="preserve">9 </w:t>
+      </w:r>
+    </w:p>
+    <w:p>
+      <w:pPr>
+        <w:pStyle w:val="ListParagraph"/>
+        <w:numPr>
+          <w:ilvl w:val="0"/>
+          <w:numId w:val="20"/>
+        </w:numPr>
+        <w:rPr>
+          <w:lang w:val="en-US"/>
+        </w:rPr>
+      </w:pPr>
+      <w:r>
+        <w:rPr>
+          <w:lang w:val="en-US"/>
+        </w:rPr>
+        <w:t>Boss3 music “Mother’s Fears, Mother’s Tears”</w:t>
+      </w:r>
+    </w:p>
+    <w:p>
+      <w:pPr>
+        <w:pStyle w:val="ListParagraph"/>
+        <w:numPr>
+          <w:ilvl w:val="0"/>
+          <w:numId w:val="20"/>
+        </w:numPr>
+        <w:rPr>
+          <w:lang w:val="en-US"/>
+        </w:rPr>
+      </w:pPr>
+      <w:r>
+        <w:rPr>
+          <w:lang w:val="en-US"/>
+        </w:rPr>
+        <w:t>Plotted out Boss3, Boss4</w:t>
+      </w:r>
+    </w:p>
+    <w:p>
+      <w:pPr>
+        <w:pStyle w:val="ListParagraph"/>
+        <w:numPr>
+          <w:ilvl w:val="0"/>
+          <w:numId w:val="20"/>
+        </w:numPr>
+        <w:rPr>
+          <w:lang w:val="en-US"/>
+        </w:rPr>
+      </w:pPr>
+      <w:r>
+        <w:rPr>
+          <w:lang w:val="en-US"/>
+        </w:rPr>
+        <w:t>Basic enemy 1,2,3 plain sprites</w:t>
+      </w:r>
+    </w:p>
+    <w:p>
+      <w:pPr>
+        <w:pStyle w:val="Heading4"/>
+        <w:rPr>
+          <w:b w:val="0"/>
+          <w:i w:val="0"/>
+          <w:sz w:val="32"/>
+          <w:lang w:val="en-US"/>
+        </w:rPr>
+      </w:pPr>
+      <w:r>
+        <w:rPr>
+          <w:b w:val="0"/>
+          <w:i w:val="0"/>
+          <w:sz w:val="32"/>
+          <w:lang w:val="en-US"/>
+        </w:rPr>
+        <w:t>0.2.</w:t>
+      </w:r>
+      <w:r>
+        <w:rPr>
+          <w:b w:val="0"/>
+          <w:i w:val="0"/>
+          <w:sz w:val="32"/>
+          <w:lang w:val="en-US"/>
+        </w:rPr>
+        <w:t>10</w:t>
+      </w:r>
+    </w:p>
+    <w:p>
+      <w:pPr>
+        <w:pStyle w:val="ListParagraph"/>
+        <w:numPr>
+          <w:ilvl w:val="0"/>
+          <w:numId w:val="21"/>
+        </w:numPr>
+        <w:rPr>
+          <w:lang w:val="en-US"/>
+        </w:rPr>
+      </w:pPr>
+      <w:proofErr w:type="spellStart"/>
+      <w:r>
+        <w:rPr>
+          <w:lang w:val="en-US"/>
+        </w:rPr>
+        <w:t>CopyValues</w:t>
+      </w:r>
+      <w:proofErr w:type="spellEnd"/>
+      <w:r>
+        <w:rPr>
+          <w:lang w:val="en-US"/>
+        </w:rPr>
+        <w:t xml:space="preserve"> </w:t>
+      </w:r>
+      <w:proofErr w:type="spellStart"/>
+      <w:r>
+        <w:rPr>
+          <w:lang w:val="en-US"/>
+        </w:rPr>
+        <w:t>func</w:t>
+      </w:r>
+      <w:proofErr w:type="spellEnd"/>
+      <w:r>
+        <w:rPr>
+          <w:lang w:val="en-US"/>
+        </w:rPr>
+        <w:t xml:space="preserve"> for BMPs</w:t>
+      </w:r>
+    </w:p>
+    <w:p>
+      <w:pPr>
+        <w:pStyle w:val="ListParagraph"/>
+        <w:numPr>
+          <w:ilvl w:val="0"/>
+          <w:numId w:val="21"/>
+        </w:numPr>
+        <w:rPr>
+          <w:lang w:val="en-US"/>
+        </w:rPr>
+      </w:pPr>
+      <w:r>
+        <w:rPr>
+          <w:lang w:val="en-US"/>
+        </w:rPr>
+        <w:t>New patterns Rain, Shower for Boss3</w:t>
+      </w:r>
+    </w:p>
+    <w:p>
+      <w:pPr>
+        <w:pStyle w:val="ListParagraph"/>
+        <w:numPr>
+          <w:ilvl w:val="0"/>
+          <w:numId w:val="21"/>
+        </w:numPr>
+        <w:rPr>
+          <w:lang w:val="en-US"/>
+        </w:rPr>
+      </w:pPr>
+      <w:r>
+        <w:rPr>
+          <w:lang w:val="en-US"/>
+        </w:rPr>
+        <w:lastRenderedPageBreak/>
+        <w:t xml:space="preserve">New BMP </w:t>
+      </w:r>
+      <w:proofErr w:type="spellStart"/>
+      <w:r>
+        <w:rPr>
+          <w:lang w:val="en-US"/>
+        </w:rPr>
+        <w:t>RainDrop</w:t>
+      </w:r>
+      <w:proofErr w:type="spellEnd"/>
+    </w:p>
+    <w:p>
+      <w:pPr>
+        <w:pStyle w:val="ListParagraph"/>
+        <w:numPr>
+          <w:ilvl w:val="0"/>
+          <w:numId w:val="21"/>
+        </w:numPr>
+        <w:rPr>
+          <w:lang w:val="en-US"/>
+        </w:rPr>
+      </w:pPr>
+      <w:r>
+        <w:rPr>
+          <w:lang w:val="en-US"/>
+        </w:rPr>
+        <w:t xml:space="preserve">New </w:t>
+      </w:r>
+      <w:proofErr w:type="spellStart"/>
+      <w:r>
+        <w:rPr>
+          <w:lang w:val="en-US"/>
+        </w:rPr>
+        <w:t>audiosource</w:t>
+      </w:r>
+      <w:proofErr w:type="spellEnd"/>
+      <w:r>
+        <w:rPr>
+          <w:lang w:val="en-US"/>
+        </w:rPr>
+        <w:t xml:space="preserve"> for looping SFX</w:t>
+      </w:r>
+    </w:p>
+    <w:p>
+      <w:pPr>
+        <w:pStyle w:val="ListParagraph"/>
+        <w:numPr>
+          <w:ilvl w:val="0"/>
+          <w:numId w:val="21"/>
+        </w:numPr>
+        <w:rPr>
+          <w:lang w:val="en-US"/>
+        </w:rPr>
+      </w:pPr>
+      <w:r>
+        <w:rPr>
+          <w:lang w:val="en-US"/>
+        </w:rPr>
+        <w:t>Bullet Rigidbody2d movement</w:t>
+      </w:r>
+    </w:p>
+    <w:p>
+      <w:pPr>
+        <w:pStyle w:val="ListParagraph"/>
+        <w:numPr>
+          <w:ilvl w:val="0"/>
+          <w:numId w:val="21"/>
+        </w:numPr>
+        <w:rPr>
+          <w:lang w:val="en-US"/>
+        </w:rPr>
+      </w:pPr>
+      <w:proofErr w:type="spellStart"/>
+      <w:r>
+        <w:rPr>
+          <w:lang w:val="en-US"/>
+        </w:rPr>
+        <w:t>Func</w:t>
+      </w:r>
+      <w:proofErr w:type="spellEnd"/>
+      <w:r>
+        <w:rPr>
+          <w:lang w:val="en-US"/>
+        </w:rPr>
+        <w:t xml:space="preserve"> to make visual trails for the bullet</w:t>
+      </w:r>
+    </w:p>
+    <w:p>
+      <w:pPr>
+        <w:pStyle w:val="ListParagraph"/>
+        <w:numPr>
+          <w:ilvl w:val="0"/>
+          <w:numId w:val="21"/>
+        </w:numPr>
+        <w:rPr>
+          <w:lang w:val="en-US"/>
+        </w:rPr>
+      </w:pPr>
+      <w:proofErr w:type="spellStart"/>
+      <w:r>
+        <w:rPr>
+          <w:lang w:val="en-US"/>
+        </w:rPr>
+        <w:t>BulletBouncer</w:t>
+      </w:r>
+      <w:proofErr w:type="spellEnd"/>
+      <w:r>
+        <w:rPr>
+          <w:lang w:val="en-US"/>
+        </w:rPr>
+        <w:t xml:space="preserve"> bounces the bullets off of the bottom wall (and can multiply them)</w:t>
+      </w:r>
+    </w:p>
+    <w:p>
+      <w:pPr>
+        <w:pStyle w:val="ListParagraph"/>
+        <w:numPr>
+          <w:ilvl w:val="0"/>
+          <w:numId w:val="21"/>
+        </w:numPr>
+        <w:rPr>
+          <w:lang w:val="en-US"/>
+        </w:rPr>
+      </w:pPr>
+      <w:r>
+        <w:rPr>
+          <w:lang w:val="en-US"/>
+        </w:rPr>
+        <w:t>Ton of fixes and adjustments to patterns and BMPs</w:t>
+      </w:r>
+    </w:p>
+    <w:p>
+      <w:pPr>
+        <w:pStyle w:val="Heading4"/>
+        <w:rPr>
+          <w:b w:val="0"/>
+          <w:i w:val="0"/>
+          <w:sz w:val="32"/>
+          <w:lang w:val="en-US"/>
+        </w:rPr>
+      </w:pPr>
+      <w:r>
+        <w:rPr>
+          <w:b w:val="0"/>
+          <w:i w:val="0"/>
+          <w:sz w:val="32"/>
+          <w:lang w:val="en-US"/>
+        </w:rPr>
+        <w:t>0.2.</w:t>
+      </w:r>
+      <w:r>
+        <w:rPr>
+          <w:b w:val="0"/>
+          <w:i w:val="0"/>
+          <w:sz w:val="32"/>
+          <w:lang w:val="en-US"/>
+        </w:rPr>
+        <w:t>11</w:t>
+      </w:r>
+    </w:p>
+    <w:p>
+      <w:pPr>
+        <w:pStyle w:val="ListParagraph"/>
+        <w:numPr>
+          <w:ilvl w:val="0"/>
+          <w:numId w:val="22"/>
+        </w:numPr>
+        <w:rPr>
+          <w:lang w:val="en-US"/>
+        </w:rPr>
+      </w:pPr>
+      <w:r>
+        <w:rPr>
+          <w:lang w:val="en-US"/>
+        </w:rPr>
+        <w:t xml:space="preserve">New </w:t>
+      </w:r>
+      <w:proofErr w:type="spellStart"/>
+      <w:r>
+        <w:rPr>
+          <w:lang w:val="en-US"/>
+        </w:rPr>
+        <w:t>MusicalNotes</w:t>
+      </w:r>
+      <w:proofErr w:type="spellEnd"/>
+      <w:r>
+        <w:rPr>
+          <w:lang w:val="en-US"/>
+        </w:rPr>
+        <w:t xml:space="preserve"> pattern</w:t>
+      </w:r>
+    </w:p>
+    <w:p>
+      <w:pPr>
+        <w:pStyle w:val="ListParagraph"/>
+        <w:numPr>
+          <w:ilvl w:val="0"/>
+          <w:numId w:val="22"/>
+        </w:numPr>
+        <w:rPr>
+          <w:lang w:val="en-US"/>
+        </w:rPr>
+      </w:pPr>
+      <w:r>
+        <w:rPr>
+          <w:lang w:val="en-US"/>
+        </w:rPr>
+        <w:t>21 New musical note sprites</w:t>
+      </w:r>
+    </w:p>
+    <w:p>
+      <w:pPr>
+        <w:pStyle w:val="ListParagraph"/>
+        <w:numPr>
+          <w:ilvl w:val="0"/>
+          <w:numId w:val="22"/>
+        </w:numPr>
+        <w:rPr>
+          <w:lang w:val="en-US"/>
+        </w:rPr>
+      </w:pPr>
+      <w:r>
+        <w:rPr>
+          <w:lang w:val="en-US"/>
+        </w:rPr>
+        <w:t>Boss can have timer on “normal phases“ as well</w:t>
+      </w:r>
+    </w:p>
+    <w:p>
+      <w:pPr>
+        <w:pStyle w:val="Heading4"/>
+        <w:rPr>
+          <w:b w:val="0"/>
+          <w:i w:val="0"/>
+          <w:sz w:val="32"/>
+          <w:lang w:val="en-US"/>
+        </w:rPr>
+      </w:pPr>
+      <w:r>
+        <w:rPr>
+          <w:b w:val="0"/>
+          <w:i w:val="0"/>
+          <w:sz w:val="32"/>
+          <w:lang w:val="en-US"/>
+        </w:rPr>
+        <w:t>0.2.</w:t>
+      </w:r>
+      <w:r>
+        <w:rPr>
+          <w:b w:val="0"/>
+          <w:i w:val="0"/>
+          <w:sz w:val="32"/>
+          <w:lang w:val="en-US"/>
+        </w:rPr>
+        <w:t>12</w:t>
+      </w:r>
+    </w:p>
+    <w:p>
+      <w:pPr>
+        <w:pStyle w:val="ListParagraph"/>
+        <w:numPr>
+          <w:ilvl w:val="0"/>
+          <w:numId w:val="23"/>
+        </w:numPr>
+        <w:rPr>
+          <w:lang w:val="en-US"/>
+        </w:rPr>
+      </w:pPr>
+      <w:r>
+        <w:rPr>
+          <w:lang w:val="en-US"/>
+        </w:rPr>
+        <w:t xml:space="preserve">Animated Magic circle </w:t>
+      </w:r>
+      <w:proofErr w:type="spellStart"/>
+      <w:r>
+        <w:rPr>
+          <w:lang w:val="en-US"/>
+        </w:rPr>
+        <w:t>bg</w:t>
+      </w:r>
+      <w:proofErr w:type="spellEnd"/>
+      <w:r>
+        <w:rPr>
+          <w:lang w:val="en-US"/>
+        </w:rPr>
+        <w:t xml:space="preserve"> for bosses</w:t>
+      </w:r>
+    </w:p>
+    <w:p>
+      <w:pPr>
+        <w:pStyle w:val="ListParagraph"/>
+        <w:numPr>
+          <w:ilvl w:val="0"/>
+          <w:numId w:val="23"/>
+        </w:numPr>
+        <w:rPr>
+          <w:lang w:val="en-US"/>
+        </w:rPr>
+      </w:pPr>
+      <w:r>
+        <w:rPr>
+          <w:lang w:val="en-US"/>
+        </w:rPr>
+        <w:t>Restored toasts</w:t>
+      </w:r>
+    </w:p>
+    <w:p>
+      <w:pPr>
+        <w:pStyle w:val="ListParagraph"/>
+        <w:numPr>
+          <w:ilvl w:val="0"/>
+          <w:numId w:val="23"/>
+        </w:numPr>
+        <w:rPr>
+          <w:lang w:val="en-US"/>
+        </w:rPr>
+      </w:pPr>
+      <w:r>
+        <w:rPr>
+          <w:lang w:val="en-US"/>
+        </w:rPr>
+        <w:t xml:space="preserve">New life toast + </w:t>
+      </w:r>
+      <w:proofErr w:type="spellStart"/>
+      <w:r>
+        <w:rPr>
+          <w:lang w:val="en-US"/>
+        </w:rPr>
+        <w:t>sfx</w:t>
+      </w:r>
+      <w:proofErr w:type="spellEnd"/>
+    </w:p>
+    <w:p>
+      <w:pPr>
+        <w:pStyle w:val="ListParagraph"/>
+        <w:numPr>
+          <w:ilvl w:val="0"/>
+          <w:numId w:val="23"/>
+        </w:numPr>
+        <w:rPr>
+          <w:lang w:val="en-US"/>
+        </w:rPr>
+      </w:pPr>
+      <w:r>
+        <w:rPr>
+          <w:lang w:val="en-US"/>
+        </w:rPr>
+        <w:t xml:space="preserve">Stage1 new </w:t>
+      </w:r>
+      <w:proofErr w:type="spellStart"/>
+      <w:r>
+        <w:rPr>
+          <w:lang w:val="en-US"/>
+        </w:rPr>
+        <w:t>bgm</w:t>
+      </w:r>
+      <w:proofErr w:type="spellEnd"/>
+    </w:p>
+    <w:p>
+      <w:pPr>
+        <w:pStyle w:val="ListParagraph"/>
+        <w:numPr>
+          <w:ilvl w:val="0"/>
+          <w:numId w:val="23"/>
+        </w:numPr>
+        <w:rPr>
+          <w:lang w:val="en-US"/>
+        </w:rPr>
+      </w:pPr>
+      <w:r>
+        <w:rPr>
+          <w:lang w:val="en-US"/>
+        </w:rPr>
+        <w:t>Reworked boss1</w:t>
+      </w:r>
+    </w:p>
+    <w:p>
+      <w:pPr>
+        <w:pStyle w:val="ListParagraph"/>
+        <w:numPr>
+          <w:ilvl w:val="0"/>
+          <w:numId w:val="23"/>
+        </w:numPr>
+        <w:rPr>
+          <w:lang w:val="en-US"/>
+        </w:rPr>
+      </w:pPr>
+      <w:r>
+        <w:rPr>
+          <w:lang w:val="en-US"/>
+        </w:rPr>
+        <w:t>Reworked some of stage2</w:t>
+      </w:r>
+    </w:p>
+    <w:p>
+      <w:pPr>
+        <w:pStyle w:val="Heading4"/>
+        <w:rPr>
+          <w:b w:val="0"/>
+          <w:i w:val="0"/>
+          <w:sz w:val="32"/>
+          <w:lang w:val="en-US"/>
+        </w:rPr>
+      </w:pPr>
+      <w:r>
+        <w:rPr>
+          <w:b w:val="0"/>
+          <w:i w:val="0"/>
+          <w:sz w:val="32"/>
+          <w:lang w:val="en-US"/>
+        </w:rPr>
+        <w:t>0.2.</w:t>
+      </w:r>
+      <w:r>
+        <w:rPr>
+          <w:b w:val="0"/>
+          <w:i w:val="0"/>
+          <w:sz w:val="32"/>
+          <w:lang w:val="en-US"/>
+        </w:rPr>
+        <w:t>13</w:t>
+      </w:r>
+    </w:p>
+    <w:p>
+      <w:pPr>
+        <w:pStyle w:val="ListParagraph"/>
+        <w:numPr>
+          <w:ilvl w:val="0"/>
+          <w:numId w:val="23"/>
+        </w:numPr>
+        <w:rPr>
+          <w:lang w:val="en-US"/>
+        </w:rPr>
+      </w:pPr>
+      <w:r>
+        <w:rPr>
+          <w:lang w:val="en-US"/>
+        </w:rPr>
+        <w:t xml:space="preserve">Pooling system for enemy bullets, instantiate a couple hundred * </w:t>
+      </w:r>
+      <w:proofErr w:type="spellStart"/>
+      <w:r>
+        <w:rPr>
+          <w:lang w:val="en-US"/>
+        </w:rPr>
+        <w:t>difficultymultip</w:t>
+      </w:r>
+      <w:proofErr w:type="spellEnd"/>
+      <w:r>
+        <w:rPr>
+          <w:lang w:val="en-US"/>
+        </w:rPr>
+        <w:t xml:space="preserve"> at stage start</w:t>
+      </w:r>
+    </w:p>
+    <w:p>
+      <w:pPr>
+        <w:pStyle w:val="ListParagraph"/>
+        <w:numPr>
+          <w:ilvl w:val="0"/>
+          <w:numId w:val="23"/>
+        </w:numPr>
+        <w:rPr>
+          <w:lang w:val="en-US"/>
+        </w:rPr>
+      </w:pPr>
+      <w:r>
+        <w:rPr>
+          <w:lang w:val="en-US"/>
+        </w:rPr>
+        <w:t>Toggling bullet physics on only when applicable, having hundreds of box colliders cause unbearable lag</w:t>
+      </w:r>
+    </w:p>
+    <w:p>
+      <w:pPr>
+        <w:pStyle w:val="ListParagraph"/>
+        <w:numPr>
+          <w:ilvl w:val="0"/>
+          <w:numId w:val="23"/>
+        </w:numPr>
+        <w:rPr>
+          <w:lang w:val="en-US"/>
+        </w:rPr>
+      </w:pPr>
+      <w:r>
+        <w:rPr>
+          <w:lang w:val="en-US"/>
+        </w:rPr>
+        <w:t xml:space="preserve">Turned off boss </w:t>
+      </w:r>
+      <w:proofErr w:type="spellStart"/>
+      <w:r>
+        <w:rPr>
+          <w:lang w:val="en-US"/>
+        </w:rPr>
+        <w:t>minitoast</w:t>
+      </w:r>
+      <w:proofErr w:type="spellEnd"/>
+      <w:r>
+        <w:rPr>
+          <w:lang w:val="en-US"/>
+        </w:rPr>
+        <w:t xml:space="preserve"> &amp; changed boss timer to normal text asset, constant TMPRO generating &amp; updating causes huge lag</w:t>
       </w:r>
     </w:p>
     <w:p>
@@ -5679,6 +7486,119 @@
     </w:lvl>
   </w:abstractNum>
   <w:abstractNum w:abstractNumId="1">
+    <w:nsid w:val="06535E17"/>
+    <w:multiLevelType w:val="hybridMultilevel"/>
+    <w:tmpl w:val="CFF0BA5C"/>
+    <w:lvl w:ilvl="0" w:tplc="04090001">
+      <w:start w:val="1"/>
+      <w:numFmt w:val="bullet"/>
+      <w:lvlText w:val=""/>
+      <w:lvlJc w:val="left"/>
+      <w:pPr>
+        <w:ind w:left="720" w:hanging="360"/>
+      </w:pPr>
+      <w:rPr>
+        <w:rFonts w:ascii="Symbol" w:hAnsi="Symbol" w:hint="default"/>
+      </w:rPr>
+    </w:lvl>
+    <w:lvl w:ilvl="1" w:tplc="04090003" w:tentative="1">
+      <w:start w:val="1"/>
+      <w:numFmt w:val="bullet"/>
+      <w:lvlText w:val="o"/>
+      <w:lvlJc w:val="left"/>
+      <w:pPr>
+        <w:ind w:left="1440" w:hanging="360"/>
+      </w:pPr>
+      <w:rPr>
+        <w:rFonts w:ascii="Courier New" w:hAnsi="Courier New" w:cs="Courier New" w:hint="default"/>
+      </w:rPr>
+    </w:lvl>
+    <w:lvl w:ilvl="2" w:tplc="04090005" w:tentative="1">
+      <w:start w:val="1"/>
+      <w:numFmt w:val="bullet"/>
+      <w:lvlText w:val=""/>
+      <w:lvlJc w:val="left"/>
+      <w:pPr>
+        <w:ind w:left="2160" w:hanging="360"/>
+      </w:pPr>
+      <w:rPr>
+        <w:rFonts w:ascii="Wingdings" w:hAnsi="Wingdings" w:hint="default"/>
+      </w:rPr>
+    </w:lvl>
+    <w:lvl w:ilvl="3" w:tplc="04090001" w:tentative="1">
+      <w:start w:val="1"/>
+      <w:numFmt w:val="bullet"/>
+      <w:lvlText w:val=""/>
+      <w:lvlJc w:val="left"/>
+      <w:pPr>
+        <w:ind w:left="2880" w:hanging="360"/>
+      </w:pPr>
+      <w:rPr>
+        <w:rFonts w:ascii="Symbol" w:hAnsi="Symbol" w:hint="default"/>
+      </w:rPr>
+    </w:lvl>
+    <w:lvl w:ilvl="4" w:tplc="04090003" w:tentative="1">
+      <w:start w:val="1"/>
+      <w:numFmt w:val="bullet"/>
+      <w:lvlText w:val="o"/>
+      <w:lvlJc w:val="left"/>
+      <w:pPr>
+        <w:ind w:left="3600" w:hanging="360"/>
+      </w:pPr>
+      <w:rPr>
+        <w:rFonts w:ascii="Courier New" w:hAnsi="Courier New" w:cs="Courier New" w:hint="default"/>
+      </w:rPr>
+    </w:lvl>
+    <w:lvl w:ilvl="5" w:tplc="04090005" w:tentative="1">
+      <w:start w:val="1"/>
+      <w:numFmt w:val="bullet"/>
+      <w:lvlText w:val=""/>
+      <w:lvlJc w:val="left"/>
+      <w:pPr>
+        <w:ind w:left="4320" w:hanging="360"/>
+      </w:pPr>
+      <w:rPr>
+        <w:rFonts w:ascii="Wingdings" w:hAnsi="Wingdings" w:hint="default"/>
+      </w:rPr>
+    </w:lvl>
+    <w:lvl w:ilvl="6" w:tplc="04090001" w:tentative="1">
+      <w:start w:val="1"/>
+      <w:numFmt w:val="bullet"/>
+      <w:lvlText w:val=""/>
+      <w:lvlJc w:val="left"/>
+      <w:pPr>
+        <w:ind w:left="5040" w:hanging="360"/>
+      </w:pPr>
+      <w:rPr>
+        <w:rFonts w:ascii="Symbol" w:hAnsi="Symbol" w:hint="default"/>
+      </w:rPr>
+    </w:lvl>
+    <w:lvl w:ilvl="7" w:tplc="04090003" w:tentative="1">
+      <w:start w:val="1"/>
+      <w:numFmt w:val="bullet"/>
+      <w:lvlText w:val="o"/>
+      <w:lvlJc w:val="left"/>
+      <w:pPr>
+        <w:ind w:left="5760" w:hanging="360"/>
+      </w:pPr>
+      <w:rPr>
+        <w:rFonts w:ascii="Courier New" w:hAnsi="Courier New" w:cs="Courier New" w:hint="default"/>
+      </w:rPr>
+    </w:lvl>
+    <w:lvl w:ilvl="8" w:tplc="04090005" w:tentative="1">
+      <w:start w:val="1"/>
+      <w:numFmt w:val="bullet"/>
+      <w:lvlText w:val=""/>
+      <w:lvlJc w:val="left"/>
+      <w:pPr>
+        <w:ind w:left="6480" w:hanging="360"/>
+      </w:pPr>
+      <w:rPr>
+        <w:rFonts w:ascii="Wingdings" w:hAnsi="Wingdings" w:hint="default"/>
+      </w:rPr>
+    </w:lvl>
+  </w:abstractNum>
+  <w:abstractNum w:abstractNumId="2">
     <w:nsid w:val="0A9F2AE8"/>
     <w:multiLevelType w:val="hybridMultilevel"/>
     <w:tmpl w:val="6E460820"/>
@@ -5791,7 +7711,7 @@
       </w:rPr>
     </w:lvl>
   </w:abstractNum>
-  <w:abstractNum w:abstractNumId="2">
+  <w:abstractNum w:abstractNumId="3">
     <w:nsid w:val="18D00B2C"/>
     <w:multiLevelType w:val="hybridMultilevel"/>
     <w:tmpl w:val="9DB25E30"/>
@@ -5904,7 +7824,120 @@
       </w:rPr>
     </w:lvl>
   </w:abstractNum>
-  <w:abstractNum w:abstractNumId="3">
+  <w:abstractNum w:abstractNumId="4">
+    <w:nsid w:val="19CE1A02"/>
+    <w:multiLevelType w:val="hybridMultilevel"/>
+    <w:tmpl w:val="E524294A"/>
+    <w:lvl w:ilvl="0" w:tplc="04090001">
+      <w:start w:val="1"/>
+      <w:numFmt w:val="bullet"/>
+      <w:lvlText w:val=""/>
+      <w:lvlJc w:val="left"/>
+      <w:pPr>
+        <w:ind w:left="720" w:hanging="360"/>
+      </w:pPr>
+      <w:rPr>
+        <w:rFonts w:ascii="Symbol" w:hAnsi="Symbol" w:hint="default"/>
+      </w:rPr>
+    </w:lvl>
+    <w:lvl w:ilvl="1" w:tplc="04090003" w:tentative="1">
+      <w:start w:val="1"/>
+      <w:numFmt w:val="bullet"/>
+      <w:lvlText w:val="o"/>
+      <w:lvlJc w:val="left"/>
+      <w:pPr>
+        <w:ind w:left="1440" w:hanging="360"/>
+      </w:pPr>
+      <w:rPr>
+        <w:rFonts w:ascii="Courier New" w:hAnsi="Courier New" w:cs="Courier New" w:hint="default"/>
+      </w:rPr>
+    </w:lvl>
+    <w:lvl w:ilvl="2" w:tplc="04090005" w:tentative="1">
+      <w:start w:val="1"/>
+      <w:numFmt w:val="bullet"/>
+      <w:lvlText w:val=""/>
+      <w:lvlJc w:val="left"/>
+      <w:pPr>
+        <w:ind w:left="2160" w:hanging="360"/>
+      </w:pPr>
+      <w:rPr>
+        <w:rFonts w:ascii="Wingdings" w:hAnsi="Wingdings" w:hint="default"/>
+      </w:rPr>
+    </w:lvl>
+    <w:lvl w:ilvl="3" w:tplc="04090001" w:tentative="1">
+      <w:start w:val="1"/>
+      <w:numFmt w:val="bullet"/>
+      <w:lvlText w:val=""/>
+      <w:lvlJc w:val="left"/>
+      <w:pPr>
+        <w:ind w:left="2880" w:hanging="360"/>
+      </w:pPr>
+      <w:rPr>
+        <w:rFonts w:ascii="Symbol" w:hAnsi="Symbol" w:hint="default"/>
+      </w:rPr>
+    </w:lvl>
+    <w:lvl w:ilvl="4" w:tplc="04090003" w:tentative="1">
+      <w:start w:val="1"/>
+      <w:numFmt w:val="bullet"/>
+      <w:lvlText w:val="o"/>
+      <w:lvlJc w:val="left"/>
+      <w:pPr>
+        <w:ind w:left="3600" w:hanging="360"/>
+      </w:pPr>
+      <w:rPr>
+        <w:rFonts w:ascii="Courier New" w:hAnsi="Courier New" w:cs="Courier New" w:hint="default"/>
+      </w:rPr>
+    </w:lvl>
+    <w:lvl w:ilvl="5" w:tplc="04090005" w:tentative="1">
+      <w:start w:val="1"/>
+      <w:numFmt w:val="bullet"/>
+      <w:lvlText w:val=""/>
+      <w:lvlJc w:val="left"/>
+      <w:pPr>
+        <w:ind w:left="4320" w:hanging="360"/>
+      </w:pPr>
+      <w:rPr>
+        <w:rFonts w:ascii="Wingdings" w:hAnsi="Wingdings" w:hint="default"/>
+      </w:rPr>
+    </w:lvl>
+    <w:lvl w:ilvl="6" w:tplc="04090001" w:tentative="1">
+      <w:start w:val="1"/>
+      <w:numFmt w:val="bullet"/>
+      <w:lvlText w:val=""/>
+      <w:lvlJc w:val="left"/>
+      <w:pPr>
+        <w:ind w:left="5040" w:hanging="360"/>
+      </w:pPr>
+      <w:rPr>
+        <w:rFonts w:ascii="Symbol" w:hAnsi="Symbol" w:hint="default"/>
+      </w:rPr>
+    </w:lvl>
+    <w:lvl w:ilvl="7" w:tplc="04090003" w:tentative="1">
+      <w:start w:val="1"/>
+      <w:numFmt w:val="bullet"/>
+      <w:lvlText w:val="o"/>
+      <w:lvlJc w:val="left"/>
+      <w:pPr>
+        <w:ind w:left="5760" w:hanging="360"/>
+      </w:pPr>
+      <w:rPr>
+        <w:rFonts w:ascii="Courier New" w:hAnsi="Courier New" w:cs="Courier New" w:hint="default"/>
+      </w:rPr>
+    </w:lvl>
+    <w:lvl w:ilvl="8" w:tplc="04090005" w:tentative="1">
+      <w:start w:val="1"/>
+      <w:numFmt w:val="bullet"/>
+      <w:lvlText w:val=""/>
+      <w:lvlJc w:val="left"/>
+      <w:pPr>
+        <w:ind w:left="6480" w:hanging="360"/>
+      </w:pPr>
+      <w:rPr>
+        <w:rFonts w:ascii="Wingdings" w:hAnsi="Wingdings" w:hint="default"/>
+      </w:rPr>
+    </w:lvl>
+  </w:abstractNum>
+  <w:abstractNum w:abstractNumId="5">
     <w:nsid w:val="1B3571D2"/>
     <w:multiLevelType w:val="hybridMultilevel"/>
     <w:tmpl w:val="0284DCFE"/>
@@ -6017,7 +8050,7 @@
       </w:rPr>
     </w:lvl>
   </w:abstractNum>
-  <w:abstractNum w:abstractNumId="4">
+  <w:abstractNum w:abstractNumId="6">
     <w:nsid w:val="206E4898"/>
     <w:multiLevelType w:val="hybridMultilevel"/>
     <w:tmpl w:val="5B66AFD2"/>
@@ -6130,7 +8163,7 @@
       </w:rPr>
     </w:lvl>
   </w:abstractNum>
-  <w:abstractNum w:abstractNumId="5">
+  <w:abstractNum w:abstractNumId="7">
     <w:nsid w:val="26B80A6F"/>
     <w:multiLevelType w:val="hybridMultilevel"/>
     <w:tmpl w:val="DFC67236"/>
@@ -6243,7 +8276,346 @@
       </w:rPr>
     </w:lvl>
   </w:abstractNum>
-  <w:abstractNum w:abstractNumId="6">
+  <w:abstractNum w:abstractNumId="8">
+    <w:nsid w:val="288A7B27"/>
+    <w:multiLevelType w:val="hybridMultilevel"/>
+    <w:tmpl w:val="C35E7C86"/>
+    <w:lvl w:ilvl="0" w:tplc="04090001">
+      <w:start w:val="1"/>
+      <w:numFmt w:val="bullet"/>
+      <w:lvlText w:val=""/>
+      <w:lvlJc w:val="left"/>
+      <w:pPr>
+        <w:ind w:left="720" w:hanging="360"/>
+      </w:pPr>
+      <w:rPr>
+        <w:rFonts w:ascii="Symbol" w:hAnsi="Symbol" w:hint="default"/>
+      </w:rPr>
+    </w:lvl>
+    <w:lvl w:ilvl="1" w:tplc="04090003" w:tentative="1">
+      <w:start w:val="1"/>
+      <w:numFmt w:val="bullet"/>
+      <w:lvlText w:val="o"/>
+      <w:lvlJc w:val="left"/>
+      <w:pPr>
+        <w:ind w:left="1440" w:hanging="360"/>
+      </w:pPr>
+      <w:rPr>
+        <w:rFonts w:ascii="Courier New" w:hAnsi="Courier New" w:cs="Courier New" w:hint="default"/>
+      </w:rPr>
+    </w:lvl>
+    <w:lvl w:ilvl="2" w:tplc="04090005" w:tentative="1">
+      <w:start w:val="1"/>
+      <w:numFmt w:val="bullet"/>
+      <w:lvlText w:val=""/>
+      <w:lvlJc w:val="left"/>
+      <w:pPr>
+        <w:ind w:left="2160" w:hanging="360"/>
+      </w:pPr>
+      <w:rPr>
+        <w:rFonts w:ascii="Wingdings" w:hAnsi="Wingdings" w:hint="default"/>
+      </w:rPr>
+    </w:lvl>
+    <w:lvl w:ilvl="3" w:tplc="04090001" w:tentative="1">
+      <w:start w:val="1"/>
+      <w:numFmt w:val="bullet"/>
+      <w:lvlText w:val=""/>
+      <w:lvlJc w:val="left"/>
+      <w:pPr>
+        <w:ind w:left="2880" w:hanging="360"/>
+      </w:pPr>
+      <w:rPr>
+        <w:rFonts w:ascii="Symbol" w:hAnsi="Symbol" w:hint="default"/>
+      </w:rPr>
+    </w:lvl>
+    <w:lvl w:ilvl="4" w:tplc="04090003" w:tentative="1">
+      <w:start w:val="1"/>
+      <w:numFmt w:val="bullet"/>
+      <w:lvlText w:val="o"/>
+      <w:lvlJc w:val="left"/>
+      <w:pPr>
+        <w:ind w:left="3600" w:hanging="360"/>
+      </w:pPr>
+      <w:rPr>
+        <w:rFonts w:ascii="Courier New" w:hAnsi="Courier New" w:cs="Courier New" w:hint="default"/>
+      </w:rPr>
+    </w:lvl>
+    <w:lvl w:ilvl="5" w:tplc="04090005" w:tentative="1">
+      <w:start w:val="1"/>
+      <w:numFmt w:val="bullet"/>
+      <w:lvlText w:val=""/>
+      <w:lvlJc w:val="left"/>
+      <w:pPr>
+        <w:ind w:left="4320" w:hanging="360"/>
+      </w:pPr>
+      <w:rPr>
+        <w:rFonts w:ascii="Wingdings" w:hAnsi="Wingdings" w:hint="default"/>
+      </w:rPr>
+    </w:lvl>
+    <w:lvl w:ilvl="6" w:tplc="04090001" w:tentative="1">
+      <w:start w:val="1"/>
+      <w:numFmt w:val="bullet"/>
+      <w:lvlText w:val=""/>
+      <w:lvlJc w:val="left"/>
+      <w:pPr>
+        <w:ind w:left="5040" w:hanging="360"/>
+      </w:pPr>
+      <w:rPr>
+        <w:rFonts w:ascii="Symbol" w:hAnsi="Symbol" w:hint="default"/>
+      </w:rPr>
+    </w:lvl>
+    <w:lvl w:ilvl="7" w:tplc="04090003" w:tentative="1">
+      <w:start w:val="1"/>
+      <w:numFmt w:val="bullet"/>
+      <w:lvlText w:val="o"/>
+      <w:lvlJc w:val="left"/>
+      <w:pPr>
+        <w:ind w:left="5760" w:hanging="360"/>
+      </w:pPr>
+      <w:rPr>
+        <w:rFonts w:ascii="Courier New" w:hAnsi="Courier New" w:cs="Courier New" w:hint="default"/>
+      </w:rPr>
+    </w:lvl>
+    <w:lvl w:ilvl="8" w:tplc="04090005" w:tentative="1">
+      <w:start w:val="1"/>
+      <w:numFmt w:val="bullet"/>
+      <w:lvlText w:val=""/>
+      <w:lvlJc w:val="left"/>
+      <w:pPr>
+        <w:ind w:left="6480" w:hanging="360"/>
+      </w:pPr>
+      <w:rPr>
+        <w:rFonts w:ascii="Wingdings" w:hAnsi="Wingdings" w:hint="default"/>
+      </w:rPr>
+    </w:lvl>
+  </w:abstractNum>
+  <w:abstractNum w:abstractNumId="9">
+    <w:nsid w:val="32423B04"/>
+    <w:multiLevelType w:val="hybridMultilevel"/>
+    <w:tmpl w:val="77FA5574"/>
+    <w:lvl w:ilvl="0" w:tplc="04090001">
+      <w:start w:val="1"/>
+      <w:numFmt w:val="bullet"/>
+      <w:lvlText w:val=""/>
+      <w:lvlJc w:val="left"/>
+      <w:pPr>
+        <w:ind w:left="720" w:hanging="360"/>
+      </w:pPr>
+      <w:rPr>
+        <w:rFonts w:ascii="Symbol" w:hAnsi="Symbol" w:hint="default"/>
+      </w:rPr>
+    </w:lvl>
+    <w:lvl w:ilvl="1" w:tplc="04090003" w:tentative="1">
+      <w:start w:val="1"/>
+      <w:numFmt w:val="bullet"/>
+      <w:lvlText w:val="o"/>
+      <w:lvlJc w:val="left"/>
+      <w:pPr>
+        <w:ind w:left="1440" w:hanging="360"/>
+      </w:pPr>
+      <w:rPr>
+        <w:rFonts w:ascii="Courier New" w:hAnsi="Courier New" w:cs="Courier New" w:hint="default"/>
+      </w:rPr>
+    </w:lvl>
+    <w:lvl w:ilvl="2" w:tplc="04090005" w:tentative="1">
+      <w:start w:val="1"/>
+      <w:numFmt w:val="bullet"/>
+      <w:lvlText w:val=""/>
+      <w:lvlJc w:val="left"/>
+      <w:pPr>
+        <w:ind w:left="2160" w:hanging="360"/>
+      </w:pPr>
+      <w:rPr>
+        <w:rFonts w:ascii="Wingdings" w:hAnsi="Wingdings" w:hint="default"/>
+      </w:rPr>
+    </w:lvl>
+    <w:lvl w:ilvl="3" w:tplc="04090001" w:tentative="1">
+      <w:start w:val="1"/>
+      <w:numFmt w:val="bullet"/>
+      <w:lvlText w:val=""/>
+      <w:lvlJc w:val="left"/>
+      <w:pPr>
+        <w:ind w:left="2880" w:hanging="360"/>
+      </w:pPr>
+      <w:rPr>
+        <w:rFonts w:ascii="Symbol" w:hAnsi="Symbol" w:hint="default"/>
+      </w:rPr>
+    </w:lvl>
+    <w:lvl w:ilvl="4" w:tplc="04090003" w:tentative="1">
+      <w:start w:val="1"/>
+      <w:numFmt w:val="bullet"/>
+      <w:lvlText w:val="o"/>
+      <w:lvlJc w:val="left"/>
+      <w:pPr>
+        <w:ind w:left="3600" w:hanging="360"/>
+      </w:pPr>
+      <w:rPr>
+        <w:rFonts w:ascii="Courier New" w:hAnsi="Courier New" w:cs="Courier New" w:hint="default"/>
+      </w:rPr>
+    </w:lvl>
+    <w:lvl w:ilvl="5" w:tplc="04090005" w:tentative="1">
+      <w:start w:val="1"/>
+      <w:numFmt w:val="bullet"/>
+      <w:lvlText w:val=""/>
+      <w:lvlJc w:val="left"/>
+      <w:pPr>
+        <w:ind w:left="4320" w:hanging="360"/>
+      </w:pPr>
+      <w:rPr>
+        <w:rFonts w:ascii="Wingdings" w:hAnsi="Wingdings" w:hint="default"/>
+      </w:rPr>
+    </w:lvl>
+    <w:lvl w:ilvl="6" w:tplc="04090001" w:tentative="1">
+      <w:start w:val="1"/>
+      <w:numFmt w:val="bullet"/>
+      <w:lvlText w:val=""/>
+      <w:lvlJc w:val="left"/>
+      <w:pPr>
+        <w:ind w:left="5040" w:hanging="360"/>
+      </w:pPr>
+      <w:rPr>
+        <w:rFonts w:ascii="Symbol" w:hAnsi="Symbol" w:hint="default"/>
+      </w:rPr>
+    </w:lvl>
+    <w:lvl w:ilvl="7" w:tplc="04090003" w:tentative="1">
+      <w:start w:val="1"/>
+      <w:numFmt w:val="bullet"/>
+      <w:lvlText w:val="o"/>
+      <w:lvlJc w:val="left"/>
+      <w:pPr>
+        <w:ind w:left="5760" w:hanging="360"/>
+      </w:pPr>
+      <w:rPr>
+        <w:rFonts w:ascii="Courier New" w:hAnsi="Courier New" w:cs="Courier New" w:hint="default"/>
+      </w:rPr>
+    </w:lvl>
+    <w:lvl w:ilvl="8" w:tplc="04090005" w:tentative="1">
+      <w:start w:val="1"/>
+      <w:numFmt w:val="bullet"/>
+      <w:lvlText w:val=""/>
+      <w:lvlJc w:val="left"/>
+      <w:pPr>
+        <w:ind w:left="6480" w:hanging="360"/>
+      </w:pPr>
+      <w:rPr>
+        <w:rFonts w:ascii="Wingdings" w:hAnsi="Wingdings" w:hint="default"/>
+      </w:rPr>
+    </w:lvl>
+  </w:abstractNum>
+  <w:abstractNum w:abstractNumId="10">
+    <w:nsid w:val="381C44CD"/>
+    <w:multiLevelType w:val="hybridMultilevel"/>
+    <w:tmpl w:val="51581078"/>
+    <w:lvl w:ilvl="0" w:tplc="04090001">
+      <w:start w:val="1"/>
+      <w:numFmt w:val="bullet"/>
+      <w:lvlText w:val=""/>
+      <w:lvlJc w:val="left"/>
+      <w:pPr>
+        <w:ind w:left="720" w:hanging="360"/>
+      </w:pPr>
+      <w:rPr>
+        <w:rFonts w:ascii="Symbol" w:hAnsi="Symbol" w:hint="default"/>
+      </w:rPr>
+    </w:lvl>
+    <w:lvl w:ilvl="1" w:tplc="04090003" w:tentative="1">
+      <w:start w:val="1"/>
+      <w:numFmt w:val="bullet"/>
+      <w:lvlText w:val="o"/>
+      <w:lvlJc w:val="left"/>
+      <w:pPr>
+        <w:ind w:left="1440" w:hanging="360"/>
+      </w:pPr>
+      <w:rPr>
+        <w:rFonts w:ascii="Courier New" w:hAnsi="Courier New" w:cs="Courier New" w:hint="default"/>
+      </w:rPr>
+    </w:lvl>
+    <w:lvl w:ilvl="2" w:tplc="04090005" w:tentative="1">
+      <w:start w:val="1"/>
+      <w:numFmt w:val="bullet"/>
+      <w:lvlText w:val=""/>
+      <w:lvlJc w:val="left"/>
+      <w:pPr>
+        <w:ind w:left="2160" w:hanging="360"/>
+      </w:pPr>
+      <w:rPr>
+        <w:rFonts w:ascii="Wingdings" w:hAnsi="Wingdings" w:hint="default"/>
+      </w:rPr>
+    </w:lvl>
+    <w:lvl w:ilvl="3" w:tplc="04090001" w:tentative="1">
+      <w:start w:val="1"/>
+      <w:numFmt w:val="bullet"/>
+      <w:lvlText w:val=""/>
+      <w:lvlJc w:val="left"/>
+      <w:pPr>
+        <w:ind w:left="2880" w:hanging="360"/>
+      </w:pPr>
+      <w:rPr>
+        <w:rFonts w:ascii="Symbol" w:hAnsi="Symbol" w:hint="default"/>
+      </w:rPr>
+    </w:lvl>
+    <w:lvl w:ilvl="4" w:tplc="04090003" w:tentative="1">
+      <w:start w:val="1"/>
+      <w:numFmt w:val="bullet"/>
+      <w:lvlText w:val="o"/>
+      <w:lvlJc w:val="left"/>
+      <w:pPr>
+        <w:ind w:left="3600" w:hanging="360"/>
+      </w:pPr>
+      <w:rPr>
+        <w:rFonts w:ascii="Courier New" w:hAnsi="Courier New" w:cs="Courier New" w:hint="default"/>
+      </w:rPr>
+    </w:lvl>
+    <w:lvl w:ilvl="5" w:tplc="04090005" w:tentative="1">
+      <w:start w:val="1"/>
+      <w:numFmt w:val="bullet"/>
+      <w:lvlText w:val=""/>
+      <w:lvlJc w:val="left"/>
+      <w:pPr>
+        <w:ind w:left="4320" w:hanging="360"/>
+      </w:pPr>
+      <w:rPr>
+        <w:rFonts w:ascii="Wingdings" w:hAnsi="Wingdings" w:hint="default"/>
+      </w:rPr>
+    </w:lvl>
+    <w:lvl w:ilvl="6" w:tplc="04090001" w:tentative="1">
+      <w:start w:val="1"/>
+      <w:numFmt w:val="bullet"/>
+      <w:lvlText w:val=""/>
+      <w:lvlJc w:val="left"/>
+      <w:pPr>
+        <w:ind w:left="5040" w:hanging="360"/>
+      </w:pPr>
+      <w:rPr>
+        <w:rFonts w:ascii="Symbol" w:hAnsi="Symbol" w:hint="default"/>
+      </w:rPr>
+    </w:lvl>
+    <w:lvl w:ilvl="7" w:tplc="04090003" w:tentative="1">
+      <w:start w:val="1"/>
+      <w:numFmt w:val="bullet"/>
+      <w:lvlText w:val="o"/>
+      <w:lvlJc w:val="left"/>
+      <w:pPr>
+        <w:ind w:left="5760" w:hanging="360"/>
+      </w:pPr>
+      <w:rPr>
+        <w:rFonts w:ascii="Courier New" w:hAnsi="Courier New" w:cs="Courier New" w:hint="default"/>
+      </w:rPr>
+    </w:lvl>
+    <w:lvl w:ilvl="8" w:tplc="04090005" w:tentative="1">
+      <w:start w:val="1"/>
+      <w:numFmt w:val="bullet"/>
+      <w:lvlText w:val=""/>
+      <w:lvlJc w:val="left"/>
+      <w:pPr>
+        <w:ind w:left="6480" w:hanging="360"/>
+      </w:pPr>
+      <w:rPr>
+        <w:rFonts w:ascii="Wingdings" w:hAnsi="Wingdings" w:hint="default"/>
+      </w:rPr>
+    </w:lvl>
+  </w:abstractNum>
+  <w:abstractNum w:abstractNumId="11">
     <w:nsid w:val="3BA31A47"/>
     <w:multiLevelType w:val="hybridMultilevel"/>
     <w:tmpl w:val="789A3874"/>
@@ -6356,7 +8728,120 @@
       </w:rPr>
     </w:lvl>
   </w:abstractNum>
-  <w:abstractNum w:abstractNumId="7">
+  <w:abstractNum w:abstractNumId="12">
+    <w:nsid w:val="3FDF2069"/>
+    <w:multiLevelType w:val="hybridMultilevel"/>
+    <w:tmpl w:val="0CDE0E96"/>
+    <w:lvl w:ilvl="0" w:tplc="04090001">
+      <w:start w:val="1"/>
+      <w:numFmt w:val="bullet"/>
+      <w:lvlText w:val=""/>
+      <w:lvlJc w:val="left"/>
+      <w:pPr>
+        <w:ind w:left="720" w:hanging="360"/>
+      </w:pPr>
+      <w:rPr>
+        <w:rFonts w:ascii="Symbol" w:hAnsi="Symbol" w:hint="default"/>
+      </w:rPr>
+    </w:lvl>
+    <w:lvl w:ilvl="1" w:tplc="04090003" w:tentative="1">
+      <w:start w:val="1"/>
+      <w:numFmt w:val="bullet"/>
+      <w:lvlText w:val="o"/>
+      <w:lvlJc w:val="left"/>
+      <w:pPr>
+        <w:ind w:left="1440" w:hanging="360"/>
+      </w:pPr>
+      <w:rPr>
+        <w:rFonts w:ascii="Courier New" w:hAnsi="Courier New" w:cs="Courier New" w:hint="default"/>
+      </w:rPr>
+    </w:lvl>
+    <w:lvl w:ilvl="2" w:tplc="04090005" w:tentative="1">
+      <w:start w:val="1"/>
+      <w:numFmt w:val="bullet"/>
+      <w:lvlText w:val=""/>
+      <w:lvlJc w:val="left"/>
+      <w:pPr>
+        <w:ind w:left="2160" w:hanging="360"/>
+      </w:pPr>
+      <w:rPr>
+        <w:rFonts w:ascii="Wingdings" w:hAnsi="Wingdings" w:hint="default"/>
+      </w:rPr>
+    </w:lvl>
+    <w:lvl w:ilvl="3" w:tplc="04090001" w:tentative="1">
+      <w:start w:val="1"/>
+      <w:numFmt w:val="bullet"/>
+      <w:lvlText w:val=""/>
+      <w:lvlJc w:val="left"/>
+      <w:pPr>
+        <w:ind w:left="2880" w:hanging="360"/>
+      </w:pPr>
+      <w:rPr>
+        <w:rFonts w:ascii="Symbol" w:hAnsi="Symbol" w:hint="default"/>
+      </w:rPr>
+    </w:lvl>
+    <w:lvl w:ilvl="4" w:tplc="04090003" w:tentative="1">
+      <w:start w:val="1"/>
+      <w:numFmt w:val="bullet"/>
+      <w:lvlText w:val="o"/>
+      <w:lvlJc w:val="left"/>
+      <w:pPr>
+        <w:ind w:left="3600" w:hanging="360"/>
+      </w:pPr>
+      <w:rPr>
+        <w:rFonts w:ascii="Courier New" w:hAnsi="Courier New" w:cs="Courier New" w:hint="default"/>
+      </w:rPr>
+    </w:lvl>
+    <w:lvl w:ilvl="5" w:tplc="04090005" w:tentative="1">
+      <w:start w:val="1"/>
+      <w:numFmt w:val="bullet"/>
+      <w:lvlText w:val=""/>
+      <w:lvlJc w:val="left"/>
+      <w:pPr>
+        <w:ind w:left="4320" w:hanging="360"/>
+      </w:pPr>
+      <w:rPr>
+        <w:rFonts w:ascii="Wingdings" w:hAnsi="Wingdings" w:hint="default"/>
+      </w:rPr>
+    </w:lvl>
+    <w:lvl w:ilvl="6" w:tplc="04090001" w:tentative="1">
+      <w:start w:val="1"/>
+      <w:numFmt w:val="bullet"/>
+      <w:lvlText w:val=""/>
+      <w:lvlJc w:val="left"/>
+      <w:pPr>
+        <w:ind w:left="5040" w:hanging="360"/>
+      </w:pPr>
+      <w:rPr>
+        <w:rFonts w:ascii="Symbol" w:hAnsi="Symbol" w:hint="default"/>
+      </w:rPr>
+    </w:lvl>
+    <w:lvl w:ilvl="7" w:tplc="04090003" w:tentative="1">
+      <w:start w:val="1"/>
+      <w:numFmt w:val="bullet"/>
+      <w:lvlText w:val="o"/>
+      <w:lvlJc w:val="left"/>
+      <w:pPr>
+        <w:ind w:left="5760" w:hanging="360"/>
+      </w:pPr>
+      <w:rPr>
+        <w:rFonts w:ascii="Courier New" w:hAnsi="Courier New" w:cs="Courier New" w:hint="default"/>
+      </w:rPr>
+    </w:lvl>
+    <w:lvl w:ilvl="8" w:tplc="04090005" w:tentative="1">
+      <w:start w:val="1"/>
+      <w:numFmt w:val="bullet"/>
+      <w:lvlText w:val=""/>
+      <w:lvlJc w:val="left"/>
+      <w:pPr>
+        <w:ind w:left="6480" w:hanging="360"/>
+      </w:pPr>
+      <w:rPr>
+        <w:rFonts w:ascii="Wingdings" w:hAnsi="Wingdings" w:hint="default"/>
+      </w:rPr>
+    </w:lvl>
+  </w:abstractNum>
+  <w:abstractNum w:abstractNumId="13">
     <w:nsid w:val="4675310F"/>
     <w:multiLevelType w:val="hybridMultilevel"/>
     <w:tmpl w:val="AB1008C0"/>
@@ -6469,7 +8954,120 @@
       </w:rPr>
     </w:lvl>
   </w:abstractNum>
-  <w:abstractNum w:abstractNumId="8">
+  <w:abstractNum w:abstractNumId="14">
+    <w:nsid w:val="4B3E5350"/>
+    <w:multiLevelType w:val="hybridMultilevel"/>
+    <w:tmpl w:val="E1C262C6"/>
+    <w:lvl w:ilvl="0" w:tplc="04090001">
+      <w:start w:val="1"/>
+      <w:numFmt w:val="bullet"/>
+      <w:lvlText w:val=""/>
+      <w:lvlJc w:val="left"/>
+      <w:pPr>
+        <w:ind w:left="720" w:hanging="360"/>
+      </w:pPr>
+      <w:rPr>
+        <w:rFonts w:ascii="Symbol" w:hAnsi="Symbol" w:hint="default"/>
+      </w:rPr>
+    </w:lvl>
+    <w:lvl w:ilvl="1" w:tplc="04090003" w:tentative="1">
+      <w:start w:val="1"/>
+      <w:numFmt w:val="bullet"/>
+      <w:lvlText w:val="o"/>
+      <w:lvlJc w:val="left"/>
+      <w:pPr>
+        <w:ind w:left="1440" w:hanging="360"/>
+      </w:pPr>
+      <w:rPr>
+        <w:rFonts w:ascii="Courier New" w:hAnsi="Courier New" w:cs="Courier New" w:hint="default"/>
+      </w:rPr>
+    </w:lvl>
+    <w:lvl w:ilvl="2" w:tplc="04090005" w:tentative="1">
+      <w:start w:val="1"/>
+      <w:numFmt w:val="bullet"/>
+      <w:lvlText w:val=""/>
+      <w:lvlJc w:val="left"/>
+      <w:pPr>
+        <w:ind w:left="2160" w:hanging="360"/>
+      </w:pPr>
+      <w:rPr>
+        <w:rFonts w:ascii="Wingdings" w:hAnsi="Wingdings" w:hint="default"/>
+      </w:rPr>
+    </w:lvl>
+    <w:lvl w:ilvl="3" w:tplc="04090001" w:tentative="1">
+      <w:start w:val="1"/>
+      <w:numFmt w:val="bullet"/>
+      <w:lvlText w:val=""/>
+      <w:lvlJc w:val="left"/>
+      <w:pPr>
+        <w:ind w:left="2880" w:hanging="360"/>
+      </w:pPr>
+      <w:rPr>
+        <w:rFonts w:ascii="Symbol" w:hAnsi="Symbol" w:hint="default"/>
+      </w:rPr>
+    </w:lvl>
+    <w:lvl w:ilvl="4" w:tplc="04090003" w:tentative="1">
+      <w:start w:val="1"/>
+      <w:numFmt w:val="bullet"/>
+      <w:lvlText w:val="o"/>
+      <w:lvlJc w:val="left"/>
+      <w:pPr>
+        <w:ind w:left="3600" w:hanging="360"/>
+      </w:pPr>
+      <w:rPr>
+        <w:rFonts w:ascii="Courier New" w:hAnsi="Courier New" w:cs="Courier New" w:hint="default"/>
+      </w:rPr>
+    </w:lvl>
+    <w:lvl w:ilvl="5" w:tplc="04090005" w:tentative="1">
+      <w:start w:val="1"/>
+      <w:numFmt w:val="bullet"/>
+      <w:lvlText w:val=""/>
+      <w:lvlJc w:val="left"/>
+      <w:pPr>
+        <w:ind w:left="4320" w:hanging="360"/>
+      </w:pPr>
+      <w:rPr>
+        <w:rFonts w:ascii="Wingdings" w:hAnsi="Wingdings" w:hint="default"/>
+      </w:rPr>
+    </w:lvl>
+    <w:lvl w:ilvl="6" w:tplc="04090001" w:tentative="1">
+      <w:start w:val="1"/>
+      <w:numFmt w:val="bullet"/>
+      <w:lvlText w:val=""/>
+      <w:lvlJc w:val="left"/>
+      <w:pPr>
+        <w:ind w:left="5040" w:hanging="360"/>
+      </w:pPr>
+      <w:rPr>
+        <w:rFonts w:ascii="Symbol" w:hAnsi="Symbol" w:hint="default"/>
+      </w:rPr>
+    </w:lvl>
+    <w:lvl w:ilvl="7" w:tplc="04090003" w:tentative="1">
+      <w:start w:val="1"/>
+      <w:numFmt w:val="bullet"/>
+      <w:lvlText w:val="o"/>
+      <w:lvlJc w:val="left"/>
+      <w:pPr>
+        <w:ind w:left="5760" w:hanging="360"/>
+      </w:pPr>
+      <w:rPr>
+        <w:rFonts w:ascii="Courier New" w:hAnsi="Courier New" w:cs="Courier New" w:hint="default"/>
+      </w:rPr>
+    </w:lvl>
+    <w:lvl w:ilvl="8" w:tplc="04090005" w:tentative="1">
+      <w:start w:val="1"/>
+      <w:numFmt w:val="bullet"/>
+      <w:lvlText w:val=""/>
+      <w:lvlJc w:val="left"/>
+      <w:pPr>
+        <w:ind w:left="6480" w:hanging="360"/>
+      </w:pPr>
+      <w:rPr>
+        <w:rFonts w:ascii="Wingdings" w:hAnsi="Wingdings" w:hint="default"/>
+      </w:rPr>
+    </w:lvl>
+  </w:abstractNum>
+  <w:abstractNum w:abstractNumId="15">
     <w:nsid w:val="4B87315B"/>
     <w:multiLevelType w:val="hybridMultilevel"/>
     <w:tmpl w:val="74A090AC"/>
@@ -6582,7 +9180,120 @@
       </w:rPr>
     </w:lvl>
   </w:abstractNum>
-  <w:abstractNum w:abstractNumId="9">
+  <w:abstractNum w:abstractNumId="16">
+    <w:nsid w:val="4C397D4C"/>
+    <w:multiLevelType w:val="hybridMultilevel"/>
+    <w:tmpl w:val="3D22B2AA"/>
+    <w:lvl w:ilvl="0" w:tplc="04090001">
+      <w:start w:val="1"/>
+      <w:numFmt w:val="bullet"/>
+      <w:lvlText w:val=""/>
+      <w:lvlJc w:val="left"/>
+      <w:pPr>
+        <w:ind w:left="720" w:hanging="360"/>
+      </w:pPr>
+      <w:rPr>
+        <w:rFonts w:ascii="Symbol" w:hAnsi="Symbol" w:hint="default"/>
+      </w:rPr>
+    </w:lvl>
+    <w:lvl w:ilvl="1" w:tplc="04090003" w:tentative="1">
+      <w:start w:val="1"/>
+      <w:numFmt w:val="bullet"/>
+      <w:lvlText w:val="o"/>
+      <w:lvlJc w:val="left"/>
+      <w:pPr>
+        <w:ind w:left="1440" w:hanging="360"/>
+      </w:pPr>
+      <w:rPr>
+        <w:rFonts w:ascii="Courier New" w:hAnsi="Courier New" w:cs="Courier New" w:hint="default"/>
+      </w:rPr>
+    </w:lvl>
+    <w:lvl w:ilvl="2" w:tplc="04090005" w:tentative="1">
+      <w:start w:val="1"/>
+      <w:numFmt w:val="bullet"/>
+      <w:lvlText w:val=""/>
+      <w:lvlJc w:val="left"/>
+      <w:pPr>
+        <w:ind w:left="2160" w:hanging="360"/>
+      </w:pPr>
+      <w:rPr>
+        <w:rFonts w:ascii="Wingdings" w:hAnsi="Wingdings" w:hint="default"/>
+      </w:rPr>
+    </w:lvl>
+    <w:lvl w:ilvl="3" w:tplc="04090001" w:tentative="1">
+      <w:start w:val="1"/>
+      <w:numFmt w:val="bullet"/>
+      <w:lvlText w:val=""/>
+      <w:lvlJc w:val="left"/>
+      <w:pPr>
+        <w:ind w:left="2880" w:hanging="360"/>
+      </w:pPr>
+      <w:rPr>
+        <w:rFonts w:ascii="Symbol" w:hAnsi="Symbol" w:hint="default"/>
+      </w:rPr>
+    </w:lvl>
+    <w:lvl w:ilvl="4" w:tplc="04090003" w:tentative="1">
+      <w:start w:val="1"/>
+      <w:numFmt w:val="bullet"/>
+      <w:lvlText w:val="o"/>
+      <w:lvlJc w:val="left"/>
+      <w:pPr>
+        <w:ind w:left="3600" w:hanging="360"/>
+      </w:pPr>
+      <w:rPr>
+        <w:rFonts w:ascii="Courier New" w:hAnsi="Courier New" w:cs="Courier New" w:hint="default"/>
+      </w:rPr>
+    </w:lvl>
+    <w:lvl w:ilvl="5" w:tplc="04090005" w:tentative="1">
+      <w:start w:val="1"/>
+      <w:numFmt w:val="bullet"/>
+      <w:lvlText w:val=""/>
+      <w:lvlJc w:val="left"/>
+      <w:pPr>
+        <w:ind w:left="4320" w:hanging="360"/>
+      </w:pPr>
+      <w:rPr>
+        <w:rFonts w:ascii="Wingdings" w:hAnsi="Wingdings" w:hint="default"/>
+      </w:rPr>
+    </w:lvl>
+    <w:lvl w:ilvl="6" w:tplc="04090001" w:tentative="1">
+      <w:start w:val="1"/>
+      <w:numFmt w:val="bullet"/>
+      <w:lvlText w:val=""/>
+      <w:lvlJc w:val="left"/>
+      <w:pPr>
+        <w:ind w:left="5040" w:hanging="360"/>
+      </w:pPr>
+      <w:rPr>
+        <w:rFonts w:ascii="Symbol" w:hAnsi="Symbol" w:hint="default"/>
+      </w:rPr>
+    </w:lvl>
+    <w:lvl w:ilvl="7" w:tplc="04090003" w:tentative="1">
+      <w:start w:val="1"/>
+      <w:numFmt w:val="bullet"/>
+      <w:lvlText w:val="o"/>
+      <w:lvlJc w:val="left"/>
+      <w:pPr>
+        <w:ind w:left="5760" w:hanging="360"/>
+      </w:pPr>
+      <w:rPr>
+        <w:rFonts w:ascii="Courier New" w:hAnsi="Courier New" w:cs="Courier New" w:hint="default"/>
+      </w:rPr>
+    </w:lvl>
+    <w:lvl w:ilvl="8" w:tplc="04090005" w:tentative="1">
+      <w:start w:val="1"/>
+      <w:numFmt w:val="bullet"/>
+      <w:lvlText w:val=""/>
+      <w:lvlJc w:val="left"/>
+      <w:pPr>
+        <w:ind w:left="6480" w:hanging="360"/>
+      </w:pPr>
+      <w:rPr>
+        <w:rFonts w:ascii="Wingdings" w:hAnsi="Wingdings" w:hint="default"/>
+      </w:rPr>
+    </w:lvl>
+  </w:abstractNum>
+  <w:abstractNum w:abstractNumId="17">
     <w:nsid w:val="55F84C08"/>
     <w:multiLevelType w:val="hybridMultilevel"/>
     <w:tmpl w:val="4070948C"/>
@@ -6695,7 +9406,233 @@
       </w:rPr>
     </w:lvl>
   </w:abstractNum>
-  <w:abstractNum w:abstractNumId="10">
+  <w:abstractNum w:abstractNumId="18">
+    <w:nsid w:val="62900245"/>
+    <w:multiLevelType w:val="hybridMultilevel"/>
+    <w:tmpl w:val="8A242BAE"/>
+    <w:lvl w:ilvl="0" w:tplc="04090001">
+      <w:start w:val="1"/>
+      <w:numFmt w:val="bullet"/>
+      <w:lvlText w:val=""/>
+      <w:lvlJc w:val="left"/>
+      <w:pPr>
+        <w:ind w:left="720" w:hanging="360"/>
+      </w:pPr>
+      <w:rPr>
+        <w:rFonts w:ascii="Symbol" w:hAnsi="Symbol" w:hint="default"/>
+      </w:rPr>
+    </w:lvl>
+    <w:lvl w:ilvl="1" w:tplc="04090003" w:tentative="1">
+      <w:start w:val="1"/>
+      <w:numFmt w:val="bullet"/>
+      <w:lvlText w:val="o"/>
+      <w:lvlJc w:val="left"/>
+      <w:pPr>
+        <w:ind w:left="1440" w:hanging="360"/>
+      </w:pPr>
+      <w:rPr>
+        <w:rFonts w:ascii="Courier New" w:hAnsi="Courier New" w:cs="Courier New" w:hint="default"/>
+      </w:rPr>
+    </w:lvl>
+    <w:lvl w:ilvl="2" w:tplc="04090005" w:tentative="1">
+      <w:start w:val="1"/>
+      <w:numFmt w:val="bullet"/>
+      <w:lvlText w:val=""/>
+      <w:lvlJc w:val="left"/>
+      <w:pPr>
+        <w:ind w:left="2160" w:hanging="360"/>
+      </w:pPr>
+      <w:rPr>
+        <w:rFonts w:ascii="Wingdings" w:hAnsi="Wingdings" w:hint="default"/>
+      </w:rPr>
+    </w:lvl>
+    <w:lvl w:ilvl="3" w:tplc="04090001" w:tentative="1">
+      <w:start w:val="1"/>
+      <w:numFmt w:val="bullet"/>
+      <w:lvlText w:val=""/>
+      <w:lvlJc w:val="left"/>
+      <w:pPr>
+        <w:ind w:left="2880" w:hanging="360"/>
+      </w:pPr>
+      <w:rPr>
+        <w:rFonts w:ascii="Symbol" w:hAnsi="Symbol" w:hint="default"/>
+      </w:rPr>
+    </w:lvl>
+    <w:lvl w:ilvl="4" w:tplc="04090003" w:tentative="1">
+      <w:start w:val="1"/>
+      <w:numFmt w:val="bullet"/>
+      <w:lvlText w:val="o"/>
+      <w:lvlJc w:val="left"/>
+      <w:pPr>
+        <w:ind w:left="3600" w:hanging="360"/>
+      </w:pPr>
+      <w:rPr>
+        <w:rFonts w:ascii="Courier New" w:hAnsi="Courier New" w:cs="Courier New" w:hint="default"/>
+      </w:rPr>
+    </w:lvl>
+    <w:lvl w:ilvl="5" w:tplc="04090005" w:tentative="1">
+      <w:start w:val="1"/>
+      <w:numFmt w:val="bullet"/>
+      <w:lvlText w:val=""/>
+      <w:lvlJc w:val="left"/>
+      <w:pPr>
+        <w:ind w:left="4320" w:hanging="360"/>
+      </w:pPr>
+      <w:rPr>
+        <w:rFonts w:ascii="Wingdings" w:hAnsi="Wingdings" w:hint="default"/>
+      </w:rPr>
+    </w:lvl>
+    <w:lvl w:ilvl="6" w:tplc="04090001" w:tentative="1">
+      <w:start w:val="1"/>
+      <w:numFmt w:val="bullet"/>
+      <w:lvlText w:val=""/>
+      <w:lvlJc w:val="left"/>
+      <w:pPr>
+        <w:ind w:left="5040" w:hanging="360"/>
+      </w:pPr>
+      <w:rPr>
+        <w:rFonts w:ascii="Symbol" w:hAnsi="Symbol" w:hint="default"/>
+      </w:rPr>
+    </w:lvl>
+    <w:lvl w:ilvl="7" w:tplc="04090003" w:tentative="1">
+      <w:start w:val="1"/>
+      <w:numFmt w:val="bullet"/>
+      <w:lvlText w:val="o"/>
+      <w:lvlJc w:val="left"/>
+      <w:pPr>
+        <w:ind w:left="5760" w:hanging="360"/>
+      </w:pPr>
+      <w:rPr>
+        <w:rFonts w:ascii="Courier New" w:hAnsi="Courier New" w:cs="Courier New" w:hint="default"/>
+      </w:rPr>
+    </w:lvl>
+    <w:lvl w:ilvl="8" w:tplc="04090005" w:tentative="1">
+      <w:start w:val="1"/>
+      <w:numFmt w:val="bullet"/>
+      <w:lvlText w:val=""/>
+      <w:lvlJc w:val="left"/>
+      <w:pPr>
+        <w:ind w:left="6480" w:hanging="360"/>
+      </w:pPr>
+      <w:rPr>
+        <w:rFonts w:ascii="Wingdings" w:hAnsi="Wingdings" w:hint="default"/>
+      </w:rPr>
+    </w:lvl>
+  </w:abstractNum>
+  <w:abstractNum w:abstractNumId="19">
+    <w:nsid w:val="69F06A73"/>
+    <w:multiLevelType w:val="hybridMultilevel"/>
+    <w:tmpl w:val="80A6CAFC"/>
+    <w:lvl w:ilvl="0" w:tplc="04090001">
+      <w:start w:val="1"/>
+      <w:numFmt w:val="bullet"/>
+      <w:lvlText w:val=""/>
+      <w:lvlJc w:val="left"/>
+      <w:pPr>
+        <w:ind w:left="720" w:hanging="360"/>
+      </w:pPr>
+      <w:rPr>
+        <w:rFonts w:ascii="Symbol" w:hAnsi="Symbol" w:hint="default"/>
+      </w:rPr>
+    </w:lvl>
+    <w:lvl w:ilvl="1" w:tplc="04090003" w:tentative="1">
+      <w:start w:val="1"/>
+      <w:numFmt w:val="bullet"/>
+      <w:lvlText w:val="o"/>
+      <w:lvlJc w:val="left"/>
+      <w:pPr>
+        <w:ind w:left="1440" w:hanging="360"/>
+      </w:pPr>
+      <w:rPr>
+        <w:rFonts w:ascii="Courier New" w:hAnsi="Courier New" w:cs="Courier New" w:hint="default"/>
+      </w:rPr>
+    </w:lvl>
+    <w:lvl w:ilvl="2" w:tplc="04090005" w:tentative="1">
+      <w:start w:val="1"/>
+      <w:numFmt w:val="bullet"/>
+      <w:lvlText w:val=""/>
+      <w:lvlJc w:val="left"/>
+      <w:pPr>
+        <w:ind w:left="2160" w:hanging="360"/>
+      </w:pPr>
+      <w:rPr>
+        <w:rFonts w:ascii="Wingdings" w:hAnsi="Wingdings" w:hint="default"/>
+      </w:rPr>
+    </w:lvl>
+    <w:lvl w:ilvl="3" w:tplc="04090001" w:tentative="1">
+      <w:start w:val="1"/>
+      <w:numFmt w:val="bullet"/>
+      <w:lvlText w:val=""/>
+      <w:lvlJc w:val="left"/>
+      <w:pPr>
+        <w:ind w:left="2880" w:hanging="360"/>
+      </w:pPr>
+      <w:rPr>
+        <w:rFonts w:ascii="Symbol" w:hAnsi="Symbol" w:hint="default"/>
+      </w:rPr>
+    </w:lvl>
+    <w:lvl w:ilvl="4" w:tplc="04090003" w:tentative="1">
+      <w:start w:val="1"/>
+      <w:numFmt w:val="bullet"/>
+      <w:lvlText w:val="o"/>
+      <w:lvlJc w:val="left"/>
+      <w:pPr>
+        <w:ind w:left="3600" w:hanging="360"/>
+      </w:pPr>
+      <w:rPr>
+        <w:rFonts w:ascii="Courier New" w:hAnsi="Courier New" w:cs="Courier New" w:hint="default"/>
+      </w:rPr>
+    </w:lvl>
+    <w:lvl w:ilvl="5" w:tplc="04090005" w:tentative="1">
+      <w:start w:val="1"/>
+      <w:numFmt w:val="bullet"/>
+      <w:lvlText w:val=""/>
+      <w:lvlJc w:val="left"/>
+      <w:pPr>
+        <w:ind w:left="4320" w:hanging="360"/>
+      </w:pPr>
+      <w:rPr>
+        <w:rFonts w:ascii="Wingdings" w:hAnsi="Wingdings" w:hint="default"/>
+      </w:rPr>
+    </w:lvl>
+    <w:lvl w:ilvl="6" w:tplc="04090001" w:tentative="1">
+      <w:start w:val="1"/>
+      <w:numFmt w:val="bullet"/>
+      <w:lvlText w:val=""/>
+      <w:lvlJc w:val="left"/>
+      <w:pPr>
+        <w:ind w:left="5040" w:hanging="360"/>
+      </w:pPr>
+      <w:rPr>
+        <w:rFonts w:ascii="Symbol" w:hAnsi="Symbol" w:hint="default"/>
+      </w:rPr>
+    </w:lvl>
+    <w:lvl w:ilvl="7" w:tplc="04090003" w:tentative="1">
+      <w:start w:val="1"/>
+      <w:numFmt w:val="bullet"/>
+      <w:lvlText w:val="o"/>
+      <w:lvlJc w:val="left"/>
+      <w:pPr>
+        <w:ind w:left="5760" w:hanging="360"/>
+      </w:pPr>
+      <w:rPr>
+        <w:rFonts w:ascii="Courier New" w:hAnsi="Courier New" w:cs="Courier New" w:hint="default"/>
+      </w:rPr>
+    </w:lvl>
+    <w:lvl w:ilvl="8" w:tplc="04090005" w:tentative="1">
+      <w:start w:val="1"/>
+      <w:numFmt w:val="bullet"/>
+      <w:lvlText w:val=""/>
+      <w:lvlJc w:val="left"/>
+      <w:pPr>
+        <w:ind w:left="6480" w:hanging="360"/>
+      </w:pPr>
+      <w:rPr>
+        <w:rFonts w:ascii="Wingdings" w:hAnsi="Wingdings" w:hint="default"/>
+      </w:rPr>
+    </w:lvl>
+  </w:abstractNum>
+  <w:abstractNum w:abstractNumId="20">
     <w:nsid w:val="69F06DB9"/>
     <w:multiLevelType w:val="hybridMultilevel"/>
     <w:tmpl w:val="1F52E9CE"/>
@@ -6808,7 +9745,120 @@
       </w:rPr>
     </w:lvl>
   </w:abstractNum>
-  <w:abstractNum w:abstractNumId="11">
+  <w:abstractNum w:abstractNumId="21">
+    <w:nsid w:val="6D1C1B7A"/>
+    <w:multiLevelType w:val="hybridMultilevel"/>
+    <w:tmpl w:val="B9382CEE"/>
+    <w:lvl w:ilvl="0" w:tplc="04090001">
+      <w:start w:val="1"/>
+      <w:numFmt w:val="bullet"/>
+      <w:lvlText w:val=""/>
+      <w:lvlJc w:val="left"/>
+      <w:pPr>
+        <w:ind w:left="720" w:hanging="360"/>
+      </w:pPr>
+      <w:rPr>
+        <w:rFonts w:ascii="Symbol" w:hAnsi="Symbol" w:hint="default"/>
+      </w:rPr>
+    </w:lvl>
+    <w:lvl w:ilvl="1" w:tplc="04090003" w:tentative="1">
+      <w:start w:val="1"/>
+      <w:numFmt w:val="bullet"/>
+      <w:lvlText w:val="o"/>
+      <w:lvlJc w:val="left"/>
+      <w:pPr>
+        <w:ind w:left="1440" w:hanging="360"/>
+      </w:pPr>
+      <w:rPr>
+        <w:rFonts w:ascii="Courier New" w:hAnsi="Courier New" w:cs="Courier New" w:hint="default"/>
+      </w:rPr>
+    </w:lvl>
+    <w:lvl w:ilvl="2" w:tplc="04090005" w:tentative="1">
+      <w:start w:val="1"/>
+      <w:numFmt w:val="bullet"/>
+      <w:lvlText w:val=""/>
+      <w:lvlJc w:val="left"/>
+      <w:pPr>
+        <w:ind w:left="2160" w:hanging="360"/>
+      </w:pPr>
+      <w:rPr>
+        <w:rFonts w:ascii="Wingdings" w:hAnsi="Wingdings" w:hint="default"/>
+      </w:rPr>
+    </w:lvl>
+    <w:lvl w:ilvl="3" w:tplc="04090001" w:tentative="1">
+      <w:start w:val="1"/>
+      <w:numFmt w:val="bullet"/>
+      <w:lvlText w:val=""/>
+      <w:lvlJc w:val="left"/>
+      <w:pPr>
+        <w:ind w:left="2880" w:hanging="360"/>
+      </w:pPr>
+      <w:rPr>
+        <w:rFonts w:ascii="Symbol" w:hAnsi="Symbol" w:hint="default"/>
+      </w:rPr>
+    </w:lvl>
+    <w:lvl w:ilvl="4" w:tplc="04090003" w:tentative="1">
+      <w:start w:val="1"/>
+      <w:numFmt w:val="bullet"/>
+      <w:lvlText w:val="o"/>
+      <w:lvlJc w:val="left"/>
+      <w:pPr>
+        <w:ind w:left="3600" w:hanging="360"/>
+      </w:pPr>
+      <w:rPr>
+        <w:rFonts w:ascii="Courier New" w:hAnsi="Courier New" w:cs="Courier New" w:hint="default"/>
+      </w:rPr>
+    </w:lvl>
+    <w:lvl w:ilvl="5" w:tplc="04090005" w:tentative="1">
+      <w:start w:val="1"/>
+      <w:numFmt w:val="bullet"/>
+      <w:lvlText w:val=""/>
+      <w:lvlJc w:val="left"/>
+      <w:pPr>
+        <w:ind w:left="4320" w:hanging="360"/>
+      </w:pPr>
+      <w:rPr>
+        <w:rFonts w:ascii="Wingdings" w:hAnsi="Wingdings" w:hint="default"/>
+      </w:rPr>
+    </w:lvl>
+    <w:lvl w:ilvl="6" w:tplc="04090001" w:tentative="1">
+      <w:start w:val="1"/>
+      <w:numFmt w:val="bullet"/>
+      <w:lvlText w:val=""/>
+      <w:lvlJc w:val="left"/>
+      <w:pPr>
+        <w:ind w:left="5040" w:hanging="360"/>
+      </w:pPr>
+      <w:rPr>
+        <w:rFonts w:ascii="Symbol" w:hAnsi="Symbol" w:hint="default"/>
+      </w:rPr>
+    </w:lvl>
+    <w:lvl w:ilvl="7" w:tplc="04090003" w:tentative="1">
+      <w:start w:val="1"/>
+      <w:numFmt w:val="bullet"/>
+      <w:lvlText w:val="o"/>
+      <w:lvlJc w:val="left"/>
+      <w:pPr>
+        <w:ind w:left="5760" w:hanging="360"/>
+      </w:pPr>
+      <w:rPr>
+        <w:rFonts w:ascii="Courier New" w:hAnsi="Courier New" w:cs="Courier New" w:hint="default"/>
+      </w:rPr>
+    </w:lvl>
+    <w:lvl w:ilvl="8" w:tplc="04090005" w:tentative="1">
+      <w:start w:val="1"/>
+      <w:numFmt w:val="bullet"/>
+      <w:lvlText w:val=""/>
+      <w:lvlJc w:val="left"/>
+      <w:pPr>
+        <w:ind w:left="6480" w:hanging="360"/>
+      </w:pPr>
+      <w:rPr>
+        <w:rFonts w:ascii="Wingdings" w:hAnsi="Wingdings" w:hint="default"/>
+      </w:rPr>
+    </w:lvl>
+  </w:abstractNum>
+  <w:abstractNum w:abstractNumId="22">
     <w:nsid w:val="7D592221"/>
     <w:multiLevelType w:val="hybridMultilevel"/>
     <w:tmpl w:val="F2A0AEAA"/>
@@ -6922,40 +9972,73 @@
     </w:lvl>
   </w:abstractNum>
   <w:num w:numId="1">
-    <w:abstractNumId w:val="9"/>
+    <w:abstractNumId w:val="17"/>
   </w:num>
   <w:num w:numId="2">
+    <w:abstractNumId w:val="22"/>
+  </w:num>
+  <w:num w:numId="3">
+    <w:abstractNumId w:val="20"/>
+  </w:num>
+  <w:num w:numId="4">
+    <w:abstractNumId w:val="3"/>
+  </w:num>
+  <w:num w:numId="5">
+    <w:abstractNumId w:val="5"/>
+  </w:num>
+  <w:num w:numId="6">
+    <w:abstractNumId w:val="2"/>
+  </w:num>
+  <w:num w:numId="7">
     <w:abstractNumId w:val="11"/>
   </w:num>
-  <w:num w:numId="3">
-    <w:abstractNumId w:val="10"/>
+  <w:num w:numId="8">
+    <w:abstractNumId w:val="15"/>
   </w:num>
-  <w:num w:numId="4">
-    <w:abstractNumId w:val="2"/>
-  </w:num>
-  <w:num w:numId="5">
-    <w:abstractNumId w:val="3"/>
-  </w:num>
-  <w:num w:numId="6">
-    <w:abstractNumId w:val="1"/>
-  </w:num>
-  <w:num w:numId="7">
+  <w:num w:numId="9">
     <w:abstractNumId w:val="6"/>
   </w:num>
-  <w:num w:numId="8">
-    <w:abstractNumId w:val="8"/>
-  </w:num>
-  <w:num w:numId="9">
-    <w:abstractNumId w:val="4"/>
-  </w:num>
   <w:num w:numId="10">
-    <w:abstractNumId w:val="7"/>
+    <w:abstractNumId w:val="13"/>
   </w:num>
   <w:num w:numId="11">
-    <w:abstractNumId w:val="5"/>
+    <w:abstractNumId w:val="7"/>
   </w:num>
   <w:num w:numId="12">
     <w:abstractNumId w:val="0"/>
+  </w:num>
+  <w:num w:numId="13">
+    <w:abstractNumId w:val="18"/>
+  </w:num>
+  <w:num w:numId="14">
+    <w:abstractNumId w:val="9"/>
+  </w:num>
+  <w:num w:numId="15">
+    <w:abstractNumId w:val="12"/>
+  </w:num>
+  <w:num w:numId="16">
+    <w:abstractNumId w:val="21"/>
+  </w:num>
+  <w:num w:numId="17">
+    <w:abstractNumId w:val="4"/>
+  </w:num>
+  <w:num w:numId="18">
+    <w:abstractNumId w:val="10"/>
+  </w:num>
+  <w:num w:numId="19">
+    <w:abstractNumId w:val="16"/>
+  </w:num>
+  <w:num w:numId="20">
+    <w:abstractNumId w:val="19"/>
+  </w:num>
+  <w:num w:numId="21">
+    <w:abstractNumId w:val="1"/>
+  </w:num>
+  <w:num w:numId="22">
+    <w:abstractNumId w:val="14"/>
+  </w:num>
+  <w:num w:numId="23">
+    <w:abstractNumId w:val="8"/>
   </w:num>
 </w:numbering>
 </file>
@@ -7128,6 +10211,31 @@
       <w:lang w:val="fi-FI" w:bidi="th-TH"/>
     </w:rPr>
   </w:style>
+  <w:style w:type="paragraph" w:styleId="Heading2">
+    <w:name w:val="heading 2"/>
+    <w:basedOn w:val="Normal"/>
+    <w:next w:val="Normal"/>
+    <w:link w:val="Heading2Char"/>
+    <w:uiPriority w:val="9"/>
+    <w:semiHidden/>
+    <w:unhideWhenUsed/>
+    <w:qFormat/>
+    <w:rsid w:val="000C3F77"/>
+    <w:pPr>
+      <w:keepNext/>
+      <w:keepLines/>
+      <w:spacing w:before="200" w:after="0"/>
+      <w:outlineLvl w:val="1"/>
+    </w:pPr>
+    <w:rPr>
+      <w:rFonts w:asciiTheme="majorHAnsi" w:eastAsiaTheme="majorEastAsia" w:hAnsiTheme="majorHAnsi" w:cs="Angsana New"/>
+      <w:b/>
+      <w:bCs/>
+      <w:color w:val="4F81BD" w:themeColor="accent1"/>
+      <w:sz w:val="26"/>
+      <w:szCs w:val="33"/>
+    </w:rPr>
+  </w:style>
   <w:style w:type="paragraph" w:styleId="Heading3">
     <w:name w:val="heading 3"/>
     <w:basedOn w:val="Normal"/>
@@ -7148,6 +10256,30 @@
       <w:color w:val="243F60" w:themeColor="accent1" w:themeShade="7F"/>
       <w:sz w:val="24"/>
       <w:szCs w:val="30"/>
+    </w:rPr>
+  </w:style>
+  <w:style w:type="paragraph" w:styleId="Heading4">
+    <w:name w:val="heading 4"/>
+    <w:basedOn w:val="Normal"/>
+    <w:next w:val="Normal"/>
+    <w:link w:val="Heading4Char"/>
+    <w:uiPriority w:val="9"/>
+    <w:unhideWhenUsed/>
+    <w:qFormat/>
+    <w:rsid w:val="000C3F77"/>
+    <w:pPr>
+      <w:keepNext/>
+      <w:keepLines/>
+      <w:spacing w:before="200" w:after="0"/>
+      <w:outlineLvl w:val="3"/>
+    </w:pPr>
+    <w:rPr>
+      <w:rFonts w:asciiTheme="majorHAnsi" w:eastAsiaTheme="majorEastAsia" w:hAnsiTheme="majorHAnsi" w:cstheme="majorBidi"/>
+      <w:b/>
+      <w:bCs/>
+      <w:i/>
+      <w:iCs/>
+      <w:color w:val="4F81BD" w:themeColor="accent1"/>
     </w:rPr>
   </w:style>
   <w:style w:type="character" w:default="1" w:styleId="DefaultParagraphFont">
@@ -7201,6 +10333,40 @@
       <w:ind w:left="720"/>
       <w:contextualSpacing/>
     </w:pPr>
+  </w:style>
+  <w:style w:type="character" w:customStyle="1" w:styleId="Heading2Char">
+    <w:name w:val="Heading 2 Char"/>
+    <w:basedOn w:val="DefaultParagraphFont"/>
+    <w:link w:val="Heading2"/>
+    <w:uiPriority w:val="9"/>
+    <w:semiHidden/>
+    <w:rsid w:val="000C3F77"/>
+    <w:rPr>
+      <w:rFonts w:asciiTheme="majorHAnsi" w:eastAsiaTheme="majorEastAsia" w:hAnsiTheme="majorHAnsi" w:cs="Angsana New"/>
+      <w:b/>
+      <w:bCs/>
+      <w:color w:val="4F81BD" w:themeColor="accent1"/>
+      <w:sz w:val="26"/>
+      <w:szCs w:val="33"/>
+      <w:lang w:val="fi-FI" w:bidi="th-TH"/>
+    </w:rPr>
+  </w:style>
+  <w:style w:type="character" w:customStyle="1" w:styleId="Heading4Char">
+    <w:name w:val="Heading 4 Char"/>
+    <w:basedOn w:val="DefaultParagraphFont"/>
+    <w:link w:val="Heading4"/>
+    <w:uiPriority w:val="9"/>
+    <w:rsid w:val="000C3F77"/>
+    <w:rPr>
+      <w:rFonts w:asciiTheme="majorHAnsi" w:eastAsiaTheme="majorEastAsia" w:hAnsiTheme="majorHAnsi" w:cstheme="majorBidi"/>
+      <w:b/>
+      <w:bCs/>
+      <w:i/>
+      <w:iCs/>
+      <w:color w:val="4F81BD" w:themeColor="accent1"/>
+      <w:szCs w:val="28"/>
+      <w:lang w:val="fi-FI" w:bidi="th-TH"/>
+    </w:rPr>
   </w:style>
 </w:styles>
 </file>
@@ -7373,6 +10539,31 @@
       <w:lang w:val="fi-FI" w:bidi="th-TH"/>
     </w:rPr>
   </w:style>
+  <w:style w:type="paragraph" w:styleId="Heading2">
+    <w:name w:val="heading 2"/>
+    <w:basedOn w:val="Normal"/>
+    <w:next w:val="Normal"/>
+    <w:link w:val="Heading2Char"/>
+    <w:uiPriority w:val="9"/>
+    <w:semiHidden/>
+    <w:unhideWhenUsed/>
+    <w:qFormat/>
+    <w:rsid w:val="000C3F77"/>
+    <w:pPr>
+      <w:keepNext/>
+      <w:keepLines/>
+      <w:spacing w:before="200" w:after="0"/>
+      <w:outlineLvl w:val="1"/>
+    </w:pPr>
+    <w:rPr>
+      <w:rFonts w:asciiTheme="majorHAnsi" w:eastAsiaTheme="majorEastAsia" w:hAnsiTheme="majorHAnsi" w:cs="Angsana New"/>
+      <w:b/>
+      <w:bCs/>
+      <w:color w:val="4F81BD" w:themeColor="accent1"/>
+      <w:sz w:val="26"/>
+      <w:szCs w:val="33"/>
+    </w:rPr>
+  </w:style>
   <w:style w:type="paragraph" w:styleId="Heading3">
     <w:name w:val="heading 3"/>
     <w:basedOn w:val="Normal"/>
@@ -7393,6 +10584,30 @@
       <w:color w:val="243F60" w:themeColor="accent1" w:themeShade="7F"/>
       <w:sz w:val="24"/>
       <w:szCs w:val="30"/>
+    </w:rPr>
+  </w:style>
+  <w:style w:type="paragraph" w:styleId="Heading4">
+    <w:name w:val="heading 4"/>
+    <w:basedOn w:val="Normal"/>
+    <w:next w:val="Normal"/>
+    <w:link w:val="Heading4Char"/>
+    <w:uiPriority w:val="9"/>
+    <w:unhideWhenUsed/>
+    <w:qFormat/>
+    <w:rsid w:val="000C3F77"/>
+    <w:pPr>
+      <w:keepNext/>
+      <w:keepLines/>
+      <w:spacing w:before="200" w:after="0"/>
+      <w:outlineLvl w:val="3"/>
+    </w:pPr>
+    <w:rPr>
+      <w:rFonts w:asciiTheme="majorHAnsi" w:eastAsiaTheme="majorEastAsia" w:hAnsiTheme="majorHAnsi" w:cstheme="majorBidi"/>
+      <w:b/>
+      <w:bCs/>
+      <w:i/>
+      <w:iCs/>
+      <w:color w:val="4F81BD" w:themeColor="accent1"/>
     </w:rPr>
   </w:style>
   <w:style w:type="character" w:default="1" w:styleId="DefaultParagraphFont">
@@ -7446,6 +10661,40 @@
       <w:ind w:left="720"/>
       <w:contextualSpacing/>
     </w:pPr>
+  </w:style>
+  <w:style w:type="character" w:customStyle="1" w:styleId="Heading2Char">
+    <w:name w:val="Heading 2 Char"/>
+    <w:basedOn w:val="DefaultParagraphFont"/>
+    <w:link w:val="Heading2"/>
+    <w:uiPriority w:val="9"/>
+    <w:semiHidden/>
+    <w:rsid w:val="000C3F77"/>
+    <w:rPr>
+      <w:rFonts w:asciiTheme="majorHAnsi" w:eastAsiaTheme="majorEastAsia" w:hAnsiTheme="majorHAnsi" w:cs="Angsana New"/>
+      <w:b/>
+      <w:bCs/>
+      <w:color w:val="4F81BD" w:themeColor="accent1"/>
+      <w:sz w:val="26"/>
+      <w:szCs w:val="33"/>
+      <w:lang w:val="fi-FI" w:bidi="th-TH"/>
+    </w:rPr>
+  </w:style>
+  <w:style w:type="character" w:customStyle="1" w:styleId="Heading4Char">
+    <w:name w:val="Heading 4 Char"/>
+    <w:basedOn w:val="DefaultParagraphFont"/>
+    <w:link w:val="Heading4"/>
+    <w:uiPriority w:val="9"/>
+    <w:rsid w:val="000C3F77"/>
+    <w:rPr>
+      <w:rFonts w:asciiTheme="majorHAnsi" w:eastAsiaTheme="majorEastAsia" w:hAnsiTheme="majorHAnsi" w:cstheme="majorBidi"/>
+      <w:b/>
+      <w:bCs/>
+      <w:i/>
+      <w:iCs/>
+      <w:color w:val="4F81BD" w:themeColor="accent1"/>
+      <w:szCs w:val="28"/>
+      <w:lang w:val="fi-FI" w:bidi="th-TH"/>
+    </w:rPr>
   </w:style>
 </w:styles>
 </file>

--- a/OldDiary.docx
+++ b/OldDiary.docx
@@ -4,18 +4,751 @@
   <w:body>
     <w:p>
       <w:pPr>
+        <w:pStyle w:val="Heading2"/>
+      </w:pPr>
+      <w:bookmarkStart w:id="0" w:name="_Toc105324119"/>
+      <w:r>
+        <w:t>Goals for 0.1.0 (2016)</w:t>
+      </w:r>
+    </w:p>
+    <w:p>
+      <w:pPr>
+        <w:pStyle w:val="ListParagraph"/>
+        <w:numPr>
+          <w:ilvl w:val="0"/>
+          <w:numId w:val="32"/>
+        </w:numPr>
+        <w:rPr>
+          <w:lang w:val="en-US"/>
+        </w:rPr>
+      </w:pPr>
+      <w:r>
+        <w:rPr>
+          <w:lang w:val="en-US"/>
+        </w:rPr>
+        <w:t>User is able to play through the game (at least 1 stage)</w:t>
+      </w:r>
+    </w:p>
+    <w:p>
+      <w:pPr>
+        <w:pStyle w:val="ListParagraph"/>
+        <w:numPr>
+          <w:ilvl w:val="0"/>
+          <w:numId w:val="31"/>
+        </w:numPr>
+        <w:rPr>
+          <w:lang w:val="en-US"/>
+        </w:rPr>
+      </w:pPr>
+      <w:r>
+        <w:rPr>
+          <w:lang w:val="en-US"/>
+        </w:rPr>
+        <w:t>Character selection screen</w:t>
+      </w:r>
+    </w:p>
+    <w:p>
+      <w:pPr>
+        <w:pStyle w:val="ListParagraph"/>
+        <w:numPr>
+          <w:ilvl w:val="0"/>
+          <w:numId w:val="30"/>
+        </w:numPr>
+        <w:rPr>
+          <w:color w:val="FF0000"/>
+          <w:lang w:val="en-US"/>
+        </w:rPr>
+      </w:pPr>
+      <w:r>
+        <w:rPr>
+          <w:color w:val="FF0000"/>
+          <w:lang w:val="en-US"/>
+        </w:rPr>
+        <w:t>Local scoreboard</w:t>
+      </w:r>
+      <w:r>
+        <w:rPr>
+          <w:color w:val="FF0000"/>
+          <w:lang w:val="en-US"/>
+        </w:rPr>
+        <w:t xml:space="preserve"> </w:t>
+      </w:r>
+    </w:p>
+    <w:p>
+      <w:pPr>
+        <w:pStyle w:val="ListParagraph"/>
+        <w:numPr>
+          <w:ilvl w:val="0"/>
+          <w:numId w:val="30"/>
+        </w:numPr>
+        <w:rPr>
+          <w:color w:val="FF0000"/>
+          <w:lang w:val="en-US"/>
+        </w:rPr>
+      </w:pPr>
+      <w:r>
+        <w:rPr>
+          <w:color w:val="FF0000"/>
+          <w:lang w:val="en-US"/>
+        </w:rPr>
+        <w:t>Options menu</w:t>
+      </w:r>
+    </w:p>
+    <w:p>
+      <w:pPr>
+        <w:pStyle w:val="ListParagraph"/>
+        <w:numPr>
+          <w:ilvl w:val="0"/>
+          <w:numId w:val="35"/>
+        </w:numPr>
+        <w:rPr>
+          <w:lang w:val="en-US"/>
+        </w:rPr>
+      </w:pPr>
+      <w:r>
+        <w:rPr>
+          <w:lang w:val="en-US"/>
+        </w:rPr>
+        <w:t>Stage ending</w:t>
+      </w:r>
+    </w:p>
+    <w:p>
+      <w:pPr>
+        <w:pStyle w:val="ListParagraph"/>
+        <w:numPr>
+          <w:ilvl w:val="0"/>
+          <w:numId w:val="33"/>
+        </w:numPr>
+        <w:rPr>
+          <w:lang w:val="en-US"/>
+        </w:rPr>
+      </w:pPr>
+      <w:r>
+        <w:rPr>
+          <w:lang w:val="en-US"/>
+        </w:rPr>
+        <w:t>Mid-bosses</w:t>
+      </w:r>
+    </w:p>
+    <w:p>
+      <w:pPr>
+        <w:pStyle w:val="ListParagraph"/>
+        <w:numPr>
+          <w:ilvl w:val="0"/>
+          <w:numId w:val="34"/>
+        </w:numPr>
+        <w:rPr>
+          <w:lang w:val="en-US"/>
+        </w:rPr>
+      </w:pPr>
+      <w:r>
+        <w:rPr>
+          <w:lang w:val="en-US"/>
+        </w:rPr>
+        <w:t>Pause menu</w:t>
+      </w:r>
+    </w:p>
+    <w:p>
+      <w:pPr>
+        <w:pStyle w:val="Heading2"/>
+      </w:pPr>
+      <w:bookmarkStart w:id="1" w:name="_Toc106381376"/>
+      <w:r>
+        <w:t>Goals for 0.2.0 (2022)</w:t>
+      </w:r>
+      <w:bookmarkEnd w:id="1"/>
+    </w:p>
+    <w:p>
+      <w:pPr>
+        <w:pStyle w:val="ListParagraph"/>
+        <w:numPr>
+          <w:ilvl w:val="0"/>
+          <w:numId w:val="39"/>
+        </w:numPr>
+        <w:rPr>
+          <w:lang w:val="en-US"/>
+        </w:rPr>
+      </w:pPr>
+      <w:r>
+        <w:rPr>
+          <w:lang w:val="en-US"/>
+        </w:rPr>
+        <w:t>Stage 2</w:t>
+      </w:r>
+    </w:p>
+    <w:p>
+      <w:pPr>
+        <w:pStyle w:val="ListParagraph"/>
+        <w:numPr>
+          <w:ilvl w:val="0"/>
+          <w:numId w:val="38"/>
+        </w:numPr>
+        <w:rPr>
+          <w:lang w:val="en-US"/>
+        </w:rPr>
+      </w:pPr>
+      <w:r>
+        <w:rPr>
+          <w:lang w:val="en-US"/>
+        </w:rPr>
+        <w:t>Score Bonuses on stage end</w:t>
+      </w:r>
+    </w:p>
+    <w:p>
+      <w:pPr>
+        <w:pStyle w:val="ListParagraph"/>
+        <w:numPr>
+          <w:ilvl w:val="0"/>
+          <w:numId w:val="37"/>
+        </w:numPr>
+        <w:rPr>
+          <w:lang w:val="en-US"/>
+        </w:rPr>
+      </w:pPr>
+      <w:r>
+        <w:rPr>
+          <w:lang w:val="en-US"/>
+        </w:rPr>
+        <w:t>Local scoreboard window</w:t>
+      </w:r>
+    </w:p>
+    <w:p>
+      <w:pPr>
+        <w:pStyle w:val="ListParagraph"/>
+        <w:numPr>
+          <w:ilvl w:val="0"/>
+          <w:numId w:val="36"/>
+        </w:numPr>
+        <w:rPr>
+          <w:lang w:val="en-US"/>
+        </w:rPr>
+      </w:pPr>
+      <w:r>
+        <w:rPr>
+          <w:lang w:val="en-US"/>
+        </w:rPr>
+        <w:t>Options menu</w:t>
+      </w:r>
+    </w:p>
+    <w:p>
+      <w:pPr>
+        <w:pStyle w:val="Heading2"/>
+      </w:pPr>
+      <w:bookmarkStart w:id="2" w:name="_Toc106381377"/>
+      <w:r>
+        <w:t>Goals for 0.3 (2022)</w:t>
+      </w:r>
+      <w:bookmarkEnd w:id="2"/>
+    </w:p>
+    <w:p>
+      <w:pPr>
+        <w:pStyle w:val="ListParagraph"/>
+        <w:numPr>
+          <w:ilvl w:val="0"/>
+          <w:numId w:val="44"/>
+        </w:numPr>
+        <w:rPr>
+          <w:lang w:val="en-US"/>
+        </w:rPr>
+      </w:pPr>
+      <w:r>
+        <w:rPr>
+          <w:lang w:val="en-US"/>
+        </w:rPr>
+        <w:t>Tweaks for more dynamic gameplay</w:t>
+      </w:r>
+    </w:p>
+    <w:p>
+      <w:pPr>
+        <w:pStyle w:val="ListParagraph"/>
+        <w:numPr>
+          <w:ilvl w:val="1"/>
+          <w:numId w:val="42"/>
+        </w:numPr>
+        <w:rPr>
+          <w:lang w:val="en-US"/>
+        </w:rPr>
+      </w:pPr>
+      <w:r>
+        <w:rPr>
+          <w:lang w:val="en-US"/>
+        </w:rPr>
+        <w:t>Revamped player shoot levels</w:t>
+      </w:r>
+    </w:p>
+    <w:p>
+      <w:pPr>
+        <w:pStyle w:val="ListParagraph"/>
+        <w:numPr>
+          <w:ilvl w:val="1"/>
+          <w:numId w:val="43"/>
+        </w:numPr>
+        <w:rPr>
+          <w:lang w:val="en-US"/>
+        </w:rPr>
+      </w:pPr>
+      <w:r>
+        <w:rPr>
+          <w:lang w:val="en-US"/>
+        </w:rPr>
+        <w:t>Pickup zone</w:t>
+      </w:r>
+    </w:p>
+    <w:p>
+      <w:pPr>
+        <w:pStyle w:val="ListParagraph"/>
+        <w:numPr>
+          <w:ilvl w:val="1"/>
+          <w:numId w:val="46"/>
+        </w:numPr>
+        <w:rPr>
+          <w:strike/>
+          <w:lang w:val="en-US"/>
+        </w:rPr>
+      </w:pPr>
+      <w:r>
+        <w:rPr>
+          <w:strike/>
+          <w:lang w:val="en-US"/>
+        </w:rPr>
+        <w:t>Boss bonuses + loot after every phase</w:t>
+      </w:r>
+    </w:p>
+    <w:p>
+      <w:pPr>
+        <w:pStyle w:val="ListParagraph"/>
+        <w:numPr>
+          <w:ilvl w:val="1"/>
+          <w:numId w:val="50"/>
+        </w:numPr>
+        <w:rPr>
+          <w:lang w:val="en-US"/>
+        </w:rPr>
+      </w:pPr>
+      <w:r>
+        <w:rPr>
+          <w:lang w:val="en-US"/>
+        </w:rPr>
+        <w:t>Names for all boss phases</w:t>
+      </w:r>
+    </w:p>
+    <w:p>
+      <w:pPr>
+        <w:pStyle w:val="ListParagraph"/>
+        <w:numPr>
+          <w:ilvl w:val="0"/>
+          <w:numId w:val="41"/>
+        </w:numPr>
+        <w:rPr>
+          <w:lang w:val="en-US"/>
+        </w:rPr>
+      </w:pPr>
+      <w:r>
+        <w:rPr>
+          <w:lang w:val="en-US"/>
+        </w:rPr>
+        <w:t xml:space="preserve">Stage 1 enemies concept art </w:t>
+      </w:r>
+    </w:p>
+    <w:p>
+      <w:pPr>
+        <w:pStyle w:val="ListParagraph"/>
+        <w:numPr>
+          <w:ilvl w:val="0"/>
+          <w:numId w:val="45"/>
+        </w:numPr>
+        <w:rPr>
+          <w:lang w:val="en-US"/>
+        </w:rPr>
+      </w:pPr>
+      <w:r>
+        <w:rPr>
+          <w:lang w:val="en-US"/>
+        </w:rPr>
+        <w:t xml:space="preserve">Stage 1 enemies static sprites (3 types of </w:t>
+      </w:r>
+      <w:proofErr w:type="spellStart"/>
+      <w:r>
+        <w:rPr>
+          <w:lang w:val="en-US"/>
+        </w:rPr>
+        <w:t>gandharvas</w:t>
+      </w:r>
+      <w:proofErr w:type="spellEnd"/>
+      <w:r>
+        <w:rPr>
+          <w:lang w:val="en-US"/>
+        </w:rPr>
+        <w:t>)</w:t>
+      </w:r>
+    </w:p>
+    <w:p>
+      <w:pPr>
+        <w:pStyle w:val="ListParagraph"/>
+        <w:numPr>
+          <w:ilvl w:val="0"/>
+          <w:numId w:val="40"/>
+        </w:numPr>
+        <w:rPr>
+          <w:strike/>
+          <w:lang w:val="en-US"/>
+        </w:rPr>
+      </w:pPr>
+      <w:proofErr w:type="spellStart"/>
+      <w:r>
+        <w:rPr>
+          <w:strike/>
+          <w:lang w:val="en-US"/>
+        </w:rPr>
+        <w:t>Asura</w:t>
+      </w:r>
+      <w:proofErr w:type="spellEnd"/>
+      <w:r>
+        <w:rPr>
+          <w:strike/>
+          <w:lang w:val="en-US"/>
+        </w:rPr>
+        <w:t xml:space="preserve"> concept art</w:t>
+      </w:r>
+    </w:p>
+    <w:p>
+      <w:pPr>
+        <w:pStyle w:val="ListParagraph"/>
+        <w:numPr>
+          <w:ilvl w:val="0"/>
+          <w:numId w:val="40"/>
+        </w:numPr>
+        <w:rPr>
+          <w:strike/>
+          <w:lang w:val="en-US"/>
+        </w:rPr>
+      </w:pPr>
+      <w:proofErr w:type="spellStart"/>
+      <w:r>
+        <w:rPr>
+          <w:strike/>
+          <w:lang w:val="en-US"/>
+        </w:rPr>
+        <w:t>Asura</w:t>
+      </w:r>
+      <w:proofErr w:type="spellEnd"/>
+      <w:r>
+        <w:rPr>
+          <w:strike/>
+          <w:lang w:val="en-US"/>
+        </w:rPr>
+        <w:t xml:space="preserve"> static sprite</w:t>
+      </w:r>
+    </w:p>
+    <w:p>
+      <w:pPr>
+        <w:pStyle w:val="ListParagraph"/>
+        <w:numPr>
+          <w:ilvl w:val="0"/>
+          <w:numId w:val="49"/>
+        </w:numPr>
+        <w:rPr>
+          <w:lang w:val="en-US"/>
+        </w:rPr>
+      </w:pPr>
+      <w:r>
+        <w:rPr>
+          <w:lang w:val="en-US"/>
+        </w:rPr>
+        <w:t>Stage 1 gameplay redesign</w:t>
+      </w:r>
+    </w:p>
+    <w:p>
+      <w:pPr>
+        <w:pStyle w:val="ListParagraph"/>
+        <w:numPr>
+          <w:ilvl w:val="0"/>
+          <w:numId w:val="48"/>
+        </w:numPr>
+        <w:rPr>
+          <w:lang w:val="en-US"/>
+        </w:rPr>
+      </w:pPr>
+      <w:r>
+        <w:rPr>
+          <w:lang w:val="en-US"/>
+        </w:rPr>
+        <w:t>Stage 1 BGM mix</w:t>
+      </w:r>
+    </w:p>
+    <w:p>
+      <w:pPr>
+        <w:pStyle w:val="ListParagraph"/>
+        <w:numPr>
+          <w:ilvl w:val="0"/>
+          <w:numId w:val="40"/>
+        </w:numPr>
+        <w:rPr>
+          <w:strike/>
+          <w:lang w:val="en-US"/>
+        </w:rPr>
+      </w:pPr>
+      <w:r>
+        <w:rPr>
+          <w:strike/>
+          <w:lang w:val="en-US"/>
+        </w:rPr>
+        <w:t>Boss 1 BGM mix</w:t>
+      </w:r>
+    </w:p>
+    <w:p>
+      <w:pPr>
+        <w:pStyle w:val="ListParagraph"/>
+        <w:numPr>
+          <w:ilvl w:val="0"/>
+          <w:numId w:val="47"/>
+        </w:numPr>
+        <w:rPr>
+          <w:lang w:val="en-US"/>
+        </w:rPr>
+      </w:pPr>
+      <w:r>
+        <w:rPr>
+          <w:lang w:val="en-US"/>
+        </w:rPr>
+        <w:t>Stage 1 new musical note bullets</w:t>
+      </w:r>
+    </w:p>
+    <w:p>
+      <w:pPr>
+        <w:pStyle w:val="ListParagraph"/>
+        <w:numPr>
+          <w:ilvl w:val="0"/>
+          <w:numId w:val="40"/>
+        </w:numPr>
+        <w:rPr>
+          <w:strike/>
+          <w:lang w:val="en-US"/>
+        </w:rPr>
+      </w:pPr>
+      <w:r>
+        <w:rPr>
+          <w:strike/>
+          <w:lang w:val="en-US"/>
+        </w:rPr>
+        <w:t>Boss 1 art redesign</w:t>
+      </w:r>
+    </w:p>
+    <w:p>
+      <w:pPr>
+        <w:pStyle w:val="ListParagraph"/>
+        <w:numPr>
+          <w:ilvl w:val="0"/>
+          <w:numId w:val="52"/>
+        </w:numPr>
+        <w:rPr>
+          <w:lang w:val="en-US"/>
+        </w:rPr>
+      </w:pPr>
+      <w:r>
+        <w:rPr>
+          <w:lang w:val="en-US"/>
+        </w:rPr>
+        <w:t>Pooling system for bullets</w:t>
+      </w:r>
+    </w:p>
+    <w:p>
+      <w:pPr>
+        <w:pStyle w:val="Heading2"/>
+      </w:pPr>
+      <w:bookmarkStart w:id="3" w:name="_Toc106381378"/>
+      <w:r>
+        <w:t>Goals for 0.4 (2022)</w:t>
+      </w:r>
+      <w:bookmarkEnd w:id="3"/>
+    </w:p>
+    <w:p>
+      <w:r>
+        <w:t>(how many days will it take)</w:t>
+      </w:r>
+    </w:p>
+    <w:p>
+      <w:pPr>
+        <w:pStyle w:val="ListParagraph"/>
+        <w:numPr>
+          <w:ilvl w:val="0"/>
+          <w:numId w:val="57"/>
+        </w:numPr>
+      </w:pPr>
+      <w:r>
+        <w:t xml:space="preserve">Asura concept art &amp; sprite </w:t>
+      </w:r>
+      <w:r>
+        <w:tab/>
+        <w:t>(2)</w:t>
+      </w:r>
+    </w:p>
+    <w:p>
+      <w:pPr>
+        <w:pStyle w:val="ListParagraph"/>
+        <w:numPr>
+          <w:ilvl w:val="0"/>
+          <w:numId w:val="54"/>
+        </w:numPr>
+      </w:pPr>
+      <w:r>
+        <w:t xml:space="preserve">Boss bonuses &amp; loot after phase </w:t>
+      </w:r>
+      <w:r>
+        <w:tab/>
+        <w:t>(1)</w:t>
+      </w:r>
+    </w:p>
+    <w:p>
+      <w:pPr>
+        <w:pStyle w:val="ListParagraph"/>
+        <w:numPr>
+          <w:ilvl w:val="0"/>
+          <w:numId w:val="53"/>
+        </w:numPr>
+      </w:pPr>
+      <w:r>
+        <w:t xml:space="preserve">Adjust lowest difficulty up </w:t>
+      </w:r>
+      <w:r>
+        <w:tab/>
+        <w:t>(1)</w:t>
+      </w:r>
+    </w:p>
+    <w:p>
+      <w:pPr>
+        <w:pStyle w:val="ListParagraph"/>
+        <w:numPr>
+          <w:ilvl w:val="0"/>
+          <w:numId w:val="51"/>
+        </w:numPr>
+        <w:rPr>
+          <w:strike/>
+        </w:rPr>
+      </w:pPr>
+      <w:r>
+        <w:rPr>
+          <w:strike/>
+        </w:rPr>
+        <w:t xml:space="preserve">Boss 3 fight </w:t>
+      </w:r>
+      <w:r>
+        <w:rPr>
+          <w:strike/>
+        </w:rPr>
+        <w:tab/>
+      </w:r>
+      <w:r>
+        <w:rPr>
+          <w:strike/>
+        </w:rPr>
+        <w:tab/>
+        <w:t>(3+)</w:t>
+      </w:r>
+    </w:p>
+    <w:p>
+      <w:pPr>
+        <w:pStyle w:val="ListParagraph"/>
+        <w:numPr>
+          <w:ilvl w:val="0"/>
+          <w:numId w:val="51"/>
+        </w:numPr>
+      </w:pPr>
+      <w:r>
+        <w:rPr>
+          <w:strike/>
+        </w:rPr>
+        <w:t xml:space="preserve">Predesign Bosses 5&amp;6 </w:t>
+      </w:r>
+      <w:r>
+        <w:rPr>
+          <w:strike/>
+        </w:rPr>
+        <w:tab/>
+        <w:t>(3+)</w:t>
+      </w:r>
+    </w:p>
+    <w:p>
+      <w:pPr>
+        <w:pStyle w:val="ListParagraph"/>
+        <w:numPr>
+          <w:ilvl w:val="0"/>
+          <w:numId w:val="56"/>
+        </w:numPr>
+      </w:pPr>
+      <w:r>
+        <w:t>Tutorial screen</w:t>
+      </w:r>
+      <w:r>
+        <w:tab/>
+      </w:r>
+      <w:r>
+        <w:tab/>
+        <w:t>(1)</w:t>
+      </w:r>
+    </w:p>
+    <w:p>
+      <w:pPr>
+        <w:pStyle w:val="ListParagraph"/>
+        <w:numPr>
+          <w:ilvl w:val="0"/>
+          <w:numId w:val="55"/>
+        </w:numPr>
+      </w:pPr>
+      <w:r>
+        <w:t>Intro story</w:t>
+      </w:r>
+      <w:r>
+        <w:tab/>
+      </w:r>
+      <w:r>
+        <w:tab/>
+        <w:t>(1)</w:t>
+      </w:r>
+    </w:p>
+    <w:p>
+      <w:pPr>
+        <w:pStyle w:val="ListParagraph"/>
+        <w:numPr>
+          <w:ilvl w:val="0"/>
+          <w:numId w:val="55"/>
+        </w:numPr>
+      </w:pPr>
+      <w:r>
+        <w:t>Windowed mode</w:t>
+      </w:r>
+      <w:r>
+        <w:tab/>
+      </w:r>
+      <w:r>
+        <w:tab/>
+        <w:t>(1)</w:t>
+      </w:r>
+      <w:bookmarkStart w:id="4" w:name="_GoBack"/>
+      <w:bookmarkEnd w:id="4"/>
+    </w:p>
+    <w:p>
+      <w:pPr>
         <w:pStyle w:val="Heading3"/>
         <w:rPr>
           <w:sz w:val="32"/>
           <w:lang w:val="en-US"/>
         </w:rPr>
       </w:pPr>
-      <w:bookmarkStart w:id="0" w:name="_Toc105324119"/>
-      <w:r>
+    </w:p>
+    <w:p>
+      <w:pPr>
+        <w:pStyle w:val="Heading3"/>
         <w:rPr>
           <w:sz w:val="32"/>
           <w:lang w:val="en-US"/>
         </w:rPr>
+      </w:pPr>
+      <w:r>
+        <w:rPr>
+          <w:sz w:val="32"/>
+          <w:lang w:val="en-US"/>
+        </w:rPr>
         <w:t>0.</w:t>
       </w:r>
       <w:r>
@@ -928,6 +1661,7 @@
         <w:rPr>
           <w:lang w:val="en-US"/>
         </w:rPr>
+        <w:lastRenderedPageBreak/>
         <w:t>Bullet movement class</w:t>
       </w:r>
     </w:p>
@@ -946,842 +1680,878 @@
         <w:rPr>
           <w:lang w:val="en-US"/>
         </w:rPr>
+        <w:t>New bullet pattern: giant web</w:t>
+      </w:r>
+    </w:p>
+    <w:p>
+      <w:pPr>
+        <w:pStyle w:val="ListParagraph"/>
+        <w:numPr>
+          <w:ilvl w:val="0"/>
+          <w:numId w:val="4"/>
+        </w:numPr>
+        <w:rPr>
+          <w:lang w:val="en-US"/>
+        </w:rPr>
+      </w:pPr>
+      <w:r>
+        <w:rPr>
+          <w:lang w:val="en-US"/>
+        </w:rPr>
+        <w:t xml:space="preserve">Visible player </w:t>
+      </w:r>
+      <w:proofErr w:type="spellStart"/>
+      <w:r>
+        <w:rPr>
+          <w:lang w:val="en-US"/>
+        </w:rPr>
+        <w:t>hitbox</w:t>
+      </w:r>
+      <w:proofErr w:type="spellEnd"/>
+    </w:p>
+    <w:p>
+      <w:pPr>
+        <w:pStyle w:val="ListParagraph"/>
+        <w:numPr>
+          <w:ilvl w:val="0"/>
+          <w:numId w:val="4"/>
+        </w:numPr>
+        <w:rPr>
+          <w:lang w:val="en-US"/>
+        </w:rPr>
+      </w:pPr>
+      <w:r>
+        <w:rPr>
+          <w:lang w:val="en-US"/>
+        </w:rPr>
+        <w:t>Add new projectile art</w:t>
+      </w:r>
+    </w:p>
+    <w:p>
+      <w:pPr>
+        <w:pStyle w:val="ListParagraph"/>
+        <w:numPr>
+          <w:ilvl w:val="0"/>
+          <w:numId w:val="4"/>
+        </w:numPr>
+        <w:rPr>
+          <w:lang w:val="en-US"/>
+        </w:rPr>
+      </w:pPr>
+      <w:r>
+        <w:rPr>
+          <w:lang w:val="en-US"/>
+        </w:rPr>
+        <w:t>Concept art of first boss</w:t>
+      </w:r>
+    </w:p>
+    <w:p>
+      <w:pPr>
+        <w:pStyle w:val="ListParagraph"/>
+        <w:numPr>
+          <w:ilvl w:val="0"/>
+          <w:numId w:val="4"/>
+        </w:numPr>
+        <w:rPr>
+          <w:lang w:val="en-US"/>
+        </w:rPr>
+      </w:pPr>
+      <w:r>
+        <w:rPr>
+          <w:lang w:val="en-US"/>
+        </w:rPr>
+        <w:t>Bullet animations (</w:t>
+      </w:r>
+      <w:proofErr w:type="spellStart"/>
+      <w:r>
+        <w:rPr>
+          <w:lang w:val="en-US"/>
+        </w:rPr>
+        <w:t>spiderweb</w:t>
+      </w:r>
+      <w:proofErr w:type="spellEnd"/>
+      <w:r>
+        <w:rPr>
+          <w:lang w:val="en-US"/>
+        </w:rPr>
+        <w:t>)</w:t>
+      </w:r>
+    </w:p>
+    <w:p>
+      <w:pPr>
+        <w:pStyle w:val="ListParagraph"/>
+        <w:numPr>
+          <w:ilvl w:val="0"/>
+          <w:numId w:val="4"/>
+        </w:numPr>
+        <w:rPr>
+          <w:lang w:val="en-US"/>
+        </w:rPr>
+      </w:pPr>
+      <w:r>
+        <w:rPr>
+          <w:lang w:val="en-US"/>
+        </w:rPr>
+        <w:t xml:space="preserve">Singleton </w:t>
+      </w:r>
+      <w:proofErr w:type="spellStart"/>
+      <w:r>
+        <w:rPr>
+          <w:lang w:val="en-US"/>
+        </w:rPr>
+        <w:t>UICanvas</w:t>
+      </w:r>
+      <w:proofErr w:type="spellEnd"/>
+    </w:p>
+    <w:p>
+      <w:pPr>
+        <w:pStyle w:val="ListParagraph"/>
+        <w:numPr>
+          <w:ilvl w:val="0"/>
+          <w:numId w:val="6"/>
+        </w:numPr>
+      </w:pPr>
+      <w:r>
+        <w:t>Multiple boss healthbars</w:t>
+      </w:r>
+    </w:p>
+    <w:p>
+      <w:pPr>
+        <w:pStyle w:val="ListParagraph"/>
+        <w:numPr>
+          <w:ilvl w:val="0"/>
+          <w:numId w:val="6"/>
+        </w:numPr>
+      </w:pPr>
+      <w:r>
+        <w:t>Special Charge Slider</w:t>
+      </w:r>
+    </w:p>
+    <w:p>
+      <w:pPr>
+        <w:pStyle w:val="ListParagraph"/>
+        <w:numPr>
+          <w:ilvl w:val="0"/>
+          <w:numId w:val="6"/>
+        </w:numPr>
+        <w:rPr>
+          <w:lang w:val="en-US"/>
+        </w:rPr>
+      </w:pPr>
+      <w:r>
+        <w:rPr>
+          <w:lang w:val="en-US"/>
+        </w:rPr>
+        <w:t xml:space="preserve">Rescaled </w:t>
+      </w:r>
+      <w:proofErr w:type="spellStart"/>
+      <w:r>
+        <w:rPr>
+          <w:lang w:val="en-US"/>
+        </w:rPr>
+        <w:t>exp</w:t>
+      </w:r>
+      <w:proofErr w:type="spellEnd"/>
+      <w:r>
+        <w:rPr>
+          <w:lang w:val="en-US"/>
+        </w:rPr>
+        <w:t xml:space="preserve"> point collider for easier collection</w:t>
+      </w:r>
+    </w:p>
+    <w:p>
+      <w:pPr>
+        <w:pStyle w:val="ListParagraph"/>
+        <w:numPr>
+          <w:ilvl w:val="0"/>
+          <w:numId w:val="6"/>
+        </w:numPr>
+        <w:rPr>
+          <w:lang w:val="en-US"/>
+        </w:rPr>
+      </w:pPr>
+      <w:r>
+        <w:rPr>
+          <w:lang w:val="en-US"/>
+        </w:rPr>
+        <w:t>Core charge points</w:t>
+      </w:r>
+    </w:p>
+    <w:p>
+      <w:pPr>
+        <w:pStyle w:val="ListParagraph"/>
+        <w:numPr>
+          <w:ilvl w:val="0"/>
+          <w:numId w:val="6"/>
+        </w:numPr>
+        <w:rPr>
+          <w:lang w:val="en-US"/>
+        </w:rPr>
+      </w:pPr>
+      <w:r>
+        <w:rPr>
+          <w:lang w:val="en-US"/>
+        </w:rPr>
+        <w:t>Special attack triggers when core meter is full</w:t>
+      </w:r>
+    </w:p>
+    <w:p>
+      <w:pPr>
+        <w:pStyle w:val="ListParagraph"/>
+        <w:numPr>
+          <w:ilvl w:val="0"/>
+          <w:numId w:val="6"/>
+        </w:numPr>
+        <w:rPr>
+          <w:lang w:val="en-US"/>
+        </w:rPr>
+      </w:pPr>
+      <w:r>
+        <w:rPr>
+          <w:lang w:val="en-US"/>
+        </w:rPr>
+        <w:t>When all projectiles are destroyed they turn into core points</w:t>
+      </w:r>
+    </w:p>
+    <w:p>
+      <w:pPr>
+        <w:pStyle w:val="ListParagraph"/>
+        <w:numPr>
+          <w:ilvl w:val="0"/>
+          <w:numId w:val="6"/>
+        </w:numPr>
+        <w:rPr>
+          <w:lang w:val="en-US"/>
+        </w:rPr>
+      </w:pPr>
+      <w:r>
+        <w:rPr>
+          <w:lang w:val="en-US"/>
+        </w:rPr>
+        <w:t>Stop stage timer when enemy encountered</w:t>
+      </w:r>
+    </w:p>
+    <w:p>
+      <w:pPr>
+        <w:pStyle w:val="ListParagraph"/>
+        <w:numPr>
+          <w:ilvl w:val="0"/>
+          <w:numId w:val="6"/>
+        </w:numPr>
+        <w:rPr>
+          <w:lang w:val="en-US"/>
+        </w:rPr>
+      </w:pPr>
+      <w:r>
+        <w:rPr>
+          <w:lang w:val="en-US"/>
+        </w:rPr>
+        <w:t>Upgradable stats affect bullet behavior accordingly</w:t>
+      </w:r>
+    </w:p>
+    <w:p>
+      <w:pPr>
+        <w:pStyle w:val="ListParagraph"/>
+        <w:numPr>
+          <w:ilvl w:val="0"/>
+          <w:numId w:val="6"/>
+        </w:numPr>
+        <w:rPr>
+          <w:rStyle w:val="Heading3Char"/>
+          <w:lang w:val="en-US"/>
+        </w:rPr>
+      </w:pPr>
+      <w:r>
+        <w:rPr>
+          <w:lang w:val="en-US"/>
+        </w:rPr>
+        <w:t>Player special attack draft</w:t>
+      </w:r>
+    </w:p>
+    <w:p>
+      <w:pPr>
+        <w:pStyle w:val="ListParagraph"/>
+        <w:numPr>
+          <w:ilvl w:val="0"/>
+          <w:numId w:val="7"/>
+        </w:numPr>
+        <w:rPr>
+          <w:lang w:val="en-US"/>
+        </w:rPr>
+      </w:pPr>
+      <w:r>
+        <w:rPr>
+          <w:lang w:val="en-US"/>
+        </w:rPr>
+        <w:t xml:space="preserve">Programmer art for boss X </w:t>
+      </w:r>
+      <w:proofErr w:type="spellStart"/>
+      <w:r>
+        <w:rPr>
+          <w:lang w:val="en-US"/>
+        </w:rPr>
+        <w:t>pos</w:t>
+      </w:r>
+      <w:proofErr w:type="spellEnd"/>
+      <w:r>
+        <w:rPr>
+          <w:lang w:val="en-US"/>
+        </w:rPr>
+        <w:t xml:space="preserve"> indicator</w:t>
+      </w:r>
+    </w:p>
+    <w:p>
+      <w:pPr>
+        <w:pStyle w:val="ListParagraph"/>
+        <w:numPr>
+          <w:ilvl w:val="0"/>
+          <w:numId w:val="6"/>
+        </w:numPr>
+      </w:pPr>
+      <w:r>
+        <w:t>Indication of boss healthbars</w:t>
+      </w:r>
+    </w:p>
+    <w:p>
+      <w:pPr>
+        <w:pStyle w:val="ListParagraph"/>
+        <w:numPr>
+          <w:ilvl w:val="0"/>
+          <w:numId w:val="6"/>
+        </w:numPr>
+      </w:pPr>
+      <w:r>
+        <w:rPr>
+          <w:lang w:val="en-US"/>
+        </w:rPr>
+        <w:t>Added boss name indicator</w:t>
+      </w:r>
+    </w:p>
+    <w:p>
+      <w:pPr>
+        <w:pStyle w:val="ListParagraph"/>
+        <w:numPr>
+          <w:ilvl w:val="0"/>
+          <w:numId w:val="6"/>
+        </w:numPr>
+        <w:rPr>
+          <w:lang w:val="en-US"/>
+        </w:rPr>
+      </w:pPr>
+      <w:r>
+        <w:rPr>
+          <w:lang w:val="en-US"/>
+        </w:rPr>
+        <w:t>Added boss X position indicator</w:t>
+      </w:r>
+    </w:p>
+    <w:p>
+      <w:pPr>
+        <w:pStyle w:val="ListParagraph"/>
+        <w:numPr>
+          <w:ilvl w:val="0"/>
+          <w:numId w:val="6"/>
+        </w:numPr>
+        <w:rPr>
+          <w:lang w:val="en-US"/>
+        </w:rPr>
+      </w:pPr>
+      <w:r>
+        <w:rPr>
+          <w:lang w:val="en-US"/>
+        </w:rPr>
+        <w:t>Boss pattern toast  when “super phase”</w:t>
+      </w:r>
+    </w:p>
+    <w:p>
+      <w:pPr>
+        <w:pStyle w:val="ListParagraph"/>
+        <w:numPr>
+          <w:ilvl w:val="0"/>
+          <w:numId w:val="6"/>
+        </w:numPr>
+        <w:rPr>
+          <w:lang w:val="en-US"/>
+        </w:rPr>
+      </w:pPr>
+      <w:r>
+        <w:rPr>
+          <w:lang w:val="en-US"/>
+        </w:rPr>
+        <w:t>Special attack toast</w:t>
+      </w:r>
+    </w:p>
+    <w:p>
+      <w:pPr>
+        <w:pStyle w:val="ListParagraph"/>
+        <w:numPr>
+          <w:ilvl w:val="0"/>
+          <w:numId w:val="6"/>
+        </w:numPr>
+        <w:rPr>
+          <w:lang w:val="en-US"/>
+        </w:rPr>
+      </w:pPr>
+      <w:r>
+        <w:rPr>
+          <w:lang w:val="en-US"/>
+        </w:rPr>
+        <w:t>Fixed next wave spawn time not checked correctly</w:t>
+      </w:r>
+    </w:p>
+    <w:p>
+      <w:pPr>
+        <w:pStyle w:val="ListParagraph"/>
+        <w:numPr>
+          <w:ilvl w:val="0"/>
+          <w:numId w:val="6"/>
+        </w:numPr>
+        <w:rPr>
+          <w:lang w:val="en-US"/>
+        </w:rPr>
+      </w:pPr>
+      <w:r>
+        <w:rPr>
+          <w:lang w:val="en-US"/>
+        </w:rPr>
+        <w:t>Can programmatically switch stage</w:t>
+      </w:r>
+    </w:p>
+    <w:p>
+      <w:pPr>
+        <w:pStyle w:val="ListParagraph"/>
+        <w:numPr>
+          <w:ilvl w:val="0"/>
+          <w:numId w:val="6"/>
+        </w:numPr>
+        <w:rPr>
+          <w:lang w:val="en-US"/>
+        </w:rPr>
+      </w:pPr>
+      <w:r>
+        <w:rPr>
+          <w:lang w:val="en-US"/>
+        </w:rPr>
+        <w:t>Magnetic collection of points</w:t>
+      </w:r>
+    </w:p>
+    <w:p>
+      <w:pPr>
+        <w:pStyle w:val="ListParagraph"/>
+        <w:numPr>
+          <w:ilvl w:val="0"/>
+          <w:numId w:val="6"/>
+        </w:numPr>
+        <w:rPr>
+          <w:lang w:val="en-US"/>
+        </w:rPr>
+      </w:pPr>
+      <w:r>
+        <w:rPr>
+          <w:lang w:val="en-US"/>
+        </w:rPr>
+        <w:t xml:space="preserve">Reworked enemy spawning </w:t>
+      </w:r>
+    </w:p>
+    <w:p>
+      <w:pPr>
+        <w:pStyle w:val="ListParagraph"/>
+        <w:numPr>
+          <w:ilvl w:val="0"/>
+          <w:numId w:val="6"/>
+        </w:numPr>
+        <w:rPr>
+          <w:lang w:val="en-US"/>
+        </w:rPr>
+      </w:pPr>
+      <w:r>
+        <w:rPr>
+          <w:lang w:val="en-US"/>
+        </w:rPr>
+        <w:t>New bullet type: laser</w:t>
+      </w:r>
+    </w:p>
+    <w:p>
+      <w:pPr>
+        <w:pStyle w:val="ListParagraph"/>
+        <w:numPr>
+          <w:ilvl w:val="0"/>
+          <w:numId w:val="6"/>
+        </w:numPr>
+        <w:rPr>
+          <w:lang w:val="en-US"/>
+        </w:rPr>
+      </w:pPr>
+      <w:r>
+        <w:rPr>
+          <w:lang w:val="en-US"/>
+        </w:rPr>
+        <w:t>Simultaneously spawning enemies</w:t>
+      </w:r>
+    </w:p>
+    <w:p>
+      <w:pPr>
+        <w:pStyle w:val="ListParagraph"/>
+        <w:numPr>
+          <w:ilvl w:val="0"/>
+          <w:numId w:val="6"/>
+        </w:numPr>
+        <w:rPr>
+          <w:lang w:val="en-US"/>
+        </w:rPr>
+      </w:pPr>
+      <w:r>
+        <w:rPr>
+          <w:lang w:val="en-US"/>
+        </w:rPr>
+        <w:t xml:space="preserve">Waves now refer to an </w:t>
+      </w:r>
+      <w:proofErr w:type="spellStart"/>
+      <w:r>
+        <w:rPr>
+          <w:lang w:val="en-US"/>
+        </w:rPr>
+        <w:t>arraylist</w:t>
+      </w:r>
+      <w:proofErr w:type="spellEnd"/>
+      <w:r>
+        <w:rPr>
+          <w:lang w:val="en-US"/>
+        </w:rPr>
+        <w:t xml:space="preserve"> of </w:t>
+      </w:r>
+      <w:proofErr w:type="spellStart"/>
+      <w:r>
+        <w:rPr>
+          <w:lang w:val="en-US"/>
+        </w:rPr>
+        <w:t>spawnpositions</w:t>
+      </w:r>
+      <w:proofErr w:type="spellEnd"/>
+    </w:p>
+    <w:p>
+      <w:pPr>
+        <w:pStyle w:val="ListParagraph"/>
+        <w:numPr>
+          <w:ilvl w:val="0"/>
+          <w:numId w:val="6"/>
+        </w:numPr>
+        <w:rPr>
+          <w:lang w:val="en-US"/>
+        </w:rPr>
+      </w:pPr>
+      <w:r>
+        <w:rPr>
+          <w:lang w:val="en-US"/>
+        </w:rPr>
+        <w:t xml:space="preserve">Added new </w:t>
+      </w:r>
+      <w:proofErr w:type="spellStart"/>
+      <w:r>
+        <w:rPr>
+          <w:lang w:val="en-US"/>
+        </w:rPr>
+        <w:t>movementpattern</w:t>
+      </w:r>
+      <w:proofErr w:type="spellEnd"/>
+      <w:r>
+        <w:rPr>
+          <w:lang w:val="en-US"/>
+        </w:rPr>
+        <w:t xml:space="preserve"> to center enemy horizontally</w:t>
+      </w:r>
+    </w:p>
+    <w:p>
+      <w:pPr>
+        <w:pStyle w:val="ListParagraph"/>
+        <w:numPr>
+          <w:ilvl w:val="0"/>
+          <w:numId w:val="6"/>
+        </w:numPr>
+        <w:rPr>
+          <w:lang w:val="en-US"/>
+        </w:rPr>
+      </w:pPr>
+      <w:r>
+        <w:rPr>
+          <w:lang w:val="en-US"/>
+        </w:rPr>
+        <w:t>Waves can spawn almost simultaneously</w:t>
+      </w:r>
+    </w:p>
+    <w:p>
+      <w:pPr>
+        <w:pStyle w:val="ListParagraph"/>
+        <w:numPr>
+          <w:ilvl w:val="0"/>
+          <w:numId w:val="6"/>
+        </w:numPr>
+        <w:rPr>
+          <w:lang w:val="en-US"/>
+        </w:rPr>
+      </w:pPr>
+      <w:r>
+        <w:rPr>
+          <w:lang w:val="en-US"/>
+        </w:rPr>
+        <w:t>Boss specific patterns have identifier</w:t>
+      </w:r>
+    </w:p>
+    <w:p>
+      <w:pPr>
+        <w:pStyle w:val="ListParagraph"/>
+        <w:numPr>
+          <w:ilvl w:val="0"/>
+          <w:numId w:val="6"/>
+        </w:numPr>
+        <w:rPr>
+          <w:lang w:val="en-US"/>
+        </w:rPr>
+      </w:pPr>
+      <w:r>
+        <w:rPr>
+          <w:lang w:val="en-US"/>
+        </w:rPr>
+        <w:t xml:space="preserve">Fixed boss </w:t>
+      </w:r>
+      <w:proofErr w:type="spellStart"/>
+      <w:r>
+        <w:rPr>
+          <w:lang w:val="en-US"/>
+        </w:rPr>
+        <w:t>movementpattern</w:t>
+      </w:r>
+      <w:proofErr w:type="spellEnd"/>
+      <w:r>
+        <w:rPr>
+          <w:lang w:val="en-US"/>
+        </w:rPr>
+        <w:t xml:space="preserve"> and pattern referencing the same old one (create a new pattern from template if used more than once)</w:t>
+      </w:r>
+    </w:p>
+    <w:p>
+      <w:pPr>
+        <w:pStyle w:val="ListParagraph"/>
+        <w:numPr>
+          <w:ilvl w:val="0"/>
+          <w:numId w:val="6"/>
+        </w:numPr>
+        <w:rPr>
+          <w:lang w:val="en-US"/>
+        </w:rPr>
+      </w:pPr>
+      <w:r>
+        <w:rPr>
+          <w:lang w:val="en-US"/>
+        </w:rPr>
+        <w:t>When enemy dies all bullets shot by that enemy are destroyed</w:t>
+      </w:r>
+    </w:p>
+    <w:p>
+      <w:pPr>
+        <w:pStyle w:val="ListParagraph"/>
+        <w:numPr>
+          <w:ilvl w:val="0"/>
+          <w:numId w:val="6"/>
+        </w:numPr>
+        <w:rPr>
+          <w:lang w:val="en-US"/>
+        </w:rPr>
+      </w:pPr>
+      <w:r>
+        <w:rPr>
+          <w:lang w:val="en-US"/>
+        </w:rPr>
+        <w:t xml:space="preserve">Added focus mode -&gt; </w:t>
+      </w:r>
+      <w:proofErr w:type="spellStart"/>
+      <w:r>
+        <w:rPr>
+          <w:lang w:val="en-US"/>
+        </w:rPr>
+        <w:t>hitbox</w:t>
+      </w:r>
+      <w:proofErr w:type="spellEnd"/>
+      <w:r>
+        <w:rPr>
+          <w:lang w:val="en-US"/>
+        </w:rPr>
+        <w:t xml:space="preserve"> becomes visible, player movement speed halves</w:t>
+      </w:r>
+    </w:p>
+    <w:p>
+      <w:pPr>
+        <w:pStyle w:val="ListParagraph"/>
+        <w:numPr>
+          <w:ilvl w:val="0"/>
+          <w:numId w:val="6"/>
+        </w:numPr>
+        <w:rPr>
+          <w:lang w:val="en-US"/>
+        </w:rPr>
+      </w:pPr>
+      <w:r>
+        <w:rPr>
+          <w:lang w:val="en-US"/>
+        </w:rPr>
+        <w:t>Can’t collect points while special attack is on</w:t>
+      </w:r>
+    </w:p>
+    <w:p>
+      <w:pPr>
+        <w:pStyle w:val="ListParagraph"/>
+        <w:numPr>
+          <w:ilvl w:val="0"/>
+          <w:numId w:val="6"/>
+        </w:numPr>
+        <w:rPr>
+          <w:lang w:val="en-US"/>
+        </w:rPr>
+      </w:pPr>
+      <w:r>
+        <w:rPr>
+          <w:lang w:val="en-US"/>
+        </w:rPr>
+        <w:t>Magnetic range activates now only in focus mode</w:t>
+      </w:r>
+    </w:p>
+    <w:p>
+      <w:pPr>
+        <w:pStyle w:val="ListParagraph"/>
+        <w:numPr>
+          <w:ilvl w:val="0"/>
+          <w:numId w:val="6"/>
+        </w:numPr>
+        <w:rPr>
+          <w:lang w:val="en-US"/>
+        </w:rPr>
+      </w:pPr>
+      <w:r>
+        <w:rPr>
+          <w:lang w:val="en-US"/>
+        </w:rPr>
+        <w:t xml:space="preserve">Fixed boss </w:t>
+      </w:r>
+      <w:proofErr w:type="spellStart"/>
+      <w:r>
+        <w:rPr>
+          <w:lang w:val="en-US"/>
+        </w:rPr>
+        <w:t>healthbar</w:t>
+      </w:r>
+      <w:proofErr w:type="spellEnd"/>
+      <w:r>
+        <w:rPr>
+          <w:lang w:val="en-US"/>
+        </w:rPr>
+        <w:t xml:space="preserve"> resetting when next </w:t>
+      </w:r>
+      <w:proofErr w:type="spellStart"/>
+      <w:r>
+        <w:rPr>
+          <w:lang w:val="en-US"/>
+        </w:rPr>
+        <w:t>healthbar</w:t>
+      </w:r>
+      <w:proofErr w:type="spellEnd"/>
+    </w:p>
+    <w:p>
+      <w:pPr>
+        <w:pStyle w:val="ListParagraph"/>
+        <w:numPr>
+          <w:ilvl w:val="0"/>
+          <w:numId w:val="6"/>
+        </w:numPr>
+        <w:rPr>
+          <w:lang w:val="en-US"/>
+        </w:rPr>
+      </w:pPr>
+      <w:r>
+        <w:rPr>
+          <w:lang w:val="en-US"/>
+        </w:rPr>
+        <w:t>Boss phases change top layer of background</w:t>
+      </w:r>
+    </w:p>
+    <w:p>
+      <w:pPr>
+        <w:pStyle w:val="ListParagraph"/>
+        <w:numPr>
+          <w:ilvl w:val="0"/>
+          <w:numId w:val="6"/>
+        </w:numPr>
+        <w:rPr>
+          <w:lang w:val="en-US"/>
+        </w:rPr>
+      </w:pPr>
+      <w:proofErr w:type="spellStart"/>
+      <w:r>
+        <w:rPr>
+          <w:lang w:val="en-US"/>
+        </w:rPr>
+        <w:t>Toplayer</w:t>
+      </w:r>
+      <w:proofErr w:type="spellEnd"/>
+      <w:r>
+        <w:rPr>
+          <w:lang w:val="en-US"/>
+        </w:rPr>
+        <w:t xml:space="preserve"> alpha fading out/in</w:t>
+      </w:r>
+    </w:p>
+    <w:p>
+      <w:pPr>
+        <w:pStyle w:val="ListParagraph"/>
+        <w:numPr>
+          <w:ilvl w:val="0"/>
+          <w:numId w:val="6"/>
+        </w:numPr>
+        <w:rPr>
+          <w:lang w:val="en-US"/>
+        </w:rPr>
+      </w:pPr>
+      <w:r>
+        <w:rPr>
+          <w:lang w:val="en-US"/>
+        </w:rPr>
+        <w:t>Core charge bar depletes when special attack uses</w:t>
+      </w:r>
+    </w:p>
+    <w:p>
+      <w:pPr>
+        <w:pStyle w:val="ListParagraph"/>
+        <w:numPr>
+          <w:ilvl w:val="0"/>
+          <w:numId w:val="8"/>
+        </w:numPr>
+        <w:rPr>
+          <w:lang w:val="en-US"/>
+        </w:rPr>
+      </w:pPr>
+      <w:r>
+        <w:rPr>
+          <w:lang w:val="en-US"/>
+        </w:rPr>
+        <w:t>New Phase class to handle multiple simultaneous patterns</w:t>
+      </w:r>
+    </w:p>
+    <w:p>
+      <w:pPr>
+        <w:pStyle w:val="ListParagraph"/>
+        <w:numPr>
+          <w:ilvl w:val="0"/>
+          <w:numId w:val="8"/>
+        </w:numPr>
+        <w:rPr>
+          <w:lang w:val="en-US"/>
+        </w:rPr>
+      </w:pPr>
+      <w:r>
+        <w:rPr>
+          <w:lang w:val="en-US"/>
+        </w:rPr>
         <w:lastRenderedPageBreak/>
-        <w:t>New bullet pattern: giant web</w:t>
-      </w:r>
-    </w:p>
-    <w:p>
-      <w:pPr>
-        <w:pStyle w:val="ListParagraph"/>
-        <w:numPr>
-          <w:ilvl w:val="0"/>
-          <w:numId w:val="4"/>
-        </w:numPr>
-        <w:rPr>
-          <w:lang w:val="en-US"/>
-        </w:rPr>
-      </w:pPr>
-      <w:r>
-        <w:rPr>
-          <w:lang w:val="en-US"/>
-        </w:rPr>
-        <w:t xml:space="preserve">Visible player </w:t>
-      </w:r>
-      <w:proofErr w:type="spellStart"/>
-      <w:r>
-        <w:rPr>
-          <w:lang w:val="en-US"/>
-        </w:rPr>
-        <w:t>hitbox</w:t>
-      </w:r>
-      <w:proofErr w:type="spellEnd"/>
-    </w:p>
-    <w:p>
-      <w:pPr>
-        <w:pStyle w:val="ListParagraph"/>
-        <w:numPr>
-          <w:ilvl w:val="0"/>
-          <w:numId w:val="4"/>
-        </w:numPr>
-        <w:rPr>
-          <w:lang w:val="en-US"/>
-        </w:rPr>
-      </w:pPr>
-      <w:r>
-        <w:rPr>
-          <w:lang w:val="en-US"/>
-        </w:rPr>
-        <w:t>Add new projectile art</w:t>
-      </w:r>
-    </w:p>
-    <w:p>
-      <w:pPr>
-        <w:pStyle w:val="ListParagraph"/>
-        <w:numPr>
-          <w:ilvl w:val="0"/>
-          <w:numId w:val="4"/>
-        </w:numPr>
-        <w:rPr>
-          <w:lang w:val="en-US"/>
-        </w:rPr>
-      </w:pPr>
-      <w:r>
-        <w:rPr>
-          <w:lang w:val="en-US"/>
-        </w:rPr>
-        <w:t>Concept art of first boss</w:t>
-      </w:r>
-    </w:p>
-    <w:p>
-      <w:pPr>
-        <w:pStyle w:val="ListParagraph"/>
-        <w:numPr>
-          <w:ilvl w:val="0"/>
-          <w:numId w:val="4"/>
-        </w:numPr>
-        <w:rPr>
-          <w:lang w:val="en-US"/>
-        </w:rPr>
-      </w:pPr>
-      <w:r>
-        <w:rPr>
-          <w:lang w:val="en-US"/>
-        </w:rPr>
-        <w:t>Bullet animations (</w:t>
-      </w:r>
-      <w:proofErr w:type="spellStart"/>
-      <w:r>
-        <w:rPr>
-          <w:lang w:val="en-US"/>
-        </w:rPr>
-        <w:t>spiderweb</w:t>
-      </w:r>
-      <w:proofErr w:type="spellEnd"/>
-      <w:r>
-        <w:rPr>
-          <w:lang w:val="en-US"/>
-        </w:rPr>
-        <w:t>)</w:t>
-      </w:r>
-    </w:p>
-    <w:p>
-      <w:pPr>
-        <w:pStyle w:val="ListParagraph"/>
-        <w:numPr>
-          <w:ilvl w:val="0"/>
-          <w:numId w:val="4"/>
-        </w:numPr>
-        <w:rPr>
-          <w:lang w:val="en-US"/>
-        </w:rPr>
-      </w:pPr>
-      <w:r>
-        <w:rPr>
-          <w:lang w:val="en-US"/>
-        </w:rPr>
-        <w:t xml:space="preserve">Singleton </w:t>
-      </w:r>
-      <w:proofErr w:type="spellStart"/>
-      <w:r>
-        <w:rPr>
-          <w:lang w:val="en-US"/>
-        </w:rPr>
-        <w:t>UICanvas</w:t>
-      </w:r>
-      <w:proofErr w:type="spellEnd"/>
-    </w:p>
-    <w:p>
-      <w:pPr>
-        <w:pStyle w:val="ListParagraph"/>
-        <w:numPr>
-          <w:ilvl w:val="0"/>
-          <w:numId w:val="6"/>
-        </w:numPr>
-      </w:pPr>
-      <w:r>
-        <w:t>Multiple boss healthbars</w:t>
-      </w:r>
-    </w:p>
-    <w:p>
-      <w:pPr>
-        <w:pStyle w:val="ListParagraph"/>
-        <w:numPr>
-          <w:ilvl w:val="0"/>
-          <w:numId w:val="6"/>
-        </w:numPr>
-      </w:pPr>
-      <w:r>
-        <w:t>Special Charge Slider</w:t>
-      </w:r>
-    </w:p>
-    <w:p>
-      <w:pPr>
-        <w:pStyle w:val="ListParagraph"/>
-        <w:numPr>
-          <w:ilvl w:val="0"/>
-          <w:numId w:val="6"/>
-        </w:numPr>
-        <w:rPr>
-          <w:lang w:val="en-US"/>
-        </w:rPr>
-      </w:pPr>
-      <w:r>
-        <w:rPr>
-          <w:lang w:val="en-US"/>
-        </w:rPr>
-        <w:t xml:space="preserve">Rescaled </w:t>
-      </w:r>
-      <w:proofErr w:type="spellStart"/>
-      <w:r>
-        <w:rPr>
-          <w:lang w:val="en-US"/>
-        </w:rPr>
-        <w:t>exp</w:t>
-      </w:r>
-      <w:proofErr w:type="spellEnd"/>
-      <w:r>
-        <w:rPr>
-          <w:lang w:val="en-US"/>
-        </w:rPr>
-        <w:t xml:space="preserve"> point collider for easier collection</w:t>
-      </w:r>
-    </w:p>
-    <w:p>
-      <w:pPr>
-        <w:pStyle w:val="ListParagraph"/>
-        <w:numPr>
-          <w:ilvl w:val="0"/>
-          <w:numId w:val="6"/>
-        </w:numPr>
-        <w:rPr>
-          <w:lang w:val="en-US"/>
-        </w:rPr>
-      </w:pPr>
-      <w:r>
-        <w:rPr>
-          <w:lang w:val="en-US"/>
-        </w:rPr>
-        <w:t>Core charge points</w:t>
-      </w:r>
-    </w:p>
-    <w:p>
-      <w:pPr>
-        <w:pStyle w:val="ListParagraph"/>
-        <w:numPr>
-          <w:ilvl w:val="0"/>
-          <w:numId w:val="6"/>
-        </w:numPr>
-        <w:rPr>
-          <w:lang w:val="en-US"/>
-        </w:rPr>
-      </w:pPr>
-      <w:r>
-        <w:rPr>
-          <w:lang w:val="en-US"/>
-        </w:rPr>
-        <w:t>Special attack triggers when core meter is full</w:t>
-      </w:r>
-    </w:p>
-    <w:p>
-      <w:pPr>
-        <w:pStyle w:val="ListParagraph"/>
-        <w:numPr>
-          <w:ilvl w:val="0"/>
-          <w:numId w:val="6"/>
-        </w:numPr>
-        <w:rPr>
-          <w:lang w:val="en-US"/>
-        </w:rPr>
-      </w:pPr>
-      <w:r>
-        <w:rPr>
-          <w:lang w:val="en-US"/>
-        </w:rPr>
-        <w:t>When all projectiles are destroyed they turn into core points</w:t>
-      </w:r>
-    </w:p>
-    <w:p>
-      <w:pPr>
-        <w:pStyle w:val="ListParagraph"/>
-        <w:numPr>
-          <w:ilvl w:val="0"/>
-          <w:numId w:val="6"/>
-        </w:numPr>
-        <w:rPr>
-          <w:lang w:val="en-US"/>
-        </w:rPr>
-      </w:pPr>
-      <w:r>
-        <w:rPr>
-          <w:lang w:val="en-US"/>
-        </w:rPr>
-        <w:t>Stop stage timer when enemy encountered</w:t>
-      </w:r>
-    </w:p>
-    <w:p>
-      <w:pPr>
-        <w:pStyle w:val="ListParagraph"/>
-        <w:numPr>
-          <w:ilvl w:val="0"/>
-          <w:numId w:val="6"/>
-        </w:numPr>
-        <w:rPr>
-          <w:lang w:val="en-US"/>
-        </w:rPr>
-      </w:pPr>
-      <w:r>
-        <w:rPr>
-          <w:lang w:val="en-US"/>
-        </w:rPr>
-        <w:t>Upgradable stats affect bullet behavior accordingly</w:t>
-      </w:r>
-    </w:p>
-    <w:p>
-      <w:pPr>
-        <w:pStyle w:val="ListParagraph"/>
-        <w:numPr>
-          <w:ilvl w:val="0"/>
-          <w:numId w:val="6"/>
-        </w:numPr>
-        <w:rPr>
-          <w:rStyle w:val="Heading3Char"/>
-          <w:lang w:val="en-US"/>
-        </w:rPr>
-      </w:pPr>
-      <w:r>
-        <w:rPr>
-          <w:lang w:val="en-US"/>
-        </w:rPr>
-        <w:t>Player special attack draft</w:t>
-      </w:r>
-    </w:p>
-    <w:p>
-      <w:pPr>
-        <w:pStyle w:val="ListParagraph"/>
-        <w:numPr>
-          <w:ilvl w:val="0"/>
-          <w:numId w:val="7"/>
-        </w:numPr>
-        <w:rPr>
-          <w:lang w:val="en-US"/>
-        </w:rPr>
-      </w:pPr>
-      <w:r>
-        <w:rPr>
-          <w:lang w:val="en-US"/>
-        </w:rPr>
-        <w:t xml:space="preserve">Programmer art for boss X </w:t>
-      </w:r>
-      <w:proofErr w:type="spellStart"/>
-      <w:r>
-        <w:rPr>
-          <w:lang w:val="en-US"/>
-        </w:rPr>
-        <w:t>pos</w:t>
-      </w:r>
-      <w:proofErr w:type="spellEnd"/>
-      <w:r>
-        <w:rPr>
-          <w:lang w:val="en-US"/>
-        </w:rPr>
-        <w:t xml:space="preserve"> indicator</w:t>
-      </w:r>
-    </w:p>
-    <w:p>
-      <w:pPr>
-        <w:pStyle w:val="ListParagraph"/>
-        <w:numPr>
-          <w:ilvl w:val="0"/>
-          <w:numId w:val="6"/>
-        </w:numPr>
-      </w:pPr>
-      <w:r>
-        <w:t>Indication of boss healthbars</w:t>
-      </w:r>
-    </w:p>
-    <w:p>
-      <w:pPr>
-        <w:pStyle w:val="ListParagraph"/>
-        <w:numPr>
-          <w:ilvl w:val="0"/>
-          <w:numId w:val="6"/>
-        </w:numPr>
-      </w:pPr>
-      <w:r>
-        <w:rPr>
-          <w:lang w:val="en-US"/>
-        </w:rPr>
-        <w:t>Added boss name indicator</w:t>
-      </w:r>
-    </w:p>
-    <w:p>
-      <w:pPr>
-        <w:pStyle w:val="ListParagraph"/>
-        <w:numPr>
-          <w:ilvl w:val="0"/>
-          <w:numId w:val="6"/>
-        </w:numPr>
-        <w:rPr>
-          <w:lang w:val="en-US"/>
-        </w:rPr>
-      </w:pPr>
-      <w:r>
-        <w:rPr>
-          <w:lang w:val="en-US"/>
-        </w:rPr>
-        <w:t>Added boss X position indicator</w:t>
-      </w:r>
-    </w:p>
-    <w:p>
-      <w:pPr>
-        <w:pStyle w:val="ListParagraph"/>
-        <w:numPr>
-          <w:ilvl w:val="0"/>
-          <w:numId w:val="6"/>
-        </w:numPr>
-        <w:rPr>
-          <w:lang w:val="en-US"/>
-        </w:rPr>
-      </w:pPr>
-      <w:r>
-        <w:rPr>
-          <w:lang w:val="en-US"/>
-        </w:rPr>
-        <w:t>Boss pattern toast  when “super phase”</w:t>
-      </w:r>
-    </w:p>
-    <w:p>
-      <w:pPr>
-        <w:pStyle w:val="ListParagraph"/>
-        <w:numPr>
-          <w:ilvl w:val="0"/>
-          <w:numId w:val="6"/>
-        </w:numPr>
-        <w:rPr>
-          <w:lang w:val="en-US"/>
-        </w:rPr>
-      </w:pPr>
-      <w:r>
-        <w:rPr>
-          <w:lang w:val="en-US"/>
-        </w:rPr>
-        <w:t>Special attack toast</w:t>
-      </w:r>
-    </w:p>
-    <w:p>
-      <w:pPr>
-        <w:pStyle w:val="ListParagraph"/>
-        <w:numPr>
-          <w:ilvl w:val="0"/>
-          <w:numId w:val="6"/>
-        </w:numPr>
-        <w:rPr>
-          <w:lang w:val="en-US"/>
-        </w:rPr>
-      </w:pPr>
-      <w:r>
-        <w:rPr>
-          <w:lang w:val="en-US"/>
-        </w:rPr>
-        <w:t>Fixed next wave spawn time not checked correctly</w:t>
-      </w:r>
-    </w:p>
-    <w:p>
-      <w:pPr>
-        <w:pStyle w:val="ListParagraph"/>
-        <w:numPr>
-          <w:ilvl w:val="0"/>
-          <w:numId w:val="6"/>
-        </w:numPr>
-        <w:rPr>
-          <w:lang w:val="en-US"/>
-        </w:rPr>
-      </w:pPr>
-      <w:r>
-        <w:rPr>
-          <w:lang w:val="en-US"/>
-        </w:rPr>
-        <w:t>Can programmatically switch stage</w:t>
-      </w:r>
-    </w:p>
-    <w:p>
-      <w:pPr>
-        <w:pStyle w:val="ListParagraph"/>
-        <w:numPr>
-          <w:ilvl w:val="0"/>
-          <w:numId w:val="6"/>
-        </w:numPr>
-        <w:rPr>
-          <w:lang w:val="en-US"/>
-        </w:rPr>
-      </w:pPr>
-      <w:r>
-        <w:rPr>
-          <w:lang w:val="en-US"/>
-        </w:rPr>
-        <w:t>Magnetic collection of points</w:t>
-      </w:r>
-    </w:p>
-    <w:p>
-      <w:pPr>
-        <w:pStyle w:val="ListParagraph"/>
-        <w:numPr>
-          <w:ilvl w:val="0"/>
-          <w:numId w:val="6"/>
-        </w:numPr>
-        <w:rPr>
-          <w:lang w:val="en-US"/>
-        </w:rPr>
-      </w:pPr>
-      <w:r>
-        <w:rPr>
-          <w:lang w:val="en-US"/>
-        </w:rPr>
-        <w:t xml:space="preserve">Reworked enemy spawning </w:t>
-      </w:r>
-    </w:p>
-    <w:p>
-      <w:pPr>
-        <w:pStyle w:val="ListParagraph"/>
-        <w:numPr>
-          <w:ilvl w:val="0"/>
-          <w:numId w:val="6"/>
-        </w:numPr>
-        <w:rPr>
-          <w:lang w:val="en-US"/>
-        </w:rPr>
-      </w:pPr>
-      <w:r>
-        <w:rPr>
-          <w:lang w:val="en-US"/>
-        </w:rPr>
-        <w:t>New bullet type: laser</w:t>
-      </w:r>
-    </w:p>
-    <w:p>
-      <w:pPr>
-        <w:pStyle w:val="ListParagraph"/>
-        <w:numPr>
-          <w:ilvl w:val="0"/>
-          <w:numId w:val="6"/>
-        </w:numPr>
-        <w:rPr>
-          <w:lang w:val="en-US"/>
-        </w:rPr>
-      </w:pPr>
-      <w:r>
-        <w:rPr>
-          <w:lang w:val="en-US"/>
-        </w:rPr>
-        <w:t>Simultaneously spawning enemies</w:t>
-      </w:r>
-    </w:p>
-    <w:p>
-      <w:pPr>
-        <w:pStyle w:val="ListParagraph"/>
-        <w:numPr>
-          <w:ilvl w:val="0"/>
-          <w:numId w:val="6"/>
-        </w:numPr>
-        <w:rPr>
-          <w:lang w:val="en-US"/>
-        </w:rPr>
-      </w:pPr>
-      <w:r>
-        <w:rPr>
-          <w:lang w:val="en-US"/>
-        </w:rPr>
-        <w:t xml:space="preserve">Waves now refer to an </w:t>
-      </w:r>
-      <w:proofErr w:type="spellStart"/>
-      <w:r>
-        <w:rPr>
-          <w:lang w:val="en-US"/>
-        </w:rPr>
-        <w:t>arraylist</w:t>
-      </w:r>
-      <w:proofErr w:type="spellEnd"/>
-      <w:r>
-        <w:rPr>
-          <w:lang w:val="en-US"/>
-        </w:rPr>
-        <w:t xml:space="preserve"> of </w:t>
-      </w:r>
-      <w:proofErr w:type="spellStart"/>
-      <w:r>
-        <w:rPr>
-          <w:lang w:val="en-US"/>
-        </w:rPr>
-        <w:t>spawnpositions</w:t>
-      </w:r>
-      <w:proofErr w:type="spellEnd"/>
-    </w:p>
-    <w:p>
-      <w:pPr>
-        <w:pStyle w:val="ListParagraph"/>
-        <w:numPr>
-          <w:ilvl w:val="0"/>
-          <w:numId w:val="6"/>
-        </w:numPr>
-        <w:rPr>
-          <w:lang w:val="en-US"/>
-        </w:rPr>
-      </w:pPr>
-      <w:r>
-        <w:rPr>
-          <w:lang w:val="en-US"/>
-        </w:rPr>
-        <w:t xml:space="preserve">Added new </w:t>
-      </w:r>
-      <w:proofErr w:type="spellStart"/>
-      <w:r>
-        <w:rPr>
-          <w:lang w:val="en-US"/>
-        </w:rPr>
-        <w:t>movementpattern</w:t>
-      </w:r>
-      <w:proofErr w:type="spellEnd"/>
-      <w:r>
-        <w:rPr>
-          <w:lang w:val="en-US"/>
-        </w:rPr>
-        <w:t xml:space="preserve"> to center enemy horizontally</w:t>
-      </w:r>
-    </w:p>
-    <w:p>
-      <w:pPr>
-        <w:pStyle w:val="ListParagraph"/>
-        <w:numPr>
-          <w:ilvl w:val="0"/>
-          <w:numId w:val="6"/>
-        </w:numPr>
-        <w:rPr>
-          <w:lang w:val="en-US"/>
-        </w:rPr>
-      </w:pPr>
-      <w:r>
-        <w:rPr>
-          <w:lang w:val="en-US"/>
-        </w:rPr>
-        <w:t>Waves can spawn almost simultaneously</w:t>
-      </w:r>
-    </w:p>
-    <w:p>
-      <w:pPr>
-        <w:pStyle w:val="ListParagraph"/>
-        <w:numPr>
-          <w:ilvl w:val="0"/>
-          <w:numId w:val="6"/>
-        </w:numPr>
-        <w:rPr>
-          <w:lang w:val="en-US"/>
-        </w:rPr>
-      </w:pPr>
-      <w:r>
-        <w:rPr>
-          <w:lang w:val="en-US"/>
-        </w:rPr>
-        <w:t>Boss specific patterns have identifier</w:t>
-      </w:r>
-    </w:p>
-    <w:p>
-      <w:pPr>
-        <w:pStyle w:val="ListParagraph"/>
-        <w:numPr>
-          <w:ilvl w:val="0"/>
-          <w:numId w:val="6"/>
-        </w:numPr>
-        <w:rPr>
-          <w:lang w:val="en-US"/>
-        </w:rPr>
-      </w:pPr>
-      <w:r>
-        <w:rPr>
-          <w:lang w:val="en-US"/>
-        </w:rPr>
-        <w:t xml:space="preserve">Fixed boss </w:t>
-      </w:r>
-      <w:proofErr w:type="spellStart"/>
-      <w:r>
-        <w:rPr>
-          <w:lang w:val="en-US"/>
-        </w:rPr>
-        <w:t>movementpattern</w:t>
-      </w:r>
-      <w:proofErr w:type="spellEnd"/>
-      <w:r>
-        <w:rPr>
-          <w:lang w:val="en-US"/>
-        </w:rPr>
-        <w:t xml:space="preserve"> and pattern referencing the same old one (create a new pattern from template if used more than once)</w:t>
-      </w:r>
-    </w:p>
-    <w:p>
-      <w:pPr>
-        <w:pStyle w:val="ListParagraph"/>
-        <w:numPr>
-          <w:ilvl w:val="0"/>
-          <w:numId w:val="6"/>
-        </w:numPr>
-        <w:rPr>
-          <w:lang w:val="en-US"/>
-        </w:rPr>
-      </w:pPr>
-      <w:r>
-        <w:rPr>
-          <w:lang w:val="en-US"/>
-        </w:rPr>
-        <w:t>When enemy dies all bullets shot by that enemy are destroyed</w:t>
-      </w:r>
-    </w:p>
-    <w:p>
-      <w:pPr>
-        <w:pStyle w:val="ListParagraph"/>
-        <w:numPr>
-          <w:ilvl w:val="0"/>
-          <w:numId w:val="6"/>
-        </w:numPr>
-        <w:rPr>
-          <w:lang w:val="en-US"/>
-        </w:rPr>
-      </w:pPr>
-      <w:r>
-        <w:rPr>
-          <w:lang w:val="en-US"/>
-        </w:rPr>
-        <w:t xml:space="preserve">Added focus mode -&gt; </w:t>
-      </w:r>
-      <w:proofErr w:type="spellStart"/>
-      <w:r>
-        <w:rPr>
-          <w:lang w:val="en-US"/>
-        </w:rPr>
-        <w:t>hitbox</w:t>
-      </w:r>
-      <w:proofErr w:type="spellEnd"/>
-      <w:r>
-        <w:rPr>
-          <w:lang w:val="en-US"/>
-        </w:rPr>
-        <w:t xml:space="preserve"> becomes visible, player movement speed halves</w:t>
-      </w:r>
-    </w:p>
-    <w:p>
-      <w:pPr>
-        <w:pStyle w:val="ListParagraph"/>
-        <w:numPr>
-          <w:ilvl w:val="0"/>
-          <w:numId w:val="6"/>
-        </w:numPr>
-        <w:rPr>
-          <w:lang w:val="en-US"/>
-        </w:rPr>
-      </w:pPr>
-      <w:r>
-        <w:rPr>
-          <w:lang w:val="en-US"/>
-        </w:rPr>
-        <w:t>Can’t collect points while special attack is on</w:t>
-      </w:r>
-    </w:p>
-    <w:p>
-      <w:pPr>
-        <w:pStyle w:val="ListParagraph"/>
-        <w:numPr>
-          <w:ilvl w:val="0"/>
-          <w:numId w:val="6"/>
-        </w:numPr>
-        <w:rPr>
-          <w:lang w:val="en-US"/>
-        </w:rPr>
-      </w:pPr>
-      <w:r>
-        <w:rPr>
-          <w:lang w:val="en-US"/>
-        </w:rPr>
-        <w:t>Magnetic range activates now only in focus mode</w:t>
-      </w:r>
-    </w:p>
-    <w:p>
-      <w:pPr>
-        <w:pStyle w:val="ListParagraph"/>
-        <w:numPr>
-          <w:ilvl w:val="0"/>
-          <w:numId w:val="6"/>
-        </w:numPr>
-        <w:rPr>
-          <w:lang w:val="en-US"/>
-        </w:rPr>
-      </w:pPr>
-      <w:r>
-        <w:rPr>
-          <w:lang w:val="en-US"/>
-        </w:rPr>
-        <w:t xml:space="preserve">Fixed boss </w:t>
-      </w:r>
-      <w:proofErr w:type="spellStart"/>
-      <w:r>
-        <w:rPr>
-          <w:lang w:val="en-US"/>
-        </w:rPr>
-        <w:t>healthbar</w:t>
-      </w:r>
-      <w:proofErr w:type="spellEnd"/>
-      <w:r>
-        <w:rPr>
-          <w:lang w:val="en-US"/>
-        </w:rPr>
-        <w:t xml:space="preserve"> resetting when next </w:t>
-      </w:r>
-      <w:proofErr w:type="spellStart"/>
-      <w:r>
-        <w:rPr>
-          <w:lang w:val="en-US"/>
-        </w:rPr>
-        <w:t>healthbar</w:t>
-      </w:r>
-      <w:proofErr w:type="spellEnd"/>
-    </w:p>
-    <w:p>
-      <w:pPr>
-        <w:pStyle w:val="ListParagraph"/>
-        <w:numPr>
-          <w:ilvl w:val="0"/>
-          <w:numId w:val="6"/>
-        </w:numPr>
-        <w:rPr>
-          <w:lang w:val="en-US"/>
-        </w:rPr>
-      </w:pPr>
-      <w:r>
-        <w:rPr>
-          <w:lang w:val="en-US"/>
-        </w:rPr>
-        <w:t>Boss phases change top layer of background</w:t>
-      </w:r>
-    </w:p>
-    <w:p>
-      <w:pPr>
-        <w:pStyle w:val="ListParagraph"/>
-        <w:numPr>
-          <w:ilvl w:val="0"/>
-          <w:numId w:val="6"/>
-        </w:numPr>
-        <w:rPr>
-          <w:lang w:val="en-US"/>
-        </w:rPr>
-      </w:pPr>
-      <w:proofErr w:type="spellStart"/>
-      <w:r>
-        <w:rPr>
-          <w:lang w:val="en-US"/>
-        </w:rPr>
-        <w:t>Toplayer</w:t>
-      </w:r>
-      <w:proofErr w:type="spellEnd"/>
-      <w:r>
-        <w:rPr>
-          <w:lang w:val="en-US"/>
-        </w:rPr>
-        <w:t xml:space="preserve"> alpha fading out/in</w:t>
-      </w:r>
-    </w:p>
-    <w:p>
-      <w:pPr>
-        <w:pStyle w:val="ListParagraph"/>
-        <w:numPr>
-          <w:ilvl w:val="0"/>
-          <w:numId w:val="6"/>
-        </w:numPr>
-        <w:rPr>
-          <w:lang w:val="en-US"/>
-        </w:rPr>
-      </w:pPr>
-      <w:r>
-        <w:rPr>
-          <w:lang w:val="en-US"/>
-        </w:rPr>
-        <w:t>Core charge bar depletes when special attack uses</w:t>
+        <w:t>Boss damage resistance when super phase</w:t>
       </w:r>
     </w:p>
     <w:p>
@@ -1799,43 +2569,6 @@
         <w:rPr>
           <w:lang w:val="en-US"/>
         </w:rPr>
-        <w:t>New Phase class to handle multiple simultaneous patterns</w:t>
-      </w:r>
-    </w:p>
-    <w:p>
-      <w:pPr>
-        <w:pStyle w:val="ListParagraph"/>
-        <w:numPr>
-          <w:ilvl w:val="0"/>
-          <w:numId w:val="8"/>
-        </w:numPr>
-        <w:rPr>
-          <w:lang w:val="en-US"/>
-        </w:rPr>
-      </w:pPr>
-      <w:r>
-        <w:rPr>
-          <w:lang w:val="en-US"/>
-        </w:rPr>
-        <w:t>Boss damage resistance when super phase</w:t>
-      </w:r>
-    </w:p>
-    <w:p>
-      <w:pPr>
-        <w:pStyle w:val="ListParagraph"/>
-        <w:numPr>
-          <w:ilvl w:val="0"/>
-          <w:numId w:val="8"/>
-        </w:numPr>
-        <w:rPr>
-          <w:lang w:val="en-US"/>
-        </w:rPr>
-      </w:pPr>
-      <w:r>
-        <w:rPr>
-          <w:lang w:val="en-US"/>
-        </w:rPr>
-        <w:lastRenderedPageBreak/>
         <w:t xml:space="preserve">New bullet pattern prototype: spiral </w:t>
       </w:r>
     </w:p>
@@ -2642,6 +3375,7 @@
         <w:rPr>
           <w:lang w:val="en-US"/>
         </w:rPr>
+        <w:lastRenderedPageBreak/>
         <w:t>New bullet art: spear</w:t>
       </w:r>
     </w:p>
@@ -2660,7 +3394,6 @@
         <w:rPr>
           <w:lang w:val="en-US"/>
         </w:rPr>
-        <w:lastRenderedPageBreak/>
         <w:t>Widened play area</w:t>
       </w:r>
     </w:p>
@@ -3483,6 +4216,7 @@
         <w:rPr>
           <w:lang w:val="en-US"/>
         </w:rPr>
+        <w:lastRenderedPageBreak/>
         <w:t xml:space="preserve">Stripped down </w:t>
       </w:r>
       <w:proofErr w:type="spellStart"/>
@@ -3516,7 +4250,6 @@
         <w:rPr>
           <w:lang w:val="en-US"/>
         </w:rPr>
-        <w:lastRenderedPageBreak/>
         <w:t>WaitUntils</w:t>
       </w:r>
       <w:proofErr w:type="spellEnd"/>
@@ -3672,7 +4405,7 @@
           <w:lang w:val="en-US"/>
         </w:rPr>
       </w:pPr>
-      <w:bookmarkStart w:id="1" w:name="_Toc105324120"/>
+      <w:bookmarkStart w:id="5" w:name="_Toc105324120"/>
       <w:r>
         <w:rPr>
           <w:sz w:val="36"/>
@@ -3709,7 +4442,7 @@
         </w:rPr>
         <w:t xml:space="preserve"> (2022)</w:t>
       </w:r>
-      <w:bookmarkEnd w:id="1"/>
+      <w:bookmarkEnd w:id="5"/>
     </w:p>
     <w:p>
       <w:pPr>
@@ -5539,7 +6272,7 @@
           <w:lang w:val="en-US"/>
         </w:rPr>
       </w:pPr>
-      <w:bookmarkStart w:id="2" w:name="_Toc106381381"/>
+      <w:bookmarkStart w:id="6" w:name="_Toc106381381"/>
     </w:p>
     <w:p>
       <w:pPr>
@@ -5549,8 +6282,6 @@
           <w:lang w:val="en-US"/>
         </w:rPr>
       </w:pPr>
-      <w:bookmarkStart w:id="3" w:name="_GoBack"/>
-      <w:bookmarkEnd w:id="3"/>
       <w:r>
         <w:rPr>
           <w:sz w:val="36"/>
@@ -5572,7 +6303,7 @@
         </w:rPr>
         <w:t xml:space="preserve"> (2022)</w:t>
       </w:r>
-      <w:bookmarkEnd w:id="2"/>
+      <w:bookmarkEnd w:id="6"/>
     </w:p>
     <w:p>
       <w:pPr>
@@ -7352,6 +8083,1888 @@
           <w:lang w:val="en-US"/>
         </w:rPr>
       </w:pPr>
+    </w:p>
+    <w:p>
+      <w:pPr>
+        <w:pStyle w:val="Heading3"/>
+        <w:rPr>
+          <w:lang w:val="en-US"/>
+        </w:rPr>
+      </w:pPr>
+      <w:bookmarkStart w:id="7" w:name="_Toc106381383"/>
+      <w:r>
+        <w:rPr>
+          <w:sz w:val="32"/>
+          <w:lang w:val="en-US"/>
+        </w:rPr>
+        <w:t>0.3</w:t>
+      </w:r>
+      <w:r>
+        <w:rPr>
+          <w:sz w:val="32"/>
+          <w:lang w:val="en-US"/>
+        </w:rPr>
+        <w:t>.1</w:t>
+      </w:r>
+      <w:r>
+        <w:rPr>
+          <w:sz w:val="32"/>
+          <w:lang w:val="en-US"/>
+        </w:rPr>
+        <w:t>.</w:t>
+      </w:r>
+      <w:bookmarkEnd w:id="7"/>
+    </w:p>
+    <w:p>
+      <w:pPr>
+        <w:pStyle w:val="ListParagraph"/>
+        <w:numPr>
+          <w:ilvl w:val="0"/>
+          <w:numId w:val="24"/>
+        </w:numPr>
+        <w:rPr>
+          <w:lang w:val="en-US"/>
+        </w:rPr>
+      </w:pPr>
+      <w:r>
+        <w:rPr>
+          <w:lang w:val="en-US"/>
+        </w:rPr>
+        <w:t>Slowed down focus mode movement speed</w:t>
+      </w:r>
+    </w:p>
+    <w:p>
+      <w:pPr>
+        <w:pStyle w:val="ListParagraph"/>
+        <w:numPr>
+          <w:ilvl w:val="0"/>
+          <w:numId w:val="24"/>
+        </w:numPr>
+        <w:rPr>
+          <w:lang w:val="en-US"/>
+        </w:rPr>
+      </w:pPr>
+      <w:r>
+        <w:rPr>
+          <w:lang w:val="en-US"/>
+        </w:rPr>
+        <w:t xml:space="preserve">Removed wave information from </w:t>
+      </w:r>
+      <w:proofErr w:type="spellStart"/>
+      <w:r>
+        <w:rPr>
+          <w:lang w:val="en-US"/>
+        </w:rPr>
+        <w:t>rightsidepanel</w:t>
+      </w:r>
+      <w:proofErr w:type="spellEnd"/>
+    </w:p>
+    <w:p>
+      <w:pPr>
+        <w:pStyle w:val="ListParagraph"/>
+        <w:numPr>
+          <w:ilvl w:val="0"/>
+          <w:numId w:val="24"/>
+        </w:numPr>
+        <w:rPr>
+          <w:lang w:val="en-US"/>
+        </w:rPr>
+      </w:pPr>
+      <w:r>
+        <w:rPr>
+          <w:lang w:val="en-US"/>
+        </w:rPr>
+        <w:t>Changed level timer to normal text since its only for debugging and will be removed (TMP lags)</w:t>
+      </w:r>
+    </w:p>
+    <w:p>
+      <w:pPr>
+        <w:pStyle w:val="ListParagraph"/>
+        <w:numPr>
+          <w:ilvl w:val="0"/>
+          <w:numId w:val="24"/>
+        </w:numPr>
+        <w:rPr>
+          <w:lang w:val="en-US"/>
+        </w:rPr>
+      </w:pPr>
+      <w:r>
+        <w:rPr>
+          <w:lang w:val="en-US"/>
+        </w:rPr>
+        <w:t>Boss1 phase2 timer (30sec)</w:t>
+      </w:r>
+    </w:p>
+    <w:p>
+      <w:pPr>
+        <w:pStyle w:val="ListParagraph"/>
+        <w:numPr>
+          <w:ilvl w:val="0"/>
+          <w:numId w:val="24"/>
+        </w:numPr>
+        <w:rPr>
+          <w:lang w:val="en-US"/>
+        </w:rPr>
+      </w:pPr>
+      <w:r>
+        <w:rPr>
+          <w:lang w:val="en-US"/>
+        </w:rPr>
+        <w:t xml:space="preserve">Visual indicator for pickup threshold when in </w:t>
+      </w:r>
+      <w:proofErr w:type="spellStart"/>
+      <w:r>
+        <w:rPr>
+          <w:lang w:val="en-US"/>
+        </w:rPr>
+        <w:t>FocusMode</w:t>
+      </w:r>
+      <w:proofErr w:type="spellEnd"/>
+    </w:p>
+    <w:p>
+      <w:pPr>
+        <w:pStyle w:val="ListParagraph"/>
+        <w:numPr>
+          <w:ilvl w:val="0"/>
+          <w:numId w:val="24"/>
+        </w:numPr>
+        <w:rPr>
+          <w:lang w:val="en-US"/>
+        </w:rPr>
+      </w:pPr>
+      <w:proofErr w:type="spellStart"/>
+      <w:r>
+        <w:rPr>
+          <w:lang w:val="en-US"/>
+        </w:rPr>
+        <w:t>WorldUI</w:t>
+      </w:r>
+      <w:proofErr w:type="spellEnd"/>
+      <w:r>
+        <w:rPr>
+          <w:lang w:val="en-US"/>
+        </w:rPr>
+        <w:t xml:space="preserve"> </w:t>
+      </w:r>
+      <w:proofErr w:type="spellStart"/>
+      <w:r>
+        <w:rPr>
+          <w:lang w:val="en-US"/>
+        </w:rPr>
+        <w:t>FXLayer</w:t>
+      </w:r>
+      <w:proofErr w:type="spellEnd"/>
+      <w:r>
+        <w:rPr>
+          <w:lang w:val="en-US"/>
+        </w:rPr>
+        <w:t xml:space="preserve"> + player specials activate a color tint</w:t>
+      </w:r>
+    </w:p>
+    <w:p>
+      <w:pPr>
+        <w:pStyle w:val="ListParagraph"/>
+        <w:numPr>
+          <w:ilvl w:val="0"/>
+          <w:numId w:val="24"/>
+        </w:numPr>
+        <w:rPr>
+          <w:lang w:val="en-US"/>
+        </w:rPr>
+      </w:pPr>
+      <w:r>
+        <w:rPr>
+          <w:lang w:val="en-US"/>
+        </w:rPr>
+        <w:t xml:space="preserve">Bullet checks </w:t>
+      </w:r>
+      <w:proofErr w:type="spellStart"/>
+      <w:r>
+        <w:rPr>
+          <w:lang w:val="en-US"/>
+        </w:rPr>
+        <w:t>VectorLib</w:t>
+      </w:r>
+      <w:proofErr w:type="spellEnd"/>
+      <w:r>
+        <w:rPr>
+          <w:lang w:val="en-US"/>
+        </w:rPr>
+        <w:t xml:space="preserve"> OOB floats instead of </w:t>
+      </w:r>
+      <w:proofErr w:type="spellStart"/>
+      <w:r>
+        <w:rPr>
+          <w:lang w:val="en-US"/>
+        </w:rPr>
+        <w:t>worldUIwall</w:t>
+      </w:r>
+      <w:proofErr w:type="spellEnd"/>
+      <w:r>
+        <w:rPr>
+          <w:lang w:val="en-US"/>
+        </w:rPr>
+        <w:t xml:space="preserve"> </w:t>
+      </w:r>
+      <w:proofErr w:type="spellStart"/>
+      <w:r>
+        <w:rPr>
+          <w:lang w:val="en-US"/>
+        </w:rPr>
+        <w:t>pos</w:t>
+      </w:r>
+      <w:proofErr w:type="spellEnd"/>
+    </w:p>
+    <w:p>
+      <w:pPr>
+        <w:pStyle w:val="ListParagraph"/>
+        <w:numPr>
+          <w:ilvl w:val="0"/>
+          <w:numId w:val="24"/>
+        </w:numPr>
+        <w:rPr>
+          <w:lang w:val="en-US"/>
+        </w:rPr>
+      </w:pPr>
+      <w:r>
+        <w:rPr>
+          <w:lang w:val="en-US"/>
+        </w:rPr>
+        <w:t xml:space="preserve">Enemies invulnerable outside </w:t>
+      </w:r>
+      <w:proofErr w:type="spellStart"/>
+      <w:r>
+        <w:rPr>
+          <w:lang w:val="en-US"/>
+        </w:rPr>
+        <w:t>playarea</w:t>
+      </w:r>
+      <w:proofErr w:type="spellEnd"/>
+      <w:r>
+        <w:rPr>
+          <w:lang w:val="en-US"/>
+        </w:rPr>
+        <w:t xml:space="preserve"> walls, but destroyed when over OOB </w:t>
+      </w:r>
+      <w:proofErr w:type="spellStart"/>
+      <w:r>
+        <w:rPr>
+          <w:lang w:val="en-US"/>
+        </w:rPr>
+        <w:t>coors</w:t>
+      </w:r>
+      <w:proofErr w:type="spellEnd"/>
+    </w:p>
+    <w:p>
+      <w:pPr>
+        <w:pStyle w:val="ListParagraph"/>
+        <w:numPr>
+          <w:ilvl w:val="0"/>
+          <w:numId w:val="24"/>
+        </w:numPr>
+        <w:rPr>
+          <w:lang w:val="en-US"/>
+        </w:rPr>
+      </w:pPr>
+      <w:r>
+        <w:rPr>
+          <w:lang w:val="en-US"/>
+        </w:rPr>
+        <w:t xml:space="preserve">Enemies won’t get destroyed at </w:t>
+      </w:r>
+      <w:proofErr w:type="spellStart"/>
+      <w:r>
+        <w:rPr>
+          <w:lang w:val="en-US"/>
+        </w:rPr>
+        <w:t>gameover</w:t>
+      </w:r>
+      <w:proofErr w:type="spellEnd"/>
+    </w:p>
+    <w:p>
+      <w:pPr>
+        <w:pStyle w:val="ListParagraph"/>
+        <w:numPr>
+          <w:ilvl w:val="0"/>
+          <w:numId w:val="24"/>
+        </w:numPr>
+        <w:rPr>
+          <w:lang w:val="en-US"/>
+        </w:rPr>
+      </w:pPr>
+      <w:r>
+        <w:rPr>
+          <w:lang w:val="en-US"/>
+        </w:rPr>
+        <w:t>“Very Easy” difficulty elevated to modifier 2</w:t>
+      </w:r>
+    </w:p>
+    <w:p>
+      <w:pPr>
+        <w:pStyle w:val="ListParagraph"/>
+        <w:numPr>
+          <w:ilvl w:val="0"/>
+          <w:numId w:val="24"/>
+        </w:numPr>
+        <w:rPr>
+          <w:lang w:val="en-US"/>
+        </w:rPr>
+      </w:pPr>
+      <w:r>
+        <w:rPr>
+          <w:lang w:val="en-US"/>
+        </w:rPr>
+        <w:t xml:space="preserve">Small boss death animation + </w:t>
+      </w:r>
+      <w:proofErr w:type="spellStart"/>
+      <w:r>
+        <w:rPr>
+          <w:lang w:val="en-US"/>
+        </w:rPr>
+        <w:t>sfx</w:t>
+      </w:r>
+      <w:proofErr w:type="spellEnd"/>
+    </w:p>
+    <w:p>
+      <w:pPr>
+        <w:pStyle w:val="ListParagraph"/>
+        <w:numPr>
+          <w:ilvl w:val="0"/>
+          <w:numId w:val="24"/>
+        </w:numPr>
+        <w:rPr>
+          <w:lang w:val="en-US"/>
+        </w:rPr>
+      </w:pPr>
+      <w:r>
+        <w:rPr>
+          <w:lang w:val="en-US"/>
+        </w:rPr>
+        <w:t>Boss phase timer 5sec countdown SFX</w:t>
+      </w:r>
+    </w:p>
+    <w:p>
+      <w:pPr>
+        <w:pStyle w:val="ListParagraph"/>
+        <w:numPr>
+          <w:ilvl w:val="0"/>
+          <w:numId w:val="24"/>
+        </w:numPr>
+        <w:rPr>
+          <w:lang w:val="en-US"/>
+        </w:rPr>
+      </w:pPr>
+      <w:r>
+        <w:rPr>
+          <w:lang w:val="en-US"/>
+        </w:rPr>
+        <w:lastRenderedPageBreak/>
+        <w:t xml:space="preserve">Boss bonus score + </w:t>
+      </w:r>
+      <w:proofErr w:type="spellStart"/>
+      <w:r>
+        <w:rPr>
+          <w:lang w:val="en-US"/>
+        </w:rPr>
+        <w:t>exp</w:t>
+      </w:r>
+      <w:proofErr w:type="spellEnd"/>
+      <w:r>
+        <w:rPr>
+          <w:lang w:val="en-US"/>
+        </w:rPr>
+        <w:t xml:space="preserve"> drop at the end of every phase if player hasn’t taken damage or used a bomb</w:t>
+      </w:r>
+    </w:p>
+    <w:p>
+      <w:pPr>
+        <w:pStyle w:val="Heading3"/>
+        <w:rPr>
+          <w:sz w:val="32"/>
+          <w:lang w:val="en-US"/>
+        </w:rPr>
+      </w:pPr>
+      <w:r>
+        <w:rPr>
+          <w:sz w:val="32"/>
+          <w:lang w:val="en-US"/>
+        </w:rPr>
+        <w:t>0.3</w:t>
+      </w:r>
+      <w:r>
+        <w:rPr>
+          <w:sz w:val="32"/>
+          <w:lang w:val="en-US"/>
+        </w:rPr>
+        <w:t>.</w:t>
+      </w:r>
+      <w:r>
+        <w:rPr>
+          <w:sz w:val="32"/>
+          <w:lang w:val="en-US"/>
+        </w:rPr>
+        <w:t>2</w:t>
+      </w:r>
+    </w:p>
+    <w:p>
+      <w:pPr>
+        <w:pStyle w:val="ListParagraph"/>
+        <w:numPr>
+          <w:ilvl w:val="0"/>
+          <w:numId w:val="25"/>
+        </w:numPr>
+        <w:rPr>
+          <w:lang w:val="en-US"/>
+        </w:rPr>
+      </w:pPr>
+      <w:r>
+        <w:rPr>
+          <w:lang w:val="en-US"/>
+        </w:rPr>
+        <w:t>Player invulnerable during special</w:t>
+      </w:r>
+    </w:p>
+    <w:p>
+      <w:pPr>
+        <w:pStyle w:val="ListParagraph"/>
+        <w:numPr>
+          <w:ilvl w:val="0"/>
+          <w:numId w:val="25"/>
+        </w:numPr>
+        <w:rPr>
+          <w:lang w:val="en-US"/>
+        </w:rPr>
+      </w:pPr>
+      <w:r>
+        <w:rPr>
+          <w:lang w:val="en-US"/>
+        </w:rPr>
+        <w:t xml:space="preserve">Fixed spear </w:t>
+      </w:r>
+      <w:proofErr w:type="spellStart"/>
+      <w:r>
+        <w:rPr>
+          <w:lang w:val="en-US"/>
+        </w:rPr>
+        <w:t>hitbox</w:t>
+      </w:r>
+      <w:proofErr w:type="spellEnd"/>
+      <w:r>
+        <w:rPr>
+          <w:lang w:val="en-US"/>
+        </w:rPr>
+        <w:t xml:space="preserve"> scaling</w:t>
+      </w:r>
+    </w:p>
+    <w:p>
+      <w:pPr>
+        <w:pStyle w:val="ListParagraph"/>
+        <w:numPr>
+          <w:ilvl w:val="0"/>
+          <w:numId w:val="25"/>
+        </w:numPr>
+        <w:rPr>
+          <w:lang w:val="en-US"/>
+        </w:rPr>
+      </w:pPr>
+      <w:r>
+        <w:rPr>
+          <w:lang w:val="en-US"/>
+        </w:rPr>
+        <w:t>Fixed enemies being able to shoot off-screen</w:t>
+      </w:r>
+    </w:p>
+    <w:p>
+      <w:pPr>
+        <w:pStyle w:val="ListParagraph"/>
+        <w:numPr>
+          <w:ilvl w:val="0"/>
+          <w:numId w:val="25"/>
+        </w:numPr>
+        <w:rPr>
+          <w:lang w:val="en-US"/>
+        </w:rPr>
+      </w:pPr>
+      <w:r>
+        <w:rPr>
+          <w:lang w:val="en-US"/>
+        </w:rPr>
+        <w:t xml:space="preserve">Fixed player diagonal </w:t>
+      </w:r>
+      <w:proofErr w:type="spellStart"/>
+      <w:r>
+        <w:rPr>
+          <w:lang w:val="en-US"/>
+        </w:rPr>
+        <w:t>movementspeed</w:t>
+      </w:r>
+      <w:proofErr w:type="spellEnd"/>
+      <w:r>
+        <w:rPr>
+          <w:lang w:val="en-US"/>
+        </w:rPr>
+        <w:t xml:space="preserve"> and boundary check</w:t>
+      </w:r>
+    </w:p>
+    <w:p>
+      <w:pPr>
+        <w:pStyle w:val="ListParagraph"/>
+        <w:numPr>
+          <w:ilvl w:val="0"/>
+          <w:numId w:val="25"/>
+        </w:numPr>
+        <w:rPr>
+          <w:lang w:val="en-US"/>
+        </w:rPr>
+      </w:pPr>
+      <w:r>
+        <w:rPr>
+          <w:lang w:val="en-US"/>
+        </w:rPr>
+        <w:t xml:space="preserve">Centered all bullet sprites + glows to </w:t>
+      </w:r>
+      <w:proofErr w:type="spellStart"/>
+      <w:r>
+        <w:rPr>
+          <w:lang w:val="en-US"/>
+        </w:rPr>
+        <w:t>hitboxes</w:t>
+      </w:r>
+      <w:proofErr w:type="spellEnd"/>
+    </w:p>
+    <w:p>
+      <w:pPr>
+        <w:pStyle w:val="ListParagraph"/>
+        <w:numPr>
+          <w:ilvl w:val="0"/>
+          <w:numId w:val="25"/>
+        </w:numPr>
+        <w:rPr>
+          <w:lang w:val="en-US"/>
+        </w:rPr>
+      </w:pPr>
+      <w:r>
+        <w:rPr>
+          <w:lang w:val="en-US"/>
+        </w:rPr>
+        <w:t xml:space="preserve">1 sec pause when player is hit to better determine what hit player. </w:t>
+      </w:r>
+      <w:proofErr w:type="spellStart"/>
+      <w:r>
+        <w:rPr>
+          <w:lang w:val="en-US"/>
+        </w:rPr>
+        <w:t>Doesnt</w:t>
+      </w:r>
+      <w:proofErr w:type="spellEnd"/>
+      <w:r>
+        <w:rPr>
+          <w:lang w:val="en-US"/>
+        </w:rPr>
+        <w:t xml:space="preserve"> pause </w:t>
+      </w:r>
+      <w:proofErr w:type="spellStart"/>
+      <w:r>
+        <w:rPr>
+          <w:lang w:val="en-US"/>
+        </w:rPr>
+        <w:t>stagetimer</w:t>
+      </w:r>
+      <w:proofErr w:type="spellEnd"/>
+      <w:r>
+        <w:rPr>
+          <w:lang w:val="en-US"/>
+        </w:rPr>
+        <w:t xml:space="preserve"> or boss phase timers</w:t>
+      </w:r>
+    </w:p>
+    <w:p>
+      <w:pPr>
+        <w:pStyle w:val="ListParagraph"/>
+        <w:numPr>
+          <w:ilvl w:val="0"/>
+          <w:numId w:val="25"/>
+        </w:numPr>
+        <w:rPr>
+          <w:lang w:val="en-US"/>
+        </w:rPr>
+      </w:pPr>
+      <w:r>
+        <w:rPr>
+          <w:lang w:val="en-US"/>
+        </w:rPr>
+        <w:t xml:space="preserve">Faster player focus projectile speed, smaller </w:t>
+      </w:r>
+      <w:proofErr w:type="spellStart"/>
+      <w:r>
+        <w:rPr>
+          <w:lang w:val="en-US"/>
+        </w:rPr>
+        <w:t>hitbox</w:t>
+      </w:r>
+      <w:proofErr w:type="spellEnd"/>
+    </w:p>
+    <w:p>
+      <w:pPr>
+        <w:pStyle w:val="ListParagraph"/>
+        <w:numPr>
+          <w:ilvl w:val="0"/>
+          <w:numId w:val="25"/>
+        </w:numPr>
+        <w:rPr>
+          <w:lang w:val="en-US"/>
+        </w:rPr>
+      </w:pPr>
+      <w:r>
+        <w:rPr>
+          <w:lang w:val="en-US"/>
+        </w:rPr>
+        <w:t>Fixed stage not waiting for pickups to be cleared before boss end dialogue</w:t>
+      </w:r>
+    </w:p>
+    <w:p>
+      <w:pPr>
+        <w:pStyle w:val="ListParagraph"/>
+        <w:numPr>
+          <w:ilvl w:val="0"/>
+          <w:numId w:val="25"/>
+        </w:numPr>
+        <w:rPr>
+          <w:lang w:val="en-US"/>
+        </w:rPr>
+      </w:pPr>
+      <w:r>
+        <w:rPr>
+          <w:lang w:val="en-US"/>
+        </w:rPr>
+        <w:t>Halved pickup point drop speed</w:t>
+      </w:r>
+    </w:p>
+    <w:p>
+      <w:pPr>
+        <w:pStyle w:val="ListParagraph"/>
+        <w:numPr>
+          <w:ilvl w:val="0"/>
+          <w:numId w:val="25"/>
+        </w:numPr>
+        <w:rPr>
+          <w:lang w:val="en-US"/>
+        </w:rPr>
+      </w:pPr>
+      <w:r>
+        <w:rPr>
+          <w:lang w:val="en-US"/>
+        </w:rPr>
+        <w:t xml:space="preserve">Boss1 spell2 foxfires reaccelerate when </w:t>
+      </w:r>
+      <w:proofErr w:type="spellStart"/>
+      <w:r>
+        <w:rPr>
+          <w:lang w:val="en-US"/>
+        </w:rPr>
+        <w:t>dir</w:t>
+      </w:r>
+      <w:proofErr w:type="spellEnd"/>
+      <w:r>
+        <w:rPr>
+          <w:lang w:val="en-US"/>
+        </w:rPr>
+        <w:t xml:space="preserve"> change so </w:t>
+      </w:r>
+      <w:proofErr w:type="spellStart"/>
+      <w:r>
+        <w:rPr>
+          <w:lang w:val="en-US"/>
+        </w:rPr>
+        <w:t>its</w:t>
+      </w:r>
+      <w:proofErr w:type="spellEnd"/>
+      <w:r>
+        <w:rPr>
+          <w:lang w:val="en-US"/>
+        </w:rPr>
+        <w:t xml:space="preserve"> easier to dodge</w:t>
+      </w:r>
+    </w:p>
+    <w:p>
+      <w:pPr>
+        <w:pStyle w:val="ListParagraph"/>
+        <w:numPr>
+          <w:ilvl w:val="0"/>
+          <w:numId w:val="25"/>
+        </w:numPr>
+        <w:rPr>
+          <w:lang w:val="en-US"/>
+        </w:rPr>
+      </w:pPr>
+      <w:proofErr w:type="spellStart"/>
+      <w:r>
+        <w:rPr>
+          <w:lang w:val="en-US"/>
+        </w:rPr>
+        <w:t>HomingSpears</w:t>
+      </w:r>
+      <w:proofErr w:type="spellEnd"/>
+      <w:r>
+        <w:rPr>
+          <w:lang w:val="en-US"/>
+        </w:rPr>
+        <w:t xml:space="preserve"> show a line to player before launching</w:t>
+      </w:r>
+    </w:p>
+    <w:p>
+      <w:pPr>
+        <w:pStyle w:val="ListParagraph"/>
+        <w:numPr>
+          <w:ilvl w:val="0"/>
+          <w:numId w:val="25"/>
+        </w:numPr>
+        <w:rPr>
+          <w:lang w:val="en-US"/>
+        </w:rPr>
+      </w:pPr>
+      <w:r>
+        <w:rPr>
+          <w:lang w:val="en-US"/>
+        </w:rPr>
+        <w:t xml:space="preserve">Downsized transparent </w:t>
+      </w:r>
+      <w:proofErr w:type="spellStart"/>
+      <w:r>
+        <w:rPr>
+          <w:lang w:val="en-US"/>
+        </w:rPr>
+        <w:t>bigcircle</w:t>
+      </w:r>
+      <w:proofErr w:type="spellEnd"/>
+      <w:r>
+        <w:rPr>
+          <w:lang w:val="en-US"/>
+        </w:rPr>
+        <w:t xml:space="preserve"> bullets for </w:t>
+      </w:r>
+      <w:proofErr w:type="spellStart"/>
+      <w:r>
+        <w:rPr>
+          <w:lang w:val="en-US"/>
+        </w:rPr>
+        <w:t>hitbox</w:t>
+      </w:r>
+      <w:proofErr w:type="spellEnd"/>
+    </w:p>
+    <w:p>
+      <w:pPr>
+        <w:pStyle w:val="ListParagraph"/>
+        <w:numPr>
+          <w:ilvl w:val="0"/>
+          <w:numId w:val="25"/>
+        </w:numPr>
+        <w:rPr>
+          <w:lang w:val="en-US"/>
+        </w:rPr>
+      </w:pPr>
+      <w:r>
+        <w:rPr>
+          <w:lang w:val="en-US"/>
+        </w:rPr>
+        <w:t xml:space="preserve">Bullet </w:t>
+      </w:r>
+      <w:proofErr w:type="spellStart"/>
+      <w:r>
+        <w:rPr>
+          <w:lang w:val="en-US"/>
+        </w:rPr>
+        <w:t>hitbox</w:t>
+      </w:r>
+      <w:proofErr w:type="spellEnd"/>
+      <w:r>
+        <w:rPr>
+          <w:lang w:val="en-US"/>
+        </w:rPr>
+        <w:t xml:space="preserve"> shape determined by bullet shape (circle default)</w:t>
+      </w:r>
+    </w:p>
+    <w:p>
+      <w:pPr>
+        <w:pStyle w:val="ListParagraph"/>
+        <w:numPr>
+          <w:ilvl w:val="0"/>
+          <w:numId w:val="25"/>
+        </w:numPr>
+        <w:rPr>
+          <w:lang w:val="en-US"/>
+        </w:rPr>
+      </w:pPr>
+      <w:r>
+        <w:rPr>
+          <w:lang w:val="en-US"/>
+        </w:rPr>
+        <w:t xml:space="preserve">Boss </w:t>
+      </w:r>
+      <w:proofErr w:type="spellStart"/>
+      <w:r>
+        <w:rPr>
+          <w:lang w:val="en-US"/>
+        </w:rPr>
+        <w:t>takehit</w:t>
+      </w:r>
+      <w:proofErr w:type="spellEnd"/>
+      <w:r>
+        <w:rPr>
+          <w:lang w:val="en-US"/>
+        </w:rPr>
+        <w:t xml:space="preserve"> SFX</w:t>
+      </w:r>
+    </w:p>
+    <w:p>
+      <w:pPr>
+        <w:pStyle w:val="Heading3"/>
+        <w:rPr>
+          <w:sz w:val="32"/>
+          <w:lang w:val="en-US"/>
+        </w:rPr>
+      </w:pPr>
+      <w:r>
+        <w:rPr>
+          <w:sz w:val="32"/>
+          <w:lang w:val="en-US"/>
+        </w:rPr>
+        <w:t>0.3</w:t>
+      </w:r>
+      <w:r>
+        <w:rPr>
+          <w:sz w:val="32"/>
+          <w:lang w:val="en-US"/>
+        </w:rPr>
+        <w:t>.</w:t>
+      </w:r>
+      <w:r>
+        <w:rPr>
+          <w:sz w:val="32"/>
+          <w:lang w:val="en-US"/>
+        </w:rPr>
+        <w:t>3</w:t>
+      </w:r>
+    </w:p>
+    <w:p>
+      <w:pPr>
+        <w:pStyle w:val="ListParagraph"/>
+        <w:numPr>
+          <w:ilvl w:val="0"/>
+          <w:numId w:val="26"/>
+        </w:numPr>
+        <w:rPr>
+          <w:lang w:val="en-US"/>
+        </w:rPr>
+      </w:pPr>
+      <w:r>
+        <w:rPr>
+          <w:lang w:val="en-US"/>
+        </w:rPr>
+        <w:t xml:space="preserve">Fixed </w:t>
+      </w:r>
+      <w:proofErr w:type="spellStart"/>
+      <w:r>
+        <w:rPr>
+          <w:lang w:val="en-US"/>
+        </w:rPr>
+        <w:t>spiderweblasers</w:t>
+      </w:r>
+      <w:proofErr w:type="spellEnd"/>
+    </w:p>
+    <w:p>
+      <w:pPr>
+        <w:pStyle w:val="ListParagraph"/>
+        <w:numPr>
+          <w:ilvl w:val="0"/>
+          <w:numId w:val="26"/>
+        </w:numPr>
+        <w:rPr>
+          <w:lang w:val="en-US"/>
+        </w:rPr>
+      </w:pPr>
+      <w:r>
+        <w:rPr>
+          <w:lang w:val="en-US"/>
+        </w:rPr>
+        <w:t xml:space="preserve">Moved </w:t>
+      </w:r>
+      <w:proofErr w:type="spellStart"/>
+      <w:r>
+        <w:rPr>
+          <w:lang w:val="en-US"/>
+        </w:rPr>
+        <w:t>accel</w:t>
+      </w:r>
+      <w:proofErr w:type="spellEnd"/>
+      <w:r>
+        <w:rPr>
+          <w:lang w:val="en-US"/>
+        </w:rPr>
+        <w:t xml:space="preserve"> </w:t>
+      </w:r>
+      <w:proofErr w:type="spellStart"/>
+      <w:r>
+        <w:rPr>
+          <w:lang w:val="en-US"/>
+        </w:rPr>
+        <w:t>vars</w:t>
+      </w:r>
+      <w:proofErr w:type="spellEnd"/>
+      <w:r>
+        <w:rPr>
+          <w:lang w:val="en-US"/>
+        </w:rPr>
+        <w:t xml:space="preserve"> from </w:t>
+      </w:r>
+      <w:proofErr w:type="spellStart"/>
+      <w:r>
+        <w:rPr>
+          <w:lang w:val="en-US"/>
+        </w:rPr>
+        <w:t>BulletMovement</w:t>
+      </w:r>
+      <w:proofErr w:type="spellEnd"/>
+      <w:r>
+        <w:rPr>
+          <w:lang w:val="en-US"/>
+        </w:rPr>
+        <w:t xml:space="preserve"> to BMP, causes bad refs</w:t>
+      </w:r>
+    </w:p>
+    <w:p>
+      <w:pPr>
+        <w:pStyle w:val="ListParagraph"/>
+        <w:numPr>
+          <w:ilvl w:val="0"/>
+          <w:numId w:val="26"/>
+        </w:numPr>
+        <w:rPr>
+          <w:lang w:val="en-US"/>
+        </w:rPr>
+      </w:pPr>
+      <w:r>
+        <w:rPr>
+          <w:lang w:val="en-US"/>
+        </w:rPr>
+        <w:t>Intensified boss0.5 phase 2</w:t>
+      </w:r>
+    </w:p>
+    <w:p>
+      <w:pPr>
+        <w:pStyle w:val="ListParagraph"/>
+        <w:numPr>
+          <w:ilvl w:val="0"/>
+          <w:numId w:val="26"/>
+        </w:numPr>
+        <w:rPr>
+          <w:lang w:val="en-US"/>
+        </w:rPr>
+      </w:pPr>
+      <w:r>
+        <w:rPr>
+          <w:lang w:val="en-US"/>
+        </w:rPr>
+        <w:t>Screen Mode &amp; Resolution options</w:t>
+      </w:r>
+    </w:p>
+    <w:p>
+      <w:pPr>
+        <w:pStyle w:val="ListParagraph"/>
+        <w:numPr>
+          <w:ilvl w:val="0"/>
+          <w:numId w:val="26"/>
+        </w:numPr>
+        <w:rPr>
+          <w:lang w:val="en-US"/>
+        </w:rPr>
+      </w:pPr>
+      <w:r>
+        <w:rPr>
+          <w:lang w:val="en-US"/>
+        </w:rPr>
+        <w:t xml:space="preserve">Set all </w:t>
+      </w:r>
+      <w:proofErr w:type="spellStart"/>
+      <w:r>
+        <w:rPr>
+          <w:lang w:val="en-US"/>
+        </w:rPr>
+        <w:t>bulletglows</w:t>
+      </w:r>
+      <w:proofErr w:type="spellEnd"/>
+      <w:r>
+        <w:rPr>
+          <w:lang w:val="en-US"/>
+        </w:rPr>
+        <w:t xml:space="preserve"> to white by default, color controller by renderer</w:t>
+      </w:r>
+    </w:p>
+    <w:p>
+      <w:pPr>
+        <w:pStyle w:val="ListParagraph"/>
+        <w:rPr>
+          <w:lang w:val="en-US"/>
+        </w:rPr>
+      </w:pPr>
+    </w:p>
+    <w:p>
+      <w:pPr>
+        <w:rPr>
+          <w:lang w:val="en-US"/>
+        </w:rPr>
+      </w:pPr>
+    </w:p>
+    <w:p>
+      <w:pPr>
+        <w:pStyle w:val="Heading3"/>
+        <w:rPr>
+          <w:sz w:val="32"/>
+          <w:lang w:val="en-US"/>
+        </w:rPr>
+      </w:pPr>
+      <w:r>
+        <w:rPr>
+          <w:sz w:val="32"/>
+          <w:lang w:val="en-US"/>
+        </w:rPr>
+        <w:t>0.3</w:t>
+      </w:r>
+      <w:r>
+        <w:rPr>
+          <w:sz w:val="32"/>
+          <w:lang w:val="en-US"/>
+        </w:rPr>
+        <w:t>.</w:t>
+      </w:r>
+      <w:r>
+        <w:rPr>
+          <w:sz w:val="32"/>
+          <w:lang w:val="en-US"/>
+        </w:rPr>
+        <w:t>4</w:t>
+      </w:r>
+    </w:p>
+    <w:p>
+      <w:pPr>
+        <w:pStyle w:val="ListParagraph"/>
+        <w:numPr>
+          <w:ilvl w:val="0"/>
+          <w:numId w:val="27"/>
+        </w:numPr>
+        <w:rPr>
+          <w:lang w:val="en-US"/>
+        </w:rPr>
+      </w:pPr>
+      <w:r>
+        <w:rPr>
+          <w:lang w:val="en-US"/>
+        </w:rPr>
+        <w:t>Disabled all other aspect ratios than 16:9</w:t>
+      </w:r>
+    </w:p>
+    <w:p>
+      <w:pPr>
+        <w:pStyle w:val="ListParagraph"/>
+        <w:numPr>
+          <w:ilvl w:val="0"/>
+          <w:numId w:val="27"/>
+        </w:numPr>
+        <w:rPr>
+          <w:lang w:val="en-US"/>
+        </w:rPr>
+      </w:pPr>
+      <w:r>
+        <w:rPr>
+          <w:lang w:val="en-US"/>
+        </w:rPr>
+        <w:t xml:space="preserve">Separated </w:t>
+      </w:r>
+      <w:proofErr w:type="spellStart"/>
+      <w:r>
+        <w:rPr>
+          <w:lang w:val="en-US"/>
+        </w:rPr>
+        <w:t>graphicscontrol</w:t>
+      </w:r>
+      <w:proofErr w:type="spellEnd"/>
+      <w:r>
+        <w:rPr>
+          <w:lang w:val="en-US"/>
+        </w:rPr>
+        <w:t xml:space="preserve"> from </w:t>
+      </w:r>
+      <w:proofErr w:type="spellStart"/>
+      <w:r>
+        <w:rPr>
+          <w:lang w:val="en-US"/>
+        </w:rPr>
+        <w:t>gamectrl</w:t>
+      </w:r>
+      <w:proofErr w:type="spellEnd"/>
+    </w:p>
+    <w:p>
+      <w:pPr>
+        <w:pStyle w:val="ListParagraph"/>
+        <w:numPr>
+          <w:ilvl w:val="0"/>
+          <w:numId w:val="27"/>
+        </w:numPr>
+        <w:rPr>
+          <w:lang w:val="en-US"/>
+        </w:rPr>
+      </w:pPr>
+      <w:r>
+        <w:rPr>
+          <w:lang w:val="en-US"/>
+        </w:rPr>
+        <w:t xml:space="preserve">Deny boss bonus on </w:t>
+      </w:r>
+      <w:proofErr w:type="spellStart"/>
+      <w:r>
+        <w:rPr>
+          <w:lang w:val="en-US"/>
+        </w:rPr>
+        <w:t>timeup</w:t>
+      </w:r>
+      <w:proofErr w:type="spellEnd"/>
+    </w:p>
+    <w:p>
+      <w:pPr>
+        <w:pStyle w:val="ListParagraph"/>
+        <w:numPr>
+          <w:ilvl w:val="0"/>
+          <w:numId w:val="27"/>
+        </w:numPr>
+        <w:rPr>
+          <w:lang w:val="en-US"/>
+        </w:rPr>
+      </w:pPr>
+      <w:r>
+        <w:rPr>
+          <w:lang w:val="en-US"/>
+        </w:rPr>
+        <w:t xml:space="preserve">Pickup points force </w:t>
+      </w:r>
+      <w:proofErr w:type="spellStart"/>
+      <w:r>
+        <w:rPr>
+          <w:lang w:val="en-US"/>
+        </w:rPr>
+        <w:t>zrot</w:t>
+      </w:r>
+      <w:proofErr w:type="spellEnd"/>
+      <w:r>
+        <w:rPr>
+          <w:lang w:val="en-US"/>
+        </w:rPr>
+        <w:t xml:space="preserve"> to 0</w:t>
+      </w:r>
+    </w:p>
+    <w:p>
+      <w:pPr>
+        <w:pStyle w:val="ListParagraph"/>
+        <w:numPr>
+          <w:ilvl w:val="0"/>
+          <w:numId w:val="27"/>
+        </w:numPr>
+        <w:rPr>
+          <w:lang w:val="en-US"/>
+        </w:rPr>
+      </w:pPr>
+      <w:r>
+        <w:rPr>
+          <w:lang w:val="en-US"/>
+        </w:rPr>
+        <w:t>Pickup points now have only 1 prefab</w:t>
+      </w:r>
+    </w:p>
+    <w:p>
+      <w:pPr>
+        <w:pStyle w:val="ListParagraph"/>
+        <w:numPr>
+          <w:ilvl w:val="0"/>
+          <w:numId w:val="27"/>
+        </w:numPr>
+        <w:rPr>
+          <w:lang w:val="en-US"/>
+        </w:rPr>
+      </w:pPr>
+      <w:r>
+        <w:rPr>
+          <w:lang w:val="en-US"/>
+        </w:rPr>
+        <w:t>Destroy all pickup points when hit</w:t>
+      </w:r>
+    </w:p>
+    <w:p>
+      <w:pPr>
+        <w:pStyle w:val="ListParagraph"/>
+        <w:numPr>
+          <w:ilvl w:val="0"/>
+          <w:numId w:val="27"/>
+        </w:numPr>
+        <w:rPr>
+          <w:lang w:val="en-US"/>
+        </w:rPr>
+      </w:pPr>
+      <w:r>
+        <w:rPr>
+          <w:lang w:val="en-US"/>
+        </w:rPr>
+        <w:t>Player special attack range scales with core level</w:t>
+      </w:r>
+    </w:p>
+    <w:p>
+      <w:pPr>
+        <w:pStyle w:val="ListParagraph"/>
+        <w:numPr>
+          <w:ilvl w:val="0"/>
+          <w:numId w:val="27"/>
+        </w:numPr>
+        <w:rPr>
+          <w:lang w:val="en-US"/>
+        </w:rPr>
+      </w:pPr>
+      <w:r>
+        <w:rPr>
+          <w:lang w:val="en-US"/>
+        </w:rPr>
+        <w:t>Routed audio sources through a mixer</w:t>
+      </w:r>
+    </w:p>
+    <w:p>
+      <w:pPr>
+        <w:pStyle w:val="ListParagraph"/>
+        <w:numPr>
+          <w:ilvl w:val="0"/>
+          <w:numId w:val="27"/>
+        </w:numPr>
+        <w:rPr>
+          <w:lang w:val="en-US"/>
+        </w:rPr>
+      </w:pPr>
+      <w:r>
+        <w:rPr>
+          <w:lang w:val="en-US"/>
+        </w:rPr>
+        <w:t xml:space="preserve">Changed </w:t>
+      </w:r>
+      <w:proofErr w:type="spellStart"/>
+      <w:r>
+        <w:rPr>
+          <w:lang w:val="en-US"/>
+        </w:rPr>
+        <w:t>bulletmovement</w:t>
+      </w:r>
+      <w:proofErr w:type="spellEnd"/>
+      <w:r>
+        <w:rPr>
+          <w:lang w:val="en-US"/>
+        </w:rPr>
+        <w:t xml:space="preserve"> </w:t>
+      </w:r>
+      <w:proofErr w:type="spellStart"/>
+      <w:r>
+        <w:rPr>
+          <w:lang w:val="en-US"/>
+        </w:rPr>
+        <w:t>fixedupdate</w:t>
+      </w:r>
+      <w:proofErr w:type="spellEnd"/>
+      <w:r>
+        <w:rPr>
+          <w:lang w:val="en-US"/>
+        </w:rPr>
+        <w:t xml:space="preserve"> to update (</w:t>
+      </w:r>
+      <w:proofErr w:type="spellStart"/>
+      <w:r>
+        <w:rPr>
+          <w:lang w:val="en-US"/>
+        </w:rPr>
+        <w:t>fixedupdate</w:t>
+      </w:r>
+      <w:proofErr w:type="spellEnd"/>
+      <w:r>
+        <w:rPr>
+          <w:lang w:val="en-US"/>
+        </w:rPr>
+        <w:t xml:space="preserve"> GC lags)</w:t>
+      </w:r>
+    </w:p>
+    <w:p>
+      <w:pPr>
+        <w:pStyle w:val="ListParagraph"/>
+        <w:numPr>
+          <w:ilvl w:val="0"/>
+          <w:numId w:val="27"/>
+        </w:numPr>
+        <w:rPr>
+          <w:lang w:val="en-US"/>
+        </w:rPr>
+      </w:pPr>
+      <w:r>
+        <w:rPr>
+          <w:lang w:val="en-US"/>
+        </w:rPr>
+        <w:t xml:space="preserve">Tried to remove bullet pooling, instantiations and destroys actually do cause lag. Optimized </w:t>
+      </w:r>
+      <w:proofErr w:type="spellStart"/>
+      <w:r>
+        <w:rPr>
+          <w:lang w:val="en-US"/>
+        </w:rPr>
+        <w:t>bulletmovement</w:t>
+      </w:r>
+      <w:proofErr w:type="spellEnd"/>
+      <w:r>
+        <w:rPr>
+          <w:lang w:val="en-US"/>
+        </w:rPr>
+        <w:t xml:space="preserve"> as much as possible, runs 60+FPS on nightmare</w:t>
+      </w:r>
+    </w:p>
+    <w:p>
+      <w:pPr>
+        <w:pStyle w:val="Heading3"/>
+        <w:rPr>
+          <w:sz w:val="32"/>
+          <w:lang w:val="en-US"/>
+        </w:rPr>
+      </w:pPr>
+      <w:r>
+        <w:rPr>
+          <w:sz w:val="32"/>
+          <w:lang w:val="en-US"/>
+        </w:rPr>
+        <w:lastRenderedPageBreak/>
+        <w:t>0.3</w:t>
+      </w:r>
+      <w:r>
+        <w:rPr>
+          <w:sz w:val="32"/>
+          <w:lang w:val="en-US"/>
+        </w:rPr>
+        <w:t>.</w:t>
+      </w:r>
+      <w:r>
+        <w:rPr>
+          <w:sz w:val="32"/>
+          <w:lang w:val="en-US"/>
+        </w:rPr>
+        <w:t>5</w:t>
+      </w:r>
+    </w:p>
+    <w:p>
+      <w:pPr>
+        <w:pStyle w:val="ListParagraph"/>
+        <w:numPr>
+          <w:ilvl w:val="0"/>
+          <w:numId w:val="28"/>
+        </w:numPr>
+        <w:rPr>
+          <w:lang w:val="en-US"/>
+        </w:rPr>
+      </w:pPr>
+      <w:r>
+        <w:rPr>
+          <w:lang w:val="en-US"/>
+        </w:rPr>
+        <w:t xml:space="preserve">Basic </w:t>
+      </w:r>
+      <w:proofErr w:type="spellStart"/>
+      <w:r>
+        <w:rPr>
+          <w:lang w:val="en-US"/>
+        </w:rPr>
+        <w:t>HitFx</w:t>
+      </w:r>
+      <w:proofErr w:type="spellEnd"/>
+      <w:r>
+        <w:rPr>
+          <w:lang w:val="en-US"/>
+        </w:rPr>
+        <w:t xml:space="preserve"> when boss gets hit</w:t>
+      </w:r>
+    </w:p>
+    <w:p>
+      <w:pPr>
+        <w:pStyle w:val="ListParagraph"/>
+        <w:numPr>
+          <w:ilvl w:val="0"/>
+          <w:numId w:val="28"/>
+        </w:numPr>
+        <w:rPr>
+          <w:lang w:val="en-US"/>
+        </w:rPr>
+      </w:pPr>
+      <w:proofErr w:type="spellStart"/>
+      <w:r>
+        <w:rPr>
+          <w:lang w:val="en-US"/>
+        </w:rPr>
+        <w:t>Minitoast</w:t>
+      </w:r>
+      <w:proofErr w:type="spellEnd"/>
+      <w:r>
+        <w:rPr>
+          <w:lang w:val="en-US"/>
+        </w:rPr>
+        <w:t xml:space="preserve"> sprites for score, cores, </w:t>
+      </w:r>
+      <w:proofErr w:type="spellStart"/>
+      <w:r>
+        <w:rPr>
+          <w:lang w:val="en-US"/>
+        </w:rPr>
+        <w:t>xp</w:t>
+      </w:r>
+      <w:proofErr w:type="spellEnd"/>
+      <w:r>
+        <w:rPr>
+          <w:lang w:val="en-US"/>
+        </w:rPr>
+        <w:t xml:space="preserve"> instead of constantly generating TMP</w:t>
+      </w:r>
+    </w:p>
+    <w:p>
+      <w:pPr>
+        <w:pStyle w:val="ListParagraph"/>
+        <w:numPr>
+          <w:ilvl w:val="0"/>
+          <w:numId w:val="28"/>
+        </w:numPr>
+        <w:rPr>
+          <w:lang w:val="en-US"/>
+        </w:rPr>
+      </w:pPr>
+      <w:r>
+        <w:rPr>
+          <w:lang w:val="en-US"/>
+        </w:rPr>
+        <w:t xml:space="preserve">Separated Libs and stage modules from </w:t>
+      </w:r>
+      <w:proofErr w:type="spellStart"/>
+      <w:r>
+        <w:rPr>
+          <w:lang w:val="en-US"/>
+        </w:rPr>
+        <w:t>gamecontrol</w:t>
+      </w:r>
+      <w:proofErr w:type="spellEnd"/>
+      <w:r>
+        <w:rPr>
+          <w:lang w:val="en-US"/>
+        </w:rPr>
+        <w:t xml:space="preserve"> for readability and to lessen awake load</w:t>
+      </w:r>
+    </w:p>
+    <w:p>
+      <w:pPr>
+        <w:pStyle w:val="ListParagraph"/>
+        <w:numPr>
+          <w:ilvl w:val="0"/>
+          <w:numId w:val="28"/>
+        </w:numPr>
+        <w:rPr>
+          <w:lang w:val="en-US"/>
+        </w:rPr>
+      </w:pPr>
+      <w:r>
+        <w:rPr>
+          <w:lang w:val="en-US"/>
+        </w:rPr>
+        <w:t xml:space="preserve">Inherit </w:t>
+      </w:r>
+      <w:proofErr w:type="spellStart"/>
+      <w:r>
+        <w:rPr>
+          <w:lang w:val="en-US"/>
+        </w:rPr>
+        <w:t>mainmenu</w:t>
+      </w:r>
+      <w:proofErr w:type="spellEnd"/>
+      <w:r>
+        <w:rPr>
+          <w:lang w:val="en-US"/>
+        </w:rPr>
+        <w:t xml:space="preserve">/stage </w:t>
+      </w:r>
+      <w:proofErr w:type="spellStart"/>
+      <w:r>
+        <w:rPr>
+          <w:lang w:val="en-US"/>
+        </w:rPr>
+        <w:t>uis</w:t>
+      </w:r>
+      <w:proofErr w:type="spellEnd"/>
+      <w:r>
+        <w:rPr>
+          <w:lang w:val="en-US"/>
+        </w:rPr>
+        <w:t xml:space="preserve"> from one class</w:t>
+      </w:r>
+    </w:p>
+    <w:p>
+      <w:pPr>
+        <w:pStyle w:val="ListParagraph"/>
+        <w:numPr>
+          <w:ilvl w:val="0"/>
+          <w:numId w:val="28"/>
+        </w:numPr>
+        <w:rPr>
+          <w:lang w:val="en-US"/>
+        </w:rPr>
+      </w:pPr>
+      <w:r>
+        <w:rPr>
+          <w:lang w:val="en-US"/>
+        </w:rPr>
+        <w:t xml:space="preserve">Cleanup </w:t>
+      </w:r>
+      <w:proofErr w:type="spellStart"/>
+      <w:r>
+        <w:rPr>
+          <w:lang w:val="en-US"/>
+        </w:rPr>
+        <w:t>menuctrl</w:t>
+      </w:r>
+      <w:proofErr w:type="spellEnd"/>
+      <w:r>
+        <w:rPr>
+          <w:lang w:val="en-US"/>
+        </w:rPr>
+        <w:t xml:space="preserve">, apply </w:t>
+      </w:r>
+      <w:proofErr w:type="spellStart"/>
+      <w:r>
+        <w:rPr>
+          <w:lang w:val="en-US"/>
+        </w:rPr>
+        <w:t>menuitem</w:t>
+      </w:r>
+      <w:proofErr w:type="spellEnd"/>
+      <w:r>
+        <w:rPr>
+          <w:lang w:val="en-US"/>
+        </w:rPr>
+        <w:t xml:space="preserve"> strings to </w:t>
+      </w:r>
+      <w:proofErr w:type="spellStart"/>
+      <w:r>
+        <w:rPr>
+          <w:lang w:val="en-US"/>
+        </w:rPr>
+        <w:t>ui</w:t>
+      </w:r>
+      <w:proofErr w:type="spellEnd"/>
+      <w:r>
+        <w:rPr>
+          <w:lang w:val="en-US"/>
+        </w:rPr>
+        <w:t xml:space="preserve"> TMPs so it’s easier to customize</w:t>
+      </w:r>
+    </w:p>
+    <w:p>
+      <w:pPr>
+        <w:pStyle w:val="Heading3"/>
+        <w:rPr>
+          <w:sz w:val="32"/>
+          <w:lang w:val="en-US"/>
+        </w:rPr>
+      </w:pPr>
+      <w:r>
+        <w:rPr>
+          <w:sz w:val="32"/>
+          <w:lang w:val="en-US"/>
+        </w:rPr>
+        <w:t>0.3</w:t>
+      </w:r>
+      <w:r>
+        <w:rPr>
+          <w:sz w:val="32"/>
+          <w:lang w:val="en-US"/>
+        </w:rPr>
+        <w:t>.</w:t>
+      </w:r>
+      <w:r>
+        <w:rPr>
+          <w:sz w:val="32"/>
+          <w:lang w:val="en-US"/>
+        </w:rPr>
+        <w:t>6</w:t>
+      </w:r>
+    </w:p>
+    <w:p>
+      <w:pPr>
+        <w:pStyle w:val="ListParagraph"/>
+        <w:numPr>
+          <w:ilvl w:val="0"/>
+          <w:numId w:val="29"/>
+        </w:numPr>
+        <w:rPr>
+          <w:lang w:val="en-US"/>
+        </w:rPr>
+      </w:pPr>
+      <w:r>
+        <w:rPr>
+          <w:lang w:val="en-US"/>
+        </w:rPr>
+        <w:t>Intro screen to explain the premise of the story</w:t>
+      </w:r>
+    </w:p>
+    <w:p>
+      <w:pPr>
+        <w:pStyle w:val="ListParagraph"/>
+        <w:numPr>
+          <w:ilvl w:val="0"/>
+          <w:numId w:val="29"/>
+        </w:numPr>
+        <w:rPr>
+          <w:lang w:val="en-US"/>
+        </w:rPr>
+      </w:pPr>
+      <w:r>
+        <w:rPr>
+          <w:lang w:val="en-US"/>
+        </w:rPr>
+        <w:t>Pauses when app unfocused</w:t>
+      </w:r>
+    </w:p>
+    <w:p>
+      <w:pPr>
+        <w:pStyle w:val="ListParagraph"/>
+        <w:numPr>
+          <w:ilvl w:val="0"/>
+          <w:numId w:val="29"/>
+        </w:numPr>
+        <w:rPr>
+          <w:lang w:val="en-US"/>
+        </w:rPr>
+      </w:pPr>
+      <w:r>
+        <w:rPr>
+          <w:lang w:val="en-US"/>
+        </w:rPr>
+        <w:t xml:space="preserve">Removed level time bonus since the </w:t>
+      </w:r>
+      <w:proofErr w:type="spellStart"/>
+      <w:r>
+        <w:rPr>
+          <w:lang w:val="en-US"/>
+        </w:rPr>
+        <w:t>bossfight</w:t>
+      </w:r>
+      <w:proofErr w:type="spellEnd"/>
+      <w:r>
+        <w:rPr>
+          <w:lang w:val="en-US"/>
+        </w:rPr>
+        <w:t xml:space="preserve"> time is largely fixed</w:t>
+      </w:r>
+    </w:p>
+    <w:p>
+      <w:pPr>
+        <w:pStyle w:val="Heading3"/>
+        <w:rPr>
+          <w:sz w:val="32"/>
+          <w:lang w:val="en-US"/>
+        </w:rPr>
+      </w:pPr>
+      <w:r>
+        <w:rPr>
+          <w:sz w:val="32"/>
+          <w:lang w:val="en-US"/>
+        </w:rPr>
+        <w:t>0.3</w:t>
+      </w:r>
+      <w:r>
+        <w:rPr>
+          <w:sz w:val="32"/>
+          <w:lang w:val="en-US"/>
+        </w:rPr>
+        <w:t>.</w:t>
+      </w:r>
+      <w:r>
+        <w:rPr>
+          <w:sz w:val="32"/>
+          <w:lang w:val="en-US"/>
+        </w:rPr>
+        <w:t>7</w:t>
+      </w:r>
+    </w:p>
+    <w:p>
+      <w:pPr>
+        <w:pStyle w:val="ListParagraph"/>
+        <w:numPr>
+          <w:ilvl w:val="0"/>
+          <w:numId w:val="29"/>
+        </w:numPr>
+        <w:rPr>
+          <w:lang w:val="en-US"/>
+        </w:rPr>
+      </w:pPr>
+      <w:r>
+        <w:rPr>
+          <w:lang w:val="en-US"/>
+        </w:rPr>
+        <w:t xml:space="preserve">Tutorial screen for </w:t>
+      </w:r>
+      <w:proofErr w:type="spellStart"/>
+      <w:r>
+        <w:rPr>
+          <w:lang w:val="en-US"/>
+        </w:rPr>
+        <w:t>mainmenu</w:t>
+      </w:r>
+      <w:proofErr w:type="spellEnd"/>
+      <w:r>
+        <w:rPr>
+          <w:lang w:val="en-US"/>
+        </w:rPr>
+        <w:t xml:space="preserve"> and </w:t>
+      </w:r>
+      <w:proofErr w:type="spellStart"/>
+      <w:r>
+        <w:rPr>
+          <w:lang w:val="en-US"/>
+        </w:rPr>
+        <w:t>pausemenu</w:t>
+      </w:r>
+      <w:proofErr w:type="spellEnd"/>
+    </w:p>
+    <w:p>
+      <w:pPr>
+        <w:pStyle w:val="ListParagraph"/>
+        <w:numPr>
+          <w:ilvl w:val="0"/>
+          <w:numId w:val="29"/>
+        </w:numPr>
+        <w:rPr>
+          <w:lang w:val="en-US"/>
+        </w:rPr>
+      </w:pPr>
+      <w:proofErr w:type="spellStart"/>
+      <w:r>
+        <w:rPr>
+          <w:lang w:val="en-US"/>
+        </w:rPr>
+        <w:t>InputHandler</w:t>
+      </w:r>
+      <w:proofErr w:type="spellEnd"/>
+      <w:r>
+        <w:rPr>
+          <w:lang w:val="en-US"/>
+        </w:rPr>
+        <w:t xml:space="preserve"> class for handling all inputs (for now handles skips in intro/dialog/bonus screens)</w:t>
+      </w:r>
+    </w:p>
+    <w:p>
+      <w:pPr>
+        <w:pStyle w:val="ListParagraph"/>
+        <w:numPr>
+          <w:ilvl w:val="0"/>
+          <w:numId w:val="29"/>
+        </w:numPr>
+        <w:rPr>
+          <w:lang w:val="en-US"/>
+        </w:rPr>
+      </w:pPr>
+      <w:proofErr w:type="spellStart"/>
+      <w:r>
+        <w:rPr>
+          <w:lang w:val="en-US"/>
+        </w:rPr>
+        <w:t>Scorepanels</w:t>
+      </w:r>
+      <w:proofErr w:type="spellEnd"/>
+      <w:r>
+        <w:rPr>
+          <w:lang w:val="en-US"/>
+        </w:rPr>
+        <w:t xml:space="preserve"> no longer generated to avoid misplacement</w:t>
+      </w:r>
+    </w:p>
+    <w:p>
+      <w:pPr>
+        <w:pStyle w:val="ListParagraph"/>
+        <w:numPr>
+          <w:ilvl w:val="0"/>
+          <w:numId w:val="29"/>
+        </w:numPr>
+        <w:rPr>
+          <w:lang w:val="en-US"/>
+        </w:rPr>
+      </w:pPr>
+      <w:proofErr w:type="spellStart"/>
+      <w:r>
+        <w:rPr>
+          <w:lang w:val="en-US"/>
+        </w:rPr>
+        <w:t>Asura</w:t>
+      </w:r>
+      <w:proofErr w:type="spellEnd"/>
+      <w:r>
+        <w:rPr>
+          <w:lang w:val="en-US"/>
+        </w:rPr>
+        <w:t xml:space="preserve"> + </w:t>
+      </w:r>
+      <w:proofErr w:type="spellStart"/>
+      <w:r>
+        <w:rPr>
+          <w:lang w:val="en-US"/>
+        </w:rPr>
+        <w:t>bossAsura</w:t>
+      </w:r>
+      <w:proofErr w:type="spellEnd"/>
+      <w:r>
+        <w:rPr>
+          <w:lang w:val="en-US"/>
+        </w:rPr>
+        <w:t xml:space="preserve"> sprites</w:t>
+      </w:r>
+    </w:p>
+    <w:p>
+      <w:pPr>
+        <w:pStyle w:val="ListParagraph"/>
+        <w:numPr>
+          <w:ilvl w:val="0"/>
+          <w:numId w:val="29"/>
+        </w:numPr>
+        <w:rPr>
+          <w:lang w:val="en-US"/>
+        </w:rPr>
+      </w:pPr>
+      <w:r>
+        <w:rPr>
+          <w:lang w:val="en-US"/>
+        </w:rPr>
+        <w:t xml:space="preserve">Added </w:t>
+      </w:r>
+      <w:proofErr w:type="spellStart"/>
+      <w:r>
+        <w:rPr>
+          <w:lang w:val="en-US"/>
+        </w:rPr>
+        <w:t>randomrange</w:t>
+      </w:r>
+      <w:proofErr w:type="spellEnd"/>
+      <w:r>
+        <w:rPr>
+          <w:lang w:val="en-US"/>
+        </w:rPr>
+        <w:t xml:space="preserve"> 1-2 to </w:t>
+      </w:r>
+      <w:proofErr w:type="spellStart"/>
+      <w:r>
+        <w:rPr>
+          <w:lang w:val="en-US"/>
+        </w:rPr>
+        <w:t>lootamount</w:t>
+      </w:r>
+      <w:proofErr w:type="spellEnd"/>
     </w:p>
     <w:p>
       <w:pPr>
@@ -7373,6 +9986,232 @@
 <file path=word/numbering.xml><?xml version="1.0" encoding="utf-8"?>
 <w:numbering xmlns:wpc="http://schemas.microsoft.com/office/word/2010/wordprocessingCanvas" xmlns:mc="http://schemas.openxmlformats.org/markup-compatibility/2006" xmlns:o="urn:schemas-microsoft-com:office:office" xmlns:r="http://schemas.openxmlformats.org/officeDocument/2006/relationships" xmlns:m="http://schemas.openxmlformats.org/officeDocument/2006/math" xmlns:v="urn:schemas-microsoft-com:vml" xmlns:wp14="http://schemas.microsoft.com/office/word/2010/wordprocessingDrawing" xmlns:wp="http://schemas.openxmlformats.org/drawingml/2006/wordprocessingDrawing" xmlns:w10="urn:schemas-microsoft-com:office:word" xmlns:w="http://schemas.openxmlformats.org/wordprocessingml/2006/main" xmlns:w14="http://schemas.microsoft.com/office/word/2010/wordml" xmlns:wpg="http://schemas.microsoft.com/office/word/2010/wordprocessingGroup" xmlns:wpi="http://schemas.microsoft.com/office/word/2010/wordprocessingInk" xmlns:wne="http://schemas.microsoft.com/office/word/2006/wordml" xmlns:wps="http://schemas.microsoft.com/office/word/2010/wordprocessingShape" mc:Ignorable="w14 wp14">
   <w:abstractNum w:abstractNumId="0">
+    <w:nsid w:val="01292482"/>
+    <w:multiLevelType w:val="hybridMultilevel"/>
+    <w:tmpl w:val="88244096"/>
+    <w:lvl w:ilvl="0" w:tplc="0409000D">
+      <w:start w:val="1"/>
+      <w:numFmt w:val="bullet"/>
+      <w:lvlText w:val=""/>
+      <w:lvlJc w:val="left"/>
+      <w:pPr>
+        <w:ind w:left="720" w:hanging="360"/>
+      </w:pPr>
+      <w:rPr>
+        <w:rFonts w:ascii="Wingdings" w:hAnsi="Wingdings" w:hint="default"/>
+      </w:rPr>
+    </w:lvl>
+    <w:lvl w:ilvl="1" w:tplc="04090003" w:tentative="1">
+      <w:start w:val="1"/>
+      <w:numFmt w:val="bullet"/>
+      <w:lvlText w:val="o"/>
+      <w:lvlJc w:val="left"/>
+      <w:pPr>
+        <w:ind w:left="1440" w:hanging="360"/>
+      </w:pPr>
+      <w:rPr>
+        <w:rFonts w:ascii="Courier New" w:hAnsi="Courier New" w:cs="Courier New" w:hint="default"/>
+      </w:rPr>
+    </w:lvl>
+    <w:lvl w:ilvl="2" w:tplc="04090005" w:tentative="1">
+      <w:start w:val="1"/>
+      <w:numFmt w:val="bullet"/>
+      <w:lvlText w:val=""/>
+      <w:lvlJc w:val="left"/>
+      <w:pPr>
+        <w:ind w:left="2160" w:hanging="360"/>
+      </w:pPr>
+      <w:rPr>
+        <w:rFonts w:ascii="Wingdings" w:hAnsi="Wingdings" w:hint="default"/>
+      </w:rPr>
+    </w:lvl>
+    <w:lvl w:ilvl="3" w:tplc="04090001" w:tentative="1">
+      <w:start w:val="1"/>
+      <w:numFmt w:val="bullet"/>
+      <w:lvlText w:val=""/>
+      <w:lvlJc w:val="left"/>
+      <w:pPr>
+        <w:ind w:left="2880" w:hanging="360"/>
+      </w:pPr>
+      <w:rPr>
+        <w:rFonts w:ascii="Symbol" w:hAnsi="Symbol" w:hint="default"/>
+      </w:rPr>
+    </w:lvl>
+    <w:lvl w:ilvl="4" w:tplc="04090003" w:tentative="1">
+      <w:start w:val="1"/>
+      <w:numFmt w:val="bullet"/>
+      <w:lvlText w:val="o"/>
+      <w:lvlJc w:val="left"/>
+      <w:pPr>
+        <w:ind w:left="3600" w:hanging="360"/>
+      </w:pPr>
+      <w:rPr>
+        <w:rFonts w:ascii="Courier New" w:hAnsi="Courier New" w:cs="Courier New" w:hint="default"/>
+      </w:rPr>
+    </w:lvl>
+    <w:lvl w:ilvl="5" w:tplc="04090005" w:tentative="1">
+      <w:start w:val="1"/>
+      <w:numFmt w:val="bullet"/>
+      <w:lvlText w:val=""/>
+      <w:lvlJc w:val="left"/>
+      <w:pPr>
+        <w:ind w:left="4320" w:hanging="360"/>
+      </w:pPr>
+      <w:rPr>
+        <w:rFonts w:ascii="Wingdings" w:hAnsi="Wingdings" w:hint="default"/>
+      </w:rPr>
+    </w:lvl>
+    <w:lvl w:ilvl="6" w:tplc="04090001" w:tentative="1">
+      <w:start w:val="1"/>
+      <w:numFmt w:val="bullet"/>
+      <w:lvlText w:val=""/>
+      <w:lvlJc w:val="left"/>
+      <w:pPr>
+        <w:ind w:left="5040" w:hanging="360"/>
+      </w:pPr>
+      <w:rPr>
+        <w:rFonts w:ascii="Symbol" w:hAnsi="Symbol" w:hint="default"/>
+      </w:rPr>
+    </w:lvl>
+    <w:lvl w:ilvl="7" w:tplc="04090003" w:tentative="1">
+      <w:start w:val="1"/>
+      <w:numFmt w:val="bullet"/>
+      <w:lvlText w:val="o"/>
+      <w:lvlJc w:val="left"/>
+      <w:pPr>
+        <w:ind w:left="5760" w:hanging="360"/>
+      </w:pPr>
+      <w:rPr>
+        <w:rFonts w:ascii="Courier New" w:hAnsi="Courier New" w:cs="Courier New" w:hint="default"/>
+      </w:rPr>
+    </w:lvl>
+    <w:lvl w:ilvl="8" w:tplc="04090005" w:tentative="1">
+      <w:start w:val="1"/>
+      <w:numFmt w:val="bullet"/>
+      <w:lvlText w:val=""/>
+      <w:lvlJc w:val="left"/>
+      <w:pPr>
+        <w:ind w:left="6480" w:hanging="360"/>
+      </w:pPr>
+      <w:rPr>
+        <w:rFonts w:ascii="Wingdings" w:hAnsi="Wingdings" w:hint="default"/>
+      </w:rPr>
+    </w:lvl>
+  </w:abstractNum>
+  <w:abstractNum w:abstractNumId="1">
+    <w:nsid w:val="03FC0F75"/>
+    <w:multiLevelType w:val="hybridMultilevel"/>
+    <w:tmpl w:val="4FFC0222"/>
+    <w:lvl w:ilvl="0" w:tplc="0409000D">
+      <w:start w:val="1"/>
+      <w:numFmt w:val="bullet"/>
+      <w:lvlText w:val=""/>
+      <w:lvlJc w:val="left"/>
+      <w:pPr>
+        <w:ind w:left="720" w:hanging="360"/>
+      </w:pPr>
+      <w:rPr>
+        <w:rFonts w:ascii="Wingdings" w:hAnsi="Wingdings" w:hint="default"/>
+      </w:rPr>
+    </w:lvl>
+    <w:lvl w:ilvl="1" w:tplc="040B0003" w:tentative="1">
+      <w:start w:val="1"/>
+      <w:numFmt w:val="bullet"/>
+      <w:lvlText w:val="o"/>
+      <w:lvlJc w:val="left"/>
+      <w:pPr>
+        <w:ind w:left="1440" w:hanging="360"/>
+      </w:pPr>
+      <w:rPr>
+        <w:rFonts w:ascii="Courier New" w:hAnsi="Courier New" w:cs="Courier New" w:hint="default"/>
+      </w:rPr>
+    </w:lvl>
+    <w:lvl w:ilvl="2" w:tplc="040B0005" w:tentative="1">
+      <w:start w:val="1"/>
+      <w:numFmt w:val="bullet"/>
+      <w:lvlText w:val=""/>
+      <w:lvlJc w:val="left"/>
+      <w:pPr>
+        <w:ind w:left="2160" w:hanging="360"/>
+      </w:pPr>
+      <w:rPr>
+        <w:rFonts w:ascii="Wingdings" w:hAnsi="Wingdings" w:hint="default"/>
+      </w:rPr>
+    </w:lvl>
+    <w:lvl w:ilvl="3" w:tplc="040B0001" w:tentative="1">
+      <w:start w:val="1"/>
+      <w:numFmt w:val="bullet"/>
+      <w:lvlText w:val=""/>
+      <w:lvlJc w:val="left"/>
+      <w:pPr>
+        <w:ind w:left="2880" w:hanging="360"/>
+      </w:pPr>
+      <w:rPr>
+        <w:rFonts w:ascii="Symbol" w:hAnsi="Symbol" w:hint="default"/>
+      </w:rPr>
+    </w:lvl>
+    <w:lvl w:ilvl="4" w:tplc="040B0003" w:tentative="1">
+      <w:start w:val="1"/>
+      <w:numFmt w:val="bullet"/>
+      <w:lvlText w:val="o"/>
+      <w:lvlJc w:val="left"/>
+      <w:pPr>
+        <w:ind w:left="3600" w:hanging="360"/>
+      </w:pPr>
+      <w:rPr>
+        <w:rFonts w:ascii="Courier New" w:hAnsi="Courier New" w:cs="Courier New" w:hint="default"/>
+      </w:rPr>
+    </w:lvl>
+    <w:lvl w:ilvl="5" w:tplc="040B0005" w:tentative="1">
+      <w:start w:val="1"/>
+      <w:numFmt w:val="bullet"/>
+      <w:lvlText w:val=""/>
+      <w:lvlJc w:val="left"/>
+      <w:pPr>
+        <w:ind w:left="4320" w:hanging="360"/>
+      </w:pPr>
+      <w:rPr>
+        <w:rFonts w:ascii="Wingdings" w:hAnsi="Wingdings" w:hint="default"/>
+      </w:rPr>
+    </w:lvl>
+    <w:lvl w:ilvl="6" w:tplc="040B0001" w:tentative="1">
+      <w:start w:val="1"/>
+      <w:numFmt w:val="bullet"/>
+      <w:lvlText w:val=""/>
+      <w:lvlJc w:val="left"/>
+      <w:pPr>
+        <w:ind w:left="5040" w:hanging="360"/>
+      </w:pPr>
+      <w:rPr>
+        <w:rFonts w:ascii="Symbol" w:hAnsi="Symbol" w:hint="default"/>
+      </w:rPr>
+    </w:lvl>
+    <w:lvl w:ilvl="7" w:tplc="040B0003" w:tentative="1">
+      <w:start w:val="1"/>
+      <w:numFmt w:val="bullet"/>
+      <w:lvlText w:val="o"/>
+      <w:lvlJc w:val="left"/>
+      <w:pPr>
+        <w:ind w:left="5760" w:hanging="360"/>
+      </w:pPr>
+      <w:rPr>
+        <w:rFonts w:ascii="Courier New" w:hAnsi="Courier New" w:cs="Courier New" w:hint="default"/>
+      </w:rPr>
+    </w:lvl>
+    <w:lvl w:ilvl="8" w:tplc="040B0005" w:tentative="1">
+      <w:start w:val="1"/>
+      <w:numFmt w:val="bullet"/>
+      <w:lvlText w:val=""/>
+      <w:lvlJc w:val="left"/>
+      <w:pPr>
+        <w:ind w:left="6480" w:hanging="360"/>
+      </w:pPr>
+      <w:rPr>
+        <w:rFonts w:ascii="Wingdings" w:hAnsi="Wingdings" w:hint="default"/>
+      </w:rPr>
+    </w:lvl>
+  </w:abstractNum>
+  <w:abstractNum w:abstractNumId="2">
     <w:nsid w:val="057D3E0D"/>
     <w:multiLevelType w:val="hybridMultilevel"/>
     <w:tmpl w:val="826CD040"/>
@@ -7485,7 +10324,7 @@
       </w:rPr>
     </w:lvl>
   </w:abstractNum>
-  <w:abstractNum w:abstractNumId="1">
+  <w:abstractNum w:abstractNumId="3">
     <w:nsid w:val="06535E17"/>
     <w:multiLevelType w:val="hybridMultilevel"/>
     <w:tmpl w:val="CFF0BA5C"/>
@@ -7598,7 +10437,7 @@
       </w:rPr>
     </w:lvl>
   </w:abstractNum>
-  <w:abstractNum w:abstractNumId="2">
+  <w:abstractNum w:abstractNumId="4">
     <w:nsid w:val="0A9F2AE8"/>
     <w:multiLevelType w:val="hybridMultilevel"/>
     <w:tmpl w:val="6E460820"/>
@@ -7711,7 +10550,233 @@
       </w:rPr>
     </w:lvl>
   </w:abstractNum>
-  <w:abstractNum w:abstractNumId="3">
+  <w:abstractNum w:abstractNumId="5">
+    <w:nsid w:val="0C1544D4"/>
+    <w:multiLevelType w:val="hybridMultilevel"/>
+    <w:tmpl w:val="8E9A387C"/>
+    <w:lvl w:ilvl="0" w:tplc="04090001">
+      <w:start w:val="1"/>
+      <w:numFmt w:val="bullet"/>
+      <w:lvlText w:val=""/>
+      <w:lvlJc w:val="left"/>
+      <w:pPr>
+        <w:ind w:left="720" w:hanging="360"/>
+      </w:pPr>
+      <w:rPr>
+        <w:rFonts w:ascii="Symbol" w:hAnsi="Symbol" w:hint="default"/>
+      </w:rPr>
+    </w:lvl>
+    <w:lvl w:ilvl="1" w:tplc="0409000D">
+      <w:start w:val="1"/>
+      <w:numFmt w:val="bullet"/>
+      <w:lvlText w:val=""/>
+      <w:lvlJc w:val="left"/>
+      <w:pPr>
+        <w:ind w:left="1440" w:hanging="360"/>
+      </w:pPr>
+      <w:rPr>
+        <w:rFonts w:ascii="Wingdings" w:hAnsi="Wingdings" w:hint="default"/>
+      </w:rPr>
+    </w:lvl>
+    <w:lvl w:ilvl="2" w:tplc="04090005" w:tentative="1">
+      <w:start w:val="1"/>
+      <w:numFmt w:val="bullet"/>
+      <w:lvlText w:val=""/>
+      <w:lvlJc w:val="left"/>
+      <w:pPr>
+        <w:ind w:left="2160" w:hanging="360"/>
+      </w:pPr>
+      <w:rPr>
+        <w:rFonts w:ascii="Wingdings" w:hAnsi="Wingdings" w:hint="default"/>
+      </w:rPr>
+    </w:lvl>
+    <w:lvl w:ilvl="3" w:tplc="04090001" w:tentative="1">
+      <w:start w:val="1"/>
+      <w:numFmt w:val="bullet"/>
+      <w:lvlText w:val=""/>
+      <w:lvlJc w:val="left"/>
+      <w:pPr>
+        <w:ind w:left="2880" w:hanging="360"/>
+      </w:pPr>
+      <w:rPr>
+        <w:rFonts w:ascii="Symbol" w:hAnsi="Symbol" w:hint="default"/>
+      </w:rPr>
+    </w:lvl>
+    <w:lvl w:ilvl="4" w:tplc="04090003" w:tentative="1">
+      <w:start w:val="1"/>
+      <w:numFmt w:val="bullet"/>
+      <w:lvlText w:val="o"/>
+      <w:lvlJc w:val="left"/>
+      <w:pPr>
+        <w:ind w:left="3600" w:hanging="360"/>
+      </w:pPr>
+      <w:rPr>
+        <w:rFonts w:ascii="Courier New" w:hAnsi="Courier New" w:cs="Courier New" w:hint="default"/>
+      </w:rPr>
+    </w:lvl>
+    <w:lvl w:ilvl="5" w:tplc="04090005" w:tentative="1">
+      <w:start w:val="1"/>
+      <w:numFmt w:val="bullet"/>
+      <w:lvlText w:val=""/>
+      <w:lvlJc w:val="left"/>
+      <w:pPr>
+        <w:ind w:left="4320" w:hanging="360"/>
+      </w:pPr>
+      <w:rPr>
+        <w:rFonts w:ascii="Wingdings" w:hAnsi="Wingdings" w:hint="default"/>
+      </w:rPr>
+    </w:lvl>
+    <w:lvl w:ilvl="6" w:tplc="04090001" w:tentative="1">
+      <w:start w:val="1"/>
+      <w:numFmt w:val="bullet"/>
+      <w:lvlText w:val=""/>
+      <w:lvlJc w:val="left"/>
+      <w:pPr>
+        <w:ind w:left="5040" w:hanging="360"/>
+      </w:pPr>
+      <w:rPr>
+        <w:rFonts w:ascii="Symbol" w:hAnsi="Symbol" w:hint="default"/>
+      </w:rPr>
+    </w:lvl>
+    <w:lvl w:ilvl="7" w:tplc="04090003" w:tentative="1">
+      <w:start w:val="1"/>
+      <w:numFmt w:val="bullet"/>
+      <w:lvlText w:val="o"/>
+      <w:lvlJc w:val="left"/>
+      <w:pPr>
+        <w:ind w:left="5760" w:hanging="360"/>
+      </w:pPr>
+      <w:rPr>
+        <w:rFonts w:ascii="Courier New" w:hAnsi="Courier New" w:cs="Courier New" w:hint="default"/>
+      </w:rPr>
+    </w:lvl>
+    <w:lvl w:ilvl="8" w:tplc="04090005" w:tentative="1">
+      <w:start w:val="1"/>
+      <w:numFmt w:val="bullet"/>
+      <w:lvlText w:val=""/>
+      <w:lvlJc w:val="left"/>
+      <w:pPr>
+        <w:ind w:left="6480" w:hanging="360"/>
+      </w:pPr>
+      <w:rPr>
+        <w:rFonts w:ascii="Wingdings" w:hAnsi="Wingdings" w:hint="default"/>
+      </w:rPr>
+    </w:lvl>
+  </w:abstractNum>
+  <w:abstractNum w:abstractNumId="6">
+    <w:nsid w:val="15726ED6"/>
+    <w:multiLevelType w:val="hybridMultilevel"/>
+    <w:tmpl w:val="A86227BE"/>
+    <w:lvl w:ilvl="0" w:tplc="0409000D">
+      <w:start w:val="1"/>
+      <w:numFmt w:val="bullet"/>
+      <w:lvlText w:val=""/>
+      <w:lvlJc w:val="left"/>
+      <w:pPr>
+        <w:ind w:left="720" w:hanging="360"/>
+      </w:pPr>
+      <w:rPr>
+        <w:rFonts w:ascii="Wingdings" w:hAnsi="Wingdings" w:hint="default"/>
+      </w:rPr>
+    </w:lvl>
+    <w:lvl w:ilvl="1" w:tplc="04090003" w:tentative="1">
+      <w:start w:val="1"/>
+      <w:numFmt w:val="bullet"/>
+      <w:lvlText w:val="o"/>
+      <w:lvlJc w:val="left"/>
+      <w:pPr>
+        <w:ind w:left="1440" w:hanging="360"/>
+      </w:pPr>
+      <w:rPr>
+        <w:rFonts w:ascii="Courier New" w:hAnsi="Courier New" w:cs="Courier New" w:hint="default"/>
+      </w:rPr>
+    </w:lvl>
+    <w:lvl w:ilvl="2" w:tplc="04090005" w:tentative="1">
+      <w:start w:val="1"/>
+      <w:numFmt w:val="bullet"/>
+      <w:lvlText w:val=""/>
+      <w:lvlJc w:val="left"/>
+      <w:pPr>
+        <w:ind w:left="2160" w:hanging="360"/>
+      </w:pPr>
+      <w:rPr>
+        <w:rFonts w:ascii="Wingdings" w:hAnsi="Wingdings" w:hint="default"/>
+      </w:rPr>
+    </w:lvl>
+    <w:lvl w:ilvl="3" w:tplc="04090001" w:tentative="1">
+      <w:start w:val="1"/>
+      <w:numFmt w:val="bullet"/>
+      <w:lvlText w:val=""/>
+      <w:lvlJc w:val="left"/>
+      <w:pPr>
+        <w:ind w:left="2880" w:hanging="360"/>
+      </w:pPr>
+      <w:rPr>
+        <w:rFonts w:ascii="Symbol" w:hAnsi="Symbol" w:hint="default"/>
+      </w:rPr>
+    </w:lvl>
+    <w:lvl w:ilvl="4" w:tplc="04090003" w:tentative="1">
+      <w:start w:val="1"/>
+      <w:numFmt w:val="bullet"/>
+      <w:lvlText w:val="o"/>
+      <w:lvlJc w:val="left"/>
+      <w:pPr>
+        <w:ind w:left="3600" w:hanging="360"/>
+      </w:pPr>
+      <w:rPr>
+        <w:rFonts w:ascii="Courier New" w:hAnsi="Courier New" w:cs="Courier New" w:hint="default"/>
+      </w:rPr>
+    </w:lvl>
+    <w:lvl w:ilvl="5" w:tplc="04090005" w:tentative="1">
+      <w:start w:val="1"/>
+      <w:numFmt w:val="bullet"/>
+      <w:lvlText w:val=""/>
+      <w:lvlJc w:val="left"/>
+      <w:pPr>
+        <w:ind w:left="4320" w:hanging="360"/>
+      </w:pPr>
+      <w:rPr>
+        <w:rFonts w:ascii="Wingdings" w:hAnsi="Wingdings" w:hint="default"/>
+      </w:rPr>
+    </w:lvl>
+    <w:lvl w:ilvl="6" w:tplc="04090001" w:tentative="1">
+      <w:start w:val="1"/>
+      <w:numFmt w:val="bullet"/>
+      <w:lvlText w:val=""/>
+      <w:lvlJc w:val="left"/>
+      <w:pPr>
+        <w:ind w:left="5040" w:hanging="360"/>
+      </w:pPr>
+      <w:rPr>
+        <w:rFonts w:ascii="Symbol" w:hAnsi="Symbol" w:hint="default"/>
+      </w:rPr>
+    </w:lvl>
+    <w:lvl w:ilvl="7" w:tplc="04090003" w:tentative="1">
+      <w:start w:val="1"/>
+      <w:numFmt w:val="bullet"/>
+      <w:lvlText w:val="o"/>
+      <w:lvlJc w:val="left"/>
+      <w:pPr>
+        <w:ind w:left="5760" w:hanging="360"/>
+      </w:pPr>
+      <w:rPr>
+        <w:rFonts w:ascii="Courier New" w:hAnsi="Courier New" w:cs="Courier New" w:hint="default"/>
+      </w:rPr>
+    </w:lvl>
+    <w:lvl w:ilvl="8" w:tplc="04090005" w:tentative="1">
+      <w:start w:val="1"/>
+      <w:numFmt w:val="bullet"/>
+      <w:lvlText w:val=""/>
+      <w:lvlJc w:val="left"/>
+      <w:pPr>
+        <w:ind w:left="6480" w:hanging="360"/>
+      </w:pPr>
+      <w:rPr>
+        <w:rFonts w:ascii="Wingdings" w:hAnsi="Wingdings" w:hint="default"/>
+      </w:rPr>
+    </w:lvl>
+  </w:abstractNum>
+  <w:abstractNum w:abstractNumId="7">
     <w:nsid w:val="18D00B2C"/>
     <w:multiLevelType w:val="hybridMultilevel"/>
     <w:tmpl w:val="9DB25E30"/>
@@ -7824,7 +10889,7 @@
       </w:rPr>
     </w:lvl>
   </w:abstractNum>
-  <w:abstractNum w:abstractNumId="4">
+  <w:abstractNum w:abstractNumId="8">
     <w:nsid w:val="19CE1A02"/>
     <w:multiLevelType w:val="hybridMultilevel"/>
     <w:tmpl w:val="E524294A"/>
@@ -7937,7 +11002,120 @@
       </w:rPr>
     </w:lvl>
   </w:abstractNum>
-  <w:abstractNum w:abstractNumId="5">
+  <w:abstractNum w:abstractNumId="9">
+    <w:nsid w:val="1A2C4087"/>
+    <w:multiLevelType w:val="hybridMultilevel"/>
+    <w:tmpl w:val="60FC2F94"/>
+    <w:lvl w:ilvl="0" w:tplc="0409000D">
+      <w:start w:val="1"/>
+      <w:numFmt w:val="bullet"/>
+      <w:lvlText w:val=""/>
+      <w:lvlJc w:val="left"/>
+      <w:pPr>
+        <w:ind w:left="720" w:hanging="360"/>
+      </w:pPr>
+      <w:rPr>
+        <w:rFonts w:ascii="Wingdings" w:hAnsi="Wingdings" w:hint="default"/>
+      </w:rPr>
+    </w:lvl>
+    <w:lvl w:ilvl="1" w:tplc="040B0003" w:tentative="1">
+      <w:start w:val="1"/>
+      <w:numFmt w:val="bullet"/>
+      <w:lvlText w:val="o"/>
+      <w:lvlJc w:val="left"/>
+      <w:pPr>
+        <w:ind w:left="1440" w:hanging="360"/>
+      </w:pPr>
+      <w:rPr>
+        <w:rFonts w:ascii="Courier New" w:hAnsi="Courier New" w:cs="Courier New" w:hint="default"/>
+      </w:rPr>
+    </w:lvl>
+    <w:lvl w:ilvl="2" w:tplc="040B0005" w:tentative="1">
+      <w:start w:val="1"/>
+      <w:numFmt w:val="bullet"/>
+      <w:lvlText w:val=""/>
+      <w:lvlJc w:val="left"/>
+      <w:pPr>
+        <w:ind w:left="2160" w:hanging="360"/>
+      </w:pPr>
+      <w:rPr>
+        <w:rFonts w:ascii="Wingdings" w:hAnsi="Wingdings" w:hint="default"/>
+      </w:rPr>
+    </w:lvl>
+    <w:lvl w:ilvl="3" w:tplc="040B0001" w:tentative="1">
+      <w:start w:val="1"/>
+      <w:numFmt w:val="bullet"/>
+      <w:lvlText w:val=""/>
+      <w:lvlJc w:val="left"/>
+      <w:pPr>
+        <w:ind w:left="2880" w:hanging="360"/>
+      </w:pPr>
+      <w:rPr>
+        <w:rFonts w:ascii="Symbol" w:hAnsi="Symbol" w:hint="default"/>
+      </w:rPr>
+    </w:lvl>
+    <w:lvl w:ilvl="4" w:tplc="040B0003" w:tentative="1">
+      <w:start w:val="1"/>
+      <w:numFmt w:val="bullet"/>
+      <w:lvlText w:val="o"/>
+      <w:lvlJc w:val="left"/>
+      <w:pPr>
+        <w:ind w:left="3600" w:hanging="360"/>
+      </w:pPr>
+      <w:rPr>
+        <w:rFonts w:ascii="Courier New" w:hAnsi="Courier New" w:cs="Courier New" w:hint="default"/>
+      </w:rPr>
+    </w:lvl>
+    <w:lvl w:ilvl="5" w:tplc="040B0005" w:tentative="1">
+      <w:start w:val="1"/>
+      <w:numFmt w:val="bullet"/>
+      <w:lvlText w:val=""/>
+      <w:lvlJc w:val="left"/>
+      <w:pPr>
+        <w:ind w:left="4320" w:hanging="360"/>
+      </w:pPr>
+      <w:rPr>
+        <w:rFonts w:ascii="Wingdings" w:hAnsi="Wingdings" w:hint="default"/>
+      </w:rPr>
+    </w:lvl>
+    <w:lvl w:ilvl="6" w:tplc="040B0001" w:tentative="1">
+      <w:start w:val="1"/>
+      <w:numFmt w:val="bullet"/>
+      <w:lvlText w:val=""/>
+      <w:lvlJc w:val="left"/>
+      <w:pPr>
+        <w:ind w:left="5040" w:hanging="360"/>
+      </w:pPr>
+      <w:rPr>
+        <w:rFonts w:ascii="Symbol" w:hAnsi="Symbol" w:hint="default"/>
+      </w:rPr>
+    </w:lvl>
+    <w:lvl w:ilvl="7" w:tplc="040B0003" w:tentative="1">
+      <w:start w:val="1"/>
+      <w:numFmt w:val="bullet"/>
+      <w:lvlText w:val="o"/>
+      <w:lvlJc w:val="left"/>
+      <w:pPr>
+        <w:ind w:left="5760" w:hanging="360"/>
+      </w:pPr>
+      <w:rPr>
+        <w:rFonts w:ascii="Courier New" w:hAnsi="Courier New" w:cs="Courier New" w:hint="default"/>
+      </w:rPr>
+    </w:lvl>
+    <w:lvl w:ilvl="8" w:tplc="040B0005" w:tentative="1">
+      <w:start w:val="1"/>
+      <w:numFmt w:val="bullet"/>
+      <w:lvlText w:val=""/>
+      <w:lvlJc w:val="left"/>
+      <w:pPr>
+        <w:ind w:left="6480" w:hanging="360"/>
+      </w:pPr>
+      <w:rPr>
+        <w:rFonts w:ascii="Wingdings" w:hAnsi="Wingdings" w:hint="default"/>
+      </w:rPr>
+    </w:lvl>
+  </w:abstractNum>
+  <w:abstractNum w:abstractNumId="10">
     <w:nsid w:val="1B3571D2"/>
     <w:multiLevelType w:val="hybridMultilevel"/>
     <w:tmpl w:val="0284DCFE"/>
@@ -8050,7 +11228,233 @@
       </w:rPr>
     </w:lvl>
   </w:abstractNum>
-  <w:abstractNum w:abstractNumId="6">
+  <w:abstractNum w:abstractNumId="11">
+    <w:nsid w:val="1D52103B"/>
+    <w:multiLevelType w:val="hybridMultilevel"/>
+    <w:tmpl w:val="99C245B6"/>
+    <w:lvl w:ilvl="0" w:tplc="04090001">
+      <w:start w:val="1"/>
+      <w:numFmt w:val="bullet"/>
+      <w:lvlText w:val=""/>
+      <w:lvlJc w:val="left"/>
+      <w:pPr>
+        <w:ind w:left="1080" w:hanging="360"/>
+      </w:pPr>
+      <w:rPr>
+        <w:rFonts w:ascii="Symbol" w:hAnsi="Symbol" w:hint="default"/>
+      </w:rPr>
+    </w:lvl>
+    <w:lvl w:ilvl="1" w:tplc="04090003" w:tentative="1">
+      <w:start w:val="1"/>
+      <w:numFmt w:val="bullet"/>
+      <w:lvlText w:val="o"/>
+      <w:lvlJc w:val="left"/>
+      <w:pPr>
+        <w:ind w:left="1800" w:hanging="360"/>
+      </w:pPr>
+      <w:rPr>
+        <w:rFonts w:ascii="Courier New" w:hAnsi="Courier New" w:cs="Courier New" w:hint="default"/>
+      </w:rPr>
+    </w:lvl>
+    <w:lvl w:ilvl="2" w:tplc="04090005" w:tentative="1">
+      <w:start w:val="1"/>
+      <w:numFmt w:val="bullet"/>
+      <w:lvlText w:val=""/>
+      <w:lvlJc w:val="left"/>
+      <w:pPr>
+        <w:ind w:left="2520" w:hanging="360"/>
+      </w:pPr>
+      <w:rPr>
+        <w:rFonts w:ascii="Wingdings" w:hAnsi="Wingdings" w:hint="default"/>
+      </w:rPr>
+    </w:lvl>
+    <w:lvl w:ilvl="3" w:tplc="04090001" w:tentative="1">
+      <w:start w:val="1"/>
+      <w:numFmt w:val="bullet"/>
+      <w:lvlText w:val=""/>
+      <w:lvlJc w:val="left"/>
+      <w:pPr>
+        <w:ind w:left="3240" w:hanging="360"/>
+      </w:pPr>
+      <w:rPr>
+        <w:rFonts w:ascii="Symbol" w:hAnsi="Symbol" w:hint="default"/>
+      </w:rPr>
+    </w:lvl>
+    <w:lvl w:ilvl="4" w:tplc="04090003" w:tentative="1">
+      <w:start w:val="1"/>
+      <w:numFmt w:val="bullet"/>
+      <w:lvlText w:val="o"/>
+      <w:lvlJc w:val="left"/>
+      <w:pPr>
+        <w:ind w:left="3960" w:hanging="360"/>
+      </w:pPr>
+      <w:rPr>
+        <w:rFonts w:ascii="Courier New" w:hAnsi="Courier New" w:cs="Courier New" w:hint="default"/>
+      </w:rPr>
+    </w:lvl>
+    <w:lvl w:ilvl="5" w:tplc="04090005" w:tentative="1">
+      <w:start w:val="1"/>
+      <w:numFmt w:val="bullet"/>
+      <w:lvlText w:val=""/>
+      <w:lvlJc w:val="left"/>
+      <w:pPr>
+        <w:ind w:left="4680" w:hanging="360"/>
+      </w:pPr>
+      <w:rPr>
+        <w:rFonts w:ascii="Wingdings" w:hAnsi="Wingdings" w:hint="default"/>
+      </w:rPr>
+    </w:lvl>
+    <w:lvl w:ilvl="6" w:tplc="04090001" w:tentative="1">
+      <w:start w:val="1"/>
+      <w:numFmt w:val="bullet"/>
+      <w:lvlText w:val=""/>
+      <w:lvlJc w:val="left"/>
+      <w:pPr>
+        <w:ind w:left="5400" w:hanging="360"/>
+      </w:pPr>
+      <w:rPr>
+        <w:rFonts w:ascii="Symbol" w:hAnsi="Symbol" w:hint="default"/>
+      </w:rPr>
+    </w:lvl>
+    <w:lvl w:ilvl="7" w:tplc="04090003" w:tentative="1">
+      <w:start w:val="1"/>
+      <w:numFmt w:val="bullet"/>
+      <w:lvlText w:val="o"/>
+      <w:lvlJc w:val="left"/>
+      <w:pPr>
+        <w:ind w:left="6120" w:hanging="360"/>
+      </w:pPr>
+      <w:rPr>
+        <w:rFonts w:ascii="Courier New" w:hAnsi="Courier New" w:cs="Courier New" w:hint="default"/>
+      </w:rPr>
+    </w:lvl>
+    <w:lvl w:ilvl="8" w:tplc="04090005" w:tentative="1">
+      <w:start w:val="1"/>
+      <w:numFmt w:val="bullet"/>
+      <w:lvlText w:val=""/>
+      <w:lvlJc w:val="left"/>
+      <w:pPr>
+        <w:ind w:left="6840" w:hanging="360"/>
+      </w:pPr>
+      <w:rPr>
+        <w:rFonts w:ascii="Wingdings" w:hAnsi="Wingdings" w:hint="default"/>
+      </w:rPr>
+    </w:lvl>
+  </w:abstractNum>
+  <w:abstractNum w:abstractNumId="12">
+    <w:nsid w:val="1DE63C31"/>
+    <w:multiLevelType w:val="hybridMultilevel"/>
+    <w:tmpl w:val="A7D64BFE"/>
+    <w:lvl w:ilvl="0" w:tplc="0409000D">
+      <w:start w:val="1"/>
+      <w:numFmt w:val="bullet"/>
+      <w:lvlText w:val=""/>
+      <w:lvlJc w:val="left"/>
+      <w:pPr>
+        <w:ind w:left="720" w:hanging="360"/>
+      </w:pPr>
+      <w:rPr>
+        <w:rFonts w:ascii="Wingdings" w:hAnsi="Wingdings" w:hint="default"/>
+      </w:rPr>
+    </w:lvl>
+    <w:lvl w:ilvl="1" w:tplc="04090003" w:tentative="1">
+      <w:start w:val="1"/>
+      <w:numFmt w:val="bullet"/>
+      <w:lvlText w:val="o"/>
+      <w:lvlJc w:val="left"/>
+      <w:pPr>
+        <w:ind w:left="1440" w:hanging="360"/>
+      </w:pPr>
+      <w:rPr>
+        <w:rFonts w:ascii="Courier New" w:hAnsi="Courier New" w:cs="Courier New" w:hint="default"/>
+      </w:rPr>
+    </w:lvl>
+    <w:lvl w:ilvl="2" w:tplc="04090005" w:tentative="1">
+      <w:start w:val="1"/>
+      <w:numFmt w:val="bullet"/>
+      <w:lvlText w:val=""/>
+      <w:lvlJc w:val="left"/>
+      <w:pPr>
+        <w:ind w:left="2160" w:hanging="360"/>
+      </w:pPr>
+      <w:rPr>
+        <w:rFonts w:ascii="Wingdings" w:hAnsi="Wingdings" w:hint="default"/>
+      </w:rPr>
+    </w:lvl>
+    <w:lvl w:ilvl="3" w:tplc="04090001" w:tentative="1">
+      <w:start w:val="1"/>
+      <w:numFmt w:val="bullet"/>
+      <w:lvlText w:val=""/>
+      <w:lvlJc w:val="left"/>
+      <w:pPr>
+        <w:ind w:left="2880" w:hanging="360"/>
+      </w:pPr>
+      <w:rPr>
+        <w:rFonts w:ascii="Symbol" w:hAnsi="Symbol" w:hint="default"/>
+      </w:rPr>
+    </w:lvl>
+    <w:lvl w:ilvl="4" w:tplc="04090003" w:tentative="1">
+      <w:start w:val="1"/>
+      <w:numFmt w:val="bullet"/>
+      <w:lvlText w:val="o"/>
+      <w:lvlJc w:val="left"/>
+      <w:pPr>
+        <w:ind w:left="3600" w:hanging="360"/>
+      </w:pPr>
+      <w:rPr>
+        <w:rFonts w:ascii="Courier New" w:hAnsi="Courier New" w:cs="Courier New" w:hint="default"/>
+      </w:rPr>
+    </w:lvl>
+    <w:lvl w:ilvl="5" w:tplc="04090005" w:tentative="1">
+      <w:start w:val="1"/>
+      <w:numFmt w:val="bullet"/>
+      <w:lvlText w:val=""/>
+      <w:lvlJc w:val="left"/>
+      <w:pPr>
+        <w:ind w:left="4320" w:hanging="360"/>
+      </w:pPr>
+      <w:rPr>
+        <w:rFonts w:ascii="Wingdings" w:hAnsi="Wingdings" w:hint="default"/>
+      </w:rPr>
+    </w:lvl>
+    <w:lvl w:ilvl="6" w:tplc="04090001" w:tentative="1">
+      <w:start w:val="1"/>
+      <w:numFmt w:val="bullet"/>
+      <w:lvlText w:val=""/>
+      <w:lvlJc w:val="left"/>
+      <w:pPr>
+        <w:ind w:left="5040" w:hanging="360"/>
+      </w:pPr>
+      <w:rPr>
+        <w:rFonts w:ascii="Symbol" w:hAnsi="Symbol" w:hint="default"/>
+      </w:rPr>
+    </w:lvl>
+    <w:lvl w:ilvl="7" w:tplc="04090003" w:tentative="1">
+      <w:start w:val="1"/>
+      <w:numFmt w:val="bullet"/>
+      <w:lvlText w:val="o"/>
+      <w:lvlJc w:val="left"/>
+      <w:pPr>
+        <w:ind w:left="5760" w:hanging="360"/>
+      </w:pPr>
+      <w:rPr>
+        <w:rFonts w:ascii="Courier New" w:hAnsi="Courier New" w:cs="Courier New" w:hint="default"/>
+      </w:rPr>
+    </w:lvl>
+    <w:lvl w:ilvl="8" w:tplc="04090005" w:tentative="1">
+      <w:start w:val="1"/>
+      <w:numFmt w:val="bullet"/>
+      <w:lvlText w:val=""/>
+      <w:lvlJc w:val="left"/>
+      <w:pPr>
+        <w:ind w:left="6480" w:hanging="360"/>
+      </w:pPr>
+      <w:rPr>
+        <w:rFonts w:ascii="Wingdings" w:hAnsi="Wingdings" w:hint="default"/>
+      </w:rPr>
+    </w:lvl>
+  </w:abstractNum>
+  <w:abstractNum w:abstractNumId="13">
     <w:nsid w:val="206E4898"/>
     <w:multiLevelType w:val="hybridMultilevel"/>
     <w:tmpl w:val="5B66AFD2"/>
@@ -8163,7 +11567,233 @@
       </w:rPr>
     </w:lvl>
   </w:abstractNum>
-  <w:abstractNum w:abstractNumId="7">
+  <w:abstractNum w:abstractNumId="14">
+    <w:nsid w:val="21336974"/>
+    <w:multiLevelType w:val="hybridMultilevel"/>
+    <w:tmpl w:val="CE76FFD0"/>
+    <w:lvl w:ilvl="0" w:tplc="04090001">
+      <w:start w:val="1"/>
+      <w:numFmt w:val="bullet"/>
+      <w:lvlText w:val=""/>
+      <w:lvlJc w:val="left"/>
+      <w:pPr>
+        <w:ind w:left="720" w:hanging="360"/>
+      </w:pPr>
+      <w:rPr>
+        <w:rFonts w:ascii="Symbol" w:hAnsi="Symbol" w:hint="default"/>
+      </w:rPr>
+    </w:lvl>
+    <w:lvl w:ilvl="1" w:tplc="04090003" w:tentative="1">
+      <w:start w:val="1"/>
+      <w:numFmt w:val="bullet"/>
+      <w:lvlText w:val="o"/>
+      <w:lvlJc w:val="left"/>
+      <w:pPr>
+        <w:ind w:left="1440" w:hanging="360"/>
+      </w:pPr>
+      <w:rPr>
+        <w:rFonts w:ascii="Courier New" w:hAnsi="Courier New" w:cs="Courier New" w:hint="default"/>
+      </w:rPr>
+    </w:lvl>
+    <w:lvl w:ilvl="2" w:tplc="04090005" w:tentative="1">
+      <w:start w:val="1"/>
+      <w:numFmt w:val="bullet"/>
+      <w:lvlText w:val=""/>
+      <w:lvlJc w:val="left"/>
+      <w:pPr>
+        <w:ind w:left="2160" w:hanging="360"/>
+      </w:pPr>
+      <w:rPr>
+        <w:rFonts w:ascii="Wingdings" w:hAnsi="Wingdings" w:hint="default"/>
+      </w:rPr>
+    </w:lvl>
+    <w:lvl w:ilvl="3" w:tplc="04090001" w:tentative="1">
+      <w:start w:val="1"/>
+      <w:numFmt w:val="bullet"/>
+      <w:lvlText w:val=""/>
+      <w:lvlJc w:val="left"/>
+      <w:pPr>
+        <w:ind w:left="2880" w:hanging="360"/>
+      </w:pPr>
+      <w:rPr>
+        <w:rFonts w:ascii="Symbol" w:hAnsi="Symbol" w:hint="default"/>
+      </w:rPr>
+    </w:lvl>
+    <w:lvl w:ilvl="4" w:tplc="04090003" w:tentative="1">
+      <w:start w:val="1"/>
+      <w:numFmt w:val="bullet"/>
+      <w:lvlText w:val="o"/>
+      <w:lvlJc w:val="left"/>
+      <w:pPr>
+        <w:ind w:left="3600" w:hanging="360"/>
+      </w:pPr>
+      <w:rPr>
+        <w:rFonts w:ascii="Courier New" w:hAnsi="Courier New" w:cs="Courier New" w:hint="default"/>
+      </w:rPr>
+    </w:lvl>
+    <w:lvl w:ilvl="5" w:tplc="04090005" w:tentative="1">
+      <w:start w:val="1"/>
+      <w:numFmt w:val="bullet"/>
+      <w:lvlText w:val=""/>
+      <w:lvlJc w:val="left"/>
+      <w:pPr>
+        <w:ind w:left="4320" w:hanging="360"/>
+      </w:pPr>
+      <w:rPr>
+        <w:rFonts w:ascii="Wingdings" w:hAnsi="Wingdings" w:hint="default"/>
+      </w:rPr>
+    </w:lvl>
+    <w:lvl w:ilvl="6" w:tplc="04090001" w:tentative="1">
+      <w:start w:val="1"/>
+      <w:numFmt w:val="bullet"/>
+      <w:lvlText w:val=""/>
+      <w:lvlJc w:val="left"/>
+      <w:pPr>
+        <w:ind w:left="5040" w:hanging="360"/>
+      </w:pPr>
+      <w:rPr>
+        <w:rFonts w:ascii="Symbol" w:hAnsi="Symbol" w:hint="default"/>
+      </w:rPr>
+    </w:lvl>
+    <w:lvl w:ilvl="7" w:tplc="04090003" w:tentative="1">
+      <w:start w:val="1"/>
+      <w:numFmt w:val="bullet"/>
+      <w:lvlText w:val="o"/>
+      <w:lvlJc w:val="left"/>
+      <w:pPr>
+        <w:ind w:left="5760" w:hanging="360"/>
+      </w:pPr>
+      <w:rPr>
+        <w:rFonts w:ascii="Courier New" w:hAnsi="Courier New" w:cs="Courier New" w:hint="default"/>
+      </w:rPr>
+    </w:lvl>
+    <w:lvl w:ilvl="8" w:tplc="04090005" w:tentative="1">
+      <w:start w:val="1"/>
+      <w:numFmt w:val="bullet"/>
+      <w:lvlText w:val=""/>
+      <w:lvlJc w:val="left"/>
+      <w:pPr>
+        <w:ind w:left="6480" w:hanging="360"/>
+      </w:pPr>
+      <w:rPr>
+        <w:rFonts w:ascii="Wingdings" w:hAnsi="Wingdings" w:hint="default"/>
+      </w:rPr>
+    </w:lvl>
+  </w:abstractNum>
+  <w:abstractNum w:abstractNumId="15">
+    <w:nsid w:val="23E95AD7"/>
+    <w:multiLevelType w:val="hybridMultilevel"/>
+    <w:tmpl w:val="5E101FBC"/>
+    <w:lvl w:ilvl="0" w:tplc="04090001">
+      <w:start w:val="1"/>
+      <w:numFmt w:val="bullet"/>
+      <w:lvlText w:val=""/>
+      <w:lvlJc w:val="left"/>
+      <w:pPr>
+        <w:ind w:left="720" w:hanging="360"/>
+      </w:pPr>
+      <w:rPr>
+        <w:rFonts w:ascii="Symbol" w:hAnsi="Symbol" w:hint="default"/>
+      </w:rPr>
+    </w:lvl>
+    <w:lvl w:ilvl="1" w:tplc="04090003" w:tentative="1">
+      <w:start w:val="1"/>
+      <w:numFmt w:val="bullet"/>
+      <w:lvlText w:val="o"/>
+      <w:lvlJc w:val="left"/>
+      <w:pPr>
+        <w:ind w:left="1440" w:hanging="360"/>
+      </w:pPr>
+      <w:rPr>
+        <w:rFonts w:ascii="Courier New" w:hAnsi="Courier New" w:cs="Courier New" w:hint="default"/>
+      </w:rPr>
+    </w:lvl>
+    <w:lvl w:ilvl="2" w:tplc="04090005" w:tentative="1">
+      <w:start w:val="1"/>
+      <w:numFmt w:val="bullet"/>
+      <w:lvlText w:val=""/>
+      <w:lvlJc w:val="left"/>
+      <w:pPr>
+        <w:ind w:left="2160" w:hanging="360"/>
+      </w:pPr>
+      <w:rPr>
+        <w:rFonts w:ascii="Wingdings" w:hAnsi="Wingdings" w:hint="default"/>
+      </w:rPr>
+    </w:lvl>
+    <w:lvl w:ilvl="3" w:tplc="04090001" w:tentative="1">
+      <w:start w:val="1"/>
+      <w:numFmt w:val="bullet"/>
+      <w:lvlText w:val=""/>
+      <w:lvlJc w:val="left"/>
+      <w:pPr>
+        <w:ind w:left="2880" w:hanging="360"/>
+      </w:pPr>
+      <w:rPr>
+        <w:rFonts w:ascii="Symbol" w:hAnsi="Symbol" w:hint="default"/>
+      </w:rPr>
+    </w:lvl>
+    <w:lvl w:ilvl="4" w:tplc="04090003" w:tentative="1">
+      <w:start w:val="1"/>
+      <w:numFmt w:val="bullet"/>
+      <w:lvlText w:val="o"/>
+      <w:lvlJc w:val="left"/>
+      <w:pPr>
+        <w:ind w:left="3600" w:hanging="360"/>
+      </w:pPr>
+      <w:rPr>
+        <w:rFonts w:ascii="Courier New" w:hAnsi="Courier New" w:cs="Courier New" w:hint="default"/>
+      </w:rPr>
+    </w:lvl>
+    <w:lvl w:ilvl="5" w:tplc="04090005" w:tentative="1">
+      <w:start w:val="1"/>
+      <w:numFmt w:val="bullet"/>
+      <w:lvlText w:val=""/>
+      <w:lvlJc w:val="left"/>
+      <w:pPr>
+        <w:ind w:left="4320" w:hanging="360"/>
+      </w:pPr>
+      <w:rPr>
+        <w:rFonts w:ascii="Wingdings" w:hAnsi="Wingdings" w:hint="default"/>
+      </w:rPr>
+    </w:lvl>
+    <w:lvl w:ilvl="6" w:tplc="04090001" w:tentative="1">
+      <w:start w:val="1"/>
+      <w:numFmt w:val="bullet"/>
+      <w:lvlText w:val=""/>
+      <w:lvlJc w:val="left"/>
+      <w:pPr>
+        <w:ind w:left="5040" w:hanging="360"/>
+      </w:pPr>
+      <w:rPr>
+        <w:rFonts w:ascii="Symbol" w:hAnsi="Symbol" w:hint="default"/>
+      </w:rPr>
+    </w:lvl>
+    <w:lvl w:ilvl="7" w:tplc="04090003" w:tentative="1">
+      <w:start w:val="1"/>
+      <w:numFmt w:val="bullet"/>
+      <w:lvlText w:val="o"/>
+      <w:lvlJc w:val="left"/>
+      <w:pPr>
+        <w:ind w:left="5760" w:hanging="360"/>
+      </w:pPr>
+      <w:rPr>
+        <w:rFonts w:ascii="Courier New" w:hAnsi="Courier New" w:cs="Courier New" w:hint="default"/>
+      </w:rPr>
+    </w:lvl>
+    <w:lvl w:ilvl="8" w:tplc="04090005" w:tentative="1">
+      <w:start w:val="1"/>
+      <w:numFmt w:val="bullet"/>
+      <w:lvlText w:val=""/>
+      <w:lvlJc w:val="left"/>
+      <w:pPr>
+        <w:ind w:left="6480" w:hanging="360"/>
+      </w:pPr>
+      <w:rPr>
+        <w:rFonts w:ascii="Wingdings" w:hAnsi="Wingdings" w:hint="default"/>
+      </w:rPr>
+    </w:lvl>
+  </w:abstractNum>
+  <w:abstractNum w:abstractNumId="16">
     <w:nsid w:val="26B80A6F"/>
     <w:multiLevelType w:val="hybridMultilevel"/>
     <w:tmpl w:val="DFC67236"/>
@@ -8276,7 +11906,7 @@
       </w:rPr>
     </w:lvl>
   </w:abstractNum>
-  <w:abstractNum w:abstractNumId="8">
+  <w:abstractNum w:abstractNumId="17">
     <w:nsid w:val="288A7B27"/>
     <w:multiLevelType w:val="hybridMultilevel"/>
     <w:tmpl w:val="C35E7C86"/>
@@ -8389,7 +12019,346 @@
       </w:rPr>
     </w:lvl>
   </w:abstractNum>
-  <w:abstractNum w:abstractNumId="9">
+  <w:abstractNum w:abstractNumId="18">
+    <w:nsid w:val="29247E3C"/>
+    <w:multiLevelType w:val="hybridMultilevel"/>
+    <w:tmpl w:val="4AD08DCC"/>
+    <w:lvl w:ilvl="0" w:tplc="0409000D">
+      <w:start w:val="1"/>
+      <w:numFmt w:val="bullet"/>
+      <w:lvlText w:val=""/>
+      <w:lvlJc w:val="left"/>
+      <w:pPr>
+        <w:ind w:left="720" w:hanging="360"/>
+      </w:pPr>
+      <w:rPr>
+        <w:rFonts w:ascii="Wingdings" w:hAnsi="Wingdings" w:hint="default"/>
+      </w:rPr>
+    </w:lvl>
+    <w:lvl w:ilvl="1" w:tplc="04090003">
+      <w:start w:val="1"/>
+      <w:numFmt w:val="bullet"/>
+      <w:lvlText w:val="o"/>
+      <w:lvlJc w:val="left"/>
+      <w:pPr>
+        <w:ind w:left="1440" w:hanging="360"/>
+      </w:pPr>
+      <w:rPr>
+        <w:rFonts w:ascii="Courier New" w:hAnsi="Courier New" w:cs="Courier New" w:hint="default"/>
+      </w:rPr>
+    </w:lvl>
+    <w:lvl w:ilvl="2" w:tplc="04090005" w:tentative="1">
+      <w:start w:val="1"/>
+      <w:numFmt w:val="bullet"/>
+      <w:lvlText w:val=""/>
+      <w:lvlJc w:val="left"/>
+      <w:pPr>
+        <w:ind w:left="2160" w:hanging="360"/>
+      </w:pPr>
+      <w:rPr>
+        <w:rFonts w:ascii="Wingdings" w:hAnsi="Wingdings" w:hint="default"/>
+      </w:rPr>
+    </w:lvl>
+    <w:lvl w:ilvl="3" w:tplc="04090001" w:tentative="1">
+      <w:start w:val="1"/>
+      <w:numFmt w:val="bullet"/>
+      <w:lvlText w:val=""/>
+      <w:lvlJc w:val="left"/>
+      <w:pPr>
+        <w:ind w:left="2880" w:hanging="360"/>
+      </w:pPr>
+      <w:rPr>
+        <w:rFonts w:ascii="Symbol" w:hAnsi="Symbol" w:hint="default"/>
+      </w:rPr>
+    </w:lvl>
+    <w:lvl w:ilvl="4" w:tplc="04090003" w:tentative="1">
+      <w:start w:val="1"/>
+      <w:numFmt w:val="bullet"/>
+      <w:lvlText w:val="o"/>
+      <w:lvlJc w:val="left"/>
+      <w:pPr>
+        <w:ind w:left="3600" w:hanging="360"/>
+      </w:pPr>
+      <w:rPr>
+        <w:rFonts w:ascii="Courier New" w:hAnsi="Courier New" w:cs="Courier New" w:hint="default"/>
+      </w:rPr>
+    </w:lvl>
+    <w:lvl w:ilvl="5" w:tplc="04090005" w:tentative="1">
+      <w:start w:val="1"/>
+      <w:numFmt w:val="bullet"/>
+      <w:lvlText w:val=""/>
+      <w:lvlJc w:val="left"/>
+      <w:pPr>
+        <w:ind w:left="4320" w:hanging="360"/>
+      </w:pPr>
+      <w:rPr>
+        <w:rFonts w:ascii="Wingdings" w:hAnsi="Wingdings" w:hint="default"/>
+      </w:rPr>
+    </w:lvl>
+    <w:lvl w:ilvl="6" w:tplc="04090001" w:tentative="1">
+      <w:start w:val="1"/>
+      <w:numFmt w:val="bullet"/>
+      <w:lvlText w:val=""/>
+      <w:lvlJc w:val="left"/>
+      <w:pPr>
+        <w:ind w:left="5040" w:hanging="360"/>
+      </w:pPr>
+      <w:rPr>
+        <w:rFonts w:ascii="Symbol" w:hAnsi="Symbol" w:hint="default"/>
+      </w:rPr>
+    </w:lvl>
+    <w:lvl w:ilvl="7" w:tplc="04090003" w:tentative="1">
+      <w:start w:val="1"/>
+      <w:numFmt w:val="bullet"/>
+      <w:lvlText w:val="o"/>
+      <w:lvlJc w:val="left"/>
+      <w:pPr>
+        <w:ind w:left="5760" w:hanging="360"/>
+      </w:pPr>
+      <w:rPr>
+        <w:rFonts w:ascii="Courier New" w:hAnsi="Courier New" w:cs="Courier New" w:hint="default"/>
+      </w:rPr>
+    </w:lvl>
+    <w:lvl w:ilvl="8" w:tplc="04090005" w:tentative="1">
+      <w:start w:val="1"/>
+      <w:numFmt w:val="bullet"/>
+      <w:lvlText w:val=""/>
+      <w:lvlJc w:val="left"/>
+      <w:pPr>
+        <w:ind w:left="6480" w:hanging="360"/>
+      </w:pPr>
+      <w:rPr>
+        <w:rFonts w:ascii="Wingdings" w:hAnsi="Wingdings" w:hint="default"/>
+      </w:rPr>
+    </w:lvl>
+  </w:abstractNum>
+  <w:abstractNum w:abstractNumId="19">
+    <w:nsid w:val="2D2B1087"/>
+    <w:multiLevelType w:val="hybridMultilevel"/>
+    <w:tmpl w:val="9274EFEA"/>
+    <w:lvl w:ilvl="0" w:tplc="0409000D">
+      <w:start w:val="1"/>
+      <w:numFmt w:val="bullet"/>
+      <w:lvlText w:val=""/>
+      <w:lvlJc w:val="left"/>
+      <w:pPr>
+        <w:ind w:left="720" w:hanging="360"/>
+      </w:pPr>
+      <w:rPr>
+        <w:rFonts w:ascii="Wingdings" w:hAnsi="Wingdings" w:hint="default"/>
+      </w:rPr>
+    </w:lvl>
+    <w:lvl w:ilvl="1" w:tplc="04090003">
+      <w:start w:val="1"/>
+      <w:numFmt w:val="bullet"/>
+      <w:lvlText w:val="o"/>
+      <w:lvlJc w:val="left"/>
+      <w:pPr>
+        <w:ind w:left="1440" w:hanging="360"/>
+      </w:pPr>
+      <w:rPr>
+        <w:rFonts w:ascii="Courier New" w:hAnsi="Courier New" w:cs="Courier New" w:hint="default"/>
+      </w:rPr>
+    </w:lvl>
+    <w:lvl w:ilvl="2" w:tplc="04090005" w:tentative="1">
+      <w:start w:val="1"/>
+      <w:numFmt w:val="bullet"/>
+      <w:lvlText w:val=""/>
+      <w:lvlJc w:val="left"/>
+      <w:pPr>
+        <w:ind w:left="2160" w:hanging="360"/>
+      </w:pPr>
+      <w:rPr>
+        <w:rFonts w:ascii="Wingdings" w:hAnsi="Wingdings" w:hint="default"/>
+      </w:rPr>
+    </w:lvl>
+    <w:lvl w:ilvl="3" w:tplc="04090001" w:tentative="1">
+      <w:start w:val="1"/>
+      <w:numFmt w:val="bullet"/>
+      <w:lvlText w:val=""/>
+      <w:lvlJc w:val="left"/>
+      <w:pPr>
+        <w:ind w:left="2880" w:hanging="360"/>
+      </w:pPr>
+      <w:rPr>
+        <w:rFonts w:ascii="Symbol" w:hAnsi="Symbol" w:hint="default"/>
+      </w:rPr>
+    </w:lvl>
+    <w:lvl w:ilvl="4" w:tplc="04090003" w:tentative="1">
+      <w:start w:val="1"/>
+      <w:numFmt w:val="bullet"/>
+      <w:lvlText w:val="o"/>
+      <w:lvlJc w:val="left"/>
+      <w:pPr>
+        <w:ind w:left="3600" w:hanging="360"/>
+      </w:pPr>
+      <w:rPr>
+        <w:rFonts w:ascii="Courier New" w:hAnsi="Courier New" w:cs="Courier New" w:hint="default"/>
+      </w:rPr>
+    </w:lvl>
+    <w:lvl w:ilvl="5" w:tplc="04090005" w:tentative="1">
+      <w:start w:val="1"/>
+      <w:numFmt w:val="bullet"/>
+      <w:lvlText w:val=""/>
+      <w:lvlJc w:val="left"/>
+      <w:pPr>
+        <w:ind w:left="4320" w:hanging="360"/>
+      </w:pPr>
+      <w:rPr>
+        <w:rFonts w:ascii="Wingdings" w:hAnsi="Wingdings" w:hint="default"/>
+      </w:rPr>
+    </w:lvl>
+    <w:lvl w:ilvl="6" w:tplc="04090001" w:tentative="1">
+      <w:start w:val="1"/>
+      <w:numFmt w:val="bullet"/>
+      <w:lvlText w:val=""/>
+      <w:lvlJc w:val="left"/>
+      <w:pPr>
+        <w:ind w:left="5040" w:hanging="360"/>
+      </w:pPr>
+      <w:rPr>
+        <w:rFonts w:ascii="Symbol" w:hAnsi="Symbol" w:hint="default"/>
+      </w:rPr>
+    </w:lvl>
+    <w:lvl w:ilvl="7" w:tplc="04090003" w:tentative="1">
+      <w:start w:val="1"/>
+      <w:numFmt w:val="bullet"/>
+      <w:lvlText w:val="o"/>
+      <w:lvlJc w:val="left"/>
+      <w:pPr>
+        <w:ind w:left="5760" w:hanging="360"/>
+      </w:pPr>
+      <w:rPr>
+        <w:rFonts w:ascii="Courier New" w:hAnsi="Courier New" w:cs="Courier New" w:hint="default"/>
+      </w:rPr>
+    </w:lvl>
+    <w:lvl w:ilvl="8" w:tplc="04090005" w:tentative="1">
+      <w:start w:val="1"/>
+      <w:numFmt w:val="bullet"/>
+      <w:lvlText w:val=""/>
+      <w:lvlJc w:val="left"/>
+      <w:pPr>
+        <w:ind w:left="6480" w:hanging="360"/>
+      </w:pPr>
+      <w:rPr>
+        <w:rFonts w:ascii="Wingdings" w:hAnsi="Wingdings" w:hint="default"/>
+      </w:rPr>
+    </w:lvl>
+  </w:abstractNum>
+  <w:abstractNum w:abstractNumId="20">
+    <w:nsid w:val="2DFF3E50"/>
+    <w:multiLevelType w:val="hybridMultilevel"/>
+    <w:tmpl w:val="971CB9A2"/>
+    <w:lvl w:ilvl="0" w:tplc="0409000D">
+      <w:start w:val="1"/>
+      <w:numFmt w:val="bullet"/>
+      <w:lvlText w:val=""/>
+      <w:lvlJc w:val="left"/>
+      <w:pPr>
+        <w:ind w:left="720" w:hanging="360"/>
+      </w:pPr>
+      <w:rPr>
+        <w:rFonts w:ascii="Wingdings" w:hAnsi="Wingdings" w:hint="default"/>
+      </w:rPr>
+    </w:lvl>
+    <w:lvl w:ilvl="1" w:tplc="04090003">
+      <w:start w:val="1"/>
+      <w:numFmt w:val="bullet"/>
+      <w:lvlText w:val="o"/>
+      <w:lvlJc w:val="left"/>
+      <w:pPr>
+        <w:ind w:left="1440" w:hanging="360"/>
+      </w:pPr>
+      <w:rPr>
+        <w:rFonts w:ascii="Courier New" w:hAnsi="Courier New" w:cs="Courier New" w:hint="default"/>
+      </w:rPr>
+    </w:lvl>
+    <w:lvl w:ilvl="2" w:tplc="04090005" w:tentative="1">
+      <w:start w:val="1"/>
+      <w:numFmt w:val="bullet"/>
+      <w:lvlText w:val=""/>
+      <w:lvlJc w:val="left"/>
+      <w:pPr>
+        <w:ind w:left="2160" w:hanging="360"/>
+      </w:pPr>
+      <w:rPr>
+        <w:rFonts w:ascii="Wingdings" w:hAnsi="Wingdings" w:hint="default"/>
+      </w:rPr>
+    </w:lvl>
+    <w:lvl w:ilvl="3" w:tplc="04090001" w:tentative="1">
+      <w:start w:val="1"/>
+      <w:numFmt w:val="bullet"/>
+      <w:lvlText w:val=""/>
+      <w:lvlJc w:val="left"/>
+      <w:pPr>
+        <w:ind w:left="2880" w:hanging="360"/>
+      </w:pPr>
+      <w:rPr>
+        <w:rFonts w:ascii="Symbol" w:hAnsi="Symbol" w:hint="default"/>
+      </w:rPr>
+    </w:lvl>
+    <w:lvl w:ilvl="4" w:tplc="04090003" w:tentative="1">
+      <w:start w:val="1"/>
+      <w:numFmt w:val="bullet"/>
+      <w:lvlText w:val="o"/>
+      <w:lvlJc w:val="left"/>
+      <w:pPr>
+        <w:ind w:left="3600" w:hanging="360"/>
+      </w:pPr>
+      <w:rPr>
+        <w:rFonts w:ascii="Courier New" w:hAnsi="Courier New" w:cs="Courier New" w:hint="default"/>
+      </w:rPr>
+    </w:lvl>
+    <w:lvl w:ilvl="5" w:tplc="04090005" w:tentative="1">
+      <w:start w:val="1"/>
+      <w:numFmt w:val="bullet"/>
+      <w:lvlText w:val=""/>
+      <w:lvlJc w:val="left"/>
+      <w:pPr>
+        <w:ind w:left="4320" w:hanging="360"/>
+      </w:pPr>
+      <w:rPr>
+        <w:rFonts w:ascii="Wingdings" w:hAnsi="Wingdings" w:hint="default"/>
+      </w:rPr>
+    </w:lvl>
+    <w:lvl w:ilvl="6" w:tplc="04090001" w:tentative="1">
+      <w:start w:val="1"/>
+      <w:numFmt w:val="bullet"/>
+      <w:lvlText w:val=""/>
+      <w:lvlJc w:val="left"/>
+      <w:pPr>
+        <w:ind w:left="5040" w:hanging="360"/>
+      </w:pPr>
+      <w:rPr>
+        <w:rFonts w:ascii="Symbol" w:hAnsi="Symbol" w:hint="default"/>
+      </w:rPr>
+    </w:lvl>
+    <w:lvl w:ilvl="7" w:tplc="04090003" w:tentative="1">
+      <w:start w:val="1"/>
+      <w:numFmt w:val="bullet"/>
+      <w:lvlText w:val="o"/>
+      <w:lvlJc w:val="left"/>
+      <w:pPr>
+        <w:ind w:left="5760" w:hanging="360"/>
+      </w:pPr>
+      <w:rPr>
+        <w:rFonts w:ascii="Courier New" w:hAnsi="Courier New" w:cs="Courier New" w:hint="default"/>
+      </w:rPr>
+    </w:lvl>
+    <w:lvl w:ilvl="8" w:tplc="04090005" w:tentative="1">
+      <w:start w:val="1"/>
+      <w:numFmt w:val="bullet"/>
+      <w:lvlText w:val=""/>
+      <w:lvlJc w:val="left"/>
+      <w:pPr>
+        <w:ind w:left="6480" w:hanging="360"/>
+      </w:pPr>
+      <w:rPr>
+        <w:rFonts w:ascii="Wingdings" w:hAnsi="Wingdings" w:hint="default"/>
+      </w:rPr>
+    </w:lvl>
+  </w:abstractNum>
+  <w:abstractNum w:abstractNumId="21">
     <w:nsid w:val="32423B04"/>
     <w:multiLevelType w:val="hybridMultilevel"/>
     <w:tmpl w:val="77FA5574"/>
@@ -8502,7 +12471,346 @@
       </w:rPr>
     </w:lvl>
   </w:abstractNum>
-  <w:abstractNum w:abstractNumId="10">
+  <w:abstractNum w:abstractNumId="22">
+    <w:nsid w:val="339C17A2"/>
+    <w:multiLevelType w:val="hybridMultilevel"/>
+    <w:tmpl w:val="D28CC6CC"/>
+    <w:lvl w:ilvl="0" w:tplc="0409000D">
+      <w:start w:val="1"/>
+      <w:numFmt w:val="bullet"/>
+      <w:lvlText w:val=""/>
+      <w:lvlJc w:val="left"/>
+      <w:pPr>
+        <w:ind w:left="720" w:hanging="360"/>
+      </w:pPr>
+      <w:rPr>
+        <w:rFonts w:ascii="Wingdings" w:hAnsi="Wingdings" w:hint="default"/>
+      </w:rPr>
+    </w:lvl>
+    <w:lvl w:ilvl="1" w:tplc="040B0003" w:tentative="1">
+      <w:start w:val="1"/>
+      <w:numFmt w:val="bullet"/>
+      <w:lvlText w:val="o"/>
+      <w:lvlJc w:val="left"/>
+      <w:pPr>
+        <w:ind w:left="1440" w:hanging="360"/>
+      </w:pPr>
+      <w:rPr>
+        <w:rFonts w:ascii="Courier New" w:hAnsi="Courier New" w:cs="Courier New" w:hint="default"/>
+      </w:rPr>
+    </w:lvl>
+    <w:lvl w:ilvl="2" w:tplc="040B0005" w:tentative="1">
+      <w:start w:val="1"/>
+      <w:numFmt w:val="bullet"/>
+      <w:lvlText w:val=""/>
+      <w:lvlJc w:val="left"/>
+      <w:pPr>
+        <w:ind w:left="2160" w:hanging="360"/>
+      </w:pPr>
+      <w:rPr>
+        <w:rFonts w:ascii="Wingdings" w:hAnsi="Wingdings" w:hint="default"/>
+      </w:rPr>
+    </w:lvl>
+    <w:lvl w:ilvl="3" w:tplc="040B0001" w:tentative="1">
+      <w:start w:val="1"/>
+      <w:numFmt w:val="bullet"/>
+      <w:lvlText w:val=""/>
+      <w:lvlJc w:val="left"/>
+      <w:pPr>
+        <w:ind w:left="2880" w:hanging="360"/>
+      </w:pPr>
+      <w:rPr>
+        <w:rFonts w:ascii="Symbol" w:hAnsi="Symbol" w:hint="default"/>
+      </w:rPr>
+    </w:lvl>
+    <w:lvl w:ilvl="4" w:tplc="040B0003" w:tentative="1">
+      <w:start w:val="1"/>
+      <w:numFmt w:val="bullet"/>
+      <w:lvlText w:val="o"/>
+      <w:lvlJc w:val="left"/>
+      <w:pPr>
+        <w:ind w:left="3600" w:hanging="360"/>
+      </w:pPr>
+      <w:rPr>
+        <w:rFonts w:ascii="Courier New" w:hAnsi="Courier New" w:cs="Courier New" w:hint="default"/>
+      </w:rPr>
+    </w:lvl>
+    <w:lvl w:ilvl="5" w:tplc="040B0005" w:tentative="1">
+      <w:start w:val="1"/>
+      <w:numFmt w:val="bullet"/>
+      <w:lvlText w:val=""/>
+      <w:lvlJc w:val="left"/>
+      <w:pPr>
+        <w:ind w:left="4320" w:hanging="360"/>
+      </w:pPr>
+      <w:rPr>
+        <w:rFonts w:ascii="Wingdings" w:hAnsi="Wingdings" w:hint="default"/>
+      </w:rPr>
+    </w:lvl>
+    <w:lvl w:ilvl="6" w:tplc="040B0001" w:tentative="1">
+      <w:start w:val="1"/>
+      <w:numFmt w:val="bullet"/>
+      <w:lvlText w:val=""/>
+      <w:lvlJc w:val="left"/>
+      <w:pPr>
+        <w:ind w:left="5040" w:hanging="360"/>
+      </w:pPr>
+      <w:rPr>
+        <w:rFonts w:ascii="Symbol" w:hAnsi="Symbol" w:hint="default"/>
+      </w:rPr>
+    </w:lvl>
+    <w:lvl w:ilvl="7" w:tplc="040B0003" w:tentative="1">
+      <w:start w:val="1"/>
+      <w:numFmt w:val="bullet"/>
+      <w:lvlText w:val="o"/>
+      <w:lvlJc w:val="left"/>
+      <w:pPr>
+        <w:ind w:left="5760" w:hanging="360"/>
+      </w:pPr>
+      <w:rPr>
+        <w:rFonts w:ascii="Courier New" w:hAnsi="Courier New" w:cs="Courier New" w:hint="default"/>
+      </w:rPr>
+    </w:lvl>
+    <w:lvl w:ilvl="8" w:tplc="040B0005" w:tentative="1">
+      <w:start w:val="1"/>
+      <w:numFmt w:val="bullet"/>
+      <w:lvlText w:val=""/>
+      <w:lvlJc w:val="left"/>
+      <w:pPr>
+        <w:ind w:left="6480" w:hanging="360"/>
+      </w:pPr>
+      <w:rPr>
+        <w:rFonts w:ascii="Wingdings" w:hAnsi="Wingdings" w:hint="default"/>
+      </w:rPr>
+    </w:lvl>
+  </w:abstractNum>
+  <w:abstractNum w:abstractNumId="23">
+    <w:nsid w:val="35D5634D"/>
+    <w:multiLevelType w:val="hybridMultilevel"/>
+    <w:tmpl w:val="73EA5444"/>
+    <w:lvl w:ilvl="0" w:tplc="0409000D">
+      <w:start w:val="1"/>
+      <w:numFmt w:val="bullet"/>
+      <w:lvlText w:val=""/>
+      <w:lvlJc w:val="left"/>
+      <w:pPr>
+        <w:ind w:left="720" w:hanging="360"/>
+      </w:pPr>
+      <w:rPr>
+        <w:rFonts w:ascii="Wingdings" w:hAnsi="Wingdings" w:hint="default"/>
+      </w:rPr>
+    </w:lvl>
+    <w:lvl w:ilvl="1" w:tplc="040B0003" w:tentative="1">
+      <w:start w:val="1"/>
+      <w:numFmt w:val="bullet"/>
+      <w:lvlText w:val="o"/>
+      <w:lvlJc w:val="left"/>
+      <w:pPr>
+        <w:ind w:left="1440" w:hanging="360"/>
+      </w:pPr>
+      <w:rPr>
+        <w:rFonts w:ascii="Courier New" w:hAnsi="Courier New" w:cs="Courier New" w:hint="default"/>
+      </w:rPr>
+    </w:lvl>
+    <w:lvl w:ilvl="2" w:tplc="040B0005" w:tentative="1">
+      <w:start w:val="1"/>
+      <w:numFmt w:val="bullet"/>
+      <w:lvlText w:val=""/>
+      <w:lvlJc w:val="left"/>
+      <w:pPr>
+        <w:ind w:left="2160" w:hanging="360"/>
+      </w:pPr>
+      <w:rPr>
+        <w:rFonts w:ascii="Wingdings" w:hAnsi="Wingdings" w:hint="default"/>
+      </w:rPr>
+    </w:lvl>
+    <w:lvl w:ilvl="3" w:tplc="040B0001" w:tentative="1">
+      <w:start w:val="1"/>
+      <w:numFmt w:val="bullet"/>
+      <w:lvlText w:val=""/>
+      <w:lvlJc w:val="left"/>
+      <w:pPr>
+        <w:ind w:left="2880" w:hanging="360"/>
+      </w:pPr>
+      <w:rPr>
+        <w:rFonts w:ascii="Symbol" w:hAnsi="Symbol" w:hint="default"/>
+      </w:rPr>
+    </w:lvl>
+    <w:lvl w:ilvl="4" w:tplc="040B0003" w:tentative="1">
+      <w:start w:val="1"/>
+      <w:numFmt w:val="bullet"/>
+      <w:lvlText w:val="o"/>
+      <w:lvlJc w:val="left"/>
+      <w:pPr>
+        <w:ind w:left="3600" w:hanging="360"/>
+      </w:pPr>
+      <w:rPr>
+        <w:rFonts w:ascii="Courier New" w:hAnsi="Courier New" w:cs="Courier New" w:hint="default"/>
+      </w:rPr>
+    </w:lvl>
+    <w:lvl w:ilvl="5" w:tplc="040B0005" w:tentative="1">
+      <w:start w:val="1"/>
+      <w:numFmt w:val="bullet"/>
+      <w:lvlText w:val=""/>
+      <w:lvlJc w:val="left"/>
+      <w:pPr>
+        <w:ind w:left="4320" w:hanging="360"/>
+      </w:pPr>
+      <w:rPr>
+        <w:rFonts w:ascii="Wingdings" w:hAnsi="Wingdings" w:hint="default"/>
+      </w:rPr>
+    </w:lvl>
+    <w:lvl w:ilvl="6" w:tplc="040B0001" w:tentative="1">
+      <w:start w:val="1"/>
+      <w:numFmt w:val="bullet"/>
+      <w:lvlText w:val=""/>
+      <w:lvlJc w:val="left"/>
+      <w:pPr>
+        <w:ind w:left="5040" w:hanging="360"/>
+      </w:pPr>
+      <w:rPr>
+        <w:rFonts w:ascii="Symbol" w:hAnsi="Symbol" w:hint="default"/>
+      </w:rPr>
+    </w:lvl>
+    <w:lvl w:ilvl="7" w:tplc="040B0003" w:tentative="1">
+      <w:start w:val="1"/>
+      <w:numFmt w:val="bullet"/>
+      <w:lvlText w:val="o"/>
+      <w:lvlJc w:val="left"/>
+      <w:pPr>
+        <w:ind w:left="5760" w:hanging="360"/>
+      </w:pPr>
+      <w:rPr>
+        <w:rFonts w:ascii="Courier New" w:hAnsi="Courier New" w:cs="Courier New" w:hint="default"/>
+      </w:rPr>
+    </w:lvl>
+    <w:lvl w:ilvl="8" w:tplc="040B0005" w:tentative="1">
+      <w:start w:val="1"/>
+      <w:numFmt w:val="bullet"/>
+      <w:lvlText w:val=""/>
+      <w:lvlJc w:val="left"/>
+      <w:pPr>
+        <w:ind w:left="6480" w:hanging="360"/>
+      </w:pPr>
+      <w:rPr>
+        <w:rFonts w:ascii="Wingdings" w:hAnsi="Wingdings" w:hint="default"/>
+      </w:rPr>
+    </w:lvl>
+  </w:abstractNum>
+  <w:abstractNum w:abstractNumId="24">
+    <w:nsid w:val="37C37E17"/>
+    <w:multiLevelType w:val="hybridMultilevel"/>
+    <w:tmpl w:val="09685942"/>
+    <w:lvl w:ilvl="0" w:tplc="04090001">
+      <w:start w:val="1"/>
+      <w:numFmt w:val="bullet"/>
+      <w:lvlText w:val=""/>
+      <w:lvlJc w:val="left"/>
+      <w:pPr>
+        <w:ind w:left="720" w:hanging="360"/>
+      </w:pPr>
+      <w:rPr>
+        <w:rFonts w:ascii="Symbol" w:hAnsi="Symbol" w:hint="default"/>
+      </w:rPr>
+    </w:lvl>
+    <w:lvl w:ilvl="1" w:tplc="04090003" w:tentative="1">
+      <w:start w:val="1"/>
+      <w:numFmt w:val="bullet"/>
+      <w:lvlText w:val="o"/>
+      <w:lvlJc w:val="left"/>
+      <w:pPr>
+        <w:ind w:left="1440" w:hanging="360"/>
+      </w:pPr>
+      <w:rPr>
+        <w:rFonts w:ascii="Courier New" w:hAnsi="Courier New" w:cs="Courier New" w:hint="default"/>
+      </w:rPr>
+    </w:lvl>
+    <w:lvl w:ilvl="2" w:tplc="04090005" w:tentative="1">
+      <w:start w:val="1"/>
+      <w:numFmt w:val="bullet"/>
+      <w:lvlText w:val=""/>
+      <w:lvlJc w:val="left"/>
+      <w:pPr>
+        <w:ind w:left="2160" w:hanging="360"/>
+      </w:pPr>
+      <w:rPr>
+        <w:rFonts w:ascii="Wingdings" w:hAnsi="Wingdings" w:hint="default"/>
+      </w:rPr>
+    </w:lvl>
+    <w:lvl w:ilvl="3" w:tplc="04090001" w:tentative="1">
+      <w:start w:val="1"/>
+      <w:numFmt w:val="bullet"/>
+      <w:lvlText w:val=""/>
+      <w:lvlJc w:val="left"/>
+      <w:pPr>
+        <w:ind w:left="2880" w:hanging="360"/>
+      </w:pPr>
+      <w:rPr>
+        <w:rFonts w:ascii="Symbol" w:hAnsi="Symbol" w:hint="default"/>
+      </w:rPr>
+    </w:lvl>
+    <w:lvl w:ilvl="4" w:tplc="04090003" w:tentative="1">
+      <w:start w:val="1"/>
+      <w:numFmt w:val="bullet"/>
+      <w:lvlText w:val="o"/>
+      <w:lvlJc w:val="left"/>
+      <w:pPr>
+        <w:ind w:left="3600" w:hanging="360"/>
+      </w:pPr>
+      <w:rPr>
+        <w:rFonts w:ascii="Courier New" w:hAnsi="Courier New" w:cs="Courier New" w:hint="default"/>
+      </w:rPr>
+    </w:lvl>
+    <w:lvl w:ilvl="5" w:tplc="04090005" w:tentative="1">
+      <w:start w:val="1"/>
+      <w:numFmt w:val="bullet"/>
+      <w:lvlText w:val=""/>
+      <w:lvlJc w:val="left"/>
+      <w:pPr>
+        <w:ind w:left="4320" w:hanging="360"/>
+      </w:pPr>
+      <w:rPr>
+        <w:rFonts w:ascii="Wingdings" w:hAnsi="Wingdings" w:hint="default"/>
+      </w:rPr>
+    </w:lvl>
+    <w:lvl w:ilvl="6" w:tplc="04090001" w:tentative="1">
+      <w:start w:val="1"/>
+      <w:numFmt w:val="bullet"/>
+      <w:lvlText w:val=""/>
+      <w:lvlJc w:val="left"/>
+      <w:pPr>
+        <w:ind w:left="5040" w:hanging="360"/>
+      </w:pPr>
+      <w:rPr>
+        <w:rFonts w:ascii="Symbol" w:hAnsi="Symbol" w:hint="default"/>
+      </w:rPr>
+    </w:lvl>
+    <w:lvl w:ilvl="7" w:tplc="04090003" w:tentative="1">
+      <w:start w:val="1"/>
+      <w:numFmt w:val="bullet"/>
+      <w:lvlText w:val="o"/>
+      <w:lvlJc w:val="left"/>
+      <w:pPr>
+        <w:ind w:left="5760" w:hanging="360"/>
+      </w:pPr>
+      <w:rPr>
+        <w:rFonts w:ascii="Courier New" w:hAnsi="Courier New" w:cs="Courier New" w:hint="default"/>
+      </w:rPr>
+    </w:lvl>
+    <w:lvl w:ilvl="8" w:tplc="04090005" w:tentative="1">
+      <w:start w:val="1"/>
+      <w:numFmt w:val="bullet"/>
+      <w:lvlText w:val=""/>
+      <w:lvlJc w:val="left"/>
+      <w:pPr>
+        <w:ind w:left="6480" w:hanging="360"/>
+      </w:pPr>
+      <w:rPr>
+        <w:rFonts w:ascii="Wingdings" w:hAnsi="Wingdings" w:hint="default"/>
+      </w:rPr>
+    </w:lvl>
+  </w:abstractNum>
+  <w:abstractNum w:abstractNumId="25">
     <w:nsid w:val="381C44CD"/>
     <w:multiLevelType w:val="hybridMultilevel"/>
     <w:tmpl w:val="51581078"/>
@@ -8615,7 +12923,120 @@
       </w:rPr>
     </w:lvl>
   </w:abstractNum>
-  <w:abstractNum w:abstractNumId="11">
+  <w:abstractNum w:abstractNumId="26">
+    <w:nsid w:val="381F31D7"/>
+    <w:multiLevelType w:val="hybridMultilevel"/>
+    <w:tmpl w:val="7A92932C"/>
+    <w:lvl w:ilvl="0" w:tplc="0409000D">
+      <w:start w:val="1"/>
+      <w:numFmt w:val="bullet"/>
+      <w:lvlText w:val=""/>
+      <w:lvlJc w:val="left"/>
+      <w:pPr>
+        <w:ind w:left="720" w:hanging="360"/>
+      </w:pPr>
+      <w:rPr>
+        <w:rFonts w:ascii="Wingdings" w:hAnsi="Wingdings" w:hint="default"/>
+      </w:rPr>
+    </w:lvl>
+    <w:lvl w:ilvl="1" w:tplc="04090003" w:tentative="1">
+      <w:start w:val="1"/>
+      <w:numFmt w:val="bullet"/>
+      <w:lvlText w:val="o"/>
+      <w:lvlJc w:val="left"/>
+      <w:pPr>
+        <w:ind w:left="1440" w:hanging="360"/>
+      </w:pPr>
+      <w:rPr>
+        <w:rFonts w:ascii="Courier New" w:hAnsi="Courier New" w:cs="Courier New" w:hint="default"/>
+      </w:rPr>
+    </w:lvl>
+    <w:lvl w:ilvl="2" w:tplc="04090005" w:tentative="1">
+      <w:start w:val="1"/>
+      <w:numFmt w:val="bullet"/>
+      <w:lvlText w:val=""/>
+      <w:lvlJc w:val="left"/>
+      <w:pPr>
+        <w:ind w:left="2160" w:hanging="360"/>
+      </w:pPr>
+      <w:rPr>
+        <w:rFonts w:ascii="Wingdings" w:hAnsi="Wingdings" w:hint="default"/>
+      </w:rPr>
+    </w:lvl>
+    <w:lvl w:ilvl="3" w:tplc="04090001" w:tentative="1">
+      <w:start w:val="1"/>
+      <w:numFmt w:val="bullet"/>
+      <w:lvlText w:val=""/>
+      <w:lvlJc w:val="left"/>
+      <w:pPr>
+        <w:ind w:left="2880" w:hanging="360"/>
+      </w:pPr>
+      <w:rPr>
+        <w:rFonts w:ascii="Symbol" w:hAnsi="Symbol" w:hint="default"/>
+      </w:rPr>
+    </w:lvl>
+    <w:lvl w:ilvl="4" w:tplc="04090003" w:tentative="1">
+      <w:start w:val="1"/>
+      <w:numFmt w:val="bullet"/>
+      <w:lvlText w:val="o"/>
+      <w:lvlJc w:val="left"/>
+      <w:pPr>
+        <w:ind w:left="3600" w:hanging="360"/>
+      </w:pPr>
+      <w:rPr>
+        <w:rFonts w:ascii="Courier New" w:hAnsi="Courier New" w:cs="Courier New" w:hint="default"/>
+      </w:rPr>
+    </w:lvl>
+    <w:lvl w:ilvl="5" w:tplc="04090005" w:tentative="1">
+      <w:start w:val="1"/>
+      <w:numFmt w:val="bullet"/>
+      <w:lvlText w:val=""/>
+      <w:lvlJc w:val="left"/>
+      <w:pPr>
+        <w:ind w:left="4320" w:hanging="360"/>
+      </w:pPr>
+      <w:rPr>
+        <w:rFonts w:ascii="Wingdings" w:hAnsi="Wingdings" w:hint="default"/>
+      </w:rPr>
+    </w:lvl>
+    <w:lvl w:ilvl="6" w:tplc="04090001" w:tentative="1">
+      <w:start w:val="1"/>
+      <w:numFmt w:val="bullet"/>
+      <w:lvlText w:val=""/>
+      <w:lvlJc w:val="left"/>
+      <w:pPr>
+        <w:ind w:left="5040" w:hanging="360"/>
+      </w:pPr>
+      <w:rPr>
+        <w:rFonts w:ascii="Symbol" w:hAnsi="Symbol" w:hint="default"/>
+      </w:rPr>
+    </w:lvl>
+    <w:lvl w:ilvl="7" w:tplc="04090003" w:tentative="1">
+      <w:start w:val="1"/>
+      <w:numFmt w:val="bullet"/>
+      <w:lvlText w:val="o"/>
+      <w:lvlJc w:val="left"/>
+      <w:pPr>
+        <w:ind w:left="5760" w:hanging="360"/>
+      </w:pPr>
+      <w:rPr>
+        <w:rFonts w:ascii="Courier New" w:hAnsi="Courier New" w:cs="Courier New" w:hint="default"/>
+      </w:rPr>
+    </w:lvl>
+    <w:lvl w:ilvl="8" w:tplc="04090005" w:tentative="1">
+      <w:start w:val="1"/>
+      <w:numFmt w:val="bullet"/>
+      <w:lvlText w:val=""/>
+      <w:lvlJc w:val="left"/>
+      <w:pPr>
+        <w:ind w:left="6480" w:hanging="360"/>
+      </w:pPr>
+      <w:rPr>
+        <w:rFonts w:ascii="Wingdings" w:hAnsi="Wingdings" w:hint="default"/>
+      </w:rPr>
+    </w:lvl>
+  </w:abstractNum>
+  <w:abstractNum w:abstractNumId="27">
     <w:nsid w:val="3BA31A47"/>
     <w:multiLevelType w:val="hybridMultilevel"/>
     <w:tmpl w:val="789A3874"/>
@@ -8728,7 +13149,120 @@
       </w:rPr>
     </w:lvl>
   </w:abstractNum>
-  <w:abstractNum w:abstractNumId="12">
+  <w:abstractNum w:abstractNumId="28">
+    <w:nsid w:val="3E9A55A1"/>
+    <w:multiLevelType w:val="hybridMultilevel"/>
+    <w:tmpl w:val="7CD47082"/>
+    <w:lvl w:ilvl="0" w:tplc="040B000D">
+      <w:start w:val="1"/>
+      <w:numFmt w:val="bullet"/>
+      <w:lvlText w:val=""/>
+      <w:lvlJc w:val="left"/>
+      <w:pPr>
+        <w:ind w:left="720" w:hanging="360"/>
+      </w:pPr>
+      <w:rPr>
+        <w:rFonts w:ascii="Wingdings" w:hAnsi="Wingdings" w:hint="default"/>
+      </w:rPr>
+    </w:lvl>
+    <w:lvl w:ilvl="1" w:tplc="040B0003" w:tentative="1">
+      <w:start w:val="1"/>
+      <w:numFmt w:val="bullet"/>
+      <w:lvlText w:val="o"/>
+      <w:lvlJc w:val="left"/>
+      <w:pPr>
+        <w:ind w:left="1440" w:hanging="360"/>
+      </w:pPr>
+      <w:rPr>
+        <w:rFonts w:ascii="Courier New" w:hAnsi="Courier New" w:cs="Courier New" w:hint="default"/>
+      </w:rPr>
+    </w:lvl>
+    <w:lvl w:ilvl="2" w:tplc="040B0005" w:tentative="1">
+      <w:start w:val="1"/>
+      <w:numFmt w:val="bullet"/>
+      <w:lvlText w:val=""/>
+      <w:lvlJc w:val="left"/>
+      <w:pPr>
+        <w:ind w:left="2160" w:hanging="360"/>
+      </w:pPr>
+      <w:rPr>
+        <w:rFonts w:ascii="Wingdings" w:hAnsi="Wingdings" w:hint="default"/>
+      </w:rPr>
+    </w:lvl>
+    <w:lvl w:ilvl="3" w:tplc="040B0001" w:tentative="1">
+      <w:start w:val="1"/>
+      <w:numFmt w:val="bullet"/>
+      <w:lvlText w:val=""/>
+      <w:lvlJc w:val="left"/>
+      <w:pPr>
+        <w:ind w:left="2880" w:hanging="360"/>
+      </w:pPr>
+      <w:rPr>
+        <w:rFonts w:ascii="Symbol" w:hAnsi="Symbol" w:hint="default"/>
+      </w:rPr>
+    </w:lvl>
+    <w:lvl w:ilvl="4" w:tplc="040B0003" w:tentative="1">
+      <w:start w:val="1"/>
+      <w:numFmt w:val="bullet"/>
+      <w:lvlText w:val="o"/>
+      <w:lvlJc w:val="left"/>
+      <w:pPr>
+        <w:ind w:left="3600" w:hanging="360"/>
+      </w:pPr>
+      <w:rPr>
+        <w:rFonts w:ascii="Courier New" w:hAnsi="Courier New" w:cs="Courier New" w:hint="default"/>
+      </w:rPr>
+    </w:lvl>
+    <w:lvl w:ilvl="5" w:tplc="040B0005" w:tentative="1">
+      <w:start w:val="1"/>
+      <w:numFmt w:val="bullet"/>
+      <w:lvlText w:val=""/>
+      <w:lvlJc w:val="left"/>
+      <w:pPr>
+        <w:ind w:left="4320" w:hanging="360"/>
+      </w:pPr>
+      <w:rPr>
+        <w:rFonts w:ascii="Wingdings" w:hAnsi="Wingdings" w:hint="default"/>
+      </w:rPr>
+    </w:lvl>
+    <w:lvl w:ilvl="6" w:tplc="040B0001" w:tentative="1">
+      <w:start w:val="1"/>
+      <w:numFmt w:val="bullet"/>
+      <w:lvlText w:val=""/>
+      <w:lvlJc w:val="left"/>
+      <w:pPr>
+        <w:ind w:left="5040" w:hanging="360"/>
+      </w:pPr>
+      <w:rPr>
+        <w:rFonts w:ascii="Symbol" w:hAnsi="Symbol" w:hint="default"/>
+      </w:rPr>
+    </w:lvl>
+    <w:lvl w:ilvl="7" w:tplc="040B0003" w:tentative="1">
+      <w:start w:val="1"/>
+      <w:numFmt w:val="bullet"/>
+      <w:lvlText w:val="o"/>
+      <w:lvlJc w:val="left"/>
+      <w:pPr>
+        <w:ind w:left="5760" w:hanging="360"/>
+      </w:pPr>
+      <w:rPr>
+        <w:rFonts w:ascii="Courier New" w:hAnsi="Courier New" w:cs="Courier New" w:hint="default"/>
+      </w:rPr>
+    </w:lvl>
+    <w:lvl w:ilvl="8" w:tplc="040B0005" w:tentative="1">
+      <w:start w:val="1"/>
+      <w:numFmt w:val="bullet"/>
+      <w:lvlText w:val=""/>
+      <w:lvlJc w:val="left"/>
+      <w:pPr>
+        <w:ind w:left="6480" w:hanging="360"/>
+      </w:pPr>
+      <w:rPr>
+        <w:rFonts w:ascii="Wingdings" w:hAnsi="Wingdings" w:hint="default"/>
+      </w:rPr>
+    </w:lvl>
+  </w:abstractNum>
+  <w:abstractNum w:abstractNumId="29">
     <w:nsid w:val="3FDF2069"/>
     <w:multiLevelType w:val="hybridMultilevel"/>
     <w:tmpl w:val="0CDE0E96"/>
@@ -8841,7 +13375,233 @@
       </w:rPr>
     </w:lvl>
   </w:abstractNum>
-  <w:abstractNum w:abstractNumId="13">
+  <w:abstractNum w:abstractNumId="30">
+    <w:nsid w:val="43333FBA"/>
+    <w:multiLevelType w:val="hybridMultilevel"/>
+    <w:tmpl w:val="F956113E"/>
+    <w:lvl w:ilvl="0" w:tplc="040B000D">
+      <w:start w:val="1"/>
+      <w:numFmt w:val="bullet"/>
+      <w:lvlText w:val=""/>
+      <w:lvlJc w:val="left"/>
+      <w:pPr>
+        <w:ind w:left="720" w:hanging="360"/>
+      </w:pPr>
+      <w:rPr>
+        <w:rFonts w:ascii="Wingdings" w:hAnsi="Wingdings" w:hint="default"/>
+      </w:rPr>
+    </w:lvl>
+    <w:lvl w:ilvl="1" w:tplc="040B0003" w:tentative="1">
+      <w:start w:val="1"/>
+      <w:numFmt w:val="bullet"/>
+      <w:lvlText w:val="o"/>
+      <w:lvlJc w:val="left"/>
+      <w:pPr>
+        <w:ind w:left="1440" w:hanging="360"/>
+      </w:pPr>
+      <w:rPr>
+        <w:rFonts w:ascii="Courier New" w:hAnsi="Courier New" w:cs="Courier New" w:hint="default"/>
+      </w:rPr>
+    </w:lvl>
+    <w:lvl w:ilvl="2" w:tplc="040B0005" w:tentative="1">
+      <w:start w:val="1"/>
+      <w:numFmt w:val="bullet"/>
+      <w:lvlText w:val=""/>
+      <w:lvlJc w:val="left"/>
+      <w:pPr>
+        <w:ind w:left="2160" w:hanging="360"/>
+      </w:pPr>
+      <w:rPr>
+        <w:rFonts w:ascii="Wingdings" w:hAnsi="Wingdings" w:hint="default"/>
+      </w:rPr>
+    </w:lvl>
+    <w:lvl w:ilvl="3" w:tplc="040B0001" w:tentative="1">
+      <w:start w:val="1"/>
+      <w:numFmt w:val="bullet"/>
+      <w:lvlText w:val=""/>
+      <w:lvlJc w:val="left"/>
+      <w:pPr>
+        <w:ind w:left="2880" w:hanging="360"/>
+      </w:pPr>
+      <w:rPr>
+        <w:rFonts w:ascii="Symbol" w:hAnsi="Symbol" w:hint="default"/>
+      </w:rPr>
+    </w:lvl>
+    <w:lvl w:ilvl="4" w:tplc="040B0003" w:tentative="1">
+      <w:start w:val="1"/>
+      <w:numFmt w:val="bullet"/>
+      <w:lvlText w:val="o"/>
+      <w:lvlJc w:val="left"/>
+      <w:pPr>
+        <w:ind w:left="3600" w:hanging="360"/>
+      </w:pPr>
+      <w:rPr>
+        <w:rFonts w:ascii="Courier New" w:hAnsi="Courier New" w:cs="Courier New" w:hint="default"/>
+      </w:rPr>
+    </w:lvl>
+    <w:lvl w:ilvl="5" w:tplc="040B0005" w:tentative="1">
+      <w:start w:val="1"/>
+      <w:numFmt w:val="bullet"/>
+      <w:lvlText w:val=""/>
+      <w:lvlJc w:val="left"/>
+      <w:pPr>
+        <w:ind w:left="4320" w:hanging="360"/>
+      </w:pPr>
+      <w:rPr>
+        <w:rFonts w:ascii="Wingdings" w:hAnsi="Wingdings" w:hint="default"/>
+      </w:rPr>
+    </w:lvl>
+    <w:lvl w:ilvl="6" w:tplc="040B0001" w:tentative="1">
+      <w:start w:val="1"/>
+      <w:numFmt w:val="bullet"/>
+      <w:lvlText w:val=""/>
+      <w:lvlJc w:val="left"/>
+      <w:pPr>
+        <w:ind w:left="5040" w:hanging="360"/>
+      </w:pPr>
+      <w:rPr>
+        <w:rFonts w:ascii="Symbol" w:hAnsi="Symbol" w:hint="default"/>
+      </w:rPr>
+    </w:lvl>
+    <w:lvl w:ilvl="7" w:tplc="040B0003" w:tentative="1">
+      <w:start w:val="1"/>
+      <w:numFmt w:val="bullet"/>
+      <w:lvlText w:val="o"/>
+      <w:lvlJc w:val="left"/>
+      <w:pPr>
+        <w:ind w:left="5760" w:hanging="360"/>
+      </w:pPr>
+      <w:rPr>
+        <w:rFonts w:ascii="Courier New" w:hAnsi="Courier New" w:cs="Courier New" w:hint="default"/>
+      </w:rPr>
+    </w:lvl>
+    <w:lvl w:ilvl="8" w:tplc="040B0005" w:tentative="1">
+      <w:start w:val="1"/>
+      <w:numFmt w:val="bullet"/>
+      <w:lvlText w:val=""/>
+      <w:lvlJc w:val="left"/>
+      <w:pPr>
+        <w:ind w:left="6480" w:hanging="360"/>
+      </w:pPr>
+      <w:rPr>
+        <w:rFonts w:ascii="Wingdings" w:hAnsi="Wingdings" w:hint="default"/>
+      </w:rPr>
+    </w:lvl>
+  </w:abstractNum>
+  <w:abstractNum w:abstractNumId="31">
+    <w:nsid w:val="464E640A"/>
+    <w:multiLevelType w:val="hybridMultilevel"/>
+    <w:tmpl w:val="4724C36C"/>
+    <w:lvl w:ilvl="0" w:tplc="04090001">
+      <w:start w:val="1"/>
+      <w:numFmt w:val="bullet"/>
+      <w:lvlText w:val=""/>
+      <w:lvlJc w:val="left"/>
+      <w:pPr>
+        <w:ind w:left="720" w:hanging="360"/>
+      </w:pPr>
+      <w:rPr>
+        <w:rFonts w:ascii="Symbol" w:hAnsi="Symbol" w:hint="default"/>
+      </w:rPr>
+    </w:lvl>
+    <w:lvl w:ilvl="1" w:tplc="0409000D">
+      <w:start w:val="1"/>
+      <w:numFmt w:val="bullet"/>
+      <w:lvlText w:val=""/>
+      <w:lvlJc w:val="left"/>
+      <w:pPr>
+        <w:ind w:left="1440" w:hanging="360"/>
+      </w:pPr>
+      <w:rPr>
+        <w:rFonts w:ascii="Wingdings" w:hAnsi="Wingdings" w:hint="default"/>
+      </w:rPr>
+    </w:lvl>
+    <w:lvl w:ilvl="2" w:tplc="04090005" w:tentative="1">
+      <w:start w:val="1"/>
+      <w:numFmt w:val="bullet"/>
+      <w:lvlText w:val=""/>
+      <w:lvlJc w:val="left"/>
+      <w:pPr>
+        <w:ind w:left="2160" w:hanging="360"/>
+      </w:pPr>
+      <w:rPr>
+        <w:rFonts w:ascii="Wingdings" w:hAnsi="Wingdings" w:hint="default"/>
+      </w:rPr>
+    </w:lvl>
+    <w:lvl w:ilvl="3" w:tplc="04090001" w:tentative="1">
+      <w:start w:val="1"/>
+      <w:numFmt w:val="bullet"/>
+      <w:lvlText w:val=""/>
+      <w:lvlJc w:val="left"/>
+      <w:pPr>
+        <w:ind w:left="2880" w:hanging="360"/>
+      </w:pPr>
+      <w:rPr>
+        <w:rFonts w:ascii="Symbol" w:hAnsi="Symbol" w:hint="default"/>
+      </w:rPr>
+    </w:lvl>
+    <w:lvl w:ilvl="4" w:tplc="04090003" w:tentative="1">
+      <w:start w:val="1"/>
+      <w:numFmt w:val="bullet"/>
+      <w:lvlText w:val="o"/>
+      <w:lvlJc w:val="left"/>
+      <w:pPr>
+        <w:ind w:left="3600" w:hanging="360"/>
+      </w:pPr>
+      <w:rPr>
+        <w:rFonts w:ascii="Courier New" w:hAnsi="Courier New" w:cs="Courier New" w:hint="default"/>
+      </w:rPr>
+    </w:lvl>
+    <w:lvl w:ilvl="5" w:tplc="04090005" w:tentative="1">
+      <w:start w:val="1"/>
+      <w:numFmt w:val="bullet"/>
+      <w:lvlText w:val=""/>
+      <w:lvlJc w:val="left"/>
+      <w:pPr>
+        <w:ind w:left="4320" w:hanging="360"/>
+      </w:pPr>
+      <w:rPr>
+        <w:rFonts w:ascii="Wingdings" w:hAnsi="Wingdings" w:hint="default"/>
+      </w:rPr>
+    </w:lvl>
+    <w:lvl w:ilvl="6" w:tplc="04090001" w:tentative="1">
+      <w:start w:val="1"/>
+      <w:numFmt w:val="bullet"/>
+      <w:lvlText w:val=""/>
+      <w:lvlJc w:val="left"/>
+      <w:pPr>
+        <w:ind w:left="5040" w:hanging="360"/>
+      </w:pPr>
+      <w:rPr>
+        <w:rFonts w:ascii="Symbol" w:hAnsi="Symbol" w:hint="default"/>
+      </w:rPr>
+    </w:lvl>
+    <w:lvl w:ilvl="7" w:tplc="04090003" w:tentative="1">
+      <w:start w:val="1"/>
+      <w:numFmt w:val="bullet"/>
+      <w:lvlText w:val="o"/>
+      <w:lvlJc w:val="left"/>
+      <w:pPr>
+        <w:ind w:left="5760" w:hanging="360"/>
+      </w:pPr>
+      <w:rPr>
+        <w:rFonts w:ascii="Courier New" w:hAnsi="Courier New" w:cs="Courier New" w:hint="default"/>
+      </w:rPr>
+    </w:lvl>
+    <w:lvl w:ilvl="8" w:tplc="04090005" w:tentative="1">
+      <w:start w:val="1"/>
+      <w:numFmt w:val="bullet"/>
+      <w:lvlText w:val=""/>
+      <w:lvlJc w:val="left"/>
+      <w:pPr>
+        <w:ind w:left="6480" w:hanging="360"/>
+      </w:pPr>
+      <w:rPr>
+        <w:rFonts w:ascii="Wingdings" w:hAnsi="Wingdings" w:hint="default"/>
+      </w:rPr>
+    </w:lvl>
+  </w:abstractNum>
+  <w:abstractNum w:abstractNumId="32">
     <w:nsid w:val="4675310F"/>
     <w:multiLevelType w:val="hybridMultilevel"/>
     <w:tmpl w:val="AB1008C0"/>
@@ -8954,7 +13714,459 @@
       </w:rPr>
     </w:lvl>
   </w:abstractNum>
-  <w:abstractNum w:abstractNumId="14">
+  <w:abstractNum w:abstractNumId="33">
+    <w:nsid w:val="47141EFB"/>
+    <w:multiLevelType w:val="hybridMultilevel"/>
+    <w:tmpl w:val="756C1B2C"/>
+    <w:lvl w:ilvl="0" w:tplc="04090001">
+      <w:start w:val="1"/>
+      <w:numFmt w:val="bullet"/>
+      <w:lvlText w:val=""/>
+      <w:lvlJc w:val="left"/>
+      <w:pPr>
+        <w:ind w:left="720" w:hanging="360"/>
+      </w:pPr>
+      <w:rPr>
+        <w:rFonts w:ascii="Symbol" w:hAnsi="Symbol" w:hint="default"/>
+      </w:rPr>
+    </w:lvl>
+    <w:lvl w:ilvl="1" w:tplc="04090001">
+      <w:start w:val="1"/>
+      <w:numFmt w:val="bullet"/>
+      <w:lvlText w:val=""/>
+      <w:lvlJc w:val="left"/>
+      <w:pPr>
+        <w:ind w:left="1440" w:hanging="360"/>
+      </w:pPr>
+      <w:rPr>
+        <w:rFonts w:ascii="Symbol" w:hAnsi="Symbol" w:hint="default"/>
+      </w:rPr>
+    </w:lvl>
+    <w:lvl w:ilvl="2" w:tplc="04090005" w:tentative="1">
+      <w:start w:val="1"/>
+      <w:numFmt w:val="bullet"/>
+      <w:lvlText w:val=""/>
+      <w:lvlJc w:val="left"/>
+      <w:pPr>
+        <w:ind w:left="2160" w:hanging="360"/>
+      </w:pPr>
+      <w:rPr>
+        <w:rFonts w:ascii="Wingdings" w:hAnsi="Wingdings" w:hint="default"/>
+      </w:rPr>
+    </w:lvl>
+    <w:lvl w:ilvl="3" w:tplc="04090001" w:tentative="1">
+      <w:start w:val="1"/>
+      <w:numFmt w:val="bullet"/>
+      <w:lvlText w:val=""/>
+      <w:lvlJc w:val="left"/>
+      <w:pPr>
+        <w:ind w:left="2880" w:hanging="360"/>
+      </w:pPr>
+      <w:rPr>
+        <w:rFonts w:ascii="Symbol" w:hAnsi="Symbol" w:hint="default"/>
+      </w:rPr>
+    </w:lvl>
+    <w:lvl w:ilvl="4" w:tplc="04090003" w:tentative="1">
+      <w:start w:val="1"/>
+      <w:numFmt w:val="bullet"/>
+      <w:lvlText w:val="o"/>
+      <w:lvlJc w:val="left"/>
+      <w:pPr>
+        <w:ind w:left="3600" w:hanging="360"/>
+      </w:pPr>
+      <w:rPr>
+        <w:rFonts w:ascii="Courier New" w:hAnsi="Courier New" w:cs="Courier New" w:hint="default"/>
+      </w:rPr>
+    </w:lvl>
+    <w:lvl w:ilvl="5" w:tplc="04090005" w:tentative="1">
+      <w:start w:val="1"/>
+      <w:numFmt w:val="bullet"/>
+      <w:lvlText w:val=""/>
+      <w:lvlJc w:val="left"/>
+      <w:pPr>
+        <w:ind w:left="4320" w:hanging="360"/>
+      </w:pPr>
+      <w:rPr>
+        <w:rFonts w:ascii="Wingdings" w:hAnsi="Wingdings" w:hint="default"/>
+      </w:rPr>
+    </w:lvl>
+    <w:lvl w:ilvl="6" w:tplc="04090001" w:tentative="1">
+      <w:start w:val="1"/>
+      <w:numFmt w:val="bullet"/>
+      <w:lvlText w:val=""/>
+      <w:lvlJc w:val="left"/>
+      <w:pPr>
+        <w:ind w:left="5040" w:hanging="360"/>
+      </w:pPr>
+      <w:rPr>
+        <w:rFonts w:ascii="Symbol" w:hAnsi="Symbol" w:hint="default"/>
+      </w:rPr>
+    </w:lvl>
+    <w:lvl w:ilvl="7" w:tplc="04090003" w:tentative="1">
+      <w:start w:val="1"/>
+      <w:numFmt w:val="bullet"/>
+      <w:lvlText w:val="o"/>
+      <w:lvlJc w:val="left"/>
+      <w:pPr>
+        <w:ind w:left="5760" w:hanging="360"/>
+      </w:pPr>
+      <w:rPr>
+        <w:rFonts w:ascii="Courier New" w:hAnsi="Courier New" w:cs="Courier New" w:hint="default"/>
+      </w:rPr>
+    </w:lvl>
+    <w:lvl w:ilvl="8" w:tplc="04090005" w:tentative="1">
+      <w:start w:val="1"/>
+      <w:numFmt w:val="bullet"/>
+      <w:lvlText w:val=""/>
+      <w:lvlJc w:val="left"/>
+      <w:pPr>
+        <w:ind w:left="6480" w:hanging="360"/>
+      </w:pPr>
+      <w:rPr>
+        <w:rFonts w:ascii="Wingdings" w:hAnsi="Wingdings" w:hint="default"/>
+      </w:rPr>
+    </w:lvl>
+  </w:abstractNum>
+  <w:abstractNum w:abstractNumId="34">
+    <w:nsid w:val="484A7BCC"/>
+    <w:multiLevelType w:val="hybridMultilevel"/>
+    <w:tmpl w:val="0DD63D1E"/>
+    <w:lvl w:ilvl="0" w:tplc="04090001">
+      <w:start w:val="1"/>
+      <w:numFmt w:val="bullet"/>
+      <w:lvlText w:val=""/>
+      <w:lvlJc w:val="left"/>
+      <w:pPr>
+        <w:ind w:left="720" w:hanging="360"/>
+      </w:pPr>
+      <w:rPr>
+        <w:rFonts w:ascii="Symbol" w:hAnsi="Symbol" w:hint="default"/>
+      </w:rPr>
+    </w:lvl>
+    <w:lvl w:ilvl="1" w:tplc="04090003" w:tentative="1">
+      <w:start w:val="1"/>
+      <w:numFmt w:val="bullet"/>
+      <w:lvlText w:val="o"/>
+      <w:lvlJc w:val="left"/>
+      <w:pPr>
+        <w:ind w:left="1440" w:hanging="360"/>
+      </w:pPr>
+      <w:rPr>
+        <w:rFonts w:ascii="Courier New" w:hAnsi="Courier New" w:cs="Courier New" w:hint="default"/>
+      </w:rPr>
+    </w:lvl>
+    <w:lvl w:ilvl="2" w:tplc="04090005" w:tentative="1">
+      <w:start w:val="1"/>
+      <w:numFmt w:val="bullet"/>
+      <w:lvlText w:val=""/>
+      <w:lvlJc w:val="left"/>
+      <w:pPr>
+        <w:ind w:left="2160" w:hanging="360"/>
+      </w:pPr>
+      <w:rPr>
+        <w:rFonts w:ascii="Wingdings" w:hAnsi="Wingdings" w:hint="default"/>
+      </w:rPr>
+    </w:lvl>
+    <w:lvl w:ilvl="3" w:tplc="04090001" w:tentative="1">
+      <w:start w:val="1"/>
+      <w:numFmt w:val="bullet"/>
+      <w:lvlText w:val=""/>
+      <w:lvlJc w:val="left"/>
+      <w:pPr>
+        <w:ind w:left="2880" w:hanging="360"/>
+      </w:pPr>
+      <w:rPr>
+        <w:rFonts w:ascii="Symbol" w:hAnsi="Symbol" w:hint="default"/>
+      </w:rPr>
+    </w:lvl>
+    <w:lvl w:ilvl="4" w:tplc="04090003" w:tentative="1">
+      <w:start w:val="1"/>
+      <w:numFmt w:val="bullet"/>
+      <w:lvlText w:val="o"/>
+      <w:lvlJc w:val="left"/>
+      <w:pPr>
+        <w:ind w:left="3600" w:hanging="360"/>
+      </w:pPr>
+      <w:rPr>
+        <w:rFonts w:ascii="Courier New" w:hAnsi="Courier New" w:cs="Courier New" w:hint="default"/>
+      </w:rPr>
+    </w:lvl>
+    <w:lvl w:ilvl="5" w:tplc="04090005" w:tentative="1">
+      <w:start w:val="1"/>
+      <w:numFmt w:val="bullet"/>
+      <w:lvlText w:val=""/>
+      <w:lvlJc w:val="left"/>
+      <w:pPr>
+        <w:ind w:left="4320" w:hanging="360"/>
+      </w:pPr>
+      <w:rPr>
+        <w:rFonts w:ascii="Wingdings" w:hAnsi="Wingdings" w:hint="default"/>
+      </w:rPr>
+    </w:lvl>
+    <w:lvl w:ilvl="6" w:tplc="04090001" w:tentative="1">
+      <w:start w:val="1"/>
+      <w:numFmt w:val="bullet"/>
+      <w:lvlText w:val=""/>
+      <w:lvlJc w:val="left"/>
+      <w:pPr>
+        <w:ind w:left="5040" w:hanging="360"/>
+      </w:pPr>
+      <w:rPr>
+        <w:rFonts w:ascii="Symbol" w:hAnsi="Symbol" w:hint="default"/>
+      </w:rPr>
+    </w:lvl>
+    <w:lvl w:ilvl="7" w:tplc="04090003" w:tentative="1">
+      <w:start w:val="1"/>
+      <w:numFmt w:val="bullet"/>
+      <w:lvlText w:val="o"/>
+      <w:lvlJc w:val="left"/>
+      <w:pPr>
+        <w:ind w:left="5760" w:hanging="360"/>
+      </w:pPr>
+      <w:rPr>
+        <w:rFonts w:ascii="Courier New" w:hAnsi="Courier New" w:cs="Courier New" w:hint="default"/>
+      </w:rPr>
+    </w:lvl>
+    <w:lvl w:ilvl="8" w:tplc="04090005" w:tentative="1">
+      <w:start w:val="1"/>
+      <w:numFmt w:val="bullet"/>
+      <w:lvlText w:val=""/>
+      <w:lvlJc w:val="left"/>
+      <w:pPr>
+        <w:ind w:left="6480" w:hanging="360"/>
+      </w:pPr>
+      <w:rPr>
+        <w:rFonts w:ascii="Wingdings" w:hAnsi="Wingdings" w:hint="default"/>
+      </w:rPr>
+    </w:lvl>
+  </w:abstractNum>
+  <w:abstractNum w:abstractNumId="35">
+    <w:nsid w:val="48A52CAE"/>
+    <w:multiLevelType w:val="hybridMultilevel"/>
+    <w:tmpl w:val="9D7E6F2A"/>
+    <w:lvl w:ilvl="0" w:tplc="04090001">
+      <w:start w:val="1"/>
+      <w:numFmt w:val="bullet"/>
+      <w:lvlText w:val=""/>
+      <w:lvlJc w:val="left"/>
+      <w:pPr>
+        <w:ind w:left="720" w:hanging="360"/>
+      </w:pPr>
+      <w:rPr>
+        <w:rFonts w:ascii="Symbol" w:hAnsi="Symbol" w:hint="default"/>
+      </w:rPr>
+    </w:lvl>
+    <w:lvl w:ilvl="1" w:tplc="04090003" w:tentative="1">
+      <w:start w:val="1"/>
+      <w:numFmt w:val="bullet"/>
+      <w:lvlText w:val="o"/>
+      <w:lvlJc w:val="left"/>
+      <w:pPr>
+        <w:ind w:left="1440" w:hanging="360"/>
+      </w:pPr>
+      <w:rPr>
+        <w:rFonts w:ascii="Courier New" w:hAnsi="Courier New" w:cs="Courier New" w:hint="default"/>
+      </w:rPr>
+    </w:lvl>
+    <w:lvl w:ilvl="2" w:tplc="04090005" w:tentative="1">
+      <w:start w:val="1"/>
+      <w:numFmt w:val="bullet"/>
+      <w:lvlText w:val=""/>
+      <w:lvlJc w:val="left"/>
+      <w:pPr>
+        <w:ind w:left="2160" w:hanging="360"/>
+      </w:pPr>
+      <w:rPr>
+        <w:rFonts w:ascii="Wingdings" w:hAnsi="Wingdings" w:hint="default"/>
+      </w:rPr>
+    </w:lvl>
+    <w:lvl w:ilvl="3" w:tplc="04090001" w:tentative="1">
+      <w:start w:val="1"/>
+      <w:numFmt w:val="bullet"/>
+      <w:lvlText w:val=""/>
+      <w:lvlJc w:val="left"/>
+      <w:pPr>
+        <w:ind w:left="2880" w:hanging="360"/>
+      </w:pPr>
+      <w:rPr>
+        <w:rFonts w:ascii="Symbol" w:hAnsi="Symbol" w:hint="default"/>
+      </w:rPr>
+    </w:lvl>
+    <w:lvl w:ilvl="4" w:tplc="04090003" w:tentative="1">
+      <w:start w:val="1"/>
+      <w:numFmt w:val="bullet"/>
+      <w:lvlText w:val="o"/>
+      <w:lvlJc w:val="left"/>
+      <w:pPr>
+        <w:ind w:left="3600" w:hanging="360"/>
+      </w:pPr>
+      <w:rPr>
+        <w:rFonts w:ascii="Courier New" w:hAnsi="Courier New" w:cs="Courier New" w:hint="default"/>
+      </w:rPr>
+    </w:lvl>
+    <w:lvl w:ilvl="5" w:tplc="04090005" w:tentative="1">
+      <w:start w:val="1"/>
+      <w:numFmt w:val="bullet"/>
+      <w:lvlText w:val=""/>
+      <w:lvlJc w:val="left"/>
+      <w:pPr>
+        <w:ind w:left="4320" w:hanging="360"/>
+      </w:pPr>
+      <w:rPr>
+        <w:rFonts w:ascii="Wingdings" w:hAnsi="Wingdings" w:hint="default"/>
+      </w:rPr>
+    </w:lvl>
+    <w:lvl w:ilvl="6" w:tplc="04090001" w:tentative="1">
+      <w:start w:val="1"/>
+      <w:numFmt w:val="bullet"/>
+      <w:lvlText w:val=""/>
+      <w:lvlJc w:val="left"/>
+      <w:pPr>
+        <w:ind w:left="5040" w:hanging="360"/>
+      </w:pPr>
+      <w:rPr>
+        <w:rFonts w:ascii="Symbol" w:hAnsi="Symbol" w:hint="default"/>
+      </w:rPr>
+    </w:lvl>
+    <w:lvl w:ilvl="7" w:tplc="04090003" w:tentative="1">
+      <w:start w:val="1"/>
+      <w:numFmt w:val="bullet"/>
+      <w:lvlText w:val="o"/>
+      <w:lvlJc w:val="left"/>
+      <w:pPr>
+        <w:ind w:left="5760" w:hanging="360"/>
+      </w:pPr>
+      <w:rPr>
+        <w:rFonts w:ascii="Courier New" w:hAnsi="Courier New" w:cs="Courier New" w:hint="default"/>
+      </w:rPr>
+    </w:lvl>
+    <w:lvl w:ilvl="8" w:tplc="04090005" w:tentative="1">
+      <w:start w:val="1"/>
+      <w:numFmt w:val="bullet"/>
+      <w:lvlText w:val=""/>
+      <w:lvlJc w:val="left"/>
+      <w:pPr>
+        <w:ind w:left="6480" w:hanging="360"/>
+      </w:pPr>
+      <w:rPr>
+        <w:rFonts w:ascii="Wingdings" w:hAnsi="Wingdings" w:hint="default"/>
+      </w:rPr>
+    </w:lvl>
+  </w:abstractNum>
+  <w:abstractNum w:abstractNumId="36">
+    <w:nsid w:val="4934017A"/>
+    <w:multiLevelType w:val="hybridMultilevel"/>
+    <w:tmpl w:val="C47E9E18"/>
+    <w:lvl w:ilvl="0" w:tplc="0409000D">
+      <w:start w:val="1"/>
+      <w:numFmt w:val="bullet"/>
+      <w:lvlText w:val=""/>
+      <w:lvlJc w:val="left"/>
+      <w:pPr>
+        <w:ind w:left="720" w:hanging="360"/>
+      </w:pPr>
+      <w:rPr>
+        <w:rFonts w:ascii="Wingdings" w:hAnsi="Wingdings" w:hint="default"/>
+      </w:rPr>
+    </w:lvl>
+    <w:lvl w:ilvl="1" w:tplc="040B0003" w:tentative="1">
+      <w:start w:val="1"/>
+      <w:numFmt w:val="bullet"/>
+      <w:lvlText w:val="o"/>
+      <w:lvlJc w:val="left"/>
+      <w:pPr>
+        <w:ind w:left="1440" w:hanging="360"/>
+      </w:pPr>
+      <w:rPr>
+        <w:rFonts w:ascii="Courier New" w:hAnsi="Courier New" w:cs="Courier New" w:hint="default"/>
+      </w:rPr>
+    </w:lvl>
+    <w:lvl w:ilvl="2" w:tplc="040B0005" w:tentative="1">
+      <w:start w:val="1"/>
+      <w:numFmt w:val="bullet"/>
+      <w:lvlText w:val=""/>
+      <w:lvlJc w:val="left"/>
+      <w:pPr>
+        <w:ind w:left="2160" w:hanging="360"/>
+      </w:pPr>
+      <w:rPr>
+        <w:rFonts w:ascii="Wingdings" w:hAnsi="Wingdings" w:hint="default"/>
+      </w:rPr>
+    </w:lvl>
+    <w:lvl w:ilvl="3" w:tplc="040B0001" w:tentative="1">
+      <w:start w:val="1"/>
+      <w:numFmt w:val="bullet"/>
+      <w:lvlText w:val=""/>
+      <w:lvlJc w:val="left"/>
+      <w:pPr>
+        <w:ind w:left="2880" w:hanging="360"/>
+      </w:pPr>
+      <w:rPr>
+        <w:rFonts w:ascii="Symbol" w:hAnsi="Symbol" w:hint="default"/>
+      </w:rPr>
+    </w:lvl>
+    <w:lvl w:ilvl="4" w:tplc="040B0003" w:tentative="1">
+      <w:start w:val="1"/>
+      <w:numFmt w:val="bullet"/>
+      <w:lvlText w:val="o"/>
+      <w:lvlJc w:val="left"/>
+      <w:pPr>
+        <w:ind w:left="3600" w:hanging="360"/>
+      </w:pPr>
+      <w:rPr>
+        <w:rFonts w:ascii="Courier New" w:hAnsi="Courier New" w:cs="Courier New" w:hint="default"/>
+      </w:rPr>
+    </w:lvl>
+    <w:lvl w:ilvl="5" w:tplc="040B0005" w:tentative="1">
+      <w:start w:val="1"/>
+      <w:numFmt w:val="bullet"/>
+      <w:lvlText w:val=""/>
+      <w:lvlJc w:val="left"/>
+      <w:pPr>
+        <w:ind w:left="4320" w:hanging="360"/>
+      </w:pPr>
+      <w:rPr>
+        <w:rFonts w:ascii="Wingdings" w:hAnsi="Wingdings" w:hint="default"/>
+      </w:rPr>
+    </w:lvl>
+    <w:lvl w:ilvl="6" w:tplc="040B0001" w:tentative="1">
+      <w:start w:val="1"/>
+      <w:numFmt w:val="bullet"/>
+      <w:lvlText w:val=""/>
+      <w:lvlJc w:val="left"/>
+      <w:pPr>
+        <w:ind w:left="5040" w:hanging="360"/>
+      </w:pPr>
+      <w:rPr>
+        <w:rFonts w:ascii="Symbol" w:hAnsi="Symbol" w:hint="default"/>
+      </w:rPr>
+    </w:lvl>
+    <w:lvl w:ilvl="7" w:tplc="040B0003" w:tentative="1">
+      <w:start w:val="1"/>
+      <w:numFmt w:val="bullet"/>
+      <w:lvlText w:val="o"/>
+      <w:lvlJc w:val="left"/>
+      <w:pPr>
+        <w:ind w:left="5760" w:hanging="360"/>
+      </w:pPr>
+      <w:rPr>
+        <w:rFonts w:ascii="Courier New" w:hAnsi="Courier New" w:cs="Courier New" w:hint="default"/>
+      </w:rPr>
+    </w:lvl>
+    <w:lvl w:ilvl="8" w:tplc="040B0005" w:tentative="1">
+      <w:start w:val="1"/>
+      <w:numFmt w:val="bullet"/>
+      <w:lvlText w:val=""/>
+      <w:lvlJc w:val="left"/>
+      <w:pPr>
+        <w:ind w:left="6480" w:hanging="360"/>
+      </w:pPr>
+      <w:rPr>
+        <w:rFonts w:ascii="Wingdings" w:hAnsi="Wingdings" w:hint="default"/>
+      </w:rPr>
+    </w:lvl>
+  </w:abstractNum>
+  <w:abstractNum w:abstractNumId="37">
     <w:nsid w:val="4B3E5350"/>
     <w:multiLevelType w:val="hybridMultilevel"/>
     <w:tmpl w:val="E1C262C6"/>
@@ -9067,7 +14279,7 @@
       </w:rPr>
     </w:lvl>
   </w:abstractNum>
-  <w:abstractNum w:abstractNumId="15">
+  <w:abstractNum w:abstractNumId="38">
     <w:nsid w:val="4B87315B"/>
     <w:multiLevelType w:val="hybridMultilevel"/>
     <w:tmpl w:val="74A090AC"/>
@@ -9180,7 +14392,7 @@
       </w:rPr>
     </w:lvl>
   </w:abstractNum>
-  <w:abstractNum w:abstractNumId="16">
+  <w:abstractNum w:abstractNumId="39">
     <w:nsid w:val="4C397D4C"/>
     <w:multiLevelType w:val="hybridMultilevel"/>
     <w:tmpl w:val="3D22B2AA"/>
@@ -9293,7 +14505,7 @@
       </w:rPr>
     </w:lvl>
   </w:abstractNum>
-  <w:abstractNum w:abstractNumId="17">
+  <w:abstractNum w:abstractNumId="40">
     <w:nsid w:val="55F84C08"/>
     <w:multiLevelType w:val="hybridMultilevel"/>
     <w:tmpl w:val="4070948C"/>
@@ -9406,7 +14618,120 @@
       </w:rPr>
     </w:lvl>
   </w:abstractNum>
-  <w:abstractNum w:abstractNumId="18">
+  <w:abstractNum w:abstractNumId="41">
+    <w:nsid w:val="59C47E51"/>
+    <w:multiLevelType w:val="hybridMultilevel"/>
+    <w:tmpl w:val="8092BDE8"/>
+    <w:lvl w:ilvl="0" w:tplc="040B000D">
+      <w:start w:val="1"/>
+      <w:numFmt w:val="bullet"/>
+      <w:lvlText w:val=""/>
+      <w:lvlJc w:val="left"/>
+      <w:pPr>
+        <w:ind w:left="720" w:hanging="360"/>
+      </w:pPr>
+      <w:rPr>
+        <w:rFonts w:ascii="Wingdings" w:hAnsi="Wingdings" w:hint="default"/>
+      </w:rPr>
+    </w:lvl>
+    <w:lvl w:ilvl="1" w:tplc="040B0003" w:tentative="1">
+      <w:start w:val="1"/>
+      <w:numFmt w:val="bullet"/>
+      <w:lvlText w:val="o"/>
+      <w:lvlJc w:val="left"/>
+      <w:pPr>
+        <w:ind w:left="1440" w:hanging="360"/>
+      </w:pPr>
+      <w:rPr>
+        <w:rFonts w:ascii="Courier New" w:hAnsi="Courier New" w:cs="Courier New" w:hint="default"/>
+      </w:rPr>
+    </w:lvl>
+    <w:lvl w:ilvl="2" w:tplc="040B0005" w:tentative="1">
+      <w:start w:val="1"/>
+      <w:numFmt w:val="bullet"/>
+      <w:lvlText w:val=""/>
+      <w:lvlJc w:val="left"/>
+      <w:pPr>
+        <w:ind w:left="2160" w:hanging="360"/>
+      </w:pPr>
+      <w:rPr>
+        <w:rFonts w:ascii="Wingdings" w:hAnsi="Wingdings" w:hint="default"/>
+      </w:rPr>
+    </w:lvl>
+    <w:lvl w:ilvl="3" w:tplc="040B0001" w:tentative="1">
+      <w:start w:val="1"/>
+      <w:numFmt w:val="bullet"/>
+      <w:lvlText w:val=""/>
+      <w:lvlJc w:val="left"/>
+      <w:pPr>
+        <w:ind w:left="2880" w:hanging="360"/>
+      </w:pPr>
+      <w:rPr>
+        <w:rFonts w:ascii="Symbol" w:hAnsi="Symbol" w:hint="default"/>
+      </w:rPr>
+    </w:lvl>
+    <w:lvl w:ilvl="4" w:tplc="040B0003" w:tentative="1">
+      <w:start w:val="1"/>
+      <w:numFmt w:val="bullet"/>
+      <w:lvlText w:val="o"/>
+      <w:lvlJc w:val="left"/>
+      <w:pPr>
+        <w:ind w:left="3600" w:hanging="360"/>
+      </w:pPr>
+      <w:rPr>
+        <w:rFonts w:ascii="Courier New" w:hAnsi="Courier New" w:cs="Courier New" w:hint="default"/>
+      </w:rPr>
+    </w:lvl>
+    <w:lvl w:ilvl="5" w:tplc="040B0005" w:tentative="1">
+      <w:start w:val="1"/>
+      <w:numFmt w:val="bullet"/>
+      <w:lvlText w:val=""/>
+      <w:lvlJc w:val="left"/>
+      <w:pPr>
+        <w:ind w:left="4320" w:hanging="360"/>
+      </w:pPr>
+      <w:rPr>
+        <w:rFonts w:ascii="Wingdings" w:hAnsi="Wingdings" w:hint="default"/>
+      </w:rPr>
+    </w:lvl>
+    <w:lvl w:ilvl="6" w:tplc="040B0001" w:tentative="1">
+      <w:start w:val="1"/>
+      <w:numFmt w:val="bullet"/>
+      <w:lvlText w:val=""/>
+      <w:lvlJc w:val="left"/>
+      <w:pPr>
+        <w:ind w:left="5040" w:hanging="360"/>
+      </w:pPr>
+      <w:rPr>
+        <w:rFonts w:ascii="Symbol" w:hAnsi="Symbol" w:hint="default"/>
+      </w:rPr>
+    </w:lvl>
+    <w:lvl w:ilvl="7" w:tplc="040B0003" w:tentative="1">
+      <w:start w:val="1"/>
+      <w:numFmt w:val="bullet"/>
+      <w:lvlText w:val="o"/>
+      <w:lvlJc w:val="left"/>
+      <w:pPr>
+        <w:ind w:left="5760" w:hanging="360"/>
+      </w:pPr>
+      <w:rPr>
+        <w:rFonts w:ascii="Courier New" w:hAnsi="Courier New" w:cs="Courier New" w:hint="default"/>
+      </w:rPr>
+    </w:lvl>
+    <w:lvl w:ilvl="8" w:tplc="040B0005" w:tentative="1">
+      <w:start w:val="1"/>
+      <w:numFmt w:val="bullet"/>
+      <w:lvlText w:val=""/>
+      <w:lvlJc w:val="left"/>
+      <w:pPr>
+        <w:ind w:left="6480" w:hanging="360"/>
+      </w:pPr>
+      <w:rPr>
+        <w:rFonts w:ascii="Wingdings" w:hAnsi="Wingdings" w:hint="default"/>
+      </w:rPr>
+    </w:lvl>
+  </w:abstractNum>
+  <w:abstractNum w:abstractNumId="42">
     <w:nsid w:val="62900245"/>
     <w:multiLevelType w:val="hybridMultilevel"/>
     <w:tmpl w:val="8A242BAE"/>
@@ -9519,7 +14844,120 @@
       </w:rPr>
     </w:lvl>
   </w:abstractNum>
-  <w:abstractNum w:abstractNumId="19">
+  <w:abstractNum w:abstractNumId="43">
+    <w:nsid w:val="64FD79E2"/>
+    <w:multiLevelType w:val="hybridMultilevel"/>
+    <w:tmpl w:val="2F5E89E2"/>
+    <w:lvl w:ilvl="0" w:tplc="0409000D">
+      <w:start w:val="1"/>
+      <w:numFmt w:val="bullet"/>
+      <w:lvlText w:val=""/>
+      <w:lvlJc w:val="left"/>
+      <w:pPr>
+        <w:ind w:left="720" w:hanging="360"/>
+      </w:pPr>
+      <w:rPr>
+        <w:rFonts w:ascii="Wingdings" w:hAnsi="Wingdings" w:hint="default"/>
+      </w:rPr>
+    </w:lvl>
+    <w:lvl w:ilvl="1" w:tplc="04090003" w:tentative="1">
+      <w:start w:val="1"/>
+      <w:numFmt w:val="bullet"/>
+      <w:lvlText w:val="o"/>
+      <w:lvlJc w:val="left"/>
+      <w:pPr>
+        <w:ind w:left="1440" w:hanging="360"/>
+      </w:pPr>
+      <w:rPr>
+        <w:rFonts w:ascii="Courier New" w:hAnsi="Courier New" w:cs="Courier New" w:hint="default"/>
+      </w:rPr>
+    </w:lvl>
+    <w:lvl w:ilvl="2" w:tplc="04090005" w:tentative="1">
+      <w:start w:val="1"/>
+      <w:numFmt w:val="bullet"/>
+      <w:lvlText w:val=""/>
+      <w:lvlJc w:val="left"/>
+      <w:pPr>
+        <w:ind w:left="2160" w:hanging="360"/>
+      </w:pPr>
+      <w:rPr>
+        <w:rFonts w:ascii="Wingdings" w:hAnsi="Wingdings" w:hint="default"/>
+      </w:rPr>
+    </w:lvl>
+    <w:lvl w:ilvl="3" w:tplc="04090001" w:tentative="1">
+      <w:start w:val="1"/>
+      <w:numFmt w:val="bullet"/>
+      <w:lvlText w:val=""/>
+      <w:lvlJc w:val="left"/>
+      <w:pPr>
+        <w:ind w:left="2880" w:hanging="360"/>
+      </w:pPr>
+      <w:rPr>
+        <w:rFonts w:ascii="Symbol" w:hAnsi="Symbol" w:hint="default"/>
+      </w:rPr>
+    </w:lvl>
+    <w:lvl w:ilvl="4" w:tplc="04090003" w:tentative="1">
+      <w:start w:val="1"/>
+      <w:numFmt w:val="bullet"/>
+      <w:lvlText w:val="o"/>
+      <w:lvlJc w:val="left"/>
+      <w:pPr>
+        <w:ind w:left="3600" w:hanging="360"/>
+      </w:pPr>
+      <w:rPr>
+        <w:rFonts w:ascii="Courier New" w:hAnsi="Courier New" w:cs="Courier New" w:hint="default"/>
+      </w:rPr>
+    </w:lvl>
+    <w:lvl w:ilvl="5" w:tplc="04090005" w:tentative="1">
+      <w:start w:val="1"/>
+      <w:numFmt w:val="bullet"/>
+      <w:lvlText w:val=""/>
+      <w:lvlJc w:val="left"/>
+      <w:pPr>
+        <w:ind w:left="4320" w:hanging="360"/>
+      </w:pPr>
+      <w:rPr>
+        <w:rFonts w:ascii="Wingdings" w:hAnsi="Wingdings" w:hint="default"/>
+      </w:rPr>
+    </w:lvl>
+    <w:lvl w:ilvl="6" w:tplc="04090001" w:tentative="1">
+      <w:start w:val="1"/>
+      <w:numFmt w:val="bullet"/>
+      <w:lvlText w:val=""/>
+      <w:lvlJc w:val="left"/>
+      <w:pPr>
+        <w:ind w:left="5040" w:hanging="360"/>
+      </w:pPr>
+      <w:rPr>
+        <w:rFonts w:ascii="Symbol" w:hAnsi="Symbol" w:hint="default"/>
+      </w:rPr>
+    </w:lvl>
+    <w:lvl w:ilvl="7" w:tplc="04090003" w:tentative="1">
+      <w:start w:val="1"/>
+      <w:numFmt w:val="bullet"/>
+      <w:lvlText w:val="o"/>
+      <w:lvlJc w:val="left"/>
+      <w:pPr>
+        <w:ind w:left="5760" w:hanging="360"/>
+      </w:pPr>
+      <w:rPr>
+        <w:rFonts w:ascii="Courier New" w:hAnsi="Courier New" w:cs="Courier New" w:hint="default"/>
+      </w:rPr>
+    </w:lvl>
+    <w:lvl w:ilvl="8" w:tplc="04090005" w:tentative="1">
+      <w:start w:val="1"/>
+      <w:numFmt w:val="bullet"/>
+      <w:lvlText w:val=""/>
+      <w:lvlJc w:val="left"/>
+      <w:pPr>
+        <w:ind w:left="6480" w:hanging="360"/>
+      </w:pPr>
+      <w:rPr>
+        <w:rFonts w:ascii="Wingdings" w:hAnsi="Wingdings" w:hint="default"/>
+      </w:rPr>
+    </w:lvl>
+  </w:abstractNum>
+  <w:abstractNum w:abstractNumId="44">
     <w:nsid w:val="69F06A73"/>
     <w:multiLevelType w:val="hybridMultilevel"/>
     <w:tmpl w:val="80A6CAFC"/>
@@ -9632,7 +15070,7 @@
       </w:rPr>
     </w:lvl>
   </w:abstractNum>
-  <w:abstractNum w:abstractNumId="20">
+  <w:abstractNum w:abstractNumId="45">
     <w:nsid w:val="69F06DB9"/>
     <w:multiLevelType w:val="hybridMultilevel"/>
     <w:tmpl w:val="1F52E9CE"/>
@@ -9745,7 +15183,120 @@
       </w:rPr>
     </w:lvl>
   </w:abstractNum>
-  <w:abstractNum w:abstractNumId="21">
+  <w:abstractNum w:abstractNumId="46">
+    <w:nsid w:val="6AC273CF"/>
+    <w:multiLevelType w:val="hybridMultilevel"/>
+    <w:tmpl w:val="153AB552"/>
+    <w:lvl w:ilvl="0" w:tplc="0409000D">
+      <w:start w:val="1"/>
+      <w:numFmt w:val="bullet"/>
+      <w:lvlText w:val=""/>
+      <w:lvlJc w:val="left"/>
+      <w:pPr>
+        <w:ind w:left="720" w:hanging="360"/>
+      </w:pPr>
+      <w:rPr>
+        <w:rFonts w:ascii="Wingdings" w:hAnsi="Wingdings" w:hint="default"/>
+      </w:rPr>
+    </w:lvl>
+    <w:lvl w:ilvl="1" w:tplc="040B0003" w:tentative="1">
+      <w:start w:val="1"/>
+      <w:numFmt w:val="bullet"/>
+      <w:lvlText w:val="o"/>
+      <w:lvlJc w:val="left"/>
+      <w:pPr>
+        <w:ind w:left="1440" w:hanging="360"/>
+      </w:pPr>
+      <w:rPr>
+        <w:rFonts w:ascii="Courier New" w:hAnsi="Courier New" w:cs="Courier New" w:hint="default"/>
+      </w:rPr>
+    </w:lvl>
+    <w:lvl w:ilvl="2" w:tplc="040B0005" w:tentative="1">
+      <w:start w:val="1"/>
+      <w:numFmt w:val="bullet"/>
+      <w:lvlText w:val=""/>
+      <w:lvlJc w:val="left"/>
+      <w:pPr>
+        <w:ind w:left="2160" w:hanging="360"/>
+      </w:pPr>
+      <w:rPr>
+        <w:rFonts w:ascii="Wingdings" w:hAnsi="Wingdings" w:hint="default"/>
+      </w:rPr>
+    </w:lvl>
+    <w:lvl w:ilvl="3" w:tplc="040B0001" w:tentative="1">
+      <w:start w:val="1"/>
+      <w:numFmt w:val="bullet"/>
+      <w:lvlText w:val=""/>
+      <w:lvlJc w:val="left"/>
+      <w:pPr>
+        <w:ind w:left="2880" w:hanging="360"/>
+      </w:pPr>
+      <w:rPr>
+        <w:rFonts w:ascii="Symbol" w:hAnsi="Symbol" w:hint="default"/>
+      </w:rPr>
+    </w:lvl>
+    <w:lvl w:ilvl="4" w:tplc="040B0003" w:tentative="1">
+      <w:start w:val="1"/>
+      <w:numFmt w:val="bullet"/>
+      <w:lvlText w:val="o"/>
+      <w:lvlJc w:val="left"/>
+      <w:pPr>
+        <w:ind w:left="3600" w:hanging="360"/>
+      </w:pPr>
+      <w:rPr>
+        <w:rFonts w:ascii="Courier New" w:hAnsi="Courier New" w:cs="Courier New" w:hint="default"/>
+      </w:rPr>
+    </w:lvl>
+    <w:lvl w:ilvl="5" w:tplc="040B0005" w:tentative="1">
+      <w:start w:val="1"/>
+      <w:numFmt w:val="bullet"/>
+      <w:lvlText w:val=""/>
+      <w:lvlJc w:val="left"/>
+      <w:pPr>
+        <w:ind w:left="4320" w:hanging="360"/>
+      </w:pPr>
+      <w:rPr>
+        <w:rFonts w:ascii="Wingdings" w:hAnsi="Wingdings" w:hint="default"/>
+      </w:rPr>
+    </w:lvl>
+    <w:lvl w:ilvl="6" w:tplc="040B0001" w:tentative="1">
+      <w:start w:val="1"/>
+      <w:numFmt w:val="bullet"/>
+      <w:lvlText w:val=""/>
+      <w:lvlJc w:val="left"/>
+      <w:pPr>
+        <w:ind w:left="5040" w:hanging="360"/>
+      </w:pPr>
+      <w:rPr>
+        <w:rFonts w:ascii="Symbol" w:hAnsi="Symbol" w:hint="default"/>
+      </w:rPr>
+    </w:lvl>
+    <w:lvl w:ilvl="7" w:tplc="040B0003" w:tentative="1">
+      <w:start w:val="1"/>
+      <w:numFmt w:val="bullet"/>
+      <w:lvlText w:val="o"/>
+      <w:lvlJc w:val="left"/>
+      <w:pPr>
+        <w:ind w:left="5760" w:hanging="360"/>
+      </w:pPr>
+      <w:rPr>
+        <w:rFonts w:ascii="Courier New" w:hAnsi="Courier New" w:cs="Courier New" w:hint="default"/>
+      </w:rPr>
+    </w:lvl>
+    <w:lvl w:ilvl="8" w:tplc="040B0005" w:tentative="1">
+      <w:start w:val="1"/>
+      <w:numFmt w:val="bullet"/>
+      <w:lvlText w:val=""/>
+      <w:lvlJc w:val="left"/>
+      <w:pPr>
+        <w:ind w:left="6480" w:hanging="360"/>
+      </w:pPr>
+      <w:rPr>
+        <w:rFonts w:ascii="Wingdings" w:hAnsi="Wingdings" w:hint="default"/>
+      </w:rPr>
+    </w:lvl>
+  </w:abstractNum>
+  <w:abstractNum w:abstractNumId="47">
     <w:nsid w:val="6D1C1B7A"/>
     <w:multiLevelType w:val="hybridMultilevel"/>
     <w:tmpl w:val="B9382CEE"/>
@@ -9858,7 +15409,459 @@
       </w:rPr>
     </w:lvl>
   </w:abstractNum>
-  <w:abstractNum w:abstractNumId="22">
+  <w:abstractNum w:abstractNumId="48">
+    <w:nsid w:val="6D6C13AF"/>
+    <w:multiLevelType w:val="hybridMultilevel"/>
+    <w:tmpl w:val="B094CFDA"/>
+    <w:lvl w:ilvl="0" w:tplc="040B0001">
+      <w:start w:val="1"/>
+      <w:numFmt w:val="bullet"/>
+      <w:lvlText w:val=""/>
+      <w:lvlJc w:val="left"/>
+      <w:pPr>
+        <w:ind w:left="720" w:hanging="360"/>
+      </w:pPr>
+      <w:rPr>
+        <w:rFonts w:ascii="Symbol" w:hAnsi="Symbol" w:hint="default"/>
+      </w:rPr>
+    </w:lvl>
+    <w:lvl w:ilvl="1" w:tplc="040B0003" w:tentative="1">
+      <w:start w:val="1"/>
+      <w:numFmt w:val="bullet"/>
+      <w:lvlText w:val="o"/>
+      <w:lvlJc w:val="left"/>
+      <w:pPr>
+        <w:ind w:left="1440" w:hanging="360"/>
+      </w:pPr>
+      <w:rPr>
+        <w:rFonts w:ascii="Courier New" w:hAnsi="Courier New" w:cs="Courier New" w:hint="default"/>
+      </w:rPr>
+    </w:lvl>
+    <w:lvl w:ilvl="2" w:tplc="040B0005" w:tentative="1">
+      <w:start w:val="1"/>
+      <w:numFmt w:val="bullet"/>
+      <w:lvlText w:val=""/>
+      <w:lvlJc w:val="left"/>
+      <w:pPr>
+        <w:ind w:left="2160" w:hanging="360"/>
+      </w:pPr>
+      <w:rPr>
+        <w:rFonts w:ascii="Wingdings" w:hAnsi="Wingdings" w:hint="default"/>
+      </w:rPr>
+    </w:lvl>
+    <w:lvl w:ilvl="3" w:tplc="040B0001" w:tentative="1">
+      <w:start w:val="1"/>
+      <w:numFmt w:val="bullet"/>
+      <w:lvlText w:val=""/>
+      <w:lvlJc w:val="left"/>
+      <w:pPr>
+        <w:ind w:left="2880" w:hanging="360"/>
+      </w:pPr>
+      <w:rPr>
+        <w:rFonts w:ascii="Symbol" w:hAnsi="Symbol" w:hint="default"/>
+      </w:rPr>
+    </w:lvl>
+    <w:lvl w:ilvl="4" w:tplc="040B0003" w:tentative="1">
+      <w:start w:val="1"/>
+      <w:numFmt w:val="bullet"/>
+      <w:lvlText w:val="o"/>
+      <w:lvlJc w:val="left"/>
+      <w:pPr>
+        <w:ind w:left="3600" w:hanging="360"/>
+      </w:pPr>
+      <w:rPr>
+        <w:rFonts w:ascii="Courier New" w:hAnsi="Courier New" w:cs="Courier New" w:hint="default"/>
+      </w:rPr>
+    </w:lvl>
+    <w:lvl w:ilvl="5" w:tplc="040B0005" w:tentative="1">
+      <w:start w:val="1"/>
+      <w:numFmt w:val="bullet"/>
+      <w:lvlText w:val=""/>
+      <w:lvlJc w:val="left"/>
+      <w:pPr>
+        <w:ind w:left="4320" w:hanging="360"/>
+      </w:pPr>
+      <w:rPr>
+        <w:rFonts w:ascii="Wingdings" w:hAnsi="Wingdings" w:hint="default"/>
+      </w:rPr>
+    </w:lvl>
+    <w:lvl w:ilvl="6" w:tplc="040B0001" w:tentative="1">
+      <w:start w:val="1"/>
+      <w:numFmt w:val="bullet"/>
+      <w:lvlText w:val=""/>
+      <w:lvlJc w:val="left"/>
+      <w:pPr>
+        <w:ind w:left="5040" w:hanging="360"/>
+      </w:pPr>
+      <w:rPr>
+        <w:rFonts w:ascii="Symbol" w:hAnsi="Symbol" w:hint="default"/>
+      </w:rPr>
+    </w:lvl>
+    <w:lvl w:ilvl="7" w:tplc="040B0003" w:tentative="1">
+      <w:start w:val="1"/>
+      <w:numFmt w:val="bullet"/>
+      <w:lvlText w:val="o"/>
+      <w:lvlJc w:val="left"/>
+      <w:pPr>
+        <w:ind w:left="5760" w:hanging="360"/>
+      </w:pPr>
+      <w:rPr>
+        <w:rFonts w:ascii="Courier New" w:hAnsi="Courier New" w:cs="Courier New" w:hint="default"/>
+      </w:rPr>
+    </w:lvl>
+    <w:lvl w:ilvl="8" w:tplc="040B0005" w:tentative="1">
+      <w:start w:val="1"/>
+      <w:numFmt w:val="bullet"/>
+      <w:lvlText w:val=""/>
+      <w:lvlJc w:val="left"/>
+      <w:pPr>
+        <w:ind w:left="6480" w:hanging="360"/>
+      </w:pPr>
+      <w:rPr>
+        <w:rFonts w:ascii="Wingdings" w:hAnsi="Wingdings" w:hint="default"/>
+      </w:rPr>
+    </w:lvl>
+  </w:abstractNum>
+  <w:abstractNum w:abstractNumId="49">
+    <w:nsid w:val="720A47A0"/>
+    <w:multiLevelType w:val="hybridMultilevel"/>
+    <w:tmpl w:val="09F41B2A"/>
+    <w:lvl w:ilvl="0" w:tplc="04090001">
+      <w:start w:val="1"/>
+      <w:numFmt w:val="bullet"/>
+      <w:lvlText w:val=""/>
+      <w:lvlJc w:val="left"/>
+      <w:pPr>
+        <w:ind w:left="720" w:hanging="360"/>
+      </w:pPr>
+      <w:rPr>
+        <w:rFonts w:ascii="Symbol" w:hAnsi="Symbol" w:hint="default"/>
+      </w:rPr>
+    </w:lvl>
+    <w:lvl w:ilvl="1" w:tplc="04090003" w:tentative="1">
+      <w:start w:val="1"/>
+      <w:numFmt w:val="bullet"/>
+      <w:lvlText w:val="o"/>
+      <w:lvlJc w:val="left"/>
+      <w:pPr>
+        <w:ind w:left="1440" w:hanging="360"/>
+      </w:pPr>
+      <w:rPr>
+        <w:rFonts w:ascii="Courier New" w:hAnsi="Courier New" w:cs="Courier New" w:hint="default"/>
+      </w:rPr>
+    </w:lvl>
+    <w:lvl w:ilvl="2" w:tplc="04090005" w:tentative="1">
+      <w:start w:val="1"/>
+      <w:numFmt w:val="bullet"/>
+      <w:lvlText w:val=""/>
+      <w:lvlJc w:val="left"/>
+      <w:pPr>
+        <w:ind w:left="2160" w:hanging="360"/>
+      </w:pPr>
+      <w:rPr>
+        <w:rFonts w:ascii="Wingdings" w:hAnsi="Wingdings" w:hint="default"/>
+      </w:rPr>
+    </w:lvl>
+    <w:lvl w:ilvl="3" w:tplc="04090001" w:tentative="1">
+      <w:start w:val="1"/>
+      <w:numFmt w:val="bullet"/>
+      <w:lvlText w:val=""/>
+      <w:lvlJc w:val="left"/>
+      <w:pPr>
+        <w:ind w:left="2880" w:hanging="360"/>
+      </w:pPr>
+      <w:rPr>
+        <w:rFonts w:ascii="Symbol" w:hAnsi="Symbol" w:hint="default"/>
+      </w:rPr>
+    </w:lvl>
+    <w:lvl w:ilvl="4" w:tplc="04090003" w:tentative="1">
+      <w:start w:val="1"/>
+      <w:numFmt w:val="bullet"/>
+      <w:lvlText w:val="o"/>
+      <w:lvlJc w:val="left"/>
+      <w:pPr>
+        <w:ind w:left="3600" w:hanging="360"/>
+      </w:pPr>
+      <w:rPr>
+        <w:rFonts w:ascii="Courier New" w:hAnsi="Courier New" w:cs="Courier New" w:hint="default"/>
+      </w:rPr>
+    </w:lvl>
+    <w:lvl w:ilvl="5" w:tplc="04090005" w:tentative="1">
+      <w:start w:val="1"/>
+      <w:numFmt w:val="bullet"/>
+      <w:lvlText w:val=""/>
+      <w:lvlJc w:val="left"/>
+      <w:pPr>
+        <w:ind w:left="4320" w:hanging="360"/>
+      </w:pPr>
+      <w:rPr>
+        <w:rFonts w:ascii="Wingdings" w:hAnsi="Wingdings" w:hint="default"/>
+      </w:rPr>
+    </w:lvl>
+    <w:lvl w:ilvl="6" w:tplc="04090001" w:tentative="1">
+      <w:start w:val="1"/>
+      <w:numFmt w:val="bullet"/>
+      <w:lvlText w:val=""/>
+      <w:lvlJc w:val="left"/>
+      <w:pPr>
+        <w:ind w:left="5040" w:hanging="360"/>
+      </w:pPr>
+      <w:rPr>
+        <w:rFonts w:ascii="Symbol" w:hAnsi="Symbol" w:hint="default"/>
+      </w:rPr>
+    </w:lvl>
+    <w:lvl w:ilvl="7" w:tplc="04090003" w:tentative="1">
+      <w:start w:val="1"/>
+      <w:numFmt w:val="bullet"/>
+      <w:lvlText w:val="o"/>
+      <w:lvlJc w:val="left"/>
+      <w:pPr>
+        <w:ind w:left="5760" w:hanging="360"/>
+      </w:pPr>
+      <w:rPr>
+        <w:rFonts w:ascii="Courier New" w:hAnsi="Courier New" w:cs="Courier New" w:hint="default"/>
+      </w:rPr>
+    </w:lvl>
+    <w:lvl w:ilvl="8" w:tplc="04090005" w:tentative="1">
+      <w:start w:val="1"/>
+      <w:numFmt w:val="bullet"/>
+      <w:lvlText w:val=""/>
+      <w:lvlJc w:val="left"/>
+      <w:pPr>
+        <w:ind w:left="6480" w:hanging="360"/>
+      </w:pPr>
+      <w:rPr>
+        <w:rFonts w:ascii="Wingdings" w:hAnsi="Wingdings" w:hint="default"/>
+      </w:rPr>
+    </w:lvl>
+  </w:abstractNum>
+  <w:abstractNum w:abstractNumId="50">
+    <w:nsid w:val="73153C04"/>
+    <w:multiLevelType w:val="hybridMultilevel"/>
+    <w:tmpl w:val="3392EBE6"/>
+    <w:lvl w:ilvl="0" w:tplc="04090001">
+      <w:start w:val="1"/>
+      <w:numFmt w:val="bullet"/>
+      <w:lvlText w:val=""/>
+      <w:lvlJc w:val="left"/>
+      <w:pPr>
+        <w:ind w:left="720" w:hanging="360"/>
+      </w:pPr>
+      <w:rPr>
+        <w:rFonts w:ascii="Symbol" w:hAnsi="Symbol" w:hint="default"/>
+      </w:rPr>
+    </w:lvl>
+    <w:lvl w:ilvl="1" w:tplc="04090003">
+      <w:start w:val="1"/>
+      <w:numFmt w:val="bullet"/>
+      <w:lvlText w:val="o"/>
+      <w:lvlJc w:val="left"/>
+      <w:pPr>
+        <w:ind w:left="1440" w:hanging="360"/>
+      </w:pPr>
+      <w:rPr>
+        <w:rFonts w:ascii="Courier New" w:hAnsi="Courier New" w:cs="Courier New" w:hint="default"/>
+      </w:rPr>
+    </w:lvl>
+    <w:lvl w:ilvl="2" w:tplc="04090005" w:tentative="1">
+      <w:start w:val="1"/>
+      <w:numFmt w:val="bullet"/>
+      <w:lvlText w:val=""/>
+      <w:lvlJc w:val="left"/>
+      <w:pPr>
+        <w:ind w:left="2160" w:hanging="360"/>
+      </w:pPr>
+      <w:rPr>
+        <w:rFonts w:ascii="Wingdings" w:hAnsi="Wingdings" w:hint="default"/>
+      </w:rPr>
+    </w:lvl>
+    <w:lvl w:ilvl="3" w:tplc="04090001" w:tentative="1">
+      <w:start w:val="1"/>
+      <w:numFmt w:val="bullet"/>
+      <w:lvlText w:val=""/>
+      <w:lvlJc w:val="left"/>
+      <w:pPr>
+        <w:ind w:left="2880" w:hanging="360"/>
+      </w:pPr>
+      <w:rPr>
+        <w:rFonts w:ascii="Symbol" w:hAnsi="Symbol" w:hint="default"/>
+      </w:rPr>
+    </w:lvl>
+    <w:lvl w:ilvl="4" w:tplc="04090003" w:tentative="1">
+      <w:start w:val="1"/>
+      <w:numFmt w:val="bullet"/>
+      <w:lvlText w:val="o"/>
+      <w:lvlJc w:val="left"/>
+      <w:pPr>
+        <w:ind w:left="3600" w:hanging="360"/>
+      </w:pPr>
+      <w:rPr>
+        <w:rFonts w:ascii="Courier New" w:hAnsi="Courier New" w:cs="Courier New" w:hint="default"/>
+      </w:rPr>
+    </w:lvl>
+    <w:lvl w:ilvl="5" w:tplc="04090005" w:tentative="1">
+      <w:start w:val="1"/>
+      <w:numFmt w:val="bullet"/>
+      <w:lvlText w:val=""/>
+      <w:lvlJc w:val="left"/>
+      <w:pPr>
+        <w:ind w:left="4320" w:hanging="360"/>
+      </w:pPr>
+      <w:rPr>
+        <w:rFonts w:ascii="Wingdings" w:hAnsi="Wingdings" w:hint="default"/>
+      </w:rPr>
+    </w:lvl>
+    <w:lvl w:ilvl="6" w:tplc="04090001" w:tentative="1">
+      <w:start w:val="1"/>
+      <w:numFmt w:val="bullet"/>
+      <w:lvlText w:val=""/>
+      <w:lvlJc w:val="left"/>
+      <w:pPr>
+        <w:ind w:left="5040" w:hanging="360"/>
+      </w:pPr>
+      <w:rPr>
+        <w:rFonts w:ascii="Symbol" w:hAnsi="Symbol" w:hint="default"/>
+      </w:rPr>
+    </w:lvl>
+    <w:lvl w:ilvl="7" w:tplc="04090003" w:tentative="1">
+      <w:start w:val="1"/>
+      <w:numFmt w:val="bullet"/>
+      <w:lvlText w:val="o"/>
+      <w:lvlJc w:val="left"/>
+      <w:pPr>
+        <w:ind w:left="5760" w:hanging="360"/>
+      </w:pPr>
+      <w:rPr>
+        <w:rFonts w:ascii="Courier New" w:hAnsi="Courier New" w:cs="Courier New" w:hint="default"/>
+      </w:rPr>
+    </w:lvl>
+    <w:lvl w:ilvl="8" w:tplc="04090005" w:tentative="1">
+      <w:start w:val="1"/>
+      <w:numFmt w:val="bullet"/>
+      <w:lvlText w:val=""/>
+      <w:lvlJc w:val="left"/>
+      <w:pPr>
+        <w:ind w:left="6480" w:hanging="360"/>
+      </w:pPr>
+      <w:rPr>
+        <w:rFonts w:ascii="Wingdings" w:hAnsi="Wingdings" w:hint="default"/>
+      </w:rPr>
+    </w:lvl>
+  </w:abstractNum>
+  <w:abstractNum w:abstractNumId="51">
+    <w:nsid w:val="77A25009"/>
+    <w:multiLevelType w:val="hybridMultilevel"/>
+    <w:tmpl w:val="5F8607AC"/>
+    <w:lvl w:ilvl="0" w:tplc="0409000D">
+      <w:start w:val="1"/>
+      <w:numFmt w:val="bullet"/>
+      <w:lvlText w:val=""/>
+      <w:lvlJc w:val="left"/>
+      <w:pPr>
+        <w:ind w:left="720" w:hanging="360"/>
+      </w:pPr>
+      <w:rPr>
+        <w:rFonts w:ascii="Wingdings" w:hAnsi="Wingdings" w:hint="default"/>
+      </w:rPr>
+    </w:lvl>
+    <w:lvl w:ilvl="1" w:tplc="04090003">
+      <w:start w:val="1"/>
+      <w:numFmt w:val="bullet"/>
+      <w:lvlText w:val="o"/>
+      <w:lvlJc w:val="left"/>
+      <w:pPr>
+        <w:ind w:left="1440" w:hanging="360"/>
+      </w:pPr>
+      <w:rPr>
+        <w:rFonts w:ascii="Courier New" w:hAnsi="Courier New" w:cs="Courier New" w:hint="default"/>
+      </w:rPr>
+    </w:lvl>
+    <w:lvl w:ilvl="2" w:tplc="04090005" w:tentative="1">
+      <w:start w:val="1"/>
+      <w:numFmt w:val="bullet"/>
+      <w:lvlText w:val=""/>
+      <w:lvlJc w:val="left"/>
+      <w:pPr>
+        <w:ind w:left="2160" w:hanging="360"/>
+      </w:pPr>
+      <w:rPr>
+        <w:rFonts w:ascii="Wingdings" w:hAnsi="Wingdings" w:hint="default"/>
+      </w:rPr>
+    </w:lvl>
+    <w:lvl w:ilvl="3" w:tplc="04090001" w:tentative="1">
+      <w:start w:val="1"/>
+      <w:numFmt w:val="bullet"/>
+      <w:lvlText w:val=""/>
+      <w:lvlJc w:val="left"/>
+      <w:pPr>
+        <w:ind w:left="2880" w:hanging="360"/>
+      </w:pPr>
+      <w:rPr>
+        <w:rFonts w:ascii="Symbol" w:hAnsi="Symbol" w:hint="default"/>
+      </w:rPr>
+    </w:lvl>
+    <w:lvl w:ilvl="4" w:tplc="04090003" w:tentative="1">
+      <w:start w:val="1"/>
+      <w:numFmt w:val="bullet"/>
+      <w:lvlText w:val="o"/>
+      <w:lvlJc w:val="left"/>
+      <w:pPr>
+        <w:ind w:left="3600" w:hanging="360"/>
+      </w:pPr>
+      <w:rPr>
+        <w:rFonts w:ascii="Courier New" w:hAnsi="Courier New" w:cs="Courier New" w:hint="default"/>
+      </w:rPr>
+    </w:lvl>
+    <w:lvl w:ilvl="5" w:tplc="04090005" w:tentative="1">
+      <w:start w:val="1"/>
+      <w:numFmt w:val="bullet"/>
+      <w:lvlText w:val=""/>
+      <w:lvlJc w:val="left"/>
+      <w:pPr>
+        <w:ind w:left="4320" w:hanging="360"/>
+      </w:pPr>
+      <w:rPr>
+        <w:rFonts w:ascii="Wingdings" w:hAnsi="Wingdings" w:hint="default"/>
+      </w:rPr>
+    </w:lvl>
+    <w:lvl w:ilvl="6" w:tplc="04090001" w:tentative="1">
+      <w:start w:val="1"/>
+      <w:numFmt w:val="bullet"/>
+      <w:lvlText w:val=""/>
+      <w:lvlJc w:val="left"/>
+      <w:pPr>
+        <w:ind w:left="5040" w:hanging="360"/>
+      </w:pPr>
+      <w:rPr>
+        <w:rFonts w:ascii="Symbol" w:hAnsi="Symbol" w:hint="default"/>
+      </w:rPr>
+    </w:lvl>
+    <w:lvl w:ilvl="7" w:tplc="04090003" w:tentative="1">
+      <w:start w:val="1"/>
+      <w:numFmt w:val="bullet"/>
+      <w:lvlText w:val="o"/>
+      <w:lvlJc w:val="left"/>
+      <w:pPr>
+        <w:ind w:left="5760" w:hanging="360"/>
+      </w:pPr>
+      <w:rPr>
+        <w:rFonts w:ascii="Courier New" w:hAnsi="Courier New" w:cs="Courier New" w:hint="default"/>
+      </w:rPr>
+    </w:lvl>
+    <w:lvl w:ilvl="8" w:tplc="04090005" w:tentative="1">
+      <w:start w:val="1"/>
+      <w:numFmt w:val="bullet"/>
+      <w:lvlText w:val=""/>
+      <w:lvlJc w:val="left"/>
+      <w:pPr>
+        <w:ind w:left="6480" w:hanging="360"/>
+      </w:pPr>
+      <w:rPr>
+        <w:rFonts w:ascii="Wingdings" w:hAnsi="Wingdings" w:hint="default"/>
+      </w:rPr>
+    </w:lvl>
+  </w:abstractNum>
+  <w:abstractNum w:abstractNumId="52">
     <w:nsid w:val="7D592221"/>
     <w:multiLevelType w:val="hybridMultilevel"/>
     <w:tmpl w:val="F2A0AEAA"/>
@@ -9971,75 +15974,630 @@
       </w:rPr>
     </w:lvl>
   </w:abstractNum>
+  <w:abstractNum w:abstractNumId="53">
+    <w:nsid w:val="7DC67482"/>
+    <w:multiLevelType w:val="hybridMultilevel"/>
+    <w:tmpl w:val="FEBC25CC"/>
+    <w:lvl w:ilvl="0" w:tplc="0409000D">
+      <w:start w:val="1"/>
+      <w:numFmt w:val="bullet"/>
+      <w:lvlText w:val=""/>
+      <w:lvlJc w:val="left"/>
+      <w:pPr>
+        <w:ind w:left="720" w:hanging="360"/>
+      </w:pPr>
+      <w:rPr>
+        <w:rFonts w:ascii="Wingdings" w:hAnsi="Wingdings" w:hint="default"/>
+      </w:rPr>
+    </w:lvl>
+    <w:lvl w:ilvl="1" w:tplc="04090003">
+      <w:start w:val="1"/>
+      <w:numFmt w:val="bullet"/>
+      <w:lvlText w:val="o"/>
+      <w:lvlJc w:val="left"/>
+      <w:pPr>
+        <w:ind w:left="1440" w:hanging="360"/>
+      </w:pPr>
+      <w:rPr>
+        <w:rFonts w:ascii="Courier New" w:hAnsi="Courier New" w:cs="Courier New" w:hint="default"/>
+      </w:rPr>
+    </w:lvl>
+    <w:lvl w:ilvl="2" w:tplc="04090005" w:tentative="1">
+      <w:start w:val="1"/>
+      <w:numFmt w:val="bullet"/>
+      <w:lvlText w:val=""/>
+      <w:lvlJc w:val="left"/>
+      <w:pPr>
+        <w:ind w:left="2160" w:hanging="360"/>
+      </w:pPr>
+      <w:rPr>
+        <w:rFonts w:ascii="Wingdings" w:hAnsi="Wingdings" w:hint="default"/>
+      </w:rPr>
+    </w:lvl>
+    <w:lvl w:ilvl="3" w:tplc="04090001" w:tentative="1">
+      <w:start w:val="1"/>
+      <w:numFmt w:val="bullet"/>
+      <w:lvlText w:val=""/>
+      <w:lvlJc w:val="left"/>
+      <w:pPr>
+        <w:ind w:left="2880" w:hanging="360"/>
+      </w:pPr>
+      <w:rPr>
+        <w:rFonts w:ascii="Symbol" w:hAnsi="Symbol" w:hint="default"/>
+      </w:rPr>
+    </w:lvl>
+    <w:lvl w:ilvl="4" w:tplc="04090003" w:tentative="1">
+      <w:start w:val="1"/>
+      <w:numFmt w:val="bullet"/>
+      <w:lvlText w:val="o"/>
+      <w:lvlJc w:val="left"/>
+      <w:pPr>
+        <w:ind w:left="3600" w:hanging="360"/>
+      </w:pPr>
+      <w:rPr>
+        <w:rFonts w:ascii="Courier New" w:hAnsi="Courier New" w:cs="Courier New" w:hint="default"/>
+      </w:rPr>
+    </w:lvl>
+    <w:lvl w:ilvl="5" w:tplc="04090005" w:tentative="1">
+      <w:start w:val="1"/>
+      <w:numFmt w:val="bullet"/>
+      <w:lvlText w:val=""/>
+      <w:lvlJc w:val="left"/>
+      <w:pPr>
+        <w:ind w:left="4320" w:hanging="360"/>
+      </w:pPr>
+      <w:rPr>
+        <w:rFonts w:ascii="Wingdings" w:hAnsi="Wingdings" w:hint="default"/>
+      </w:rPr>
+    </w:lvl>
+    <w:lvl w:ilvl="6" w:tplc="04090001" w:tentative="1">
+      <w:start w:val="1"/>
+      <w:numFmt w:val="bullet"/>
+      <w:lvlText w:val=""/>
+      <w:lvlJc w:val="left"/>
+      <w:pPr>
+        <w:ind w:left="5040" w:hanging="360"/>
+      </w:pPr>
+      <w:rPr>
+        <w:rFonts w:ascii="Symbol" w:hAnsi="Symbol" w:hint="default"/>
+      </w:rPr>
+    </w:lvl>
+    <w:lvl w:ilvl="7" w:tplc="04090003" w:tentative="1">
+      <w:start w:val="1"/>
+      <w:numFmt w:val="bullet"/>
+      <w:lvlText w:val="o"/>
+      <w:lvlJc w:val="left"/>
+      <w:pPr>
+        <w:ind w:left="5760" w:hanging="360"/>
+      </w:pPr>
+      <w:rPr>
+        <w:rFonts w:ascii="Courier New" w:hAnsi="Courier New" w:cs="Courier New" w:hint="default"/>
+      </w:rPr>
+    </w:lvl>
+    <w:lvl w:ilvl="8" w:tplc="04090005" w:tentative="1">
+      <w:start w:val="1"/>
+      <w:numFmt w:val="bullet"/>
+      <w:lvlText w:val=""/>
+      <w:lvlJc w:val="left"/>
+      <w:pPr>
+        <w:ind w:left="6480" w:hanging="360"/>
+      </w:pPr>
+      <w:rPr>
+        <w:rFonts w:ascii="Wingdings" w:hAnsi="Wingdings" w:hint="default"/>
+      </w:rPr>
+    </w:lvl>
+  </w:abstractNum>
+  <w:abstractNum w:abstractNumId="54">
+    <w:nsid w:val="7DDA749A"/>
+    <w:multiLevelType w:val="hybridMultilevel"/>
+    <w:tmpl w:val="1ABAD96A"/>
+    <w:lvl w:ilvl="0" w:tplc="04090001">
+      <w:start w:val="1"/>
+      <w:numFmt w:val="bullet"/>
+      <w:lvlText w:val=""/>
+      <w:lvlJc w:val="left"/>
+      <w:pPr>
+        <w:ind w:left="720" w:hanging="360"/>
+      </w:pPr>
+      <w:rPr>
+        <w:rFonts w:ascii="Symbol" w:hAnsi="Symbol" w:hint="default"/>
+      </w:rPr>
+    </w:lvl>
+    <w:lvl w:ilvl="1" w:tplc="0409000D">
+      <w:start w:val="1"/>
+      <w:numFmt w:val="bullet"/>
+      <w:lvlText w:val=""/>
+      <w:lvlJc w:val="left"/>
+      <w:pPr>
+        <w:ind w:left="1440" w:hanging="360"/>
+      </w:pPr>
+      <w:rPr>
+        <w:rFonts w:ascii="Wingdings" w:hAnsi="Wingdings" w:hint="default"/>
+      </w:rPr>
+    </w:lvl>
+    <w:lvl w:ilvl="2" w:tplc="04090005" w:tentative="1">
+      <w:start w:val="1"/>
+      <w:numFmt w:val="bullet"/>
+      <w:lvlText w:val=""/>
+      <w:lvlJc w:val="left"/>
+      <w:pPr>
+        <w:ind w:left="2160" w:hanging="360"/>
+      </w:pPr>
+      <w:rPr>
+        <w:rFonts w:ascii="Wingdings" w:hAnsi="Wingdings" w:hint="default"/>
+      </w:rPr>
+    </w:lvl>
+    <w:lvl w:ilvl="3" w:tplc="04090001" w:tentative="1">
+      <w:start w:val="1"/>
+      <w:numFmt w:val="bullet"/>
+      <w:lvlText w:val=""/>
+      <w:lvlJc w:val="left"/>
+      <w:pPr>
+        <w:ind w:left="2880" w:hanging="360"/>
+      </w:pPr>
+      <w:rPr>
+        <w:rFonts w:ascii="Symbol" w:hAnsi="Symbol" w:hint="default"/>
+      </w:rPr>
+    </w:lvl>
+    <w:lvl w:ilvl="4" w:tplc="04090003" w:tentative="1">
+      <w:start w:val="1"/>
+      <w:numFmt w:val="bullet"/>
+      <w:lvlText w:val="o"/>
+      <w:lvlJc w:val="left"/>
+      <w:pPr>
+        <w:ind w:left="3600" w:hanging="360"/>
+      </w:pPr>
+      <w:rPr>
+        <w:rFonts w:ascii="Courier New" w:hAnsi="Courier New" w:cs="Courier New" w:hint="default"/>
+      </w:rPr>
+    </w:lvl>
+    <w:lvl w:ilvl="5" w:tplc="04090005" w:tentative="1">
+      <w:start w:val="1"/>
+      <w:numFmt w:val="bullet"/>
+      <w:lvlText w:val=""/>
+      <w:lvlJc w:val="left"/>
+      <w:pPr>
+        <w:ind w:left="4320" w:hanging="360"/>
+      </w:pPr>
+      <w:rPr>
+        <w:rFonts w:ascii="Wingdings" w:hAnsi="Wingdings" w:hint="default"/>
+      </w:rPr>
+    </w:lvl>
+    <w:lvl w:ilvl="6" w:tplc="04090001" w:tentative="1">
+      <w:start w:val="1"/>
+      <w:numFmt w:val="bullet"/>
+      <w:lvlText w:val=""/>
+      <w:lvlJc w:val="left"/>
+      <w:pPr>
+        <w:ind w:left="5040" w:hanging="360"/>
+      </w:pPr>
+      <w:rPr>
+        <w:rFonts w:ascii="Symbol" w:hAnsi="Symbol" w:hint="default"/>
+      </w:rPr>
+    </w:lvl>
+    <w:lvl w:ilvl="7" w:tplc="04090003" w:tentative="1">
+      <w:start w:val="1"/>
+      <w:numFmt w:val="bullet"/>
+      <w:lvlText w:val="o"/>
+      <w:lvlJc w:val="left"/>
+      <w:pPr>
+        <w:ind w:left="5760" w:hanging="360"/>
+      </w:pPr>
+      <w:rPr>
+        <w:rFonts w:ascii="Courier New" w:hAnsi="Courier New" w:cs="Courier New" w:hint="default"/>
+      </w:rPr>
+    </w:lvl>
+    <w:lvl w:ilvl="8" w:tplc="04090005" w:tentative="1">
+      <w:start w:val="1"/>
+      <w:numFmt w:val="bullet"/>
+      <w:lvlText w:val=""/>
+      <w:lvlJc w:val="left"/>
+      <w:pPr>
+        <w:ind w:left="6480" w:hanging="360"/>
+      </w:pPr>
+      <w:rPr>
+        <w:rFonts w:ascii="Wingdings" w:hAnsi="Wingdings" w:hint="default"/>
+      </w:rPr>
+    </w:lvl>
+  </w:abstractNum>
+  <w:abstractNum w:abstractNumId="55">
+    <w:nsid w:val="7F3D152E"/>
+    <w:multiLevelType w:val="hybridMultilevel"/>
+    <w:tmpl w:val="6E30C2EA"/>
+    <w:lvl w:ilvl="0" w:tplc="0409000D">
+      <w:start w:val="1"/>
+      <w:numFmt w:val="bullet"/>
+      <w:lvlText w:val=""/>
+      <w:lvlJc w:val="left"/>
+      <w:pPr>
+        <w:ind w:left="720" w:hanging="360"/>
+      </w:pPr>
+      <w:rPr>
+        <w:rFonts w:ascii="Wingdings" w:hAnsi="Wingdings" w:hint="default"/>
+      </w:rPr>
+    </w:lvl>
+    <w:lvl w:ilvl="1" w:tplc="04090003" w:tentative="1">
+      <w:start w:val="1"/>
+      <w:numFmt w:val="bullet"/>
+      <w:lvlText w:val="o"/>
+      <w:lvlJc w:val="left"/>
+      <w:pPr>
+        <w:ind w:left="1440" w:hanging="360"/>
+      </w:pPr>
+      <w:rPr>
+        <w:rFonts w:ascii="Courier New" w:hAnsi="Courier New" w:cs="Courier New" w:hint="default"/>
+      </w:rPr>
+    </w:lvl>
+    <w:lvl w:ilvl="2" w:tplc="04090005" w:tentative="1">
+      <w:start w:val="1"/>
+      <w:numFmt w:val="bullet"/>
+      <w:lvlText w:val=""/>
+      <w:lvlJc w:val="left"/>
+      <w:pPr>
+        <w:ind w:left="2160" w:hanging="360"/>
+      </w:pPr>
+      <w:rPr>
+        <w:rFonts w:ascii="Wingdings" w:hAnsi="Wingdings" w:hint="default"/>
+      </w:rPr>
+    </w:lvl>
+    <w:lvl w:ilvl="3" w:tplc="04090001" w:tentative="1">
+      <w:start w:val="1"/>
+      <w:numFmt w:val="bullet"/>
+      <w:lvlText w:val=""/>
+      <w:lvlJc w:val="left"/>
+      <w:pPr>
+        <w:ind w:left="2880" w:hanging="360"/>
+      </w:pPr>
+      <w:rPr>
+        <w:rFonts w:ascii="Symbol" w:hAnsi="Symbol" w:hint="default"/>
+      </w:rPr>
+    </w:lvl>
+    <w:lvl w:ilvl="4" w:tplc="04090003" w:tentative="1">
+      <w:start w:val="1"/>
+      <w:numFmt w:val="bullet"/>
+      <w:lvlText w:val="o"/>
+      <w:lvlJc w:val="left"/>
+      <w:pPr>
+        <w:ind w:left="3600" w:hanging="360"/>
+      </w:pPr>
+      <w:rPr>
+        <w:rFonts w:ascii="Courier New" w:hAnsi="Courier New" w:cs="Courier New" w:hint="default"/>
+      </w:rPr>
+    </w:lvl>
+    <w:lvl w:ilvl="5" w:tplc="04090005" w:tentative="1">
+      <w:start w:val="1"/>
+      <w:numFmt w:val="bullet"/>
+      <w:lvlText w:val=""/>
+      <w:lvlJc w:val="left"/>
+      <w:pPr>
+        <w:ind w:left="4320" w:hanging="360"/>
+      </w:pPr>
+      <w:rPr>
+        <w:rFonts w:ascii="Wingdings" w:hAnsi="Wingdings" w:hint="default"/>
+      </w:rPr>
+    </w:lvl>
+    <w:lvl w:ilvl="6" w:tplc="04090001" w:tentative="1">
+      <w:start w:val="1"/>
+      <w:numFmt w:val="bullet"/>
+      <w:lvlText w:val=""/>
+      <w:lvlJc w:val="left"/>
+      <w:pPr>
+        <w:ind w:left="5040" w:hanging="360"/>
+      </w:pPr>
+      <w:rPr>
+        <w:rFonts w:ascii="Symbol" w:hAnsi="Symbol" w:hint="default"/>
+      </w:rPr>
+    </w:lvl>
+    <w:lvl w:ilvl="7" w:tplc="04090003" w:tentative="1">
+      <w:start w:val="1"/>
+      <w:numFmt w:val="bullet"/>
+      <w:lvlText w:val="o"/>
+      <w:lvlJc w:val="left"/>
+      <w:pPr>
+        <w:ind w:left="5760" w:hanging="360"/>
+      </w:pPr>
+      <w:rPr>
+        <w:rFonts w:ascii="Courier New" w:hAnsi="Courier New" w:cs="Courier New" w:hint="default"/>
+      </w:rPr>
+    </w:lvl>
+    <w:lvl w:ilvl="8" w:tplc="04090005" w:tentative="1">
+      <w:start w:val="1"/>
+      <w:numFmt w:val="bullet"/>
+      <w:lvlText w:val=""/>
+      <w:lvlJc w:val="left"/>
+      <w:pPr>
+        <w:ind w:left="6480" w:hanging="360"/>
+      </w:pPr>
+      <w:rPr>
+        <w:rFonts w:ascii="Wingdings" w:hAnsi="Wingdings" w:hint="default"/>
+      </w:rPr>
+    </w:lvl>
+  </w:abstractNum>
+  <w:abstractNum w:abstractNumId="56">
+    <w:nsid w:val="7FB81BD5"/>
+    <w:multiLevelType w:val="hybridMultilevel"/>
+    <w:tmpl w:val="CDD4DA52"/>
+    <w:lvl w:ilvl="0" w:tplc="0409000D">
+      <w:start w:val="1"/>
+      <w:numFmt w:val="bullet"/>
+      <w:lvlText w:val=""/>
+      <w:lvlJc w:val="left"/>
+      <w:pPr>
+        <w:ind w:left="720" w:hanging="360"/>
+      </w:pPr>
+      <w:rPr>
+        <w:rFonts w:ascii="Wingdings" w:hAnsi="Wingdings" w:hint="default"/>
+      </w:rPr>
+    </w:lvl>
+    <w:lvl w:ilvl="1" w:tplc="04090003">
+      <w:start w:val="1"/>
+      <w:numFmt w:val="bullet"/>
+      <w:lvlText w:val="o"/>
+      <w:lvlJc w:val="left"/>
+      <w:pPr>
+        <w:ind w:left="1440" w:hanging="360"/>
+      </w:pPr>
+      <w:rPr>
+        <w:rFonts w:ascii="Courier New" w:hAnsi="Courier New" w:cs="Courier New" w:hint="default"/>
+      </w:rPr>
+    </w:lvl>
+    <w:lvl w:ilvl="2" w:tplc="04090005" w:tentative="1">
+      <w:start w:val="1"/>
+      <w:numFmt w:val="bullet"/>
+      <w:lvlText w:val=""/>
+      <w:lvlJc w:val="left"/>
+      <w:pPr>
+        <w:ind w:left="2160" w:hanging="360"/>
+      </w:pPr>
+      <w:rPr>
+        <w:rFonts w:ascii="Wingdings" w:hAnsi="Wingdings" w:hint="default"/>
+      </w:rPr>
+    </w:lvl>
+    <w:lvl w:ilvl="3" w:tplc="04090001" w:tentative="1">
+      <w:start w:val="1"/>
+      <w:numFmt w:val="bullet"/>
+      <w:lvlText w:val=""/>
+      <w:lvlJc w:val="left"/>
+      <w:pPr>
+        <w:ind w:left="2880" w:hanging="360"/>
+      </w:pPr>
+      <w:rPr>
+        <w:rFonts w:ascii="Symbol" w:hAnsi="Symbol" w:hint="default"/>
+      </w:rPr>
+    </w:lvl>
+    <w:lvl w:ilvl="4" w:tplc="04090003" w:tentative="1">
+      <w:start w:val="1"/>
+      <w:numFmt w:val="bullet"/>
+      <w:lvlText w:val="o"/>
+      <w:lvlJc w:val="left"/>
+      <w:pPr>
+        <w:ind w:left="3600" w:hanging="360"/>
+      </w:pPr>
+      <w:rPr>
+        <w:rFonts w:ascii="Courier New" w:hAnsi="Courier New" w:cs="Courier New" w:hint="default"/>
+      </w:rPr>
+    </w:lvl>
+    <w:lvl w:ilvl="5" w:tplc="04090005" w:tentative="1">
+      <w:start w:val="1"/>
+      <w:numFmt w:val="bullet"/>
+      <w:lvlText w:val=""/>
+      <w:lvlJc w:val="left"/>
+      <w:pPr>
+        <w:ind w:left="4320" w:hanging="360"/>
+      </w:pPr>
+      <w:rPr>
+        <w:rFonts w:ascii="Wingdings" w:hAnsi="Wingdings" w:hint="default"/>
+      </w:rPr>
+    </w:lvl>
+    <w:lvl w:ilvl="6" w:tplc="04090001" w:tentative="1">
+      <w:start w:val="1"/>
+      <w:numFmt w:val="bullet"/>
+      <w:lvlText w:val=""/>
+      <w:lvlJc w:val="left"/>
+      <w:pPr>
+        <w:ind w:left="5040" w:hanging="360"/>
+      </w:pPr>
+      <w:rPr>
+        <w:rFonts w:ascii="Symbol" w:hAnsi="Symbol" w:hint="default"/>
+      </w:rPr>
+    </w:lvl>
+    <w:lvl w:ilvl="7" w:tplc="04090003" w:tentative="1">
+      <w:start w:val="1"/>
+      <w:numFmt w:val="bullet"/>
+      <w:lvlText w:val="o"/>
+      <w:lvlJc w:val="left"/>
+      <w:pPr>
+        <w:ind w:left="5760" w:hanging="360"/>
+      </w:pPr>
+      <w:rPr>
+        <w:rFonts w:ascii="Courier New" w:hAnsi="Courier New" w:cs="Courier New" w:hint="default"/>
+      </w:rPr>
+    </w:lvl>
+    <w:lvl w:ilvl="8" w:tplc="04090005" w:tentative="1">
+      <w:start w:val="1"/>
+      <w:numFmt w:val="bullet"/>
+      <w:lvlText w:val=""/>
+      <w:lvlJc w:val="left"/>
+      <w:pPr>
+        <w:ind w:left="6480" w:hanging="360"/>
+      </w:pPr>
+      <w:rPr>
+        <w:rFonts w:ascii="Wingdings" w:hAnsi="Wingdings" w:hint="default"/>
+      </w:rPr>
+    </w:lvl>
+  </w:abstractNum>
   <w:num w:numId="1">
+    <w:abstractNumId w:val="40"/>
+  </w:num>
+  <w:num w:numId="2">
+    <w:abstractNumId w:val="52"/>
+  </w:num>
+  <w:num w:numId="3">
+    <w:abstractNumId w:val="45"/>
+  </w:num>
+  <w:num w:numId="4">
+    <w:abstractNumId w:val="7"/>
+  </w:num>
+  <w:num w:numId="5">
+    <w:abstractNumId w:val="10"/>
+  </w:num>
+  <w:num w:numId="6">
+    <w:abstractNumId w:val="4"/>
+  </w:num>
+  <w:num w:numId="7">
+    <w:abstractNumId w:val="27"/>
+  </w:num>
+  <w:num w:numId="8">
+    <w:abstractNumId w:val="38"/>
+  </w:num>
+  <w:num w:numId="9">
+    <w:abstractNumId w:val="13"/>
+  </w:num>
+  <w:num w:numId="10">
+    <w:abstractNumId w:val="32"/>
+  </w:num>
+  <w:num w:numId="11">
+    <w:abstractNumId w:val="16"/>
+  </w:num>
+  <w:num w:numId="12">
+    <w:abstractNumId w:val="2"/>
+  </w:num>
+  <w:num w:numId="13">
+    <w:abstractNumId w:val="42"/>
+  </w:num>
+  <w:num w:numId="14">
+    <w:abstractNumId w:val="21"/>
+  </w:num>
+  <w:num w:numId="15">
+    <w:abstractNumId w:val="29"/>
+  </w:num>
+  <w:num w:numId="16">
+    <w:abstractNumId w:val="47"/>
+  </w:num>
+  <w:num w:numId="17">
+    <w:abstractNumId w:val="8"/>
+  </w:num>
+  <w:num w:numId="18">
+    <w:abstractNumId w:val="25"/>
+  </w:num>
+  <w:num w:numId="19">
+    <w:abstractNumId w:val="39"/>
+  </w:num>
+  <w:num w:numId="20">
+    <w:abstractNumId w:val="44"/>
+  </w:num>
+  <w:num w:numId="21">
+    <w:abstractNumId w:val="3"/>
+  </w:num>
+  <w:num w:numId="22">
+    <w:abstractNumId w:val="37"/>
+  </w:num>
+  <w:num w:numId="23">
     <w:abstractNumId w:val="17"/>
   </w:num>
-  <w:num w:numId="2">
+  <w:num w:numId="24">
+    <w:abstractNumId w:val="34"/>
+  </w:num>
+  <w:num w:numId="25">
+    <w:abstractNumId w:val="49"/>
+  </w:num>
+  <w:num w:numId="26">
+    <w:abstractNumId w:val="24"/>
+  </w:num>
+  <w:num w:numId="27">
+    <w:abstractNumId w:val="35"/>
+  </w:num>
+  <w:num w:numId="28">
+    <w:abstractNumId w:val="11"/>
+  </w:num>
+  <w:num w:numId="29">
+    <w:abstractNumId w:val="14"/>
+  </w:num>
+  <w:num w:numId="30">
+    <w:abstractNumId w:val="48"/>
+  </w:num>
+  <w:num w:numId="31">
+    <w:abstractNumId w:val="28"/>
+  </w:num>
+  <w:num w:numId="32">
+    <w:abstractNumId w:val="30"/>
+  </w:num>
+  <w:num w:numId="33">
+    <w:abstractNumId w:val="41"/>
+  </w:num>
+  <w:num w:numId="34">
+    <w:abstractNumId w:val="46"/>
+  </w:num>
+  <w:num w:numId="35">
+    <w:abstractNumId w:val="9"/>
+  </w:num>
+  <w:num w:numId="36">
+    <w:abstractNumId w:val="23"/>
+  </w:num>
+  <w:num w:numId="37">
     <w:abstractNumId w:val="22"/>
   </w:num>
-  <w:num w:numId="3">
+  <w:num w:numId="38">
+    <w:abstractNumId w:val="1"/>
+  </w:num>
+  <w:num w:numId="39">
+    <w:abstractNumId w:val="36"/>
+  </w:num>
+  <w:num w:numId="40">
+    <w:abstractNumId w:val="50"/>
+  </w:num>
+  <w:num w:numId="41">
+    <w:abstractNumId w:val="55"/>
+  </w:num>
+  <w:num w:numId="42">
+    <w:abstractNumId w:val="5"/>
+  </w:num>
+  <w:num w:numId="43">
+    <w:abstractNumId w:val="54"/>
+  </w:num>
+  <w:num w:numId="44">
+    <w:abstractNumId w:val="18"/>
+  </w:num>
+  <w:num w:numId="45">
+    <w:abstractNumId w:val="56"/>
+  </w:num>
+  <w:num w:numId="46">
+    <w:abstractNumId w:val="33"/>
+  </w:num>
+  <w:num w:numId="47">
     <w:abstractNumId w:val="20"/>
   </w:num>
-  <w:num w:numId="4">
-    <w:abstractNumId w:val="3"/>
+  <w:num w:numId="48">
+    <w:abstractNumId w:val="51"/>
   </w:num>
-  <w:num w:numId="5">
-    <w:abstractNumId w:val="5"/>
+  <w:num w:numId="49">
+    <w:abstractNumId w:val="19"/>
   </w:num>
-  <w:num w:numId="6">
-    <w:abstractNumId w:val="2"/>
+  <w:num w:numId="50">
+    <w:abstractNumId w:val="31"/>
   </w:num>
-  <w:num w:numId="7">
-    <w:abstractNumId w:val="11"/>
-  </w:num>
-  <w:num w:numId="8">
+  <w:num w:numId="51">
     <w:abstractNumId w:val="15"/>
   </w:num>
-  <w:num w:numId="9">
+  <w:num w:numId="52">
+    <w:abstractNumId w:val="53"/>
+  </w:num>
+  <w:num w:numId="53">
+    <w:abstractNumId w:val="0"/>
+  </w:num>
+  <w:num w:numId="54">
     <w:abstractNumId w:val="6"/>
   </w:num>
-  <w:num w:numId="10">
-    <w:abstractNumId w:val="13"/>
+  <w:num w:numId="55">
+    <w:abstractNumId w:val="43"/>
   </w:num>
-  <w:num w:numId="11">
-    <w:abstractNumId w:val="7"/>
-  </w:num>
-  <w:num w:numId="12">
-    <w:abstractNumId w:val="0"/>
-  </w:num>
-  <w:num w:numId="13">
-    <w:abstractNumId w:val="18"/>
-  </w:num>
-  <w:num w:numId="14">
-    <w:abstractNumId w:val="9"/>
-  </w:num>
-  <w:num w:numId="15">
+  <w:num w:numId="56">
     <w:abstractNumId w:val="12"/>
   </w:num>
-  <w:num w:numId="16">
-    <w:abstractNumId w:val="21"/>
+  <w:num w:numId="57">
+    <w:abstractNumId w:val="26"/>
   </w:num>
-  <w:num w:numId="17">
-    <w:abstractNumId w:val="4"/>
-  </w:num>
-  <w:num w:numId="18">
-    <w:abstractNumId w:val="10"/>
-  </w:num>
-  <w:num w:numId="19">
-    <w:abstractNumId w:val="16"/>
-  </w:num>
-  <w:num w:numId="20">
-    <w:abstractNumId w:val="19"/>
-  </w:num>
-  <w:num w:numId="21">
-    <w:abstractNumId w:val="1"/>
-  </w:num>
-  <w:num w:numId="22">
-    <w:abstractNumId w:val="14"/>
-  </w:num>
-  <w:num w:numId="23">
-    <w:abstractNumId w:val="8"/>
-  </w:num>
+  <w:numIdMacAtCleanup w:val="57"/>
 </w:numbering>
 </file>
 
